--- a/Documenten/Takenblad_Evaluatie.docx
+++ b/Documenten/Takenblad_Evaluatie.docx
@@ -20,8 +20,42 @@
           <w:u w:val="single"/>
           <w:lang w:val="en-US"/>
         </w:rPr>
-        <w:t>Self assesment – peer assesment</w:t>
+        <w:t xml:space="preserve">Self </w:t>
       </w:r>
+      <w:proofErr w:type="spellStart"/>
+      <w:r>
+        <w:rPr>
+          <w:b/>
+          <w:sz w:val="32"/>
+          <w:szCs w:val="32"/>
+          <w:u w:val="single"/>
+          <w:lang w:val="en-US"/>
+        </w:rPr>
+        <w:t>assesment</w:t>
+      </w:r>
+      <w:proofErr w:type="spellEnd"/>
+      <w:r>
+        <w:rPr>
+          <w:b/>
+          <w:sz w:val="32"/>
+          <w:szCs w:val="32"/>
+          <w:u w:val="single"/>
+          <w:lang w:val="en-US"/>
+        </w:rPr>
+        <w:t xml:space="preserve"> – peer </w:t>
+      </w:r>
+      <w:proofErr w:type="spellStart"/>
+      <w:r>
+        <w:rPr>
+          <w:b/>
+          <w:sz w:val="32"/>
+          <w:szCs w:val="32"/>
+          <w:u w:val="single"/>
+          <w:lang w:val="en-US"/>
+        </w:rPr>
+        <w:t>assesment</w:t>
+      </w:r>
+      <w:proofErr w:type="spellEnd"/>
       <w:r>
         <w:rPr>
           <w:b/>
@@ -139,6 +173,15 @@
         </w:rPr>
         <w:t>ST1: naam student 1:</w:t>
       </w:r>
+      <w:r>
+        <w:rPr>
+          <w:sz w:val="28"/>
+          <w:szCs w:val="28"/>
+        </w:rPr>
+        <w:t xml:space="preserve"> Tom Vaes</w:t>
+      </w:r>
+      <w:bookmarkStart w:id="0" w:name="_GoBack"/>
+      <w:bookmarkEnd w:id="0"/>
     </w:p>
     <w:p>
       <w:pPr>
@@ -191,7 +234,7 @@
     </w:p>
     <w:tbl>
       <w:tblPr>
-        <w:tblStyle w:val="Tabelraster"/>
+        <w:tblStyle w:val="TableGrid"/>
         <w:tblW w:w="0" w:type="auto"/>
         <w:tblLook w:val="04A0" w:firstRow="1" w:lastRow="0" w:firstColumn="1" w:lastColumn="0" w:noHBand="0" w:noVBand="1"/>
       </w:tblPr>
@@ -362,14 +405,7 @@
                 <w:b/>
                 <w:color w:val="FF0000"/>
               </w:rPr>
-              <w:t xml:space="preserve">Opdracht </w:t>
-            </w:r>
-            <w:r>
-              <w:rPr>
-                <w:b/>
-                <w:color w:val="FF0000"/>
-              </w:rPr>
-              <w:t>2</w:t>
+              <w:t>Opdracht 2</w:t>
             </w:r>
           </w:p>
         </w:tc>
@@ -439,14 +475,7 @@
                 <w:b/>
                 <w:color w:val="FF0000"/>
               </w:rPr>
-              <w:t xml:space="preserve">Opdracht </w:t>
-            </w:r>
-            <w:r>
-              <w:rPr>
-                <w:b/>
-                <w:color w:val="FF0000"/>
-              </w:rPr>
-              <w:t>3</w:t>
+              <w:t>Opdracht 3</w:t>
             </w:r>
           </w:p>
         </w:tc>
@@ -516,14 +545,7 @@
                 <w:b/>
                 <w:color w:val="FF0000"/>
               </w:rPr>
-              <w:t xml:space="preserve">Opdracht </w:t>
-            </w:r>
-            <w:r>
-              <w:rPr>
-                <w:b/>
-                <w:color w:val="FF0000"/>
-              </w:rPr>
-              <w:t>4</w:t>
+              <w:t>Opdracht 4</w:t>
             </w:r>
           </w:p>
         </w:tc>
@@ -593,14 +615,7 @@
                 <w:b/>
                 <w:color w:val="FF0000"/>
               </w:rPr>
-              <w:t xml:space="preserve">Opdracht </w:t>
-            </w:r>
-            <w:r>
-              <w:rPr>
-                <w:b/>
-                <w:color w:val="FF0000"/>
-              </w:rPr>
-              <w:t>5</w:t>
+              <w:t>Opdracht 5</w:t>
             </w:r>
           </w:p>
         </w:tc>
@@ -670,14 +685,7 @@
                 <w:b/>
                 <w:color w:val="FF0000"/>
               </w:rPr>
-              <w:t xml:space="preserve">Opdracht </w:t>
-            </w:r>
-            <w:r>
-              <w:rPr>
-                <w:b/>
-                <w:color w:val="FF0000"/>
-              </w:rPr>
-              <w:t>6</w:t>
+              <w:t>Opdracht 6</w:t>
             </w:r>
           </w:p>
         </w:tc>
@@ -747,14 +755,7 @@
                 <w:b/>
                 <w:color w:val="FF0000"/>
               </w:rPr>
-              <w:t xml:space="preserve">Opdracht </w:t>
-            </w:r>
-            <w:r>
-              <w:rPr>
-                <w:b/>
-                <w:color w:val="FF0000"/>
-              </w:rPr>
-              <w:t>7</w:t>
+              <w:t>Opdracht 7</w:t>
             </w:r>
           </w:p>
         </w:tc>
@@ -824,14 +825,7 @@
                 <w:b/>
                 <w:color w:val="FF0000"/>
               </w:rPr>
-              <w:t xml:space="preserve">Opdracht </w:t>
-            </w:r>
-            <w:r>
-              <w:rPr>
-                <w:b/>
-                <w:color w:val="FF0000"/>
-              </w:rPr>
-              <w:t>8</w:t>
+              <w:t>Opdracht 8</w:t>
             </w:r>
           </w:p>
         </w:tc>
@@ -901,14 +895,7 @@
                 <w:b/>
                 <w:color w:val="FF0000"/>
               </w:rPr>
-              <w:t xml:space="preserve">Opdracht </w:t>
-            </w:r>
-            <w:r>
-              <w:rPr>
-                <w:b/>
-                <w:color w:val="FF0000"/>
-              </w:rPr>
-              <w:t>9</w:t>
+              <w:t>Opdracht 9</w:t>
             </w:r>
           </w:p>
         </w:tc>
@@ -1266,7 +1253,7 @@
     </w:p>
     <w:p>
       <w:pPr>
-        <w:pStyle w:val="Lijstalinea"/>
+        <w:pStyle w:val="ListParagraph"/>
         <w:numPr>
           <w:ilvl w:val="0"/>
           <w:numId w:val="1"/>
@@ -1289,7 +1276,7 @@
     </w:p>
     <w:p>
       <w:pPr>
-        <w:pStyle w:val="Lijstalinea"/>
+        <w:pStyle w:val="ListParagraph"/>
         <w:numPr>
           <w:ilvl w:val="0"/>
           <w:numId w:val="1"/>
@@ -1393,7 +1380,7 @@
     </w:p>
     <w:tbl>
       <w:tblPr>
-        <w:tblStyle w:val="Tabelraster"/>
+        <w:tblStyle w:val="TableGrid"/>
         <w:tblW w:w="9606" w:type="dxa"/>
         <w:tblLook w:val="04A0" w:firstRow="1" w:lastRow="0" w:firstColumn="1" w:lastColumn="0" w:noHBand="0" w:noVBand="1"/>
       </w:tblPr>
@@ -2605,15 +2592,7 @@
                 <w:szCs w:val="28"/>
               </w:rPr>
               <w:lastRenderedPageBreak/>
-              <w:t>Opdracht</w:t>
-            </w:r>
-            <w:r>
-              <w:rPr>
-                <w:b/>
-                <w:sz w:val="28"/>
-                <w:szCs w:val="28"/>
-              </w:rPr>
-              <w:t xml:space="preserve"> 3</w:t>
+              <w:t>Opdracht 3</w:t>
             </w:r>
           </w:p>
         </w:tc>
@@ -3204,15 +3183,7 @@
                 <w:szCs w:val="28"/>
               </w:rPr>
               <w:lastRenderedPageBreak/>
-              <w:t>Opdracht</w:t>
-            </w:r>
-            <w:r>
-              <w:rPr>
-                <w:b/>
-                <w:sz w:val="28"/>
-                <w:szCs w:val="28"/>
-              </w:rPr>
-              <w:t xml:space="preserve"> 4</w:t>
+              <w:t>Opdracht 4</w:t>
             </w:r>
           </w:p>
         </w:tc>
@@ -3803,15 +3774,7 @@
                 <w:szCs w:val="28"/>
               </w:rPr>
               <w:lastRenderedPageBreak/>
-              <w:t>Opdracht</w:t>
-            </w:r>
-            <w:r>
-              <w:rPr>
-                <w:b/>
-                <w:sz w:val="28"/>
-                <w:szCs w:val="28"/>
-              </w:rPr>
-              <w:t xml:space="preserve"> 5</w:t>
+              <w:t>Opdracht 5</w:t>
             </w:r>
           </w:p>
         </w:tc>
@@ -4402,15 +4365,7 @@
                 <w:szCs w:val="28"/>
               </w:rPr>
               <w:lastRenderedPageBreak/>
-              <w:t>Opdracht</w:t>
-            </w:r>
-            <w:r>
-              <w:rPr>
-                <w:b/>
-                <w:sz w:val="28"/>
-                <w:szCs w:val="28"/>
-              </w:rPr>
-              <w:t xml:space="preserve"> 6</w:t>
+              <w:t>Opdracht 6</w:t>
             </w:r>
           </w:p>
         </w:tc>
@@ -5001,15 +4956,7 @@
                 <w:szCs w:val="28"/>
               </w:rPr>
               <w:lastRenderedPageBreak/>
-              <w:t>Opdracht</w:t>
-            </w:r>
-            <w:r>
-              <w:rPr>
-                <w:b/>
-                <w:sz w:val="28"/>
-                <w:szCs w:val="28"/>
-              </w:rPr>
-              <w:t xml:space="preserve"> 7</w:t>
+              <w:t>Opdracht 7</w:t>
             </w:r>
           </w:p>
         </w:tc>
@@ -5600,15 +5547,7 @@
                 <w:szCs w:val="28"/>
               </w:rPr>
               <w:lastRenderedPageBreak/>
-              <w:t>Opdracht</w:t>
-            </w:r>
-            <w:r>
-              <w:rPr>
-                <w:b/>
-                <w:sz w:val="28"/>
-                <w:szCs w:val="28"/>
-              </w:rPr>
-              <w:t xml:space="preserve"> 8</w:t>
+              <w:t>Opdracht 8</w:t>
             </w:r>
           </w:p>
         </w:tc>
@@ -5821,15 +5760,7 @@
                 <w:sz w:val="28"/>
                 <w:szCs w:val="28"/>
               </w:rPr>
-              <w:t>ST</w:t>
-            </w:r>
-            <w:r>
-              <w:rPr>
-                <w:b/>
-                <w:sz w:val="28"/>
-                <w:szCs w:val="28"/>
-              </w:rPr>
-              <w:t>3</w:t>
+              <w:t>ST3</w:t>
             </w:r>
           </w:p>
         </w:tc>
@@ -6420,15 +6351,7 @@
                 <w:sz w:val="28"/>
                 <w:szCs w:val="28"/>
               </w:rPr>
-              <w:t>ST</w:t>
-            </w:r>
-            <w:r>
-              <w:rPr>
-                <w:b/>
-                <w:sz w:val="28"/>
-                <w:szCs w:val="28"/>
-              </w:rPr>
-              <w:t>3</w:t>
+              <w:t>ST3</w:t>
             </w:r>
           </w:p>
         </w:tc>
@@ -6753,8 +6676,6 @@
                 <w:szCs w:val="28"/>
               </w:rPr>
             </w:pPr>
-            <w:bookmarkStart w:id="0" w:name="_GoBack"/>
-            <w:bookmarkEnd w:id="0"/>
           </w:p>
           <w:p>
             <w:pPr>
@@ -7065,17 +6986,17 @@
     <w:lsdException w:name="Bibliography" w:uiPriority="37"/>
     <w:lsdException w:name="TOC Heading" w:uiPriority="39" w:qFormat="1"/>
   </w:latentStyles>
-  <w:style w:type="paragraph" w:default="1" w:styleId="Standaard">
+  <w:style w:type="paragraph" w:default="1" w:styleId="Normal">
     <w:name w:val="Normal"/>
     <w:qFormat/>
   </w:style>
-  <w:style w:type="character" w:default="1" w:styleId="Standaardalinea-lettertype">
+  <w:style w:type="character" w:default="1" w:styleId="DefaultParagraphFont">
     <w:name w:val="Default Paragraph Font"/>
     <w:uiPriority w:val="1"/>
     <w:semiHidden/>
     <w:unhideWhenUsed/>
   </w:style>
-  <w:style w:type="table" w:default="1" w:styleId="Standaardtabel">
+  <w:style w:type="table" w:default="1" w:styleId="TableNormal">
     <w:name w:val="Normal Table"/>
     <w:uiPriority w:val="99"/>
     <w:semiHidden/>
@@ -7090,15 +7011,15 @@
       </w:tblCellMar>
     </w:tblPr>
   </w:style>
-  <w:style w:type="numbering" w:default="1" w:styleId="Geenlijst">
+  <w:style w:type="numbering" w:default="1" w:styleId="NoList">
     <w:name w:val="No List"/>
     <w:uiPriority w:val="99"/>
     <w:semiHidden/>
     <w:unhideWhenUsed/>
   </w:style>
-  <w:style w:type="table" w:styleId="Tabelraster">
+  <w:style w:type="table" w:styleId="TableGrid">
     <w:name w:val="Table Grid"/>
-    <w:basedOn w:val="Standaardtabel"/>
+    <w:basedOn w:val="TableNormal"/>
     <w:uiPriority w:val="59"/>
     <w:rsid w:val="00A420B1"/>
     <w:pPr>
@@ -7122,9 +7043,9 @@
       </w:tblCellMar>
     </w:tblPr>
   </w:style>
-  <w:style w:type="paragraph" w:styleId="Lijstalinea">
+  <w:style w:type="paragraph" w:styleId="ListParagraph">
     <w:name w:val="List Paragraph"/>
-    <w:basedOn w:val="Standaard"/>
+    <w:basedOn w:val="Normal"/>
     <w:uiPriority w:val="34"/>
     <w:qFormat/>
     <w:rsid w:val="00335E6C"/>
@@ -7292,17 +7213,17 @@
     <w:lsdException w:name="Bibliography" w:uiPriority="37"/>
     <w:lsdException w:name="TOC Heading" w:uiPriority="39" w:qFormat="1"/>
   </w:latentStyles>
-  <w:style w:type="paragraph" w:default="1" w:styleId="Standaard">
+  <w:style w:type="paragraph" w:default="1" w:styleId="Normal">
     <w:name w:val="Normal"/>
     <w:qFormat/>
   </w:style>
-  <w:style w:type="character" w:default="1" w:styleId="Standaardalinea-lettertype">
+  <w:style w:type="character" w:default="1" w:styleId="DefaultParagraphFont">
     <w:name w:val="Default Paragraph Font"/>
     <w:uiPriority w:val="1"/>
     <w:semiHidden/>
     <w:unhideWhenUsed/>
   </w:style>
-  <w:style w:type="table" w:default="1" w:styleId="Standaardtabel">
+  <w:style w:type="table" w:default="1" w:styleId="TableNormal">
     <w:name w:val="Normal Table"/>
     <w:uiPriority w:val="99"/>
     <w:semiHidden/>
@@ -7317,15 +7238,15 @@
       </w:tblCellMar>
     </w:tblPr>
   </w:style>
-  <w:style w:type="numbering" w:default="1" w:styleId="Geenlijst">
+  <w:style w:type="numbering" w:default="1" w:styleId="NoList">
     <w:name w:val="No List"/>
     <w:uiPriority w:val="99"/>
     <w:semiHidden/>
     <w:unhideWhenUsed/>
   </w:style>
-  <w:style w:type="table" w:styleId="Tabelraster">
+  <w:style w:type="table" w:styleId="TableGrid">
     <w:name w:val="Table Grid"/>
-    <w:basedOn w:val="Standaardtabel"/>
+    <w:basedOn w:val="TableNormal"/>
     <w:uiPriority w:val="59"/>
     <w:rsid w:val="00A420B1"/>
     <w:pPr>
@@ -7349,9 +7270,9 @@
       </w:tblCellMar>
     </w:tblPr>
   </w:style>
-  <w:style w:type="paragraph" w:styleId="Lijstalinea">
+  <w:style w:type="paragraph" w:styleId="ListParagraph">
     <w:name w:val="List Paragraph"/>
-    <w:basedOn w:val="Standaard"/>
+    <w:basedOn w:val="Normal"/>
     <w:uiPriority w:val="34"/>
     <w:qFormat/>
     <w:rsid w:val="00335E6C"/>
@@ -7653,7 +7574,7 @@
 </file>
 
 <file path=customXml/itemProps1.xml><?xml version="1.0" encoding="utf-8"?>
-<ds:datastoreItem xmlns:ds="http://schemas.openxmlformats.org/officeDocument/2006/customXml" ds:itemID="{5BC97414-C925-4720-8741-F0A210BE2DB1}">
+<ds:datastoreItem xmlns:ds="http://schemas.openxmlformats.org/officeDocument/2006/customXml" ds:itemID="{D16D3AF9-3149-4A22-A53F-60A77EC718AE}">
   <ds:schemaRefs>
     <ds:schemaRef ds:uri="http://schemas.openxmlformats.org/officeDocument/2006/bibliography"/>
   </ds:schemaRefs>

--- a/Documenten/Takenblad_Evaluatie.docx
+++ b/Documenten/Takenblad_Evaluatie.docx
@@ -180,8 +180,6 @@
         </w:rPr>
         <w:t xml:space="preserve"> Tom Vaes</w:t>
       </w:r>
-      <w:bookmarkStart w:id="0" w:name="_GoBack"/>
-      <w:bookmarkEnd w:id="0"/>
     </w:p>
     <w:p>
       <w:pPr>
@@ -353,6 +351,15 @@
                 <w:szCs w:val="24"/>
               </w:rPr>
             </w:pPr>
+            <w:r>
+              <w:rPr>
+                <w:b/>
+                <w:color w:val="0070C0"/>
+                <w:sz w:val="24"/>
+                <w:szCs w:val="24"/>
+              </w:rPr>
+              <w:t>2</w:t>
+            </w:r>
           </w:p>
         </w:tc>
         <w:tc>
@@ -1504,6 +1511,32 @@
                 <w:szCs w:val="28"/>
               </w:rPr>
             </w:pPr>
+            <w:r>
+              <w:rPr>
+                <w:b/>
+                <w:sz w:val="28"/>
+                <w:szCs w:val="28"/>
+              </w:rPr>
+              <w:t xml:space="preserve">Aanmaken van de Datum class </w:t>
+            </w:r>
+            <w:proofErr w:type="spellStart"/>
+            <w:r>
+              <w:rPr>
+                <w:b/>
+                <w:sz w:val="28"/>
+                <w:szCs w:val="28"/>
+              </w:rPr>
+              <w:t>from</w:t>
+            </w:r>
+            <w:proofErr w:type="spellEnd"/>
+            <w:r>
+              <w:rPr>
+                <w:b/>
+                <w:sz w:val="28"/>
+                <w:szCs w:val="28"/>
+              </w:rPr>
+              <w:t xml:space="preserve"> scratch</w:t>
+            </w:r>
           </w:p>
           <w:p>
             <w:pPr>
@@ -1732,33 +1765,57 @@
                 <w:b/>
                 <w:sz w:val="28"/>
                 <w:szCs w:val="28"/>
-              </w:rPr>
-            </w:pPr>
-          </w:p>
-          <w:p>
-            <w:pPr>
-              <w:rPr>
-                <w:b/>
-                <w:sz w:val="28"/>
-                <w:szCs w:val="28"/>
-              </w:rPr>
-            </w:pPr>
-          </w:p>
-          <w:p>
-            <w:pPr>
-              <w:rPr>
-                <w:b/>
-                <w:sz w:val="28"/>
-                <w:szCs w:val="28"/>
-              </w:rPr>
-            </w:pPr>
-          </w:p>
-          <w:p>
-            <w:pPr>
-              <w:rPr>
-                <w:b/>
-                <w:sz w:val="28"/>
-                <w:szCs w:val="28"/>
+                <w:lang w:val="en-US"/>
+              </w:rPr>
+            </w:pPr>
+            <w:r>
+              <w:rPr>
+                <w:b/>
+                <w:sz w:val="28"/>
+                <w:szCs w:val="28"/>
+                <w:lang w:val="en-US"/>
+              </w:rPr>
+              <w:t>Datum class from scratch</w:t>
+            </w:r>
+            <w:r>
+              <w:rPr>
+                <w:b/>
+                <w:sz w:val="28"/>
+                <w:szCs w:val="28"/>
+                <w:lang w:val="en-US"/>
+              </w:rPr>
+              <w:t xml:space="preserve"> uitgewerkt.</w:t>
+            </w:r>
+            <w:bookmarkStart w:id="0" w:name="_GoBack"/>
+            <w:bookmarkEnd w:id="0"/>
+          </w:p>
+          <w:p>
+            <w:pPr>
+              <w:rPr>
+                <w:b/>
+                <w:sz w:val="28"/>
+                <w:szCs w:val="28"/>
+                <w:lang w:val="en-US"/>
+              </w:rPr>
+            </w:pPr>
+          </w:p>
+          <w:p>
+            <w:pPr>
+              <w:rPr>
+                <w:b/>
+                <w:sz w:val="28"/>
+                <w:szCs w:val="28"/>
+                <w:lang w:val="en-US"/>
+              </w:rPr>
+            </w:pPr>
+          </w:p>
+          <w:p>
+            <w:pPr>
+              <w:rPr>
+                <w:b/>
+                <w:sz w:val="28"/>
+                <w:szCs w:val="28"/>
+                <w:lang w:val="en-US"/>
               </w:rPr>
             </w:pPr>
           </w:p>
@@ -7574,7 +7631,7 @@
 </file>
 
 <file path=customXml/itemProps1.xml><?xml version="1.0" encoding="utf-8"?>
-<ds:datastoreItem xmlns:ds="http://schemas.openxmlformats.org/officeDocument/2006/customXml" ds:itemID="{D16D3AF9-3149-4A22-A53F-60A77EC718AE}">
+<ds:datastoreItem xmlns:ds="http://schemas.openxmlformats.org/officeDocument/2006/customXml" ds:itemID="{0B32004F-07DD-4DDA-92DB-0D224B5AF991}">
   <ds:schemaRefs>
     <ds:schemaRef ds:uri="http://schemas.openxmlformats.org/officeDocument/2006/bibliography"/>
   </ds:schemaRefs>

--- a/Documenten/Takenblad_Evaluatie.docx
+++ b/Documenten/Takenblad_Evaluatie.docx
@@ -115,10 +115,7 @@
         <w:spacing w:after="0"/>
       </w:pPr>
       <w:r>
-        <w:t>2=idem als 1 maar oplossing ook effectief</w:t>
-      </w:r>
-      <w:r>
-        <w:t xml:space="preserve"> uitgewerkt in Java code</w:t>
+        <w:t>2=idem als 1 maar oplossing ook effectief uitgewerkt in Java code</w:t>
       </w:r>
     </w:p>
     <w:p>
@@ -166,17 +163,8 @@
           <w:sz w:val="28"/>
           <w:szCs w:val="28"/>
         </w:rPr>
-        <w:t xml:space="preserve">ST1: naam student 1: Tom </w:t>
+        <w:t>ST1: naam student 1: Tom Vaes</w:t>
       </w:r>
-      <w:proofErr w:type="spellStart"/>
-      <w:r>
-        <w:rPr>
-          <w:sz w:val="28"/>
-          <w:szCs w:val="28"/>
-        </w:rPr>
-        <w:t>Vaes</w:t>
-      </w:r>
-      <w:proofErr w:type="spellEnd"/>
     </w:p>
     <w:p>
       <w:pPr>
@@ -193,17 +181,8 @@
           <w:sz w:val="28"/>
           <w:szCs w:val="28"/>
         </w:rPr>
-        <w:t xml:space="preserve">ST2: naam student 2: Sander Van der </w:t>
+        <w:t>ST2: naam student 2: Sander Van der Borght</w:t>
       </w:r>
-      <w:proofErr w:type="spellStart"/>
-      <w:r>
-        <w:rPr>
-          <w:sz w:val="28"/>
-          <w:szCs w:val="28"/>
-        </w:rPr>
-        <w:t>Borght</w:t>
-      </w:r>
-      <w:proofErr w:type="spellEnd"/>
     </w:p>
     <w:p>
       <w:pPr>
@@ -259,17 +238,8 @@
           <w:sz w:val="28"/>
           <w:szCs w:val="28"/>
         </w:rPr>
-        <w:t xml:space="preserve"> Wim </w:t>
+        <w:t xml:space="preserve"> Wim Ombelets</w:t>
       </w:r>
-      <w:proofErr w:type="spellStart"/>
-      <w:r>
-        <w:rPr>
-          <w:sz w:val="28"/>
-          <w:szCs w:val="28"/>
-        </w:rPr>
-        <w:t>Ombelets</w:t>
-      </w:r>
-      <w:proofErr w:type="spellEnd"/>
     </w:p>
     <w:p>
       <w:pPr>
@@ -294,12 +264,6 @@
         <w:gridCol w:w="629"/>
       </w:tblGrid>
       <w:tr>
-        <w:tblPrEx>
-          <w:tblCellMar>
-            <w:top w:w="0" w:type="dxa"/>
-            <w:bottom w:w="0" w:type="dxa"/>
-          </w:tblCellMar>
-        </w:tblPrEx>
         <w:tc>
           <w:tcPr>
             <w:tcW w:w="1988" w:type="dxa"/>
@@ -403,12 +367,6 @@
         </w:tc>
       </w:tr>
       <w:tr>
-        <w:tblPrEx>
-          <w:tblCellMar>
-            <w:top w:w="0" w:type="dxa"/>
-            <w:bottom w:w="0" w:type="dxa"/>
-          </w:tblCellMar>
-        </w:tblPrEx>
         <w:tc>
           <w:tcPr>
             <w:tcW w:w="1988" w:type="dxa"/>
@@ -536,12 +494,6 @@
         </w:tc>
       </w:tr>
       <w:tr>
-        <w:tblPrEx>
-          <w:tblCellMar>
-            <w:top w:w="0" w:type="dxa"/>
-            <w:bottom w:w="0" w:type="dxa"/>
-          </w:tblCellMar>
-        </w:tblPrEx>
         <w:tc>
           <w:tcPr>
             <w:tcW w:w="1988" w:type="dxa"/>
@@ -660,12 +612,6 @@
         </w:tc>
       </w:tr>
       <w:tr>
-        <w:tblPrEx>
-          <w:tblCellMar>
-            <w:top w:w="0" w:type="dxa"/>
-            <w:bottom w:w="0" w:type="dxa"/>
-          </w:tblCellMar>
-        </w:tblPrEx>
         <w:tc>
           <w:tcPr>
             <w:tcW w:w="1988" w:type="dxa"/>
@@ -757,12 +703,6 @@
         </w:tc>
       </w:tr>
       <w:tr>
-        <w:tblPrEx>
-          <w:tblCellMar>
-            <w:top w:w="0" w:type="dxa"/>
-            <w:bottom w:w="0" w:type="dxa"/>
-          </w:tblCellMar>
-        </w:tblPrEx>
         <w:tc>
           <w:tcPr>
             <w:tcW w:w="1988" w:type="dxa"/>
@@ -854,12 +794,6 @@
         </w:tc>
       </w:tr>
       <w:tr>
-        <w:tblPrEx>
-          <w:tblCellMar>
-            <w:top w:w="0" w:type="dxa"/>
-            <w:bottom w:w="0" w:type="dxa"/>
-          </w:tblCellMar>
-        </w:tblPrEx>
         <w:tc>
           <w:tcPr>
             <w:tcW w:w="1988" w:type="dxa"/>
@@ -951,12 +885,6 @@
         </w:tc>
       </w:tr>
       <w:tr>
-        <w:tblPrEx>
-          <w:tblCellMar>
-            <w:top w:w="0" w:type="dxa"/>
-            <w:bottom w:w="0" w:type="dxa"/>
-          </w:tblCellMar>
-        </w:tblPrEx>
         <w:tc>
           <w:tcPr>
             <w:tcW w:w="1988" w:type="dxa"/>
@@ -1048,12 +976,6 @@
         </w:tc>
       </w:tr>
       <w:tr>
-        <w:tblPrEx>
-          <w:tblCellMar>
-            <w:top w:w="0" w:type="dxa"/>
-            <w:bottom w:w="0" w:type="dxa"/>
-          </w:tblCellMar>
-        </w:tblPrEx>
         <w:tc>
           <w:tcPr>
             <w:tcW w:w="1988" w:type="dxa"/>
@@ -1145,12 +1067,6 @@
         </w:tc>
       </w:tr>
       <w:tr>
-        <w:tblPrEx>
-          <w:tblCellMar>
-            <w:top w:w="0" w:type="dxa"/>
-            <w:bottom w:w="0" w:type="dxa"/>
-          </w:tblCellMar>
-        </w:tblPrEx>
         <w:tc>
           <w:tcPr>
             <w:tcW w:w="1988" w:type="dxa"/>
@@ -1242,12 +1158,6 @@
         </w:tc>
       </w:tr>
       <w:tr>
-        <w:tblPrEx>
-          <w:tblCellMar>
-            <w:top w:w="0" w:type="dxa"/>
-            <w:bottom w:w="0" w:type="dxa"/>
-          </w:tblCellMar>
-        </w:tblPrEx>
         <w:tc>
           <w:tcPr>
             <w:tcW w:w="1988" w:type="dxa"/>
@@ -1339,12 +1249,6 @@
         </w:tc>
       </w:tr>
       <w:tr>
-        <w:tblPrEx>
-          <w:tblCellMar>
-            <w:top w:w="0" w:type="dxa"/>
-            <w:bottom w:w="0" w:type="dxa"/>
-          </w:tblCellMar>
-        </w:tblPrEx>
         <w:tc>
           <w:tcPr>
             <w:tcW w:w="1988" w:type="dxa"/>
@@ -1466,9 +1370,23 @@
           <w:right w:val="single" w:sz="4" w:space="0" w:color="00000A"/>
         </w:pBdr>
         <w:spacing w:after="0"/>
+        <w:rPr>
+          <w:lang w:val="en-US"/>
+        </w:rPr>
       </w:pPr>
+      <w:proofErr w:type="spellStart"/>
       <w:r>
-        <w:t>Eindevaluatie op 20</w:t>
+        <w:rPr>
+          <w:lang w:val="en-US"/>
+        </w:rPr>
+        <w:t>Eindevaluatie</w:t>
+      </w:r>
+      <w:proofErr w:type="spellEnd"/>
+      <w:r>
+        <w:rPr>
+          <w:lang w:val="en-US"/>
+        </w:rPr>
+        <w:t xml:space="preserve"> op 20</w:t>
       </w:r>
     </w:p>
     <w:p>
@@ -1480,8 +1398,14 @@
           <w:right w:val="single" w:sz="4" w:space="0" w:color="00000A"/>
         </w:pBdr>
         <w:spacing w:after="0"/>
+        <w:rPr>
+          <w:lang w:val="en-US"/>
+        </w:rPr>
       </w:pPr>
       <w:r>
+        <w:rPr>
+          <w:lang w:val="en-US"/>
+        </w:rPr>
         <w:t>ST1:</w:t>
       </w:r>
     </w:p>
@@ -1494,8 +1418,14 @@
           <w:right w:val="single" w:sz="4" w:space="0" w:color="00000A"/>
         </w:pBdr>
         <w:spacing w:after="0"/>
+        <w:rPr>
+          <w:lang w:val="en-US"/>
+        </w:rPr>
       </w:pPr>
       <w:r>
+        <w:rPr>
+          <w:lang w:val="en-US"/>
+        </w:rPr>
         <w:t>ST2:</w:t>
       </w:r>
     </w:p>
@@ -1508,8 +1438,14 @@
           <w:right w:val="single" w:sz="4" w:space="0" w:color="00000A"/>
         </w:pBdr>
         <w:spacing w:after="0"/>
+        <w:rPr>
+          <w:lang w:val="en-US"/>
+        </w:rPr>
       </w:pPr>
       <w:r>
+        <w:rPr>
+          <w:lang w:val="en-US"/>
+        </w:rPr>
         <w:t>ST3:</w:t>
       </w:r>
     </w:p>
@@ -1522,8 +1458,14 @@
           <w:right w:val="single" w:sz="4" w:space="0" w:color="00000A"/>
         </w:pBdr>
         <w:spacing w:after="0"/>
+        <w:rPr>
+          <w:lang w:val="en-US"/>
+        </w:rPr>
       </w:pPr>
       <w:r>
+        <w:rPr>
+          <w:lang w:val="en-US"/>
+        </w:rPr>
         <w:t>ST4:</w:t>
       </w:r>
     </w:p>
@@ -1554,15 +1496,7 @@
           <w:szCs w:val="28"/>
         </w:rPr>
         <w:lastRenderedPageBreak/>
-        <w:t xml:space="preserve">Vul per opdracht </w:t>
-      </w:r>
-      <w:r>
-        <w:rPr>
-          <w:b/>
-          <w:sz w:val="28"/>
-          <w:szCs w:val="28"/>
-        </w:rPr>
-        <w:t>en per student telkens 1:</w:t>
+        <w:t>Vul per opdracht en per student telkens 1:</w:t>
       </w:r>
     </w:p>
     <w:p>
@@ -1616,15 +1550,7 @@
           <w:sz w:val="28"/>
           <w:szCs w:val="28"/>
         </w:rPr>
-        <w:t>Vul tevens de datum vaan afwerki</w:t>
-      </w:r>
-      <w:r>
-        <w:rPr>
-          <w:b/>
-          <w:sz w:val="28"/>
-          <w:szCs w:val="28"/>
-        </w:rPr>
-        <w:t>ng van de opdracht in</w:t>
+        <w:t>Vul tevens de datum vaan afwerking van de opdracht in</w:t>
       </w:r>
     </w:p>
     <w:p>
@@ -1660,12 +1586,6 @@
         <w:gridCol w:w="9396"/>
       </w:tblGrid>
       <w:tr>
-        <w:tblPrEx>
-          <w:tblCellMar>
-            <w:top w:w="0" w:type="dxa"/>
-            <w:bottom w:w="0" w:type="dxa"/>
-          </w:tblCellMar>
-        </w:tblPrEx>
         <w:trPr>
           <w:trHeight w:val="70"/>
         </w:trPr>
@@ -1697,12 +1617,6 @@
         </w:tc>
       </w:tr>
       <w:tr>
-        <w:tblPrEx>
-          <w:tblCellMar>
-            <w:top w:w="0" w:type="dxa"/>
-            <w:bottom w:w="0" w:type="dxa"/>
-          </w:tblCellMar>
-        </w:tblPrEx>
         <w:tc>
           <w:tcPr>
             <w:tcW w:w="9396" w:type="dxa"/>
@@ -1738,12 +1652,6 @@
         </w:tc>
       </w:tr>
       <w:tr>
-        <w:tblPrEx>
-          <w:tblCellMar>
-            <w:top w:w="0" w:type="dxa"/>
-            <w:bottom w:w="0" w:type="dxa"/>
-          </w:tblCellMar>
-        </w:tblPrEx>
         <w:tc>
           <w:tcPr>
             <w:tcW w:w="9396" w:type="dxa"/>
@@ -1768,12 +1676,6 @@
         </w:tc>
       </w:tr>
       <w:tr>
-        <w:tblPrEx>
-          <w:tblCellMar>
-            <w:top w:w="0" w:type="dxa"/>
-            <w:bottom w:w="0" w:type="dxa"/>
-          </w:tblCellMar>
-        </w:tblPrEx>
         <w:tc>
           <w:tcPr>
             <w:tcW w:w="9396" w:type="dxa"/>
@@ -1798,55 +1700,29 @@
         </w:tc>
       </w:tr>
       <w:tr>
-        <w:tblPrEx>
-          <w:tblCellMar>
-            <w:top w:w="0" w:type="dxa"/>
-            <w:bottom w:w="0" w:type="dxa"/>
-          </w:tblCellMar>
-        </w:tblPrEx>
-        <w:tc>
-          <w:tcPr>
-            <w:tcW w:w="9396" w:type="dxa"/>
-            <w:shd w:val="clear" w:color="auto" w:fill="auto"/>
-            <w:tcMar>
-              <w:top w:w="0" w:type="dxa"/>
-              <w:left w:w="108" w:type="dxa"/>
-              <w:bottom w:w="0" w:type="dxa"/>
-              <w:right w:w="108" w:type="dxa"/>
-            </w:tcMar>
-          </w:tcPr>
-          <w:p>
-            <w:r>
-              <w:rPr>
-                <w:szCs w:val="28"/>
-              </w:rPr>
-              <w:t xml:space="preserve">Aanmaken van de Datum class </w:t>
-            </w:r>
-            <w:proofErr w:type="spellStart"/>
-            <w:r>
-              <w:rPr>
-                <w:szCs w:val="28"/>
-              </w:rPr>
-              <w:t>from</w:t>
-            </w:r>
-            <w:proofErr w:type="spellEnd"/>
-            <w:r>
-              <w:rPr>
-                <w:szCs w:val="28"/>
-              </w:rPr>
-              <w:t xml:space="preserve"> scratch</w:t>
-            </w:r>
-          </w:p>
-          <w:p/>
-        </w:tc>
-      </w:tr>
-      <w:tr>
-        <w:tblPrEx>
-          <w:tblCellMar>
-            <w:top w:w="0" w:type="dxa"/>
-            <w:bottom w:w="0" w:type="dxa"/>
-          </w:tblCellMar>
-        </w:tblPrEx>
+        <w:tc>
+          <w:tcPr>
+            <w:tcW w:w="9396" w:type="dxa"/>
+            <w:shd w:val="clear" w:color="auto" w:fill="auto"/>
+            <w:tcMar>
+              <w:top w:w="0" w:type="dxa"/>
+              <w:left w:w="108" w:type="dxa"/>
+              <w:bottom w:w="0" w:type="dxa"/>
+              <w:right w:w="108" w:type="dxa"/>
+            </w:tcMar>
+          </w:tcPr>
+          <w:p>
+            <w:r>
+              <w:rPr>
+                <w:szCs w:val="28"/>
+              </w:rPr>
+              <w:t>Aanmaken van de Datum class from scratch</w:t>
+            </w:r>
+          </w:p>
+          <w:p/>
+        </w:tc>
+      </w:tr>
+      <w:tr>
         <w:tc>
           <w:tcPr>
             <w:tcW w:w="9396" w:type="dxa"/>
@@ -1871,12 +1747,6 @@
         </w:tc>
       </w:tr>
       <w:tr>
-        <w:tblPrEx>
-          <w:tblCellMar>
-            <w:top w:w="0" w:type="dxa"/>
-            <w:bottom w:w="0" w:type="dxa"/>
-          </w:tblCellMar>
-        </w:tblPrEx>
         <w:trPr>
           <w:trHeight w:val="1286"/>
         </w:trPr>
@@ -1893,31 +1763,12 @@
           </w:tcPr>
           <w:p>
             <w:r>
-              <w:t xml:space="preserve">Aanmaken van de Datum class gebruikmakend van </w:t>
-            </w:r>
-            <w:proofErr w:type="spellStart"/>
-            <w:r>
-              <w:t>Gregorian</w:t>
-            </w:r>
-            <w:proofErr w:type="spellEnd"/>
-            <w:r>
-              <w:t xml:space="preserve"> </w:t>
-            </w:r>
-            <w:proofErr w:type="spellStart"/>
-            <w:r>
-              <w:t>Calendar</w:t>
-            </w:r>
-            <w:proofErr w:type="spellEnd"/>
-          </w:p>
-        </w:tc>
-      </w:tr>
-      <w:tr>
-        <w:tblPrEx>
-          <w:tblCellMar>
-            <w:top w:w="0" w:type="dxa"/>
-            <w:bottom w:w="0" w:type="dxa"/>
-          </w:tblCellMar>
-        </w:tblPrEx>
+              <w:t>Aanmaken van de Datum class gebruikmakend van Gregorian Calendar</w:t>
+            </w:r>
+          </w:p>
+        </w:tc>
+      </w:tr>
+      <w:tr>
         <w:tc>
           <w:tcPr>
             <w:tcW w:w="9396" w:type="dxa"/>
@@ -1942,12 +1793,6 @@
         </w:tc>
       </w:tr>
       <w:tr>
-        <w:tblPrEx>
-          <w:tblCellMar>
-            <w:top w:w="0" w:type="dxa"/>
-            <w:bottom w:w="0" w:type="dxa"/>
-          </w:tblCellMar>
-        </w:tblPrEx>
         <w:tc>
           <w:tcPr>
             <w:tcW w:w="9396" w:type="dxa"/>
@@ -1961,26 +1806,12 @@
           </w:tcPr>
           <w:p>
             <w:r>
-              <w:t xml:space="preserve">Aanmaken van de </w:t>
-            </w:r>
-            <w:proofErr w:type="spellStart"/>
-            <w:r>
-              <w:t>Junit</w:t>
-            </w:r>
-            <w:proofErr w:type="spellEnd"/>
-            <w:r>
-              <w:t xml:space="preserve"> test</w:t>
-            </w:r>
-          </w:p>
-        </w:tc>
-      </w:tr>
-      <w:tr>
-        <w:tblPrEx>
-          <w:tblCellMar>
-            <w:top w:w="0" w:type="dxa"/>
-            <w:bottom w:w="0" w:type="dxa"/>
-          </w:tblCellMar>
-        </w:tblPrEx>
+              <w:t>Aanmaken van de Junit test</w:t>
+            </w:r>
+          </w:p>
+        </w:tc>
+      </w:tr>
+      <w:tr>
         <w:tc>
           <w:tcPr>
             <w:tcW w:w="9396" w:type="dxa"/>
@@ -2005,12 +1836,6 @@
         </w:tc>
       </w:tr>
       <w:tr>
-        <w:tblPrEx>
-          <w:tblCellMar>
-            <w:top w:w="0" w:type="dxa"/>
-            <w:bottom w:w="0" w:type="dxa"/>
-          </w:tblCellMar>
-        </w:tblPrEx>
         <w:trPr>
           <w:trHeight w:val="850"/>
         </w:trPr>
@@ -2033,12 +1858,6 @@
         </w:tc>
       </w:tr>
       <w:tr>
-        <w:tblPrEx>
-          <w:tblCellMar>
-            <w:top w:w="0" w:type="dxa"/>
-            <w:bottom w:w="0" w:type="dxa"/>
-          </w:tblCellMar>
-        </w:tblPrEx>
         <w:tc>
           <w:tcPr>
             <w:tcW w:w="9396" w:type="dxa"/>
@@ -2063,12 +1882,6 @@
         </w:tc>
       </w:tr>
       <w:tr>
-        <w:tblPrEx>
-          <w:tblCellMar>
-            <w:top w:w="0" w:type="dxa"/>
-            <w:bottom w:w="0" w:type="dxa"/>
-          </w:tblCellMar>
-        </w:tblPrEx>
         <w:tc>
           <w:tcPr>
             <w:tcW w:w="9396" w:type="dxa"/>
@@ -2093,12 +1906,6 @@
         </w:tc>
       </w:tr>
       <w:tr>
-        <w:tblPrEx>
-          <w:tblCellMar>
-            <w:top w:w="0" w:type="dxa"/>
-            <w:bottom w:w="0" w:type="dxa"/>
-          </w:tblCellMar>
-        </w:tblPrEx>
         <w:trPr>
           <w:trHeight w:val="545"/>
         </w:trPr>
@@ -2114,19 +1921,27 @@
             </w:tcMar>
           </w:tcPr>
           <w:p>
-            <w:r>
-              <w:rPr>
-                <w:szCs w:val="28"/>
+            <w:pPr>
+              <w:rPr>
                 <w:lang w:val="en-US"/>
               </w:rPr>
+            </w:pPr>
+            <w:r>
+              <w:rPr>
+                <w:szCs w:val="28"/>
+                <w:lang w:val="en-US"/>
+              </w:rPr>
               <w:t xml:space="preserve">Datum class from scratch </w:t>
             </w:r>
-            <w:r>
-              <w:rPr>
-                <w:szCs w:val="28"/>
+            <w:proofErr w:type="spellStart"/>
+            <w:r>
+              <w:rPr>
+                <w:szCs w:val="28"/>
+                <w:lang w:val="en-US"/>
               </w:rPr>
               <w:t>uitgewerkt</w:t>
             </w:r>
+            <w:proofErr w:type="spellEnd"/>
             <w:r>
               <w:rPr>
                 <w:szCs w:val="28"/>
@@ -2138,12 +1953,6 @@
         </w:tc>
       </w:tr>
       <w:tr>
-        <w:tblPrEx>
-          <w:tblCellMar>
-            <w:top w:w="0" w:type="dxa"/>
-            <w:bottom w:w="0" w:type="dxa"/>
-          </w:tblCellMar>
-        </w:tblPrEx>
         <w:tc>
           <w:tcPr>
             <w:tcW w:w="9396" w:type="dxa"/>
@@ -2168,74 +1977,28 @@
         </w:tc>
       </w:tr>
       <w:tr>
-        <w:tblPrEx>
-          <w:tblCellMar>
-            <w:top w:w="0" w:type="dxa"/>
-            <w:bottom w:w="0" w:type="dxa"/>
-          </w:tblCellMar>
-        </w:tblPrEx>
-        <w:tc>
-          <w:tcPr>
-            <w:tcW w:w="9396" w:type="dxa"/>
-            <w:shd w:val="clear" w:color="auto" w:fill="auto"/>
-            <w:tcMar>
-              <w:top w:w="0" w:type="dxa"/>
-              <w:left w:w="108" w:type="dxa"/>
-              <w:bottom w:w="0" w:type="dxa"/>
-              <w:right w:w="108" w:type="dxa"/>
-            </w:tcMar>
-          </w:tcPr>
-          <w:p>
-            <w:r>
-              <w:rPr>
-                <w:szCs w:val="28"/>
-              </w:rPr>
-              <w:t>Datum class</w:t>
-            </w:r>
-            <w:r>
-              <w:rPr>
-                <w:szCs w:val="28"/>
-              </w:rPr>
-              <w:t xml:space="preserve"> gebaseerd op </w:t>
-            </w:r>
-            <w:proofErr w:type="spellStart"/>
-            <w:r>
-              <w:rPr>
-                <w:szCs w:val="28"/>
-              </w:rPr>
-              <w:t>Gregorian</w:t>
-            </w:r>
-            <w:proofErr w:type="spellEnd"/>
-            <w:r>
-              <w:rPr>
-                <w:szCs w:val="28"/>
-              </w:rPr>
-              <w:t xml:space="preserve"> </w:t>
-            </w:r>
-            <w:proofErr w:type="spellStart"/>
-            <w:r>
-              <w:rPr>
-                <w:szCs w:val="28"/>
-              </w:rPr>
-              <w:t>calendar</w:t>
-            </w:r>
-            <w:proofErr w:type="spellEnd"/>
-            <w:r>
-              <w:rPr>
-                <w:szCs w:val="28"/>
-              </w:rPr>
-              <w:t xml:space="preserve"> uitgewerkt</w:t>
-            </w:r>
-          </w:p>
-        </w:tc>
-      </w:tr>
-      <w:tr>
-        <w:tblPrEx>
-          <w:tblCellMar>
-            <w:top w:w="0" w:type="dxa"/>
-            <w:bottom w:w="0" w:type="dxa"/>
-          </w:tblCellMar>
-        </w:tblPrEx>
+        <w:tc>
+          <w:tcPr>
+            <w:tcW w:w="9396" w:type="dxa"/>
+            <w:shd w:val="clear" w:color="auto" w:fill="auto"/>
+            <w:tcMar>
+              <w:top w:w="0" w:type="dxa"/>
+              <w:left w:w="108" w:type="dxa"/>
+              <w:bottom w:w="0" w:type="dxa"/>
+              <w:right w:w="108" w:type="dxa"/>
+            </w:tcMar>
+          </w:tcPr>
+          <w:p>
+            <w:r>
+              <w:rPr>
+                <w:szCs w:val="28"/>
+              </w:rPr>
+              <w:t>Datum class gebaseerd op Gregorian calendar uitgewerkt</w:t>
+            </w:r>
+          </w:p>
+        </w:tc>
+      </w:tr>
+      <w:tr>
         <w:tc>
           <w:tcPr>
             <w:tcW w:w="9396" w:type="dxa"/>
@@ -2260,42 +2023,25 @@
         </w:tc>
       </w:tr>
       <w:tr>
-        <w:tblPrEx>
-          <w:tblCellMar>
-            <w:top w:w="0" w:type="dxa"/>
-            <w:bottom w:w="0" w:type="dxa"/>
-          </w:tblCellMar>
-        </w:tblPrEx>
-        <w:tc>
-          <w:tcPr>
-            <w:tcW w:w="9396" w:type="dxa"/>
-            <w:shd w:val="clear" w:color="auto" w:fill="auto"/>
-            <w:tcMar>
-              <w:top w:w="0" w:type="dxa"/>
-              <w:left w:w="108" w:type="dxa"/>
-              <w:bottom w:w="0" w:type="dxa"/>
-              <w:right w:w="108" w:type="dxa"/>
-            </w:tcMar>
-          </w:tcPr>
-          <w:p>
-            <w:proofErr w:type="spellStart"/>
-            <w:r>
-              <w:t>Junit</w:t>
-            </w:r>
-            <w:proofErr w:type="spellEnd"/>
-            <w:r>
-              <w:t xml:space="preserve"> test class uitgewerkt</w:t>
-            </w:r>
-          </w:p>
-        </w:tc>
-      </w:tr>
-      <w:tr>
-        <w:tblPrEx>
-          <w:tblCellMar>
-            <w:top w:w="0" w:type="dxa"/>
-            <w:bottom w:w="0" w:type="dxa"/>
-          </w:tblCellMar>
-        </w:tblPrEx>
+        <w:tc>
+          <w:tcPr>
+            <w:tcW w:w="9396" w:type="dxa"/>
+            <w:shd w:val="clear" w:color="auto" w:fill="auto"/>
+            <w:tcMar>
+              <w:top w:w="0" w:type="dxa"/>
+              <w:left w:w="108" w:type="dxa"/>
+              <w:bottom w:w="0" w:type="dxa"/>
+              <w:right w:w="108" w:type="dxa"/>
+            </w:tcMar>
+          </w:tcPr>
+          <w:p>
+            <w:r>
+              <w:t>Junit test class uitgewerkt</w:t>
+            </w:r>
+          </w:p>
+        </w:tc>
+      </w:tr>
+      <w:tr>
         <w:tc>
           <w:tcPr>
             <w:tcW w:w="9396" w:type="dxa"/>
@@ -2320,12 +2066,6 @@
         </w:tc>
       </w:tr>
       <w:tr>
-        <w:tblPrEx>
-          <w:tblCellMar>
-            <w:top w:w="0" w:type="dxa"/>
-            <w:bottom w:w="0" w:type="dxa"/>
-          </w:tblCellMar>
-        </w:tblPrEx>
         <w:tc>
           <w:tcPr>
             <w:tcW w:w="9396" w:type="dxa"/>
@@ -2348,12 +2088,6 @@
         </w:tc>
       </w:tr>
       <w:tr>
-        <w:tblPrEx>
-          <w:tblCellMar>
-            <w:top w:w="0" w:type="dxa"/>
-            <w:bottom w:w="0" w:type="dxa"/>
-          </w:tblCellMar>
-        </w:tblPrEx>
         <w:tc>
           <w:tcPr>
             <w:tcW w:w="9396" w:type="dxa"/>
@@ -2378,33 +2112,21 @@
         </w:tc>
       </w:tr>
       <w:tr>
-        <w:tblPrEx>
-          <w:tblCellMar>
-            <w:top w:w="0" w:type="dxa"/>
-            <w:bottom w:w="0" w:type="dxa"/>
-          </w:tblCellMar>
-        </w:tblPrEx>
-        <w:tc>
-          <w:tcPr>
-            <w:tcW w:w="9396" w:type="dxa"/>
-            <w:shd w:val="clear" w:color="auto" w:fill="auto"/>
-            <w:tcMar>
-              <w:top w:w="0" w:type="dxa"/>
-              <w:left w:w="108" w:type="dxa"/>
-              <w:bottom w:w="0" w:type="dxa"/>
-              <w:right w:w="108" w:type="dxa"/>
-            </w:tcMar>
-          </w:tcPr>
-          <w:p/>
-        </w:tc>
-      </w:tr>
-      <w:tr>
-        <w:tblPrEx>
-          <w:tblCellMar>
-            <w:top w:w="0" w:type="dxa"/>
-            <w:bottom w:w="0" w:type="dxa"/>
-          </w:tblCellMar>
-        </w:tblPrEx>
+        <w:tc>
+          <w:tcPr>
+            <w:tcW w:w="9396" w:type="dxa"/>
+            <w:shd w:val="clear" w:color="auto" w:fill="auto"/>
+            <w:tcMar>
+              <w:top w:w="0" w:type="dxa"/>
+              <w:left w:w="108" w:type="dxa"/>
+              <w:bottom w:w="0" w:type="dxa"/>
+              <w:right w:w="108" w:type="dxa"/>
+            </w:tcMar>
+          </w:tcPr>
+          <w:p/>
+        </w:tc>
+      </w:tr>
+      <w:tr>
         <w:trPr>
           <w:trHeight w:val="70"/>
         </w:trPr>
@@ -2433,12 +2155,6 @@
         </w:tc>
       </w:tr>
       <w:tr>
-        <w:tblPrEx>
-          <w:tblCellMar>
-            <w:top w:w="0" w:type="dxa"/>
-            <w:bottom w:w="0" w:type="dxa"/>
-          </w:tblCellMar>
-        </w:tblPrEx>
         <w:tc>
           <w:tcPr>
             <w:tcW w:w="9396" w:type="dxa"/>
@@ -2466,12 +2182,6 @@
         </w:tc>
       </w:tr>
       <w:tr>
-        <w:tblPrEx>
-          <w:tblCellMar>
-            <w:top w:w="0" w:type="dxa"/>
-            <w:bottom w:w="0" w:type="dxa"/>
-          </w:tblCellMar>
-        </w:tblPrEx>
         <w:tc>
           <w:tcPr>
             <w:tcW w:w="9396" w:type="dxa"/>
@@ -2496,12 +2206,6 @@
         </w:tc>
       </w:tr>
       <w:tr>
-        <w:tblPrEx>
-          <w:tblCellMar>
-            <w:top w:w="0" w:type="dxa"/>
-            <w:bottom w:w="0" w:type="dxa"/>
-          </w:tblCellMar>
-        </w:tblPrEx>
         <w:trPr>
           <w:trHeight w:val="474"/>
         </w:trPr>
@@ -2529,33 +2233,21 @@
         </w:tc>
       </w:tr>
       <w:tr>
-        <w:tblPrEx>
-          <w:tblCellMar>
-            <w:top w:w="0" w:type="dxa"/>
-            <w:bottom w:w="0" w:type="dxa"/>
-          </w:tblCellMar>
-        </w:tblPrEx>
-        <w:tc>
-          <w:tcPr>
-            <w:tcW w:w="9396" w:type="dxa"/>
-            <w:shd w:val="clear" w:color="auto" w:fill="auto"/>
-            <w:tcMar>
-              <w:top w:w="0" w:type="dxa"/>
-              <w:left w:w="108" w:type="dxa"/>
-              <w:bottom w:w="0" w:type="dxa"/>
-              <w:right w:w="108" w:type="dxa"/>
-            </w:tcMar>
-          </w:tcPr>
-          <w:p/>
-        </w:tc>
-      </w:tr>
-      <w:tr>
-        <w:tblPrEx>
-          <w:tblCellMar>
-            <w:top w:w="0" w:type="dxa"/>
-            <w:bottom w:w="0" w:type="dxa"/>
-          </w:tblCellMar>
-        </w:tblPrEx>
+        <w:tc>
+          <w:tcPr>
+            <w:tcW w:w="9396" w:type="dxa"/>
+            <w:shd w:val="clear" w:color="auto" w:fill="auto"/>
+            <w:tcMar>
+              <w:top w:w="0" w:type="dxa"/>
+              <w:left w:w="108" w:type="dxa"/>
+              <w:bottom w:w="0" w:type="dxa"/>
+              <w:right w:w="108" w:type="dxa"/>
+            </w:tcMar>
+          </w:tcPr>
+          <w:p/>
+        </w:tc>
+      </w:tr>
+      <w:tr>
         <w:tc>
           <w:tcPr>
             <w:tcW w:w="9396" w:type="dxa"/>
@@ -2580,33 +2272,21 @@
         </w:tc>
       </w:tr>
       <w:tr>
-        <w:tblPrEx>
-          <w:tblCellMar>
-            <w:top w:w="0" w:type="dxa"/>
-            <w:bottom w:w="0" w:type="dxa"/>
-          </w:tblCellMar>
-        </w:tblPrEx>
-        <w:tc>
-          <w:tcPr>
-            <w:tcW w:w="9396" w:type="dxa"/>
-            <w:shd w:val="clear" w:color="auto" w:fill="auto"/>
-            <w:tcMar>
-              <w:top w:w="0" w:type="dxa"/>
-              <w:left w:w="108" w:type="dxa"/>
-              <w:bottom w:w="0" w:type="dxa"/>
-              <w:right w:w="108" w:type="dxa"/>
-            </w:tcMar>
-          </w:tcPr>
-          <w:p/>
-        </w:tc>
-      </w:tr>
-      <w:tr>
-        <w:tblPrEx>
-          <w:tblCellMar>
-            <w:top w:w="0" w:type="dxa"/>
-            <w:bottom w:w="0" w:type="dxa"/>
-          </w:tblCellMar>
-        </w:tblPrEx>
+        <w:tc>
+          <w:tcPr>
+            <w:tcW w:w="9396" w:type="dxa"/>
+            <w:shd w:val="clear" w:color="auto" w:fill="auto"/>
+            <w:tcMar>
+              <w:top w:w="0" w:type="dxa"/>
+              <w:left w:w="108" w:type="dxa"/>
+              <w:bottom w:w="0" w:type="dxa"/>
+              <w:right w:w="108" w:type="dxa"/>
+            </w:tcMar>
+          </w:tcPr>
+          <w:p/>
+        </w:tc>
+      </w:tr>
+      <w:tr>
         <w:tc>
           <w:tcPr>
             <w:tcW w:w="9396" w:type="dxa"/>
@@ -2631,33 +2311,21 @@
         </w:tc>
       </w:tr>
       <w:tr>
-        <w:tblPrEx>
-          <w:tblCellMar>
-            <w:top w:w="0" w:type="dxa"/>
-            <w:bottom w:w="0" w:type="dxa"/>
-          </w:tblCellMar>
-        </w:tblPrEx>
-        <w:tc>
-          <w:tcPr>
-            <w:tcW w:w="9396" w:type="dxa"/>
-            <w:shd w:val="clear" w:color="auto" w:fill="auto"/>
-            <w:tcMar>
-              <w:top w:w="0" w:type="dxa"/>
-              <w:left w:w="108" w:type="dxa"/>
-              <w:bottom w:w="0" w:type="dxa"/>
-              <w:right w:w="108" w:type="dxa"/>
-            </w:tcMar>
-          </w:tcPr>
-          <w:p/>
-        </w:tc>
-      </w:tr>
-      <w:tr>
-        <w:tblPrEx>
-          <w:tblCellMar>
-            <w:top w:w="0" w:type="dxa"/>
-            <w:bottom w:w="0" w:type="dxa"/>
-          </w:tblCellMar>
-        </w:tblPrEx>
+        <w:tc>
+          <w:tcPr>
+            <w:tcW w:w="9396" w:type="dxa"/>
+            <w:shd w:val="clear" w:color="auto" w:fill="auto"/>
+            <w:tcMar>
+              <w:top w:w="0" w:type="dxa"/>
+              <w:left w:w="108" w:type="dxa"/>
+              <w:bottom w:w="0" w:type="dxa"/>
+              <w:right w:w="108" w:type="dxa"/>
+            </w:tcMar>
+          </w:tcPr>
+          <w:p/>
+        </w:tc>
+      </w:tr>
+      <w:tr>
         <w:tc>
           <w:tcPr>
             <w:tcW w:w="9396" w:type="dxa"/>
@@ -2682,12 +2350,6 @@
         </w:tc>
       </w:tr>
       <w:tr>
-        <w:tblPrEx>
-          <w:tblCellMar>
-            <w:top w:w="0" w:type="dxa"/>
-            <w:bottom w:w="0" w:type="dxa"/>
-          </w:tblCellMar>
-        </w:tblPrEx>
         <w:tc>
           <w:tcPr>
             <w:tcW w:w="9396" w:type="dxa"/>
@@ -2714,12 +2376,6 @@
         </w:tc>
       </w:tr>
       <w:tr>
-        <w:tblPrEx>
-          <w:tblCellMar>
-            <w:top w:w="0" w:type="dxa"/>
-            <w:bottom w:w="0" w:type="dxa"/>
-          </w:tblCellMar>
-        </w:tblPrEx>
         <w:trPr>
           <w:trHeight w:val="655"/>
         </w:trPr>
@@ -2738,12 +2394,6 @@
         </w:tc>
       </w:tr>
       <w:tr>
-        <w:tblPrEx>
-          <w:tblCellMar>
-            <w:top w:w="0" w:type="dxa"/>
-            <w:bottom w:w="0" w:type="dxa"/>
-          </w:tblCellMar>
-        </w:tblPrEx>
         <w:tc>
           <w:tcPr>
             <w:tcW w:w="9396" w:type="dxa"/>
@@ -2768,12 +2418,6 @@
         </w:tc>
       </w:tr>
       <w:tr>
-        <w:tblPrEx>
-          <w:tblCellMar>
-            <w:top w:w="0" w:type="dxa"/>
-            <w:bottom w:w="0" w:type="dxa"/>
-          </w:tblCellMar>
-        </w:tblPrEx>
         <w:tc>
           <w:tcPr>
             <w:tcW w:w="9396" w:type="dxa"/>
@@ -2798,12 +2442,6 @@
         </w:tc>
       </w:tr>
       <w:tr>
-        <w:tblPrEx>
-          <w:tblCellMar>
-            <w:top w:w="0" w:type="dxa"/>
-            <w:bottom w:w="0" w:type="dxa"/>
-          </w:tblCellMar>
-        </w:tblPrEx>
         <w:tc>
           <w:tcPr>
             <w:tcW w:w="9396" w:type="dxa"/>
@@ -2846,12 +2484,6 @@
         </w:tc>
       </w:tr>
       <w:tr>
-        <w:tblPrEx>
-          <w:tblCellMar>
-            <w:top w:w="0" w:type="dxa"/>
-            <w:bottom w:w="0" w:type="dxa"/>
-          </w:tblCellMar>
-        </w:tblPrEx>
         <w:tc>
           <w:tcPr>
             <w:tcW w:w="9396" w:type="dxa"/>
@@ -2876,12 +2508,6 @@
         </w:tc>
       </w:tr>
       <w:tr>
-        <w:tblPrEx>
-          <w:tblCellMar>
-            <w:top w:w="0" w:type="dxa"/>
-            <w:bottom w:w="0" w:type="dxa"/>
-          </w:tblCellMar>
-        </w:tblPrEx>
         <w:tc>
           <w:tcPr>
             <w:tcW w:w="9396" w:type="dxa"/>
@@ -2903,23 +2529,12 @@
               <w:spacing w:after="0" w:line="240" w:lineRule="auto"/>
             </w:pPr>
             <w:r>
-              <w:t xml:space="preserve">Programmatie methodes in de verschillende </w:t>
-            </w:r>
-            <w:proofErr w:type="spellStart"/>
-            <w:r>
-              <w:t>klasses</w:t>
-            </w:r>
-            <w:proofErr w:type="spellEnd"/>
-          </w:p>
-        </w:tc>
-      </w:tr>
-      <w:tr>
-        <w:tblPrEx>
-          <w:tblCellMar>
-            <w:top w:w="0" w:type="dxa"/>
-            <w:bottom w:w="0" w:type="dxa"/>
-          </w:tblCellMar>
-        </w:tblPrEx>
+              <w:t>Programmatie methodes in de verschillende klasses</w:t>
+            </w:r>
+          </w:p>
+        </w:tc>
+      </w:tr>
+      <w:tr>
         <w:tc>
           <w:tcPr>
             <w:tcW w:w="9396" w:type="dxa"/>
@@ -2944,12 +2559,6 @@
         </w:tc>
       </w:tr>
       <w:tr>
-        <w:tblPrEx>
-          <w:tblCellMar>
-            <w:top w:w="0" w:type="dxa"/>
-            <w:bottom w:w="0" w:type="dxa"/>
-          </w:tblCellMar>
-        </w:tblPrEx>
         <w:tc>
           <w:tcPr>
             <w:tcW w:w="9396" w:type="dxa"/>
@@ -2969,12 +2578,6 @@
         </w:tc>
       </w:tr>
       <w:tr>
-        <w:tblPrEx>
-          <w:tblCellMar>
-            <w:top w:w="0" w:type="dxa"/>
-            <w:bottom w:w="0" w:type="dxa"/>
-          </w:tblCellMar>
-        </w:tblPrEx>
         <w:tc>
           <w:tcPr>
             <w:tcW w:w="9396" w:type="dxa"/>
@@ -2999,12 +2602,6 @@
         </w:tc>
       </w:tr>
       <w:tr>
-        <w:tblPrEx>
-          <w:tblCellMar>
-            <w:top w:w="0" w:type="dxa"/>
-            <w:bottom w:w="0" w:type="dxa"/>
-          </w:tblCellMar>
-        </w:tblPrEx>
         <w:tc>
           <w:tcPr>
             <w:tcW w:w="9396" w:type="dxa"/>
@@ -3035,12 +2632,6 @@
         </w:tc>
       </w:tr>
       <w:tr>
-        <w:tblPrEx>
-          <w:tblCellMar>
-            <w:top w:w="0" w:type="dxa"/>
-            <w:bottom w:w="0" w:type="dxa"/>
-          </w:tblCellMar>
-        </w:tblPrEx>
         <w:tc>
           <w:tcPr>
             <w:tcW w:w="9396" w:type="dxa"/>
@@ -3065,40 +2656,25 @@
         </w:tc>
       </w:tr>
       <w:tr>
-        <w:tblPrEx>
-          <w:tblCellMar>
-            <w:top w:w="0" w:type="dxa"/>
-            <w:bottom w:w="0" w:type="dxa"/>
-          </w:tblCellMar>
-        </w:tblPrEx>
-        <w:tc>
-          <w:tcPr>
-            <w:tcW w:w="9396" w:type="dxa"/>
-            <w:shd w:val="clear" w:color="auto" w:fill="auto"/>
-            <w:tcMar>
-              <w:top w:w="0" w:type="dxa"/>
-              <w:left w:w="108" w:type="dxa"/>
-              <w:bottom w:w="0" w:type="dxa"/>
-              <w:right w:w="108" w:type="dxa"/>
-            </w:tcMar>
-          </w:tcPr>
-          <w:p/>
-          <w:p>
-            <w:bookmarkStart w:id="0" w:name="_GoBack"/>
-            <w:bookmarkEnd w:id="0"/>
-          </w:p>
-          <w:p/>
-          <w:p/>
-          <w:p/>
-        </w:tc>
-      </w:tr>
-      <w:tr>
-        <w:tblPrEx>
-          <w:tblCellMar>
-            <w:top w:w="0" w:type="dxa"/>
-            <w:bottom w:w="0" w:type="dxa"/>
-          </w:tblCellMar>
-        </w:tblPrEx>
+        <w:tc>
+          <w:tcPr>
+            <w:tcW w:w="9396" w:type="dxa"/>
+            <w:shd w:val="clear" w:color="auto" w:fill="auto"/>
+            <w:tcMar>
+              <w:top w:w="0" w:type="dxa"/>
+              <w:left w:w="108" w:type="dxa"/>
+              <w:bottom w:w="0" w:type="dxa"/>
+              <w:right w:w="108" w:type="dxa"/>
+            </w:tcMar>
+          </w:tcPr>
+          <w:p/>
+          <w:p/>
+          <w:p/>
+          <w:p/>
+          <w:p/>
+        </w:tc>
+      </w:tr>
+      <w:tr>
         <w:trPr>
           <w:trHeight w:val="70"/>
         </w:trPr>
@@ -3127,12 +2703,6 @@
         </w:tc>
       </w:tr>
       <w:tr>
-        <w:tblPrEx>
-          <w:tblCellMar>
-            <w:top w:w="0" w:type="dxa"/>
-            <w:bottom w:w="0" w:type="dxa"/>
-          </w:tblCellMar>
-        </w:tblPrEx>
         <w:tc>
           <w:tcPr>
             <w:tcW w:w="9396" w:type="dxa"/>
@@ -3160,12 +2730,6 @@
         </w:tc>
       </w:tr>
       <w:tr>
-        <w:tblPrEx>
-          <w:tblCellMar>
-            <w:top w:w="0" w:type="dxa"/>
-            <w:bottom w:w="0" w:type="dxa"/>
-          </w:tblCellMar>
-        </w:tblPrEx>
         <w:tc>
           <w:tcPr>
             <w:tcW w:w="9396" w:type="dxa"/>
@@ -3190,12 +2754,6 @@
         </w:tc>
       </w:tr>
       <w:tr>
-        <w:tblPrEx>
-          <w:tblCellMar>
-            <w:top w:w="0" w:type="dxa"/>
-            <w:bottom w:w="0" w:type="dxa"/>
-          </w:tblCellMar>
-        </w:tblPrEx>
         <w:tc>
           <w:tcPr>
             <w:tcW w:w="9396" w:type="dxa"/>
@@ -3216,40 +2774,54 @@
               </w:rPr>
               <w:t>ST1</w:t>
             </w:r>
-          </w:p>
-        </w:tc>
-      </w:tr>
-      <w:tr>
-        <w:tblPrEx>
-          <w:tblCellMar>
-            <w:top w:w="0" w:type="dxa"/>
-            <w:bottom w:w="0" w:type="dxa"/>
-          </w:tblCellMar>
-        </w:tblPrEx>
-        <w:tc>
-          <w:tcPr>
-            <w:tcW w:w="9396" w:type="dxa"/>
-            <w:shd w:val="clear" w:color="auto" w:fill="auto"/>
-            <w:tcMar>
-              <w:top w:w="0" w:type="dxa"/>
-              <w:left w:w="108" w:type="dxa"/>
-              <w:bottom w:w="0" w:type="dxa"/>
-              <w:right w:w="108" w:type="dxa"/>
-            </w:tcMar>
-          </w:tcPr>
-          <w:p/>
-          <w:p/>
-          <w:p/>
-          <w:p/>
-        </w:tc>
-      </w:tr>
-      <w:tr>
-        <w:tblPrEx>
-          <w:tblCellMar>
-            <w:top w:w="0" w:type="dxa"/>
-            <w:bottom w:w="0" w:type="dxa"/>
-          </w:tblCellMar>
-        </w:tblPrEx>
+            <w:r>
+              <w:rPr>
+                <w:b/>
+                <w:sz w:val="28"/>
+                <w:szCs w:val="28"/>
+              </w:rPr>
+              <w:t xml:space="preserve"> – Tom Vaes</w:t>
+            </w:r>
+          </w:p>
+        </w:tc>
+      </w:tr>
+      <w:tr>
+        <w:tc>
+          <w:tcPr>
+            <w:tcW w:w="9396" w:type="dxa"/>
+            <w:shd w:val="clear" w:color="auto" w:fill="auto"/>
+            <w:tcMar>
+              <w:top w:w="0" w:type="dxa"/>
+              <w:left w:w="108" w:type="dxa"/>
+              <w:bottom w:w="0" w:type="dxa"/>
+              <w:right w:w="108" w:type="dxa"/>
+            </w:tcMar>
+          </w:tcPr>
+          <w:p>
+            <w:r>
+              <w:t xml:space="preserve">Quiz &amp; QuizCatalogus </w:t>
+            </w:r>
+            <w:r>
+              <w:t xml:space="preserve">+ </w:t>
+            </w:r>
+            <w:r>
+              <w:t>JUnit</w:t>
+            </w:r>
+            <w:bookmarkStart w:id="0" w:name="_GoBack"/>
+            <w:bookmarkEnd w:id="0"/>
+            <w:r>
+              <w:t xml:space="preserve"> </w:t>
+            </w:r>
+            <w:r>
+              <w:t>test</w:t>
+            </w:r>
+            <w:r>
+              <w:t>s</w:t>
+            </w:r>
+          </w:p>
+        </w:tc>
+      </w:tr>
+      <w:tr>
         <w:tc>
           <w:tcPr>
             <w:tcW w:w="9396" w:type="dxa"/>
@@ -3270,40 +2842,119 @@
               </w:rPr>
               <w:t>ST2</w:t>
             </w:r>
-          </w:p>
-        </w:tc>
-      </w:tr>
-      <w:tr>
-        <w:tblPrEx>
-          <w:tblCellMar>
-            <w:top w:w="0" w:type="dxa"/>
-            <w:bottom w:w="0" w:type="dxa"/>
-          </w:tblCellMar>
-        </w:tblPrEx>
-        <w:tc>
-          <w:tcPr>
-            <w:tcW w:w="9396" w:type="dxa"/>
-            <w:shd w:val="clear" w:color="auto" w:fill="auto"/>
-            <w:tcMar>
-              <w:top w:w="0" w:type="dxa"/>
-              <w:left w:w="108" w:type="dxa"/>
-              <w:bottom w:w="0" w:type="dxa"/>
-              <w:right w:w="108" w:type="dxa"/>
-            </w:tcMar>
-          </w:tcPr>
-          <w:p/>
-          <w:p/>
-          <w:p/>
-          <w:p/>
-        </w:tc>
-      </w:tr>
-      <w:tr>
-        <w:tblPrEx>
-          <w:tblCellMar>
-            <w:top w:w="0" w:type="dxa"/>
-            <w:bottom w:w="0" w:type="dxa"/>
-          </w:tblCellMar>
-        </w:tblPrEx>
+            <w:r>
+              <w:rPr>
+                <w:b/>
+                <w:sz w:val="28"/>
+                <w:szCs w:val="28"/>
+              </w:rPr>
+              <w:t xml:space="preserve"> – Sander van der Borght</w:t>
+            </w:r>
+          </w:p>
+        </w:tc>
+      </w:tr>
+      <w:tr>
+        <w:tc>
+          <w:tcPr>
+            <w:tcW w:w="9396" w:type="dxa"/>
+            <w:shd w:val="clear" w:color="auto" w:fill="auto"/>
+            <w:tcMar>
+              <w:top w:w="0" w:type="dxa"/>
+              <w:left w:w="108" w:type="dxa"/>
+              <w:bottom w:w="0" w:type="dxa"/>
+              <w:right w:w="108" w:type="dxa"/>
+            </w:tcMar>
+          </w:tcPr>
+          <w:p/>
+        </w:tc>
+      </w:tr>
+      <w:tr>
+        <w:tc>
+          <w:tcPr>
+            <w:tcW w:w="9396" w:type="dxa"/>
+            <w:shd w:val="clear" w:color="auto" w:fill="auto"/>
+            <w:tcMar>
+              <w:top w:w="0" w:type="dxa"/>
+              <w:left w:w="108" w:type="dxa"/>
+              <w:bottom w:w="0" w:type="dxa"/>
+              <w:right w:w="108" w:type="dxa"/>
+            </w:tcMar>
+          </w:tcPr>
+          <w:p>
+            <w:r>
+              <w:rPr>
+                <w:b/>
+                <w:sz w:val="28"/>
+                <w:szCs w:val="28"/>
+              </w:rPr>
+              <w:t>ST3</w:t>
+            </w:r>
+            <w:r>
+              <w:rPr>
+                <w:b/>
+                <w:sz w:val="28"/>
+                <w:szCs w:val="28"/>
+              </w:rPr>
+              <w:t xml:space="preserve"> – Tom Scheepers</w:t>
+            </w:r>
+          </w:p>
+        </w:tc>
+      </w:tr>
+      <w:tr>
+        <w:tc>
+          <w:tcPr>
+            <w:tcW w:w="9396" w:type="dxa"/>
+            <w:shd w:val="clear" w:color="auto" w:fill="auto"/>
+            <w:tcMar>
+              <w:top w:w="0" w:type="dxa"/>
+              <w:left w:w="108" w:type="dxa"/>
+              <w:bottom w:w="0" w:type="dxa"/>
+              <w:right w:w="108" w:type="dxa"/>
+            </w:tcMar>
+          </w:tcPr>
+          <w:p>
+            <w:r>
+              <w:t xml:space="preserve">Opdracht &amp; </w:t>
+            </w:r>
+            <w:r>
+              <w:t>OpdrachtCatalogus + JUnit tests</w:t>
+            </w:r>
+          </w:p>
+        </w:tc>
+      </w:tr>
+      <w:tr>
+        <w:tc>
+          <w:tcPr>
+            <w:tcW w:w="9396" w:type="dxa"/>
+            <w:shd w:val="clear" w:color="auto" w:fill="auto"/>
+            <w:tcMar>
+              <w:top w:w="0" w:type="dxa"/>
+              <w:left w:w="108" w:type="dxa"/>
+              <w:bottom w:w="0" w:type="dxa"/>
+              <w:right w:w="108" w:type="dxa"/>
+            </w:tcMar>
+          </w:tcPr>
+          <w:p>
+            <w:r>
+              <w:rPr>
+                <w:b/>
+                <w:sz w:val="28"/>
+                <w:szCs w:val="28"/>
+              </w:rPr>
+              <w:t>ST4</w:t>
+            </w:r>
+            <w:r>
+              <w:rPr>
+                <w:b/>
+                <w:sz w:val="28"/>
+                <w:szCs w:val="28"/>
+              </w:rPr>
+              <w:t xml:space="preserve"> – Wim Ombelets</w:t>
+            </w:r>
+          </w:p>
+        </w:tc>
+      </w:tr>
+      <w:tr>
         <w:tc>
           <w:tcPr>
             <w:tcW w:w="9396" w:type="dxa"/>
@@ -3320,6 +2971,172 @@
           </w:tcPr>
           <w:p>
             <w:r>
+              <w:t>Antwoord en AntwoordCategorie</w:t>
+            </w:r>
+            <w:r>
+              <w:t xml:space="preserve"> + </w:t>
+            </w:r>
+            <w:r>
+              <w:t>JUnit</w:t>
+            </w:r>
+            <w:r>
+              <w:t xml:space="preserve"> </w:t>
+            </w:r>
+            <w:r>
+              <w:t>tests</w:t>
+            </w:r>
+          </w:p>
+          <w:p>
+            <w:pPr>
+              <w:rPr>
+                <w:b/>
+                <w:sz w:val="28"/>
+                <w:szCs w:val="28"/>
+              </w:rPr>
+            </w:pPr>
+          </w:p>
+        </w:tc>
+      </w:tr>
+      <w:tr>
+        <w:tc>
+          <w:tcPr>
+            <w:tcW w:w="9396" w:type="dxa"/>
+            <w:shd w:val="clear" w:color="auto" w:fill="FFFFFF"/>
+            <w:tcMar>
+              <w:top w:w="0" w:type="dxa"/>
+              <w:left w:w="108" w:type="dxa"/>
+              <w:bottom w:w="0" w:type="dxa"/>
+              <w:right w:w="108" w:type="dxa"/>
+            </w:tcMar>
+          </w:tcPr>
+          <w:p/>
+          <w:p/>
+          <w:p/>
+          <w:p/>
+        </w:tc>
+      </w:tr>
+      <w:tr>
+        <w:tc>
+          <w:tcPr>
+            <w:tcW w:w="9396" w:type="dxa"/>
+            <w:shd w:val="clear" w:color="auto" w:fill="D9D9D9"/>
+            <w:tcMar>
+              <w:top w:w="0" w:type="dxa"/>
+              <w:left w:w="108" w:type="dxa"/>
+              <w:bottom w:w="0" w:type="dxa"/>
+              <w:right w:w="108" w:type="dxa"/>
+            </w:tcMar>
+          </w:tcPr>
+          <w:p>
+            <w:r>
+              <w:rPr>
+                <w:b/>
+                <w:sz w:val="28"/>
+                <w:szCs w:val="28"/>
+              </w:rPr>
+              <w:t>Uitgewerkte taken</w:t>
+            </w:r>
+          </w:p>
+        </w:tc>
+      </w:tr>
+      <w:tr>
+        <w:tc>
+          <w:tcPr>
+            <w:tcW w:w="9396" w:type="dxa"/>
+            <w:shd w:val="clear" w:color="auto" w:fill="auto"/>
+            <w:tcMar>
+              <w:top w:w="0" w:type="dxa"/>
+              <w:left w:w="108" w:type="dxa"/>
+              <w:bottom w:w="0" w:type="dxa"/>
+              <w:right w:w="108" w:type="dxa"/>
+            </w:tcMar>
+          </w:tcPr>
+          <w:p>
+            <w:r>
+              <w:rPr>
+                <w:b/>
+                <w:sz w:val="28"/>
+                <w:szCs w:val="28"/>
+              </w:rPr>
+              <w:t>ST1</w:t>
+            </w:r>
+          </w:p>
+        </w:tc>
+      </w:tr>
+      <w:tr>
+        <w:tc>
+          <w:tcPr>
+            <w:tcW w:w="9396" w:type="dxa"/>
+            <w:shd w:val="clear" w:color="auto" w:fill="auto"/>
+            <w:tcMar>
+              <w:top w:w="0" w:type="dxa"/>
+              <w:left w:w="108" w:type="dxa"/>
+              <w:bottom w:w="0" w:type="dxa"/>
+              <w:right w:w="108" w:type="dxa"/>
+            </w:tcMar>
+          </w:tcPr>
+          <w:p/>
+          <w:p/>
+          <w:p/>
+          <w:p/>
+        </w:tc>
+      </w:tr>
+      <w:tr>
+        <w:tc>
+          <w:tcPr>
+            <w:tcW w:w="9396" w:type="dxa"/>
+            <w:shd w:val="clear" w:color="auto" w:fill="auto"/>
+            <w:tcMar>
+              <w:top w:w="0" w:type="dxa"/>
+              <w:left w:w="108" w:type="dxa"/>
+              <w:bottom w:w="0" w:type="dxa"/>
+              <w:right w:w="108" w:type="dxa"/>
+            </w:tcMar>
+          </w:tcPr>
+          <w:p>
+            <w:r>
+              <w:rPr>
+                <w:b/>
+                <w:sz w:val="28"/>
+                <w:szCs w:val="28"/>
+              </w:rPr>
+              <w:t>ST2</w:t>
+            </w:r>
+          </w:p>
+        </w:tc>
+      </w:tr>
+      <w:tr>
+        <w:tc>
+          <w:tcPr>
+            <w:tcW w:w="9396" w:type="dxa"/>
+            <w:shd w:val="clear" w:color="auto" w:fill="auto"/>
+            <w:tcMar>
+              <w:top w:w="0" w:type="dxa"/>
+              <w:left w:w="108" w:type="dxa"/>
+              <w:bottom w:w="0" w:type="dxa"/>
+              <w:right w:w="108" w:type="dxa"/>
+            </w:tcMar>
+          </w:tcPr>
+          <w:p/>
+          <w:p/>
+          <w:p/>
+          <w:p/>
+        </w:tc>
+      </w:tr>
+      <w:tr>
+        <w:tc>
+          <w:tcPr>
+            <w:tcW w:w="9396" w:type="dxa"/>
+            <w:shd w:val="clear" w:color="auto" w:fill="auto"/>
+            <w:tcMar>
+              <w:top w:w="0" w:type="dxa"/>
+              <w:left w:w="108" w:type="dxa"/>
+              <w:bottom w:w="0" w:type="dxa"/>
+              <w:right w:w="108" w:type="dxa"/>
+            </w:tcMar>
+          </w:tcPr>
+          <w:p>
+            <w:r>
               <w:rPr>
                 <w:b/>
                 <w:sz w:val="28"/>
@@ -3331,205 +3148,6 @@
         </w:tc>
       </w:tr>
       <w:tr>
-        <w:tblPrEx>
-          <w:tblCellMar>
-            <w:top w:w="0" w:type="dxa"/>
-            <w:bottom w:w="0" w:type="dxa"/>
-          </w:tblCellMar>
-        </w:tblPrEx>
-        <w:tc>
-          <w:tcPr>
-            <w:tcW w:w="9396" w:type="dxa"/>
-            <w:shd w:val="clear" w:color="auto" w:fill="FFFFFF"/>
-            <w:tcMar>
-              <w:top w:w="0" w:type="dxa"/>
-              <w:left w:w="108" w:type="dxa"/>
-              <w:bottom w:w="0" w:type="dxa"/>
-              <w:right w:w="108" w:type="dxa"/>
-            </w:tcMar>
-          </w:tcPr>
-          <w:p/>
-          <w:p/>
-          <w:p/>
-          <w:p/>
-        </w:tc>
-      </w:tr>
-      <w:tr>
-        <w:tblPrEx>
-          <w:tblCellMar>
-            <w:top w:w="0" w:type="dxa"/>
-            <w:bottom w:w="0" w:type="dxa"/>
-          </w:tblCellMar>
-        </w:tblPrEx>
-        <w:tc>
-          <w:tcPr>
-            <w:tcW w:w="9396" w:type="dxa"/>
-            <w:shd w:val="clear" w:color="auto" w:fill="D9D9D9"/>
-            <w:tcMar>
-              <w:top w:w="0" w:type="dxa"/>
-              <w:left w:w="108" w:type="dxa"/>
-              <w:bottom w:w="0" w:type="dxa"/>
-              <w:right w:w="108" w:type="dxa"/>
-            </w:tcMar>
-          </w:tcPr>
-          <w:p>
-            <w:r>
-              <w:rPr>
-                <w:b/>
-                <w:sz w:val="28"/>
-                <w:szCs w:val="28"/>
-              </w:rPr>
-              <w:t>Uitgewerkte taken</w:t>
-            </w:r>
-          </w:p>
-        </w:tc>
-      </w:tr>
-      <w:tr>
-        <w:tblPrEx>
-          <w:tblCellMar>
-            <w:top w:w="0" w:type="dxa"/>
-            <w:bottom w:w="0" w:type="dxa"/>
-          </w:tblCellMar>
-        </w:tblPrEx>
-        <w:tc>
-          <w:tcPr>
-            <w:tcW w:w="9396" w:type="dxa"/>
-            <w:shd w:val="clear" w:color="auto" w:fill="auto"/>
-            <w:tcMar>
-              <w:top w:w="0" w:type="dxa"/>
-              <w:left w:w="108" w:type="dxa"/>
-              <w:bottom w:w="0" w:type="dxa"/>
-              <w:right w:w="108" w:type="dxa"/>
-            </w:tcMar>
-          </w:tcPr>
-          <w:p>
-            <w:r>
-              <w:rPr>
-                <w:b/>
-                <w:sz w:val="28"/>
-                <w:szCs w:val="28"/>
-              </w:rPr>
-              <w:t>ST1</w:t>
-            </w:r>
-          </w:p>
-        </w:tc>
-      </w:tr>
-      <w:tr>
-        <w:tblPrEx>
-          <w:tblCellMar>
-            <w:top w:w="0" w:type="dxa"/>
-            <w:bottom w:w="0" w:type="dxa"/>
-          </w:tblCellMar>
-        </w:tblPrEx>
-        <w:tc>
-          <w:tcPr>
-            <w:tcW w:w="9396" w:type="dxa"/>
-            <w:shd w:val="clear" w:color="auto" w:fill="auto"/>
-            <w:tcMar>
-              <w:top w:w="0" w:type="dxa"/>
-              <w:left w:w="108" w:type="dxa"/>
-              <w:bottom w:w="0" w:type="dxa"/>
-              <w:right w:w="108" w:type="dxa"/>
-            </w:tcMar>
-          </w:tcPr>
-          <w:p/>
-          <w:p/>
-          <w:p/>
-          <w:p/>
-        </w:tc>
-      </w:tr>
-      <w:tr>
-        <w:tblPrEx>
-          <w:tblCellMar>
-            <w:top w:w="0" w:type="dxa"/>
-            <w:bottom w:w="0" w:type="dxa"/>
-          </w:tblCellMar>
-        </w:tblPrEx>
-        <w:tc>
-          <w:tcPr>
-            <w:tcW w:w="9396" w:type="dxa"/>
-            <w:shd w:val="clear" w:color="auto" w:fill="auto"/>
-            <w:tcMar>
-              <w:top w:w="0" w:type="dxa"/>
-              <w:left w:w="108" w:type="dxa"/>
-              <w:bottom w:w="0" w:type="dxa"/>
-              <w:right w:w="108" w:type="dxa"/>
-            </w:tcMar>
-          </w:tcPr>
-          <w:p>
-            <w:r>
-              <w:rPr>
-                <w:b/>
-                <w:sz w:val="28"/>
-                <w:szCs w:val="28"/>
-              </w:rPr>
-              <w:lastRenderedPageBreak/>
-              <w:t>ST2</w:t>
-            </w:r>
-          </w:p>
-        </w:tc>
-      </w:tr>
-      <w:tr>
-        <w:tblPrEx>
-          <w:tblCellMar>
-            <w:top w:w="0" w:type="dxa"/>
-            <w:bottom w:w="0" w:type="dxa"/>
-          </w:tblCellMar>
-        </w:tblPrEx>
-        <w:tc>
-          <w:tcPr>
-            <w:tcW w:w="9396" w:type="dxa"/>
-            <w:shd w:val="clear" w:color="auto" w:fill="auto"/>
-            <w:tcMar>
-              <w:top w:w="0" w:type="dxa"/>
-              <w:left w:w="108" w:type="dxa"/>
-              <w:bottom w:w="0" w:type="dxa"/>
-              <w:right w:w="108" w:type="dxa"/>
-            </w:tcMar>
-          </w:tcPr>
-          <w:p/>
-          <w:p/>
-          <w:p/>
-          <w:p/>
-        </w:tc>
-      </w:tr>
-      <w:tr>
-        <w:tblPrEx>
-          <w:tblCellMar>
-            <w:top w:w="0" w:type="dxa"/>
-            <w:bottom w:w="0" w:type="dxa"/>
-          </w:tblCellMar>
-        </w:tblPrEx>
-        <w:tc>
-          <w:tcPr>
-            <w:tcW w:w="9396" w:type="dxa"/>
-            <w:shd w:val="clear" w:color="auto" w:fill="auto"/>
-            <w:tcMar>
-              <w:top w:w="0" w:type="dxa"/>
-              <w:left w:w="108" w:type="dxa"/>
-              <w:bottom w:w="0" w:type="dxa"/>
-              <w:right w:w="108" w:type="dxa"/>
-            </w:tcMar>
-          </w:tcPr>
-          <w:p>
-            <w:r>
-              <w:rPr>
-                <w:b/>
-                <w:sz w:val="28"/>
-                <w:szCs w:val="28"/>
-              </w:rPr>
-              <w:t>ST3</w:t>
-            </w:r>
-          </w:p>
-        </w:tc>
-      </w:tr>
-      <w:tr>
-        <w:tblPrEx>
-          <w:tblCellMar>
-            <w:top w:w="0" w:type="dxa"/>
-            <w:bottom w:w="0" w:type="dxa"/>
-          </w:tblCellMar>
-        </w:tblPrEx>
         <w:tc>
           <w:tcPr>
             <w:tcW w:w="9396" w:type="dxa"/>
@@ -3551,12 +3169,6 @@
         </w:tc>
       </w:tr>
       <w:tr>
-        <w:tblPrEx>
-          <w:tblCellMar>
-            <w:top w:w="0" w:type="dxa"/>
-            <w:bottom w:w="0" w:type="dxa"/>
-          </w:tblCellMar>
-        </w:tblPrEx>
         <w:tc>
           <w:tcPr>
             <w:tcW w:w="9396" w:type="dxa"/>
@@ -3581,37 +3193,25 @@
         </w:tc>
       </w:tr>
       <w:tr>
-        <w:tblPrEx>
-          <w:tblCellMar>
-            <w:top w:w="0" w:type="dxa"/>
-            <w:bottom w:w="0" w:type="dxa"/>
-          </w:tblCellMar>
-        </w:tblPrEx>
-        <w:tc>
-          <w:tcPr>
-            <w:tcW w:w="9396" w:type="dxa"/>
-            <w:shd w:val="clear" w:color="auto" w:fill="auto"/>
-            <w:tcMar>
-              <w:top w:w="0" w:type="dxa"/>
-              <w:left w:w="108" w:type="dxa"/>
-              <w:bottom w:w="0" w:type="dxa"/>
-              <w:right w:w="108" w:type="dxa"/>
-            </w:tcMar>
-          </w:tcPr>
-          <w:p/>
-          <w:p/>
-          <w:p/>
-          <w:p/>
-          <w:p/>
-        </w:tc>
-      </w:tr>
-      <w:tr>
-        <w:tblPrEx>
-          <w:tblCellMar>
-            <w:top w:w="0" w:type="dxa"/>
-            <w:bottom w:w="0" w:type="dxa"/>
-          </w:tblCellMar>
-        </w:tblPrEx>
+        <w:tc>
+          <w:tcPr>
+            <w:tcW w:w="9396" w:type="dxa"/>
+            <w:shd w:val="clear" w:color="auto" w:fill="auto"/>
+            <w:tcMar>
+              <w:top w:w="0" w:type="dxa"/>
+              <w:left w:w="108" w:type="dxa"/>
+              <w:bottom w:w="0" w:type="dxa"/>
+              <w:right w:w="108" w:type="dxa"/>
+            </w:tcMar>
+          </w:tcPr>
+          <w:p/>
+          <w:p/>
+          <w:p/>
+          <w:p/>
+          <w:p/>
+        </w:tc>
+      </w:tr>
+      <w:tr>
         <w:trPr>
           <w:trHeight w:val="70"/>
         </w:trPr>
@@ -3639,12 +3239,6 @@
         </w:tc>
       </w:tr>
       <w:tr>
-        <w:tblPrEx>
-          <w:tblCellMar>
-            <w:top w:w="0" w:type="dxa"/>
-            <w:bottom w:w="0" w:type="dxa"/>
-          </w:tblCellMar>
-        </w:tblPrEx>
         <w:tc>
           <w:tcPr>
             <w:tcW w:w="9396" w:type="dxa"/>
@@ -3672,12 +3266,6 @@
         </w:tc>
       </w:tr>
       <w:tr>
-        <w:tblPrEx>
-          <w:tblCellMar>
-            <w:top w:w="0" w:type="dxa"/>
-            <w:bottom w:w="0" w:type="dxa"/>
-          </w:tblCellMar>
-        </w:tblPrEx>
         <w:tc>
           <w:tcPr>
             <w:tcW w:w="9396" w:type="dxa"/>
@@ -3702,12 +3290,6 @@
         </w:tc>
       </w:tr>
       <w:tr>
-        <w:tblPrEx>
-          <w:tblCellMar>
-            <w:top w:w="0" w:type="dxa"/>
-            <w:bottom w:w="0" w:type="dxa"/>
-          </w:tblCellMar>
-        </w:tblPrEx>
         <w:tc>
           <w:tcPr>
             <w:tcW w:w="9396" w:type="dxa"/>
@@ -3732,36 +3314,24 @@
         </w:tc>
       </w:tr>
       <w:tr>
-        <w:tblPrEx>
-          <w:tblCellMar>
-            <w:top w:w="0" w:type="dxa"/>
-            <w:bottom w:w="0" w:type="dxa"/>
-          </w:tblCellMar>
-        </w:tblPrEx>
-        <w:tc>
-          <w:tcPr>
-            <w:tcW w:w="9396" w:type="dxa"/>
-            <w:shd w:val="clear" w:color="auto" w:fill="auto"/>
-            <w:tcMar>
-              <w:top w:w="0" w:type="dxa"/>
-              <w:left w:w="108" w:type="dxa"/>
-              <w:bottom w:w="0" w:type="dxa"/>
-              <w:right w:w="108" w:type="dxa"/>
-            </w:tcMar>
-          </w:tcPr>
-          <w:p/>
-          <w:p/>
-          <w:p/>
-          <w:p/>
-        </w:tc>
-      </w:tr>
-      <w:tr>
-        <w:tblPrEx>
-          <w:tblCellMar>
-            <w:top w:w="0" w:type="dxa"/>
-            <w:bottom w:w="0" w:type="dxa"/>
-          </w:tblCellMar>
-        </w:tblPrEx>
+        <w:tc>
+          <w:tcPr>
+            <w:tcW w:w="9396" w:type="dxa"/>
+            <w:shd w:val="clear" w:color="auto" w:fill="auto"/>
+            <w:tcMar>
+              <w:top w:w="0" w:type="dxa"/>
+              <w:left w:w="108" w:type="dxa"/>
+              <w:bottom w:w="0" w:type="dxa"/>
+              <w:right w:w="108" w:type="dxa"/>
+            </w:tcMar>
+          </w:tcPr>
+          <w:p/>
+          <w:p/>
+          <w:p/>
+          <w:p/>
+        </w:tc>
+      </w:tr>
+      <w:tr>
         <w:tc>
           <w:tcPr>
             <w:tcW w:w="9396" w:type="dxa"/>
@@ -3786,36 +3356,24 @@
         </w:tc>
       </w:tr>
       <w:tr>
-        <w:tblPrEx>
-          <w:tblCellMar>
-            <w:top w:w="0" w:type="dxa"/>
-            <w:bottom w:w="0" w:type="dxa"/>
-          </w:tblCellMar>
-        </w:tblPrEx>
-        <w:tc>
-          <w:tcPr>
-            <w:tcW w:w="9396" w:type="dxa"/>
-            <w:shd w:val="clear" w:color="auto" w:fill="auto"/>
-            <w:tcMar>
-              <w:top w:w="0" w:type="dxa"/>
-              <w:left w:w="108" w:type="dxa"/>
-              <w:bottom w:w="0" w:type="dxa"/>
-              <w:right w:w="108" w:type="dxa"/>
-            </w:tcMar>
-          </w:tcPr>
-          <w:p/>
-          <w:p/>
-          <w:p/>
-          <w:p/>
-        </w:tc>
-      </w:tr>
-      <w:tr>
-        <w:tblPrEx>
-          <w:tblCellMar>
-            <w:top w:w="0" w:type="dxa"/>
-            <w:bottom w:w="0" w:type="dxa"/>
-          </w:tblCellMar>
-        </w:tblPrEx>
+        <w:tc>
+          <w:tcPr>
+            <w:tcW w:w="9396" w:type="dxa"/>
+            <w:shd w:val="clear" w:color="auto" w:fill="auto"/>
+            <w:tcMar>
+              <w:top w:w="0" w:type="dxa"/>
+              <w:left w:w="108" w:type="dxa"/>
+              <w:bottom w:w="0" w:type="dxa"/>
+              <w:right w:w="108" w:type="dxa"/>
+            </w:tcMar>
+          </w:tcPr>
+          <w:p/>
+          <w:p/>
+          <w:p/>
+          <w:p/>
+        </w:tc>
+      </w:tr>
+      <w:tr>
         <w:tc>
           <w:tcPr>
             <w:tcW w:w="9396" w:type="dxa"/>
@@ -3844,12 +3402,6 @@
         </w:tc>
       </w:tr>
       <w:tr>
-        <w:tblPrEx>
-          <w:tblCellMar>
-            <w:top w:w="0" w:type="dxa"/>
-            <w:bottom w:w="0" w:type="dxa"/>
-          </w:tblCellMar>
-        </w:tblPrEx>
         <w:tc>
           <w:tcPr>
             <w:tcW w:w="9396" w:type="dxa"/>
@@ -3868,12 +3420,6 @@
         </w:tc>
       </w:tr>
       <w:tr>
-        <w:tblPrEx>
-          <w:tblCellMar>
-            <w:top w:w="0" w:type="dxa"/>
-            <w:bottom w:w="0" w:type="dxa"/>
-          </w:tblCellMar>
-        </w:tblPrEx>
         <w:tc>
           <w:tcPr>
             <w:tcW w:w="9396" w:type="dxa"/>
@@ -3898,12 +3444,6 @@
         </w:tc>
       </w:tr>
       <w:tr>
-        <w:tblPrEx>
-          <w:tblCellMar>
-            <w:top w:w="0" w:type="dxa"/>
-            <w:bottom w:w="0" w:type="dxa"/>
-          </w:tblCellMar>
-        </w:tblPrEx>
         <w:tc>
           <w:tcPr>
             <w:tcW w:w="9396" w:type="dxa"/>
@@ -3928,36 +3468,24 @@
         </w:tc>
       </w:tr>
       <w:tr>
-        <w:tblPrEx>
-          <w:tblCellMar>
-            <w:top w:w="0" w:type="dxa"/>
-            <w:bottom w:w="0" w:type="dxa"/>
-          </w:tblCellMar>
-        </w:tblPrEx>
-        <w:tc>
-          <w:tcPr>
-            <w:tcW w:w="9396" w:type="dxa"/>
-            <w:shd w:val="clear" w:color="auto" w:fill="auto"/>
-            <w:tcMar>
-              <w:top w:w="0" w:type="dxa"/>
-              <w:left w:w="108" w:type="dxa"/>
-              <w:bottom w:w="0" w:type="dxa"/>
-              <w:right w:w="108" w:type="dxa"/>
-            </w:tcMar>
-          </w:tcPr>
-          <w:p/>
-          <w:p/>
-          <w:p/>
-          <w:p/>
-        </w:tc>
-      </w:tr>
-      <w:tr>
-        <w:tblPrEx>
-          <w:tblCellMar>
-            <w:top w:w="0" w:type="dxa"/>
-            <w:bottom w:w="0" w:type="dxa"/>
-          </w:tblCellMar>
-        </w:tblPrEx>
+        <w:tc>
+          <w:tcPr>
+            <w:tcW w:w="9396" w:type="dxa"/>
+            <w:shd w:val="clear" w:color="auto" w:fill="auto"/>
+            <w:tcMar>
+              <w:top w:w="0" w:type="dxa"/>
+              <w:left w:w="108" w:type="dxa"/>
+              <w:bottom w:w="0" w:type="dxa"/>
+              <w:right w:w="108" w:type="dxa"/>
+            </w:tcMar>
+          </w:tcPr>
+          <w:p/>
+          <w:p/>
+          <w:p/>
+          <w:p/>
+        </w:tc>
+      </w:tr>
+      <w:tr>
         <w:tc>
           <w:tcPr>
             <w:tcW w:w="9396" w:type="dxa"/>
@@ -3982,36 +3510,24 @@
         </w:tc>
       </w:tr>
       <w:tr>
-        <w:tblPrEx>
-          <w:tblCellMar>
-            <w:top w:w="0" w:type="dxa"/>
-            <w:bottom w:w="0" w:type="dxa"/>
-          </w:tblCellMar>
-        </w:tblPrEx>
-        <w:tc>
-          <w:tcPr>
-            <w:tcW w:w="9396" w:type="dxa"/>
-            <w:shd w:val="clear" w:color="auto" w:fill="auto"/>
-            <w:tcMar>
-              <w:top w:w="0" w:type="dxa"/>
-              <w:left w:w="108" w:type="dxa"/>
-              <w:bottom w:w="0" w:type="dxa"/>
-              <w:right w:w="108" w:type="dxa"/>
-            </w:tcMar>
-          </w:tcPr>
-          <w:p/>
-          <w:p/>
-          <w:p/>
-          <w:p/>
-        </w:tc>
-      </w:tr>
-      <w:tr>
-        <w:tblPrEx>
-          <w:tblCellMar>
-            <w:top w:w="0" w:type="dxa"/>
-            <w:bottom w:w="0" w:type="dxa"/>
-          </w:tblCellMar>
-        </w:tblPrEx>
+        <w:tc>
+          <w:tcPr>
+            <w:tcW w:w="9396" w:type="dxa"/>
+            <w:shd w:val="clear" w:color="auto" w:fill="auto"/>
+            <w:tcMar>
+              <w:top w:w="0" w:type="dxa"/>
+              <w:left w:w="108" w:type="dxa"/>
+              <w:bottom w:w="0" w:type="dxa"/>
+              <w:right w:w="108" w:type="dxa"/>
+            </w:tcMar>
+          </w:tcPr>
+          <w:p/>
+          <w:p/>
+          <w:p/>
+          <w:p/>
+        </w:tc>
+      </w:tr>
+      <w:tr>
         <w:tc>
           <w:tcPr>
             <w:tcW w:w="9396" w:type="dxa"/>
@@ -4036,12 +3552,6 @@
         </w:tc>
       </w:tr>
       <w:tr>
-        <w:tblPrEx>
-          <w:tblCellMar>
-            <w:top w:w="0" w:type="dxa"/>
-            <w:bottom w:w="0" w:type="dxa"/>
-          </w:tblCellMar>
-        </w:tblPrEx>
         <w:tc>
           <w:tcPr>
             <w:tcW w:w="9396" w:type="dxa"/>
@@ -4063,12 +3573,6 @@
         </w:tc>
       </w:tr>
       <w:tr>
-        <w:tblPrEx>
-          <w:tblCellMar>
-            <w:top w:w="0" w:type="dxa"/>
-            <w:bottom w:w="0" w:type="dxa"/>
-          </w:tblCellMar>
-        </w:tblPrEx>
         <w:tc>
           <w:tcPr>
             <w:tcW w:w="9396" w:type="dxa"/>
@@ -4093,37 +3597,25 @@
         </w:tc>
       </w:tr>
       <w:tr>
-        <w:tblPrEx>
-          <w:tblCellMar>
-            <w:top w:w="0" w:type="dxa"/>
-            <w:bottom w:w="0" w:type="dxa"/>
-          </w:tblCellMar>
-        </w:tblPrEx>
-        <w:tc>
-          <w:tcPr>
-            <w:tcW w:w="9396" w:type="dxa"/>
-            <w:shd w:val="clear" w:color="auto" w:fill="auto"/>
-            <w:tcMar>
-              <w:top w:w="0" w:type="dxa"/>
-              <w:left w:w="108" w:type="dxa"/>
-              <w:bottom w:w="0" w:type="dxa"/>
-              <w:right w:w="108" w:type="dxa"/>
-            </w:tcMar>
-          </w:tcPr>
-          <w:p/>
-          <w:p/>
-          <w:p/>
-          <w:p/>
-          <w:p/>
-        </w:tc>
-      </w:tr>
-      <w:tr>
-        <w:tblPrEx>
-          <w:tblCellMar>
-            <w:top w:w="0" w:type="dxa"/>
-            <w:bottom w:w="0" w:type="dxa"/>
-          </w:tblCellMar>
-        </w:tblPrEx>
+        <w:tc>
+          <w:tcPr>
+            <w:tcW w:w="9396" w:type="dxa"/>
+            <w:shd w:val="clear" w:color="auto" w:fill="auto"/>
+            <w:tcMar>
+              <w:top w:w="0" w:type="dxa"/>
+              <w:left w:w="108" w:type="dxa"/>
+              <w:bottom w:w="0" w:type="dxa"/>
+              <w:right w:w="108" w:type="dxa"/>
+            </w:tcMar>
+          </w:tcPr>
+          <w:p/>
+          <w:p/>
+          <w:p/>
+          <w:p/>
+          <w:p/>
+        </w:tc>
+      </w:tr>
+      <w:tr>
         <w:trPr>
           <w:trHeight w:val="70"/>
         </w:trPr>
@@ -4152,12 +3644,6 @@
         </w:tc>
       </w:tr>
       <w:tr>
-        <w:tblPrEx>
-          <w:tblCellMar>
-            <w:top w:w="0" w:type="dxa"/>
-            <w:bottom w:w="0" w:type="dxa"/>
-          </w:tblCellMar>
-        </w:tblPrEx>
         <w:tc>
           <w:tcPr>
             <w:tcW w:w="9396" w:type="dxa"/>
@@ -4185,12 +3671,6 @@
         </w:tc>
       </w:tr>
       <w:tr>
-        <w:tblPrEx>
-          <w:tblCellMar>
-            <w:top w:w="0" w:type="dxa"/>
-            <w:bottom w:w="0" w:type="dxa"/>
-          </w:tblCellMar>
-        </w:tblPrEx>
         <w:tc>
           <w:tcPr>
             <w:tcW w:w="9396" w:type="dxa"/>
@@ -4215,12 +3695,6 @@
         </w:tc>
       </w:tr>
       <w:tr>
-        <w:tblPrEx>
-          <w:tblCellMar>
-            <w:top w:w="0" w:type="dxa"/>
-            <w:bottom w:w="0" w:type="dxa"/>
-          </w:tblCellMar>
-        </w:tblPrEx>
         <w:tc>
           <w:tcPr>
             <w:tcW w:w="9396" w:type="dxa"/>
@@ -4245,36 +3719,24 @@
         </w:tc>
       </w:tr>
       <w:tr>
-        <w:tblPrEx>
-          <w:tblCellMar>
-            <w:top w:w="0" w:type="dxa"/>
-            <w:bottom w:w="0" w:type="dxa"/>
-          </w:tblCellMar>
-        </w:tblPrEx>
-        <w:tc>
-          <w:tcPr>
-            <w:tcW w:w="9396" w:type="dxa"/>
-            <w:shd w:val="clear" w:color="auto" w:fill="auto"/>
-            <w:tcMar>
-              <w:top w:w="0" w:type="dxa"/>
-              <w:left w:w="108" w:type="dxa"/>
-              <w:bottom w:w="0" w:type="dxa"/>
-              <w:right w:w="108" w:type="dxa"/>
-            </w:tcMar>
-          </w:tcPr>
-          <w:p/>
-          <w:p/>
-          <w:p/>
-          <w:p/>
-        </w:tc>
-      </w:tr>
-      <w:tr>
-        <w:tblPrEx>
-          <w:tblCellMar>
-            <w:top w:w="0" w:type="dxa"/>
-            <w:bottom w:w="0" w:type="dxa"/>
-          </w:tblCellMar>
-        </w:tblPrEx>
+        <w:tc>
+          <w:tcPr>
+            <w:tcW w:w="9396" w:type="dxa"/>
+            <w:shd w:val="clear" w:color="auto" w:fill="auto"/>
+            <w:tcMar>
+              <w:top w:w="0" w:type="dxa"/>
+              <w:left w:w="108" w:type="dxa"/>
+              <w:bottom w:w="0" w:type="dxa"/>
+              <w:right w:w="108" w:type="dxa"/>
+            </w:tcMar>
+          </w:tcPr>
+          <w:p/>
+          <w:p/>
+          <w:p/>
+          <w:p/>
+        </w:tc>
+      </w:tr>
+      <w:tr>
         <w:tc>
           <w:tcPr>
             <w:tcW w:w="9396" w:type="dxa"/>
@@ -4299,36 +3761,24 @@
         </w:tc>
       </w:tr>
       <w:tr>
-        <w:tblPrEx>
-          <w:tblCellMar>
-            <w:top w:w="0" w:type="dxa"/>
-            <w:bottom w:w="0" w:type="dxa"/>
-          </w:tblCellMar>
-        </w:tblPrEx>
-        <w:tc>
-          <w:tcPr>
-            <w:tcW w:w="9396" w:type="dxa"/>
-            <w:shd w:val="clear" w:color="auto" w:fill="auto"/>
-            <w:tcMar>
-              <w:top w:w="0" w:type="dxa"/>
-              <w:left w:w="108" w:type="dxa"/>
-              <w:bottom w:w="0" w:type="dxa"/>
-              <w:right w:w="108" w:type="dxa"/>
-            </w:tcMar>
-          </w:tcPr>
-          <w:p/>
-          <w:p/>
-          <w:p/>
-          <w:p/>
-        </w:tc>
-      </w:tr>
-      <w:tr>
-        <w:tblPrEx>
-          <w:tblCellMar>
-            <w:top w:w="0" w:type="dxa"/>
-            <w:bottom w:w="0" w:type="dxa"/>
-          </w:tblCellMar>
-        </w:tblPrEx>
+        <w:tc>
+          <w:tcPr>
+            <w:tcW w:w="9396" w:type="dxa"/>
+            <w:shd w:val="clear" w:color="auto" w:fill="auto"/>
+            <w:tcMar>
+              <w:top w:w="0" w:type="dxa"/>
+              <w:left w:w="108" w:type="dxa"/>
+              <w:bottom w:w="0" w:type="dxa"/>
+              <w:right w:w="108" w:type="dxa"/>
+            </w:tcMar>
+          </w:tcPr>
+          <w:p/>
+          <w:p/>
+          <w:p/>
+          <w:p/>
+        </w:tc>
+      </w:tr>
+      <w:tr>
         <w:tc>
           <w:tcPr>
             <w:tcW w:w="9396" w:type="dxa"/>
@@ -4356,12 +3806,6 @@
         </w:tc>
       </w:tr>
       <w:tr>
-        <w:tblPrEx>
-          <w:tblCellMar>
-            <w:top w:w="0" w:type="dxa"/>
-            <w:bottom w:w="0" w:type="dxa"/>
-          </w:tblCellMar>
-        </w:tblPrEx>
         <w:tc>
           <w:tcPr>
             <w:tcW w:w="9396" w:type="dxa"/>
@@ -4380,12 +3824,6 @@
         </w:tc>
       </w:tr>
       <w:tr>
-        <w:tblPrEx>
-          <w:tblCellMar>
-            <w:top w:w="0" w:type="dxa"/>
-            <w:bottom w:w="0" w:type="dxa"/>
-          </w:tblCellMar>
-        </w:tblPrEx>
         <w:tc>
           <w:tcPr>
             <w:tcW w:w="9396" w:type="dxa"/>
@@ -4410,12 +3848,6 @@
         </w:tc>
       </w:tr>
       <w:tr>
-        <w:tblPrEx>
-          <w:tblCellMar>
-            <w:top w:w="0" w:type="dxa"/>
-            <w:bottom w:w="0" w:type="dxa"/>
-          </w:tblCellMar>
-        </w:tblPrEx>
         <w:tc>
           <w:tcPr>
             <w:tcW w:w="9396" w:type="dxa"/>
@@ -4440,36 +3872,24 @@
         </w:tc>
       </w:tr>
       <w:tr>
-        <w:tblPrEx>
-          <w:tblCellMar>
-            <w:top w:w="0" w:type="dxa"/>
-            <w:bottom w:w="0" w:type="dxa"/>
-          </w:tblCellMar>
-        </w:tblPrEx>
-        <w:tc>
-          <w:tcPr>
-            <w:tcW w:w="9396" w:type="dxa"/>
-            <w:shd w:val="clear" w:color="auto" w:fill="auto"/>
-            <w:tcMar>
-              <w:top w:w="0" w:type="dxa"/>
-              <w:left w:w="108" w:type="dxa"/>
-              <w:bottom w:w="0" w:type="dxa"/>
-              <w:right w:w="108" w:type="dxa"/>
-            </w:tcMar>
-          </w:tcPr>
-          <w:p/>
-          <w:p/>
-          <w:p/>
-          <w:p/>
-        </w:tc>
-      </w:tr>
-      <w:tr>
-        <w:tblPrEx>
-          <w:tblCellMar>
-            <w:top w:w="0" w:type="dxa"/>
-            <w:bottom w:w="0" w:type="dxa"/>
-          </w:tblCellMar>
-        </w:tblPrEx>
+        <w:tc>
+          <w:tcPr>
+            <w:tcW w:w="9396" w:type="dxa"/>
+            <w:shd w:val="clear" w:color="auto" w:fill="auto"/>
+            <w:tcMar>
+              <w:top w:w="0" w:type="dxa"/>
+              <w:left w:w="108" w:type="dxa"/>
+              <w:bottom w:w="0" w:type="dxa"/>
+              <w:right w:w="108" w:type="dxa"/>
+            </w:tcMar>
+          </w:tcPr>
+          <w:p/>
+          <w:p/>
+          <w:p/>
+          <w:p/>
+        </w:tc>
+      </w:tr>
+      <w:tr>
         <w:tc>
           <w:tcPr>
             <w:tcW w:w="9396" w:type="dxa"/>
@@ -4495,36 +3915,24 @@
         </w:tc>
       </w:tr>
       <w:tr>
-        <w:tblPrEx>
-          <w:tblCellMar>
-            <w:top w:w="0" w:type="dxa"/>
-            <w:bottom w:w="0" w:type="dxa"/>
-          </w:tblCellMar>
-        </w:tblPrEx>
-        <w:tc>
-          <w:tcPr>
-            <w:tcW w:w="9396" w:type="dxa"/>
-            <w:shd w:val="clear" w:color="auto" w:fill="auto"/>
-            <w:tcMar>
-              <w:top w:w="0" w:type="dxa"/>
-              <w:left w:w="108" w:type="dxa"/>
-              <w:bottom w:w="0" w:type="dxa"/>
-              <w:right w:w="108" w:type="dxa"/>
-            </w:tcMar>
-          </w:tcPr>
-          <w:p/>
-          <w:p/>
-          <w:p/>
-          <w:p/>
-        </w:tc>
-      </w:tr>
-      <w:tr>
-        <w:tblPrEx>
-          <w:tblCellMar>
-            <w:top w:w="0" w:type="dxa"/>
-            <w:bottom w:w="0" w:type="dxa"/>
-          </w:tblCellMar>
-        </w:tblPrEx>
+        <w:tc>
+          <w:tcPr>
+            <w:tcW w:w="9396" w:type="dxa"/>
+            <w:shd w:val="clear" w:color="auto" w:fill="auto"/>
+            <w:tcMar>
+              <w:top w:w="0" w:type="dxa"/>
+              <w:left w:w="108" w:type="dxa"/>
+              <w:bottom w:w="0" w:type="dxa"/>
+              <w:right w:w="108" w:type="dxa"/>
+            </w:tcMar>
+          </w:tcPr>
+          <w:p/>
+          <w:p/>
+          <w:p/>
+          <w:p/>
+        </w:tc>
+      </w:tr>
+      <w:tr>
         <w:tc>
           <w:tcPr>
             <w:tcW w:w="9396" w:type="dxa"/>
@@ -4549,12 +3957,6 @@
         </w:tc>
       </w:tr>
       <w:tr>
-        <w:tblPrEx>
-          <w:tblCellMar>
-            <w:top w:w="0" w:type="dxa"/>
-            <w:bottom w:w="0" w:type="dxa"/>
-          </w:tblCellMar>
-        </w:tblPrEx>
         <w:tc>
           <w:tcPr>
             <w:tcW w:w="9396" w:type="dxa"/>
@@ -4576,12 +3978,6 @@
         </w:tc>
       </w:tr>
       <w:tr>
-        <w:tblPrEx>
-          <w:tblCellMar>
-            <w:top w:w="0" w:type="dxa"/>
-            <w:bottom w:w="0" w:type="dxa"/>
-          </w:tblCellMar>
-        </w:tblPrEx>
         <w:tc>
           <w:tcPr>
             <w:tcW w:w="9396" w:type="dxa"/>
@@ -4606,37 +4002,25 @@
         </w:tc>
       </w:tr>
       <w:tr>
-        <w:tblPrEx>
-          <w:tblCellMar>
-            <w:top w:w="0" w:type="dxa"/>
-            <w:bottom w:w="0" w:type="dxa"/>
-          </w:tblCellMar>
-        </w:tblPrEx>
-        <w:tc>
-          <w:tcPr>
-            <w:tcW w:w="9396" w:type="dxa"/>
-            <w:shd w:val="clear" w:color="auto" w:fill="auto"/>
-            <w:tcMar>
-              <w:top w:w="0" w:type="dxa"/>
-              <w:left w:w="108" w:type="dxa"/>
-              <w:bottom w:w="0" w:type="dxa"/>
-              <w:right w:w="108" w:type="dxa"/>
-            </w:tcMar>
-          </w:tcPr>
-          <w:p/>
-          <w:p/>
-          <w:p/>
-          <w:p/>
-          <w:p/>
-        </w:tc>
-      </w:tr>
-      <w:tr>
-        <w:tblPrEx>
-          <w:tblCellMar>
-            <w:top w:w="0" w:type="dxa"/>
-            <w:bottom w:w="0" w:type="dxa"/>
-          </w:tblCellMar>
-        </w:tblPrEx>
+        <w:tc>
+          <w:tcPr>
+            <w:tcW w:w="9396" w:type="dxa"/>
+            <w:shd w:val="clear" w:color="auto" w:fill="auto"/>
+            <w:tcMar>
+              <w:top w:w="0" w:type="dxa"/>
+              <w:left w:w="108" w:type="dxa"/>
+              <w:bottom w:w="0" w:type="dxa"/>
+              <w:right w:w="108" w:type="dxa"/>
+            </w:tcMar>
+          </w:tcPr>
+          <w:p/>
+          <w:p/>
+          <w:p/>
+          <w:p/>
+          <w:p/>
+        </w:tc>
+      </w:tr>
+      <w:tr>
         <w:trPr>
           <w:trHeight w:val="70"/>
         </w:trPr>
@@ -4664,12 +4048,6 @@
         </w:tc>
       </w:tr>
       <w:tr>
-        <w:tblPrEx>
-          <w:tblCellMar>
-            <w:top w:w="0" w:type="dxa"/>
-            <w:bottom w:w="0" w:type="dxa"/>
-          </w:tblCellMar>
-        </w:tblPrEx>
         <w:tc>
           <w:tcPr>
             <w:tcW w:w="9396" w:type="dxa"/>
@@ -4697,12 +4075,6 @@
         </w:tc>
       </w:tr>
       <w:tr>
-        <w:tblPrEx>
-          <w:tblCellMar>
-            <w:top w:w="0" w:type="dxa"/>
-            <w:bottom w:w="0" w:type="dxa"/>
-          </w:tblCellMar>
-        </w:tblPrEx>
         <w:tc>
           <w:tcPr>
             <w:tcW w:w="9396" w:type="dxa"/>
@@ -4727,12 +4099,6 @@
         </w:tc>
       </w:tr>
       <w:tr>
-        <w:tblPrEx>
-          <w:tblCellMar>
-            <w:top w:w="0" w:type="dxa"/>
-            <w:bottom w:w="0" w:type="dxa"/>
-          </w:tblCellMar>
-        </w:tblPrEx>
         <w:tc>
           <w:tcPr>
             <w:tcW w:w="9396" w:type="dxa"/>
@@ -4757,91 +4123,66 @@
         </w:tc>
       </w:tr>
       <w:tr>
-        <w:tblPrEx>
-          <w:tblCellMar>
-            <w:top w:w="0" w:type="dxa"/>
-            <w:bottom w:w="0" w:type="dxa"/>
-          </w:tblCellMar>
-        </w:tblPrEx>
-        <w:tc>
-          <w:tcPr>
-            <w:tcW w:w="9396" w:type="dxa"/>
-            <w:shd w:val="clear" w:color="auto" w:fill="auto"/>
-            <w:tcMar>
-              <w:top w:w="0" w:type="dxa"/>
-              <w:left w:w="108" w:type="dxa"/>
-              <w:bottom w:w="0" w:type="dxa"/>
-              <w:right w:w="108" w:type="dxa"/>
-            </w:tcMar>
-          </w:tcPr>
-          <w:p/>
-          <w:p/>
-          <w:p/>
-          <w:p/>
-        </w:tc>
-      </w:tr>
-      <w:tr>
-        <w:tblPrEx>
-          <w:tblCellMar>
-            <w:top w:w="0" w:type="dxa"/>
-            <w:bottom w:w="0" w:type="dxa"/>
-          </w:tblCellMar>
-        </w:tblPrEx>
-        <w:tc>
-          <w:tcPr>
-            <w:tcW w:w="9396" w:type="dxa"/>
-            <w:shd w:val="clear" w:color="auto" w:fill="auto"/>
-            <w:tcMar>
-              <w:top w:w="0" w:type="dxa"/>
-              <w:left w:w="108" w:type="dxa"/>
-              <w:bottom w:w="0" w:type="dxa"/>
-              <w:right w:w="108" w:type="dxa"/>
-            </w:tcMar>
-          </w:tcPr>
-          <w:p>
-            <w:r>
-              <w:rPr>
-                <w:b/>
-                <w:sz w:val="28"/>
-                <w:szCs w:val="28"/>
-              </w:rPr>
-              <w:lastRenderedPageBreak/>
+        <w:tc>
+          <w:tcPr>
+            <w:tcW w:w="9396" w:type="dxa"/>
+            <w:shd w:val="clear" w:color="auto" w:fill="auto"/>
+            <w:tcMar>
+              <w:top w:w="0" w:type="dxa"/>
+              <w:left w:w="108" w:type="dxa"/>
+              <w:bottom w:w="0" w:type="dxa"/>
+              <w:right w:w="108" w:type="dxa"/>
+            </w:tcMar>
+          </w:tcPr>
+          <w:p/>
+          <w:p/>
+          <w:p/>
+          <w:p/>
+        </w:tc>
+      </w:tr>
+      <w:tr>
+        <w:tc>
+          <w:tcPr>
+            <w:tcW w:w="9396" w:type="dxa"/>
+            <w:shd w:val="clear" w:color="auto" w:fill="auto"/>
+            <w:tcMar>
+              <w:top w:w="0" w:type="dxa"/>
+              <w:left w:w="108" w:type="dxa"/>
+              <w:bottom w:w="0" w:type="dxa"/>
+              <w:right w:w="108" w:type="dxa"/>
+            </w:tcMar>
+          </w:tcPr>
+          <w:p>
+            <w:r>
+              <w:rPr>
+                <w:b/>
+                <w:sz w:val="28"/>
+                <w:szCs w:val="28"/>
+              </w:rPr>
               <w:t>ST2</w:t>
             </w:r>
           </w:p>
         </w:tc>
       </w:tr>
       <w:tr>
-        <w:tblPrEx>
-          <w:tblCellMar>
-            <w:top w:w="0" w:type="dxa"/>
-            <w:bottom w:w="0" w:type="dxa"/>
-          </w:tblCellMar>
-        </w:tblPrEx>
-        <w:tc>
-          <w:tcPr>
-            <w:tcW w:w="9396" w:type="dxa"/>
-            <w:shd w:val="clear" w:color="auto" w:fill="auto"/>
-            <w:tcMar>
-              <w:top w:w="0" w:type="dxa"/>
-              <w:left w:w="108" w:type="dxa"/>
-              <w:bottom w:w="0" w:type="dxa"/>
-              <w:right w:w="108" w:type="dxa"/>
-            </w:tcMar>
-          </w:tcPr>
-          <w:p/>
-          <w:p/>
-          <w:p/>
-          <w:p/>
-        </w:tc>
-      </w:tr>
-      <w:tr>
-        <w:tblPrEx>
-          <w:tblCellMar>
-            <w:top w:w="0" w:type="dxa"/>
-            <w:bottom w:w="0" w:type="dxa"/>
-          </w:tblCellMar>
-        </w:tblPrEx>
+        <w:tc>
+          <w:tcPr>
+            <w:tcW w:w="9396" w:type="dxa"/>
+            <w:shd w:val="clear" w:color="auto" w:fill="auto"/>
+            <w:tcMar>
+              <w:top w:w="0" w:type="dxa"/>
+              <w:left w:w="108" w:type="dxa"/>
+              <w:bottom w:w="0" w:type="dxa"/>
+              <w:right w:w="108" w:type="dxa"/>
+            </w:tcMar>
+          </w:tcPr>
+          <w:p/>
+          <w:p/>
+          <w:p/>
+          <w:p/>
+        </w:tc>
+      </w:tr>
+      <w:tr>
         <w:tc>
           <w:tcPr>
             <w:tcW w:w="9396" w:type="dxa"/>
@@ -4869,12 +4210,6 @@
         </w:tc>
       </w:tr>
       <w:tr>
-        <w:tblPrEx>
-          <w:tblCellMar>
-            <w:top w:w="0" w:type="dxa"/>
-            <w:bottom w:w="0" w:type="dxa"/>
-          </w:tblCellMar>
-        </w:tblPrEx>
         <w:tc>
           <w:tcPr>
             <w:tcW w:w="9396" w:type="dxa"/>
@@ -4893,12 +4228,6 @@
         </w:tc>
       </w:tr>
       <w:tr>
-        <w:tblPrEx>
-          <w:tblCellMar>
-            <w:top w:w="0" w:type="dxa"/>
-            <w:bottom w:w="0" w:type="dxa"/>
-          </w:tblCellMar>
-        </w:tblPrEx>
         <w:tc>
           <w:tcPr>
             <w:tcW w:w="9396" w:type="dxa"/>
@@ -4923,12 +4252,6 @@
         </w:tc>
       </w:tr>
       <w:tr>
-        <w:tblPrEx>
-          <w:tblCellMar>
-            <w:top w:w="0" w:type="dxa"/>
-            <w:bottom w:w="0" w:type="dxa"/>
-          </w:tblCellMar>
-        </w:tblPrEx>
         <w:tc>
           <w:tcPr>
             <w:tcW w:w="9396" w:type="dxa"/>
@@ -4953,36 +4276,24 @@
         </w:tc>
       </w:tr>
       <w:tr>
-        <w:tblPrEx>
-          <w:tblCellMar>
-            <w:top w:w="0" w:type="dxa"/>
-            <w:bottom w:w="0" w:type="dxa"/>
-          </w:tblCellMar>
-        </w:tblPrEx>
-        <w:tc>
-          <w:tcPr>
-            <w:tcW w:w="9396" w:type="dxa"/>
-            <w:shd w:val="clear" w:color="auto" w:fill="auto"/>
-            <w:tcMar>
-              <w:top w:w="0" w:type="dxa"/>
-              <w:left w:w="108" w:type="dxa"/>
-              <w:bottom w:w="0" w:type="dxa"/>
-              <w:right w:w="108" w:type="dxa"/>
-            </w:tcMar>
-          </w:tcPr>
-          <w:p/>
-          <w:p/>
-          <w:p/>
-          <w:p/>
-        </w:tc>
-      </w:tr>
-      <w:tr>
-        <w:tblPrEx>
-          <w:tblCellMar>
-            <w:top w:w="0" w:type="dxa"/>
-            <w:bottom w:w="0" w:type="dxa"/>
-          </w:tblCellMar>
-        </w:tblPrEx>
+        <w:tc>
+          <w:tcPr>
+            <w:tcW w:w="9396" w:type="dxa"/>
+            <w:shd w:val="clear" w:color="auto" w:fill="auto"/>
+            <w:tcMar>
+              <w:top w:w="0" w:type="dxa"/>
+              <w:left w:w="108" w:type="dxa"/>
+              <w:bottom w:w="0" w:type="dxa"/>
+              <w:right w:w="108" w:type="dxa"/>
+            </w:tcMar>
+          </w:tcPr>
+          <w:p/>
+          <w:p/>
+          <w:p/>
+          <w:p/>
+        </w:tc>
+      </w:tr>
+      <w:tr>
         <w:tc>
           <w:tcPr>
             <w:tcW w:w="9396" w:type="dxa"/>
@@ -5007,36 +4318,24 @@
         </w:tc>
       </w:tr>
       <w:tr>
-        <w:tblPrEx>
-          <w:tblCellMar>
-            <w:top w:w="0" w:type="dxa"/>
-            <w:bottom w:w="0" w:type="dxa"/>
-          </w:tblCellMar>
-        </w:tblPrEx>
-        <w:tc>
-          <w:tcPr>
-            <w:tcW w:w="9396" w:type="dxa"/>
-            <w:shd w:val="clear" w:color="auto" w:fill="auto"/>
-            <w:tcMar>
-              <w:top w:w="0" w:type="dxa"/>
-              <w:left w:w="108" w:type="dxa"/>
-              <w:bottom w:w="0" w:type="dxa"/>
-              <w:right w:w="108" w:type="dxa"/>
-            </w:tcMar>
-          </w:tcPr>
-          <w:p/>
-          <w:p/>
-          <w:p/>
-          <w:p/>
-        </w:tc>
-      </w:tr>
-      <w:tr>
-        <w:tblPrEx>
-          <w:tblCellMar>
-            <w:top w:w="0" w:type="dxa"/>
-            <w:bottom w:w="0" w:type="dxa"/>
-          </w:tblCellMar>
-        </w:tblPrEx>
+        <w:tc>
+          <w:tcPr>
+            <w:tcW w:w="9396" w:type="dxa"/>
+            <w:shd w:val="clear" w:color="auto" w:fill="auto"/>
+            <w:tcMar>
+              <w:top w:w="0" w:type="dxa"/>
+              <w:left w:w="108" w:type="dxa"/>
+              <w:bottom w:w="0" w:type="dxa"/>
+              <w:right w:w="108" w:type="dxa"/>
+            </w:tcMar>
+          </w:tcPr>
+          <w:p/>
+          <w:p/>
+          <w:p/>
+          <w:p/>
+        </w:tc>
+      </w:tr>
+      <w:tr>
         <w:tc>
           <w:tcPr>
             <w:tcW w:w="9396" w:type="dxa"/>
@@ -5061,12 +4360,6 @@
         </w:tc>
       </w:tr>
       <w:tr>
-        <w:tblPrEx>
-          <w:tblCellMar>
-            <w:top w:w="0" w:type="dxa"/>
-            <w:bottom w:w="0" w:type="dxa"/>
-          </w:tblCellMar>
-        </w:tblPrEx>
         <w:tc>
           <w:tcPr>
             <w:tcW w:w="9396" w:type="dxa"/>
@@ -5088,12 +4381,6 @@
         </w:tc>
       </w:tr>
       <w:tr>
-        <w:tblPrEx>
-          <w:tblCellMar>
-            <w:top w:w="0" w:type="dxa"/>
-            <w:bottom w:w="0" w:type="dxa"/>
-          </w:tblCellMar>
-        </w:tblPrEx>
         <w:tc>
           <w:tcPr>
             <w:tcW w:w="9396" w:type="dxa"/>
@@ -5112,44 +4399,31 @@
                 <w:sz w:val="28"/>
                 <w:szCs w:val="28"/>
               </w:rPr>
-              <w:lastRenderedPageBreak/>
               <w:t>Opmerkingen</w:t>
             </w:r>
           </w:p>
         </w:tc>
       </w:tr>
       <w:tr>
-        <w:tblPrEx>
-          <w:tblCellMar>
-            <w:top w:w="0" w:type="dxa"/>
-            <w:bottom w:w="0" w:type="dxa"/>
-          </w:tblCellMar>
-        </w:tblPrEx>
-        <w:tc>
-          <w:tcPr>
-            <w:tcW w:w="9396" w:type="dxa"/>
-            <w:shd w:val="clear" w:color="auto" w:fill="auto"/>
-            <w:tcMar>
-              <w:top w:w="0" w:type="dxa"/>
-              <w:left w:w="108" w:type="dxa"/>
-              <w:bottom w:w="0" w:type="dxa"/>
-              <w:right w:w="108" w:type="dxa"/>
-            </w:tcMar>
-          </w:tcPr>
-          <w:p/>
-          <w:p/>
-          <w:p/>
-          <w:p/>
-          <w:p/>
-        </w:tc>
-      </w:tr>
-      <w:tr>
-        <w:tblPrEx>
-          <w:tblCellMar>
-            <w:top w:w="0" w:type="dxa"/>
-            <w:bottom w:w="0" w:type="dxa"/>
-          </w:tblCellMar>
-        </w:tblPrEx>
+        <w:tc>
+          <w:tcPr>
+            <w:tcW w:w="9396" w:type="dxa"/>
+            <w:shd w:val="clear" w:color="auto" w:fill="auto"/>
+            <w:tcMar>
+              <w:top w:w="0" w:type="dxa"/>
+              <w:left w:w="108" w:type="dxa"/>
+              <w:bottom w:w="0" w:type="dxa"/>
+              <w:right w:w="108" w:type="dxa"/>
+            </w:tcMar>
+          </w:tcPr>
+          <w:p/>
+          <w:p/>
+          <w:p/>
+          <w:p/>
+          <w:p/>
+        </w:tc>
+      </w:tr>
+      <w:tr>
         <w:trPr>
           <w:trHeight w:val="70"/>
         </w:trPr>
@@ -5177,12 +4451,6 @@
         </w:tc>
       </w:tr>
       <w:tr>
-        <w:tblPrEx>
-          <w:tblCellMar>
-            <w:top w:w="0" w:type="dxa"/>
-            <w:bottom w:w="0" w:type="dxa"/>
-          </w:tblCellMar>
-        </w:tblPrEx>
         <w:tc>
           <w:tcPr>
             <w:tcW w:w="9396" w:type="dxa"/>
@@ -5210,12 +4478,6 @@
         </w:tc>
       </w:tr>
       <w:tr>
-        <w:tblPrEx>
-          <w:tblCellMar>
-            <w:top w:w="0" w:type="dxa"/>
-            <w:bottom w:w="0" w:type="dxa"/>
-          </w:tblCellMar>
-        </w:tblPrEx>
         <w:tc>
           <w:tcPr>
             <w:tcW w:w="9396" w:type="dxa"/>
@@ -5240,12 +4502,6 @@
         </w:tc>
       </w:tr>
       <w:tr>
-        <w:tblPrEx>
-          <w:tblCellMar>
-            <w:top w:w="0" w:type="dxa"/>
-            <w:bottom w:w="0" w:type="dxa"/>
-          </w:tblCellMar>
-        </w:tblPrEx>
         <w:tc>
           <w:tcPr>
             <w:tcW w:w="9396" w:type="dxa"/>
@@ -5270,36 +4526,24 @@
         </w:tc>
       </w:tr>
       <w:tr>
-        <w:tblPrEx>
-          <w:tblCellMar>
-            <w:top w:w="0" w:type="dxa"/>
-            <w:bottom w:w="0" w:type="dxa"/>
-          </w:tblCellMar>
-        </w:tblPrEx>
-        <w:tc>
-          <w:tcPr>
-            <w:tcW w:w="9396" w:type="dxa"/>
-            <w:shd w:val="clear" w:color="auto" w:fill="auto"/>
-            <w:tcMar>
-              <w:top w:w="0" w:type="dxa"/>
-              <w:left w:w="108" w:type="dxa"/>
-              <w:bottom w:w="0" w:type="dxa"/>
-              <w:right w:w="108" w:type="dxa"/>
-            </w:tcMar>
-          </w:tcPr>
-          <w:p/>
-          <w:p/>
-          <w:p/>
-          <w:p/>
-        </w:tc>
-      </w:tr>
-      <w:tr>
-        <w:tblPrEx>
-          <w:tblCellMar>
-            <w:top w:w="0" w:type="dxa"/>
-            <w:bottom w:w="0" w:type="dxa"/>
-          </w:tblCellMar>
-        </w:tblPrEx>
+        <w:tc>
+          <w:tcPr>
+            <w:tcW w:w="9396" w:type="dxa"/>
+            <w:shd w:val="clear" w:color="auto" w:fill="auto"/>
+            <w:tcMar>
+              <w:top w:w="0" w:type="dxa"/>
+              <w:left w:w="108" w:type="dxa"/>
+              <w:bottom w:w="0" w:type="dxa"/>
+              <w:right w:w="108" w:type="dxa"/>
+            </w:tcMar>
+          </w:tcPr>
+          <w:p/>
+          <w:p/>
+          <w:p/>
+          <w:p/>
+        </w:tc>
+      </w:tr>
+      <w:tr>
         <w:tc>
           <w:tcPr>
             <w:tcW w:w="9396" w:type="dxa"/>
@@ -5324,36 +4568,24 @@
         </w:tc>
       </w:tr>
       <w:tr>
-        <w:tblPrEx>
-          <w:tblCellMar>
-            <w:top w:w="0" w:type="dxa"/>
-            <w:bottom w:w="0" w:type="dxa"/>
-          </w:tblCellMar>
-        </w:tblPrEx>
-        <w:tc>
-          <w:tcPr>
-            <w:tcW w:w="9396" w:type="dxa"/>
-            <w:shd w:val="clear" w:color="auto" w:fill="auto"/>
-            <w:tcMar>
-              <w:top w:w="0" w:type="dxa"/>
-              <w:left w:w="108" w:type="dxa"/>
-              <w:bottom w:w="0" w:type="dxa"/>
-              <w:right w:w="108" w:type="dxa"/>
-            </w:tcMar>
-          </w:tcPr>
-          <w:p/>
-          <w:p/>
-          <w:p/>
-          <w:p/>
-        </w:tc>
-      </w:tr>
-      <w:tr>
-        <w:tblPrEx>
-          <w:tblCellMar>
-            <w:top w:w="0" w:type="dxa"/>
-            <w:bottom w:w="0" w:type="dxa"/>
-          </w:tblCellMar>
-        </w:tblPrEx>
+        <w:tc>
+          <w:tcPr>
+            <w:tcW w:w="9396" w:type="dxa"/>
+            <w:shd w:val="clear" w:color="auto" w:fill="auto"/>
+            <w:tcMar>
+              <w:top w:w="0" w:type="dxa"/>
+              <w:left w:w="108" w:type="dxa"/>
+              <w:bottom w:w="0" w:type="dxa"/>
+              <w:right w:w="108" w:type="dxa"/>
+            </w:tcMar>
+          </w:tcPr>
+          <w:p/>
+          <w:p/>
+          <w:p/>
+          <w:p/>
+        </w:tc>
+      </w:tr>
+      <w:tr>
         <w:tc>
           <w:tcPr>
             <w:tcW w:w="9396" w:type="dxa"/>
@@ -5381,12 +4613,6 @@
         </w:tc>
       </w:tr>
       <w:tr>
-        <w:tblPrEx>
-          <w:tblCellMar>
-            <w:top w:w="0" w:type="dxa"/>
-            <w:bottom w:w="0" w:type="dxa"/>
-          </w:tblCellMar>
-        </w:tblPrEx>
         <w:tc>
           <w:tcPr>
             <w:tcW w:w="9396" w:type="dxa"/>
@@ -5405,12 +4631,6 @@
         </w:tc>
       </w:tr>
       <w:tr>
-        <w:tblPrEx>
-          <w:tblCellMar>
-            <w:top w:w="0" w:type="dxa"/>
-            <w:bottom w:w="0" w:type="dxa"/>
-          </w:tblCellMar>
-        </w:tblPrEx>
         <w:tc>
           <w:tcPr>
             <w:tcW w:w="9396" w:type="dxa"/>
@@ -5435,12 +4655,48 @@
         </w:tc>
       </w:tr>
       <w:tr>
-        <w:tblPrEx>
-          <w:tblCellMar>
-            <w:top w:w="0" w:type="dxa"/>
-            <w:bottom w:w="0" w:type="dxa"/>
-          </w:tblCellMar>
-        </w:tblPrEx>
+        <w:tc>
+          <w:tcPr>
+            <w:tcW w:w="9396" w:type="dxa"/>
+            <w:shd w:val="clear" w:color="auto" w:fill="auto"/>
+            <w:tcMar>
+              <w:top w:w="0" w:type="dxa"/>
+              <w:left w:w="108" w:type="dxa"/>
+              <w:bottom w:w="0" w:type="dxa"/>
+              <w:right w:w="108" w:type="dxa"/>
+            </w:tcMar>
+          </w:tcPr>
+          <w:p>
+            <w:r>
+              <w:rPr>
+                <w:b/>
+                <w:sz w:val="28"/>
+                <w:szCs w:val="28"/>
+              </w:rPr>
+              <w:t>ST1</w:t>
+            </w:r>
+          </w:p>
+        </w:tc>
+      </w:tr>
+      <w:tr>
+        <w:tc>
+          <w:tcPr>
+            <w:tcW w:w="9396" w:type="dxa"/>
+            <w:shd w:val="clear" w:color="auto" w:fill="auto"/>
+            <w:tcMar>
+              <w:top w:w="0" w:type="dxa"/>
+              <w:left w:w="108" w:type="dxa"/>
+              <w:bottom w:w="0" w:type="dxa"/>
+              <w:right w:w="108" w:type="dxa"/>
+            </w:tcMar>
+          </w:tcPr>
+          <w:p/>
+          <w:p/>
+          <w:p/>
+          <w:p/>
+        </w:tc>
+      </w:tr>
+      <w:tr>
         <w:tc>
           <w:tcPr>
             <w:tcW w:w="9396" w:type="dxa"/>
@@ -5460,96 +4716,30 @@
                 <w:szCs w:val="28"/>
               </w:rPr>
               <w:lastRenderedPageBreak/>
-              <w:t>ST1</w:t>
-            </w:r>
-          </w:p>
-        </w:tc>
-      </w:tr>
-      <w:tr>
-        <w:tblPrEx>
-          <w:tblCellMar>
-            <w:top w:w="0" w:type="dxa"/>
-            <w:bottom w:w="0" w:type="dxa"/>
-          </w:tblCellMar>
-        </w:tblPrEx>
-        <w:tc>
-          <w:tcPr>
-            <w:tcW w:w="9396" w:type="dxa"/>
-            <w:shd w:val="clear" w:color="auto" w:fill="auto"/>
-            <w:tcMar>
-              <w:top w:w="0" w:type="dxa"/>
-              <w:left w:w="108" w:type="dxa"/>
-              <w:bottom w:w="0" w:type="dxa"/>
-              <w:right w:w="108" w:type="dxa"/>
-            </w:tcMar>
-          </w:tcPr>
-          <w:p/>
-          <w:p/>
-          <w:p/>
-          <w:p/>
-        </w:tc>
-      </w:tr>
-      <w:tr>
-        <w:tblPrEx>
-          <w:tblCellMar>
-            <w:top w:w="0" w:type="dxa"/>
-            <w:bottom w:w="0" w:type="dxa"/>
-          </w:tblCellMar>
-        </w:tblPrEx>
-        <w:tc>
-          <w:tcPr>
-            <w:tcW w:w="9396" w:type="dxa"/>
-            <w:shd w:val="clear" w:color="auto" w:fill="auto"/>
-            <w:tcMar>
-              <w:top w:w="0" w:type="dxa"/>
-              <w:left w:w="108" w:type="dxa"/>
-              <w:bottom w:w="0" w:type="dxa"/>
-              <w:right w:w="108" w:type="dxa"/>
-            </w:tcMar>
-          </w:tcPr>
-          <w:p>
-            <w:r>
-              <w:rPr>
-                <w:b/>
-                <w:sz w:val="28"/>
-                <w:szCs w:val="28"/>
-              </w:rPr>
               <w:t>ST2</w:t>
             </w:r>
           </w:p>
         </w:tc>
       </w:tr>
       <w:tr>
-        <w:tblPrEx>
-          <w:tblCellMar>
-            <w:top w:w="0" w:type="dxa"/>
-            <w:bottom w:w="0" w:type="dxa"/>
-          </w:tblCellMar>
-        </w:tblPrEx>
-        <w:tc>
-          <w:tcPr>
-            <w:tcW w:w="9396" w:type="dxa"/>
-            <w:shd w:val="clear" w:color="auto" w:fill="auto"/>
-            <w:tcMar>
-              <w:top w:w="0" w:type="dxa"/>
-              <w:left w:w="108" w:type="dxa"/>
-              <w:bottom w:w="0" w:type="dxa"/>
-              <w:right w:w="108" w:type="dxa"/>
-            </w:tcMar>
-          </w:tcPr>
-          <w:p/>
-          <w:p/>
-          <w:p/>
-          <w:p/>
-        </w:tc>
-      </w:tr>
-      <w:tr>
-        <w:tblPrEx>
-          <w:tblCellMar>
-            <w:top w:w="0" w:type="dxa"/>
-            <w:bottom w:w="0" w:type="dxa"/>
-          </w:tblCellMar>
-        </w:tblPrEx>
+        <w:tc>
+          <w:tcPr>
+            <w:tcW w:w="9396" w:type="dxa"/>
+            <w:shd w:val="clear" w:color="auto" w:fill="auto"/>
+            <w:tcMar>
+              <w:top w:w="0" w:type="dxa"/>
+              <w:left w:w="108" w:type="dxa"/>
+              <w:bottom w:w="0" w:type="dxa"/>
+              <w:right w:w="108" w:type="dxa"/>
+            </w:tcMar>
+          </w:tcPr>
+          <w:p/>
+          <w:p/>
+          <w:p/>
+          <w:p/>
+        </w:tc>
+      </w:tr>
+      <w:tr>
         <w:tc>
           <w:tcPr>
             <w:tcW w:w="9396" w:type="dxa"/>
@@ -5574,12 +4764,6 @@
         </w:tc>
       </w:tr>
       <w:tr>
-        <w:tblPrEx>
-          <w:tblCellMar>
-            <w:top w:w="0" w:type="dxa"/>
-            <w:bottom w:w="0" w:type="dxa"/>
-          </w:tblCellMar>
-        </w:tblPrEx>
         <w:tc>
           <w:tcPr>
             <w:tcW w:w="9396" w:type="dxa"/>
@@ -5601,12 +4785,6 @@
         </w:tc>
       </w:tr>
       <w:tr>
-        <w:tblPrEx>
-          <w:tblCellMar>
-            <w:top w:w="0" w:type="dxa"/>
-            <w:bottom w:w="0" w:type="dxa"/>
-          </w:tblCellMar>
-        </w:tblPrEx>
         <w:tc>
           <w:tcPr>
             <w:tcW w:w="9396" w:type="dxa"/>
@@ -5631,37 +4809,25 @@
         </w:tc>
       </w:tr>
       <w:tr>
-        <w:tblPrEx>
-          <w:tblCellMar>
-            <w:top w:w="0" w:type="dxa"/>
-            <w:bottom w:w="0" w:type="dxa"/>
-          </w:tblCellMar>
-        </w:tblPrEx>
-        <w:tc>
-          <w:tcPr>
-            <w:tcW w:w="9396" w:type="dxa"/>
-            <w:shd w:val="clear" w:color="auto" w:fill="auto"/>
-            <w:tcMar>
-              <w:top w:w="0" w:type="dxa"/>
-              <w:left w:w="108" w:type="dxa"/>
-              <w:bottom w:w="0" w:type="dxa"/>
-              <w:right w:w="108" w:type="dxa"/>
-            </w:tcMar>
-          </w:tcPr>
-          <w:p/>
-          <w:p/>
-          <w:p/>
-          <w:p/>
-          <w:p/>
-        </w:tc>
-      </w:tr>
-      <w:tr>
-        <w:tblPrEx>
-          <w:tblCellMar>
-            <w:top w:w="0" w:type="dxa"/>
-            <w:bottom w:w="0" w:type="dxa"/>
-          </w:tblCellMar>
-        </w:tblPrEx>
+        <w:tc>
+          <w:tcPr>
+            <w:tcW w:w="9396" w:type="dxa"/>
+            <w:shd w:val="clear" w:color="auto" w:fill="auto"/>
+            <w:tcMar>
+              <w:top w:w="0" w:type="dxa"/>
+              <w:left w:w="108" w:type="dxa"/>
+              <w:bottom w:w="0" w:type="dxa"/>
+              <w:right w:w="108" w:type="dxa"/>
+            </w:tcMar>
+          </w:tcPr>
+          <w:p/>
+          <w:p/>
+          <w:p/>
+          <w:p/>
+          <w:p/>
+        </w:tc>
+      </w:tr>
+      <w:tr>
         <w:trPr>
           <w:trHeight w:val="70"/>
         </w:trPr>
@@ -5689,12 +4855,6 @@
         </w:tc>
       </w:tr>
       <w:tr>
-        <w:tblPrEx>
-          <w:tblCellMar>
-            <w:top w:w="0" w:type="dxa"/>
-            <w:bottom w:w="0" w:type="dxa"/>
-          </w:tblCellMar>
-        </w:tblPrEx>
         <w:tc>
           <w:tcPr>
             <w:tcW w:w="9396" w:type="dxa"/>
@@ -5722,12 +4882,6 @@
         </w:tc>
       </w:tr>
       <w:tr>
-        <w:tblPrEx>
-          <w:tblCellMar>
-            <w:top w:w="0" w:type="dxa"/>
-            <w:bottom w:w="0" w:type="dxa"/>
-          </w:tblCellMar>
-        </w:tblPrEx>
         <w:tc>
           <w:tcPr>
             <w:tcW w:w="9396" w:type="dxa"/>
@@ -5752,12 +4906,6 @@
         </w:tc>
       </w:tr>
       <w:tr>
-        <w:tblPrEx>
-          <w:tblCellMar>
-            <w:top w:w="0" w:type="dxa"/>
-            <w:bottom w:w="0" w:type="dxa"/>
-          </w:tblCellMar>
-        </w:tblPrEx>
         <w:tc>
           <w:tcPr>
             <w:tcW w:w="9396" w:type="dxa"/>
@@ -5782,36 +4930,24 @@
         </w:tc>
       </w:tr>
       <w:tr>
-        <w:tblPrEx>
-          <w:tblCellMar>
-            <w:top w:w="0" w:type="dxa"/>
-            <w:bottom w:w="0" w:type="dxa"/>
-          </w:tblCellMar>
-        </w:tblPrEx>
-        <w:tc>
-          <w:tcPr>
-            <w:tcW w:w="9396" w:type="dxa"/>
-            <w:shd w:val="clear" w:color="auto" w:fill="auto"/>
-            <w:tcMar>
-              <w:top w:w="0" w:type="dxa"/>
-              <w:left w:w="108" w:type="dxa"/>
-              <w:bottom w:w="0" w:type="dxa"/>
-              <w:right w:w="108" w:type="dxa"/>
-            </w:tcMar>
-          </w:tcPr>
-          <w:p/>
-          <w:p/>
-          <w:p/>
-          <w:p/>
-        </w:tc>
-      </w:tr>
-      <w:tr>
-        <w:tblPrEx>
-          <w:tblCellMar>
-            <w:top w:w="0" w:type="dxa"/>
-            <w:bottom w:w="0" w:type="dxa"/>
-          </w:tblCellMar>
-        </w:tblPrEx>
+        <w:tc>
+          <w:tcPr>
+            <w:tcW w:w="9396" w:type="dxa"/>
+            <w:shd w:val="clear" w:color="auto" w:fill="auto"/>
+            <w:tcMar>
+              <w:top w:w="0" w:type="dxa"/>
+              <w:left w:w="108" w:type="dxa"/>
+              <w:bottom w:w="0" w:type="dxa"/>
+              <w:right w:w="108" w:type="dxa"/>
+            </w:tcMar>
+          </w:tcPr>
+          <w:p/>
+          <w:p/>
+          <w:p/>
+          <w:p/>
+        </w:tc>
+      </w:tr>
+      <w:tr>
         <w:tc>
           <w:tcPr>
             <w:tcW w:w="9396" w:type="dxa"/>
@@ -5837,36 +4973,24 @@
         </w:tc>
       </w:tr>
       <w:tr>
-        <w:tblPrEx>
-          <w:tblCellMar>
-            <w:top w:w="0" w:type="dxa"/>
-            <w:bottom w:w="0" w:type="dxa"/>
-          </w:tblCellMar>
-        </w:tblPrEx>
-        <w:tc>
-          <w:tcPr>
-            <w:tcW w:w="9396" w:type="dxa"/>
-            <w:shd w:val="clear" w:color="auto" w:fill="auto"/>
-            <w:tcMar>
-              <w:top w:w="0" w:type="dxa"/>
-              <w:left w:w="108" w:type="dxa"/>
-              <w:bottom w:w="0" w:type="dxa"/>
-              <w:right w:w="108" w:type="dxa"/>
-            </w:tcMar>
-          </w:tcPr>
-          <w:p/>
-          <w:p/>
-          <w:p/>
-          <w:p/>
-        </w:tc>
-      </w:tr>
-      <w:tr>
-        <w:tblPrEx>
-          <w:tblCellMar>
-            <w:top w:w="0" w:type="dxa"/>
-            <w:bottom w:w="0" w:type="dxa"/>
-          </w:tblCellMar>
-        </w:tblPrEx>
+        <w:tc>
+          <w:tcPr>
+            <w:tcW w:w="9396" w:type="dxa"/>
+            <w:shd w:val="clear" w:color="auto" w:fill="auto"/>
+            <w:tcMar>
+              <w:top w:w="0" w:type="dxa"/>
+              <w:left w:w="108" w:type="dxa"/>
+              <w:bottom w:w="0" w:type="dxa"/>
+              <w:right w:w="108" w:type="dxa"/>
+            </w:tcMar>
+          </w:tcPr>
+          <w:p/>
+          <w:p/>
+          <w:p/>
+          <w:p/>
+        </w:tc>
+      </w:tr>
+      <w:tr>
         <w:tc>
           <w:tcPr>
             <w:tcW w:w="9396" w:type="dxa"/>
@@ -5894,12 +5018,6 @@
         </w:tc>
       </w:tr>
       <w:tr>
-        <w:tblPrEx>
-          <w:tblCellMar>
-            <w:top w:w="0" w:type="dxa"/>
-            <w:bottom w:w="0" w:type="dxa"/>
-          </w:tblCellMar>
-        </w:tblPrEx>
         <w:tc>
           <w:tcPr>
             <w:tcW w:w="9396" w:type="dxa"/>
@@ -5918,12 +5036,6 @@
         </w:tc>
       </w:tr>
       <w:tr>
-        <w:tblPrEx>
-          <w:tblCellMar>
-            <w:top w:w="0" w:type="dxa"/>
-            <w:bottom w:w="0" w:type="dxa"/>
-          </w:tblCellMar>
-        </w:tblPrEx>
         <w:tc>
           <w:tcPr>
             <w:tcW w:w="9396" w:type="dxa"/>
@@ -5948,12 +5060,6 @@
         </w:tc>
       </w:tr>
       <w:tr>
-        <w:tblPrEx>
-          <w:tblCellMar>
-            <w:top w:w="0" w:type="dxa"/>
-            <w:bottom w:w="0" w:type="dxa"/>
-          </w:tblCellMar>
-        </w:tblPrEx>
         <w:tc>
           <w:tcPr>
             <w:tcW w:w="9396" w:type="dxa"/>
@@ -5978,36 +5084,24 @@
         </w:tc>
       </w:tr>
       <w:tr>
-        <w:tblPrEx>
-          <w:tblCellMar>
-            <w:top w:w="0" w:type="dxa"/>
-            <w:bottom w:w="0" w:type="dxa"/>
-          </w:tblCellMar>
-        </w:tblPrEx>
-        <w:tc>
-          <w:tcPr>
-            <w:tcW w:w="9396" w:type="dxa"/>
-            <w:shd w:val="clear" w:color="auto" w:fill="auto"/>
-            <w:tcMar>
-              <w:top w:w="0" w:type="dxa"/>
-              <w:left w:w="108" w:type="dxa"/>
-              <w:bottom w:w="0" w:type="dxa"/>
-              <w:right w:w="108" w:type="dxa"/>
-            </w:tcMar>
-          </w:tcPr>
-          <w:p/>
-          <w:p/>
-          <w:p/>
-          <w:p/>
-        </w:tc>
-      </w:tr>
-      <w:tr>
-        <w:tblPrEx>
-          <w:tblCellMar>
-            <w:top w:w="0" w:type="dxa"/>
-            <w:bottom w:w="0" w:type="dxa"/>
-          </w:tblCellMar>
-        </w:tblPrEx>
+        <w:tc>
+          <w:tcPr>
+            <w:tcW w:w="9396" w:type="dxa"/>
+            <w:shd w:val="clear" w:color="auto" w:fill="auto"/>
+            <w:tcMar>
+              <w:top w:w="0" w:type="dxa"/>
+              <w:left w:w="108" w:type="dxa"/>
+              <w:bottom w:w="0" w:type="dxa"/>
+              <w:right w:w="108" w:type="dxa"/>
+            </w:tcMar>
+          </w:tcPr>
+          <w:p/>
+          <w:p/>
+          <w:p/>
+          <w:p/>
+        </w:tc>
+      </w:tr>
+      <w:tr>
         <w:tc>
           <w:tcPr>
             <w:tcW w:w="9396" w:type="dxa"/>
@@ -6032,36 +5126,24 @@
         </w:tc>
       </w:tr>
       <w:tr>
-        <w:tblPrEx>
-          <w:tblCellMar>
-            <w:top w:w="0" w:type="dxa"/>
-            <w:bottom w:w="0" w:type="dxa"/>
-          </w:tblCellMar>
-        </w:tblPrEx>
-        <w:tc>
-          <w:tcPr>
-            <w:tcW w:w="9396" w:type="dxa"/>
-            <w:shd w:val="clear" w:color="auto" w:fill="auto"/>
-            <w:tcMar>
-              <w:top w:w="0" w:type="dxa"/>
-              <w:left w:w="108" w:type="dxa"/>
-              <w:bottom w:w="0" w:type="dxa"/>
-              <w:right w:w="108" w:type="dxa"/>
-            </w:tcMar>
-          </w:tcPr>
-          <w:p/>
-          <w:p/>
-          <w:p/>
-          <w:p/>
-        </w:tc>
-      </w:tr>
-      <w:tr>
-        <w:tblPrEx>
-          <w:tblCellMar>
-            <w:top w:w="0" w:type="dxa"/>
-            <w:bottom w:w="0" w:type="dxa"/>
-          </w:tblCellMar>
-        </w:tblPrEx>
+        <w:tc>
+          <w:tcPr>
+            <w:tcW w:w="9396" w:type="dxa"/>
+            <w:shd w:val="clear" w:color="auto" w:fill="auto"/>
+            <w:tcMar>
+              <w:top w:w="0" w:type="dxa"/>
+              <w:left w:w="108" w:type="dxa"/>
+              <w:bottom w:w="0" w:type="dxa"/>
+              <w:right w:w="108" w:type="dxa"/>
+            </w:tcMar>
+          </w:tcPr>
+          <w:p/>
+          <w:p/>
+          <w:p/>
+          <w:p/>
+        </w:tc>
+      </w:tr>
+      <w:tr>
         <w:tc>
           <w:tcPr>
             <w:tcW w:w="9396" w:type="dxa"/>
@@ -6086,12 +5168,6 @@
         </w:tc>
       </w:tr>
       <w:tr>
-        <w:tblPrEx>
-          <w:tblCellMar>
-            <w:top w:w="0" w:type="dxa"/>
-            <w:bottom w:w="0" w:type="dxa"/>
-          </w:tblCellMar>
-        </w:tblPrEx>
         <w:tc>
           <w:tcPr>
             <w:tcW w:w="9396" w:type="dxa"/>
@@ -6113,12 +5189,6 @@
         </w:tc>
       </w:tr>
       <w:tr>
-        <w:tblPrEx>
-          <w:tblCellMar>
-            <w:top w:w="0" w:type="dxa"/>
-            <w:bottom w:w="0" w:type="dxa"/>
-          </w:tblCellMar>
-        </w:tblPrEx>
         <w:tc>
           <w:tcPr>
             <w:tcW w:w="9396" w:type="dxa"/>
@@ -6144,37 +5214,25 @@
         </w:tc>
       </w:tr>
       <w:tr>
-        <w:tblPrEx>
-          <w:tblCellMar>
-            <w:top w:w="0" w:type="dxa"/>
-            <w:bottom w:w="0" w:type="dxa"/>
-          </w:tblCellMar>
-        </w:tblPrEx>
-        <w:tc>
-          <w:tcPr>
-            <w:tcW w:w="9396" w:type="dxa"/>
-            <w:shd w:val="clear" w:color="auto" w:fill="auto"/>
-            <w:tcMar>
-              <w:top w:w="0" w:type="dxa"/>
-              <w:left w:w="108" w:type="dxa"/>
-              <w:bottom w:w="0" w:type="dxa"/>
-              <w:right w:w="108" w:type="dxa"/>
-            </w:tcMar>
-          </w:tcPr>
-          <w:p/>
-          <w:p/>
-          <w:p/>
-          <w:p/>
-          <w:p/>
-        </w:tc>
-      </w:tr>
-      <w:tr>
-        <w:tblPrEx>
-          <w:tblCellMar>
-            <w:top w:w="0" w:type="dxa"/>
-            <w:bottom w:w="0" w:type="dxa"/>
-          </w:tblCellMar>
-        </w:tblPrEx>
+        <w:tc>
+          <w:tcPr>
+            <w:tcW w:w="9396" w:type="dxa"/>
+            <w:shd w:val="clear" w:color="auto" w:fill="auto"/>
+            <w:tcMar>
+              <w:top w:w="0" w:type="dxa"/>
+              <w:left w:w="108" w:type="dxa"/>
+              <w:bottom w:w="0" w:type="dxa"/>
+              <w:right w:w="108" w:type="dxa"/>
+            </w:tcMar>
+          </w:tcPr>
+          <w:p/>
+          <w:p/>
+          <w:p/>
+          <w:p/>
+          <w:p/>
+        </w:tc>
+      </w:tr>
+      <w:tr>
         <w:trPr>
           <w:trHeight w:val="70"/>
         </w:trPr>
@@ -6202,12 +5260,6 @@
         </w:tc>
       </w:tr>
       <w:tr>
-        <w:tblPrEx>
-          <w:tblCellMar>
-            <w:top w:w="0" w:type="dxa"/>
-            <w:bottom w:w="0" w:type="dxa"/>
-          </w:tblCellMar>
-        </w:tblPrEx>
         <w:tc>
           <w:tcPr>
             <w:tcW w:w="9396" w:type="dxa"/>
@@ -6235,12 +5287,6 @@
         </w:tc>
       </w:tr>
       <w:tr>
-        <w:tblPrEx>
-          <w:tblCellMar>
-            <w:top w:w="0" w:type="dxa"/>
-            <w:bottom w:w="0" w:type="dxa"/>
-          </w:tblCellMar>
-        </w:tblPrEx>
         <w:tc>
           <w:tcPr>
             <w:tcW w:w="9396" w:type="dxa"/>
@@ -6265,12 +5311,6 @@
         </w:tc>
       </w:tr>
       <w:tr>
-        <w:tblPrEx>
-          <w:tblCellMar>
-            <w:top w:w="0" w:type="dxa"/>
-            <w:bottom w:w="0" w:type="dxa"/>
-          </w:tblCellMar>
-        </w:tblPrEx>
         <w:tc>
           <w:tcPr>
             <w:tcW w:w="9396" w:type="dxa"/>
@@ -6295,36 +5335,24 @@
         </w:tc>
       </w:tr>
       <w:tr>
-        <w:tblPrEx>
-          <w:tblCellMar>
-            <w:top w:w="0" w:type="dxa"/>
-            <w:bottom w:w="0" w:type="dxa"/>
-          </w:tblCellMar>
-        </w:tblPrEx>
-        <w:tc>
-          <w:tcPr>
-            <w:tcW w:w="9396" w:type="dxa"/>
-            <w:shd w:val="clear" w:color="auto" w:fill="auto"/>
-            <w:tcMar>
-              <w:top w:w="0" w:type="dxa"/>
-              <w:left w:w="108" w:type="dxa"/>
-              <w:bottom w:w="0" w:type="dxa"/>
-              <w:right w:w="108" w:type="dxa"/>
-            </w:tcMar>
-          </w:tcPr>
-          <w:p/>
-          <w:p/>
-          <w:p/>
-          <w:p/>
-        </w:tc>
-      </w:tr>
-      <w:tr>
-        <w:tblPrEx>
-          <w:tblCellMar>
-            <w:top w:w="0" w:type="dxa"/>
-            <w:bottom w:w="0" w:type="dxa"/>
-          </w:tblCellMar>
-        </w:tblPrEx>
+        <w:tc>
+          <w:tcPr>
+            <w:tcW w:w="9396" w:type="dxa"/>
+            <w:shd w:val="clear" w:color="auto" w:fill="auto"/>
+            <w:tcMar>
+              <w:top w:w="0" w:type="dxa"/>
+              <w:left w:w="108" w:type="dxa"/>
+              <w:bottom w:w="0" w:type="dxa"/>
+              <w:right w:w="108" w:type="dxa"/>
+            </w:tcMar>
+          </w:tcPr>
+          <w:p/>
+          <w:p/>
+          <w:p/>
+          <w:p/>
+        </w:tc>
+      </w:tr>
+      <w:tr>
         <w:tc>
           <w:tcPr>
             <w:tcW w:w="9396" w:type="dxa"/>
@@ -6349,36 +5377,24 @@
         </w:tc>
       </w:tr>
       <w:tr>
-        <w:tblPrEx>
-          <w:tblCellMar>
-            <w:top w:w="0" w:type="dxa"/>
-            <w:bottom w:w="0" w:type="dxa"/>
-          </w:tblCellMar>
-        </w:tblPrEx>
-        <w:tc>
-          <w:tcPr>
-            <w:tcW w:w="9396" w:type="dxa"/>
-            <w:shd w:val="clear" w:color="auto" w:fill="auto"/>
-            <w:tcMar>
-              <w:top w:w="0" w:type="dxa"/>
-              <w:left w:w="108" w:type="dxa"/>
-              <w:bottom w:w="0" w:type="dxa"/>
-              <w:right w:w="108" w:type="dxa"/>
-            </w:tcMar>
-          </w:tcPr>
-          <w:p/>
-          <w:p/>
-          <w:p/>
-          <w:p/>
-        </w:tc>
-      </w:tr>
-      <w:tr>
-        <w:tblPrEx>
-          <w:tblCellMar>
-            <w:top w:w="0" w:type="dxa"/>
-            <w:bottom w:w="0" w:type="dxa"/>
-          </w:tblCellMar>
-        </w:tblPrEx>
+        <w:tc>
+          <w:tcPr>
+            <w:tcW w:w="9396" w:type="dxa"/>
+            <w:shd w:val="clear" w:color="auto" w:fill="auto"/>
+            <w:tcMar>
+              <w:top w:w="0" w:type="dxa"/>
+              <w:left w:w="108" w:type="dxa"/>
+              <w:bottom w:w="0" w:type="dxa"/>
+              <w:right w:w="108" w:type="dxa"/>
+            </w:tcMar>
+          </w:tcPr>
+          <w:p/>
+          <w:p/>
+          <w:p/>
+          <w:p/>
+        </w:tc>
+      </w:tr>
+      <w:tr>
         <w:tc>
           <w:tcPr>
             <w:tcW w:w="9396" w:type="dxa"/>
@@ -6406,12 +5422,6 @@
         </w:tc>
       </w:tr>
       <w:tr>
-        <w:tblPrEx>
-          <w:tblCellMar>
-            <w:top w:w="0" w:type="dxa"/>
-            <w:bottom w:w="0" w:type="dxa"/>
-          </w:tblCellMar>
-        </w:tblPrEx>
         <w:tc>
           <w:tcPr>
             <w:tcW w:w="9396" w:type="dxa"/>
@@ -6430,12 +5440,6 @@
         </w:tc>
       </w:tr>
       <w:tr>
-        <w:tblPrEx>
-          <w:tblCellMar>
-            <w:top w:w="0" w:type="dxa"/>
-            <w:bottom w:w="0" w:type="dxa"/>
-          </w:tblCellMar>
-        </w:tblPrEx>
         <w:tc>
           <w:tcPr>
             <w:tcW w:w="9396" w:type="dxa"/>
@@ -6454,73 +5458,55 @@
                 <w:sz w:val="28"/>
                 <w:szCs w:val="28"/>
               </w:rPr>
+              <w:t>Uitgewerkte taken</w:t>
+            </w:r>
+          </w:p>
+        </w:tc>
+      </w:tr>
+      <w:tr>
+        <w:tc>
+          <w:tcPr>
+            <w:tcW w:w="9396" w:type="dxa"/>
+            <w:shd w:val="clear" w:color="auto" w:fill="auto"/>
+            <w:tcMar>
+              <w:top w:w="0" w:type="dxa"/>
+              <w:left w:w="108" w:type="dxa"/>
+              <w:bottom w:w="0" w:type="dxa"/>
+              <w:right w:w="108" w:type="dxa"/>
+            </w:tcMar>
+          </w:tcPr>
+          <w:p>
+            <w:r>
+              <w:rPr>
+                <w:b/>
+                <w:sz w:val="28"/>
+                <w:szCs w:val="28"/>
+              </w:rPr>
               <w:lastRenderedPageBreak/>
-              <w:t>Uitgewerkte taken</w:t>
-            </w:r>
-          </w:p>
-        </w:tc>
-      </w:tr>
-      <w:tr>
-        <w:tblPrEx>
-          <w:tblCellMar>
-            <w:top w:w="0" w:type="dxa"/>
-            <w:bottom w:w="0" w:type="dxa"/>
-          </w:tblCellMar>
-        </w:tblPrEx>
-        <w:tc>
-          <w:tcPr>
-            <w:tcW w:w="9396" w:type="dxa"/>
-            <w:shd w:val="clear" w:color="auto" w:fill="auto"/>
-            <w:tcMar>
-              <w:top w:w="0" w:type="dxa"/>
-              <w:left w:w="108" w:type="dxa"/>
-              <w:bottom w:w="0" w:type="dxa"/>
-              <w:right w:w="108" w:type="dxa"/>
-            </w:tcMar>
-          </w:tcPr>
-          <w:p>
-            <w:r>
-              <w:rPr>
-                <w:b/>
-                <w:sz w:val="28"/>
-                <w:szCs w:val="28"/>
-              </w:rPr>
               <w:t>ST1</w:t>
             </w:r>
           </w:p>
         </w:tc>
       </w:tr>
       <w:tr>
-        <w:tblPrEx>
-          <w:tblCellMar>
-            <w:top w:w="0" w:type="dxa"/>
-            <w:bottom w:w="0" w:type="dxa"/>
-          </w:tblCellMar>
-        </w:tblPrEx>
-        <w:tc>
-          <w:tcPr>
-            <w:tcW w:w="9396" w:type="dxa"/>
-            <w:shd w:val="clear" w:color="auto" w:fill="auto"/>
-            <w:tcMar>
-              <w:top w:w="0" w:type="dxa"/>
-              <w:left w:w="108" w:type="dxa"/>
-              <w:bottom w:w="0" w:type="dxa"/>
-              <w:right w:w="108" w:type="dxa"/>
-            </w:tcMar>
-          </w:tcPr>
-          <w:p/>
-          <w:p/>
-          <w:p/>
-          <w:p/>
-        </w:tc>
-      </w:tr>
-      <w:tr>
-        <w:tblPrEx>
-          <w:tblCellMar>
-            <w:top w:w="0" w:type="dxa"/>
-            <w:bottom w:w="0" w:type="dxa"/>
-          </w:tblCellMar>
-        </w:tblPrEx>
+        <w:tc>
+          <w:tcPr>
+            <w:tcW w:w="9396" w:type="dxa"/>
+            <w:shd w:val="clear" w:color="auto" w:fill="auto"/>
+            <w:tcMar>
+              <w:top w:w="0" w:type="dxa"/>
+              <w:left w:w="108" w:type="dxa"/>
+              <w:bottom w:w="0" w:type="dxa"/>
+              <w:right w:w="108" w:type="dxa"/>
+            </w:tcMar>
+          </w:tcPr>
+          <w:p/>
+          <w:p/>
+          <w:p/>
+          <w:p/>
+        </w:tc>
+      </w:tr>
+      <w:tr>
         <w:tc>
           <w:tcPr>
             <w:tcW w:w="9396" w:type="dxa"/>
@@ -6545,36 +5531,24 @@
         </w:tc>
       </w:tr>
       <w:tr>
-        <w:tblPrEx>
-          <w:tblCellMar>
-            <w:top w:w="0" w:type="dxa"/>
-            <w:bottom w:w="0" w:type="dxa"/>
-          </w:tblCellMar>
-        </w:tblPrEx>
-        <w:tc>
-          <w:tcPr>
-            <w:tcW w:w="9396" w:type="dxa"/>
-            <w:shd w:val="clear" w:color="auto" w:fill="auto"/>
-            <w:tcMar>
-              <w:top w:w="0" w:type="dxa"/>
-              <w:left w:w="108" w:type="dxa"/>
-              <w:bottom w:w="0" w:type="dxa"/>
-              <w:right w:w="108" w:type="dxa"/>
-            </w:tcMar>
-          </w:tcPr>
-          <w:p/>
-          <w:p/>
-          <w:p/>
-          <w:p/>
-        </w:tc>
-      </w:tr>
-      <w:tr>
-        <w:tblPrEx>
-          <w:tblCellMar>
-            <w:top w:w="0" w:type="dxa"/>
-            <w:bottom w:w="0" w:type="dxa"/>
-          </w:tblCellMar>
-        </w:tblPrEx>
+        <w:tc>
+          <w:tcPr>
+            <w:tcW w:w="9396" w:type="dxa"/>
+            <w:shd w:val="clear" w:color="auto" w:fill="auto"/>
+            <w:tcMar>
+              <w:top w:w="0" w:type="dxa"/>
+              <w:left w:w="108" w:type="dxa"/>
+              <w:bottom w:w="0" w:type="dxa"/>
+              <w:right w:w="108" w:type="dxa"/>
+            </w:tcMar>
+          </w:tcPr>
+          <w:p/>
+          <w:p/>
+          <w:p/>
+          <w:p/>
+        </w:tc>
+      </w:tr>
+      <w:tr>
         <w:tc>
           <w:tcPr>
             <w:tcW w:w="9396" w:type="dxa"/>
@@ -6599,12 +5573,6 @@
         </w:tc>
       </w:tr>
       <w:tr>
-        <w:tblPrEx>
-          <w:tblCellMar>
-            <w:top w:w="0" w:type="dxa"/>
-            <w:bottom w:w="0" w:type="dxa"/>
-          </w:tblCellMar>
-        </w:tblPrEx>
         <w:tc>
           <w:tcPr>
             <w:tcW w:w="9396" w:type="dxa"/>
@@ -6626,12 +5594,6 @@
         </w:tc>
       </w:tr>
       <w:tr>
-        <w:tblPrEx>
-          <w:tblCellMar>
-            <w:top w:w="0" w:type="dxa"/>
-            <w:bottom w:w="0" w:type="dxa"/>
-          </w:tblCellMar>
-        </w:tblPrEx>
         <w:tc>
           <w:tcPr>
             <w:tcW w:w="9396" w:type="dxa"/>
@@ -6656,12 +5618,6 @@
         </w:tc>
       </w:tr>
       <w:tr>
-        <w:tblPrEx>
-          <w:tblCellMar>
-            <w:top w:w="0" w:type="dxa"/>
-            <w:bottom w:w="0" w:type="dxa"/>
-          </w:tblCellMar>
-        </w:tblPrEx>
         <w:tc>
           <w:tcPr>
             <w:tcW w:w="9396" w:type="dxa"/>

--- a/Documenten/Takenblad_Evaluatie.docx
+++ b/Documenten/Takenblad_Evaluatie.docx
@@ -582,6 +582,15 @@
             <w:pPr>
               <w:jc w:val="center"/>
             </w:pPr>
+            <w:r>
+              <w:rPr>
+                <w:b/>
+                <w:color w:val="0070C0"/>
+                <w:sz w:val="24"/>
+                <w:szCs w:val="24"/>
+              </w:rPr>
+              <w:t>2</w:t>
+            </w:r>
           </w:p>
         </w:tc>
         <w:tc>
@@ -648,6 +657,15 @@
             <w:pPr>
               <w:jc w:val="center"/>
             </w:pPr>
+            <w:r>
+              <w:rPr>
+                <w:b/>
+                <w:color w:val="0070C0"/>
+                <w:sz w:val="24"/>
+                <w:szCs w:val="24"/>
+              </w:rPr>
+              <w:t>2</w:t>
+            </w:r>
           </w:p>
         </w:tc>
         <w:tc>
@@ -665,6 +683,15 @@
             <w:pPr>
               <w:jc w:val="center"/>
             </w:pPr>
+            <w:r>
+              <w:rPr>
+                <w:b/>
+                <w:color w:val="0070C0"/>
+                <w:sz w:val="24"/>
+                <w:szCs w:val="24"/>
+              </w:rPr>
+              <w:t>2</w:t>
+            </w:r>
           </w:p>
         </w:tc>
         <w:tc>
@@ -682,6 +709,15 @@
             <w:pPr>
               <w:jc w:val="center"/>
             </w:pPr>
+            <w:r>
+              <w:rPr>
+                <w:b/>
+                <w:color w:val="0070C0"/>
+                <w:sz w:val="24"/>
+                <w:szCs w:val="24"/>
+              </w:rPr>
+              <w:t>2</w:t>
+            </w:r>
           </w:p>
         </w:tc>
         <w:tc>
@@ -699,6 +735,15 @@
             <w:pPr>
               <w:jc w:val="center"/>
             </w:pPr>
+            <w:r>
+              <w:rPr>
+                <w:b/>
+                <w:color w:val="0070C0"/>
+                <w:sz w:val="24"/>
+                <w:szCs w:val="24"/>
+              </w:rPr>
+              <w:t>2</w:t>
+            </w:r>
           </w:p>
         </w:tc>
       </w:tr>
@@ -1576,6 +1621,14 @@
       <w:tblPr>
         <w:tblW w:w="0" w:type="auto"/>
         <w:tblInd w:w="-108" w:type="dxa"/>
+        <w:tblBorders>
+          <w:top w:val="single" w:sz="4" w:space="0" w:color="auto"/>
+          <w:left w:val="single" w:sz="4" w:space="0" w:color="auto"/>
+          <w:bottom w:val="single" w:sz="4" w:space="0" w:color="auto"/>
+          <w:right w:val="single" w:sz="4" w:space="0" w:color="auto"/>
+          <w:insideH w:val="single" w:sz="4" w:space="0" w:color="auto"/>
+          <w:insideV w:val="single" w:sz="4" w:space="0" w:color="auto"/>
+        </w:tblBorders>
         <w:tblCellMar>
           <w:left w:w="10" w:type="dxa"/>
           <w:right w:w="10" w:type="dxa"/>
@@ -1620,9 +1673,6 @@
         <w:tc>
           <w:tcPr>
             <w:tcW w:w="9396" w:type="dxa"/>
-            <w:tcBorders>
-              <w:bottom w:val="single" w:sz="4" w:space="0" w:color="00000A"/>
-            </w:tcBorders>
             <w:shd w:val="clear" w:color="auto" w:fill="auto"/>
             <w:tcMar>
               <w:top w:w="0" w:type="dxa"/>
@@ -2069,9 +2119,6 @@
         <w:tc>
           <w:tcPr>
             <w:tcW w:w="9396" w:type="dxa"/>
-            <w:tcBorders>
-              <w:bottom w:val="single" w:sz="4" w:space="0" w:color="00000A"/>
-            </w:tcBorders>
             <w:shd w:val="clear" w:color="auto" w:fill="auto"/>
             <w:tcMar>
               <w:top w:w="0" w:type="dxa"/>
@@ -2148,7 +2195,6 @@
                 <w:sz w:val="28"/>
                 <w:szCs w:val="28"/>
               </w:rPr>
-              <w:lastRenderedPageBreak/>
               <w:t>Opdracht 2</w:t>
             </w:r>
           </w:p>
@@ -2158,9 +2204,6 @@
         <w:tc>
           <w:tcPr>
             <w:tcW w:w="9396" w:type="dxa"/>
-            <w:tcBorders>
-              <w:bottom w:val="single" w:sz="4" w:space="0" w:color="00000A"/>
-            </w:tcBorders>
             <w:shd w:val="clear" w:color="auto" w:fill="auto"/>
             <w:tcMar>
               <w:top w:w="0" w:type="dxa"/>
@@ -2353,9 +2396,6 @@
         <w:tc>
           <w:tcPr>
             <w:tcW w:w="9396" w:type="dxa"/>
-            <w:tcBorders>
-              <w:bottom w:val="single" w:sz="4" w:space="0" w:color="00000A"/>
-            </w:tcBorders>
             <w:shd w:val="clear" w:color="auto" w:fill="auto"/>
             <w:tcMar>
               <w:top w:w="0" w:type="dxa"/>
@@ -2605,9 +2645,6 @@
         <w:tc>
           <w:tcPr>
             <w:tcW w:w="9396" w:type="dxa"/>
-            <w:tcBorders>
-              <w:bottom w:val="single" w:sz="4" w:space="0" w:color="00000A"/>
-            </w:tcBorders>
             <w:shd w:val="clear" w:color="auto" w:fill="auto"/>
             <w:tcMar>
               <w:top w:w="0" w:type="dxa"/>
@@ -2706,9 +2743,6 @@
         <w:tc>
           <w:tcPr>
             <w:tcW w:w="9396" w:type="dxa"/>
-            <w:tcBorders>
-              <w:bottom w:val="single" w:sz="4" w:space="0" w:color="00000A"/>
-            </w:tcBorders>
             <w:shd w:val="clear" w:color="auto" w:fill="auto"/>
             <w:tcMar>
               <w:top w:w="0" w:type="dxa"/>
@@ -2799,193 +2833,394 @@
           </w:tcPr>
           <w:p>
             <w:r>
-              <w:t xml:space="preserve">Quiz &amp; QuizCatalogus </w:t>
-            </w:r>
-            <w:r>
-              <w:t xml:space="preserve">+ </w:t>
+              <w:t xml:space="preserve">Quiz &amp; QuizCatalogus + </w:t>
             </w:r>
             <w:r>
               <w:t>JUnit</w:t>
+            </w:r>
+            <w:r>
+              <w:t xml:space="preserve"> </w:t>
+            </w:r>
+            <w:r>
+              <w:t>test</w:t>
+            </w:r>
+            <w:r>
+              <w:t>s</w:t>
+            </w:r>
+          </w:p>
+        </w:tc>
+      </w:tr>
+      <w:tr>
+        <w:tc>
+          <w:tcPr>
+            <w:tcW w:w="9396" w:type="dxa"/>
+            <w:shd w:val="clear" w:color="auto" w:fill="auto"/>
+            <w:tcMar>
+              <w:top w:w="0" w:type="dxa"/>
+              <w:left w:w="108" w:type="dxa"/>
+              <w:bottom w:w="0" w:type="dxa"/>
+              <w:right w:w="108" w:type="dxa"/>
+            </w:tcMar>
+          </w:tcPr>
+          <w:p>
+            <w:r>
+              <w:rPr>
+                <w:b/>
+                <w:sz w:val="28"/>
+                <w:szCs w:val="28"/>
+              </w:rPr>
+              <w:t>ST2</w:t>
+            </w:r>
+            <w:r>
+              <w:rPr>
+                <w:b/>
+                <w:sz w:val="28"/>
+                <w:szCs w:val="28"/>
+              </w:rPr>
+              <w:t xml:space="preserve"> – Sander van der Borght</w:t>
+            </w:r>
+          </w:p>
+        </w:tc>
+      </w:tr>
+      <w:tr>
+        <w:tc>
+          <w:tcPr>
+            <w:tcW w:w="9396" w:type="dxa"/>
+            <w:shd w:val="clear" w:color="auto" w:fill="auto"/>
+            <w:tcMar>
+              <w:top w:w="0" w:type="dxa"/>
+              <w:left w:w="108" w:type="dxa"/>
+              <w:bottom w:w="0" w:type="dxa"/>
+              <w:right w:w="108" w:type="dxa"/>
+            </w:tcMar>
+          </w:tcPr>
+          <w:p/>
+        </w:tc>
+      </w:tr>
+      <w:tr>
+        <w:tc>
+          <w:tcPr>
+            <w:tcW w:w="9396" w:type="dxa"/>
+            <w:shd w:val="clear" w:color="auto" w:fill="auto"/>
+            <w:tcMar>
+              <w:top w:w="0" w:type="dxa"/>
+              <w:left w:w="108" w:type="dxa"/>
+              <w:bottom w:w="0" w:type="dxa"/>
+              <w:right w:w="108" w:type="dxa"/>
+            </w:tcMar>
+          </w:tcPr>
+          <w:p>
+            <w:r>
+              <w:rPr>
+                <w:b/>
+                <w:sz w:val="28"/>
+                <w:szCs w:val="28"/>
+              </w:rPr>
+              <w:t>ST3</w:t>
+            </w:r>
+            <w:r>
+              <w:rPr>
+                <w:b/>
+                <w:sz w:val="28"/>
+                <w:szCs w:val="28"/>
+              </w:rPr>
+              <w:t xml:space="preserve"> – Tom Scheepers</w:t>
+            </w:r>
+          </w:p>
+        </w:tc>
+      </w:tr>
+      <w:tr>
+        <w:tc>
+          <w:tcPr>
+            <w:tcW w:w="9396" w:type="dxa"/>
+            <w:shd w:val="clear" w:color="auto" w:fill="auto"/>
+            <w:tcMar>
+              <w:top w:w="0" w:type="dxa"/>
+              <w:left w:w="108" w:type="dxa"/>
+              <w:bottom w:w="0" w:type="dxa"/>
+              <w:right w:w="108" w:type="dxa"/>
+            </w:tcMar>
+          </w:tcPr>
+          <w:p>
+            <w:r>
+              <w:t xml:space="preserve">Opdracht &amp; </w:t>
+            </w:r>
+            <w:r>
+              <w:t>OpdrachtCatalogus + JUnit tests</w:t>
+            </w:r>
+          </w:p>
+        </w:tc>
+      </w:tr>
+      <w:tr>
+        <w:tc>
+          <w:tcPr>
+            <w:tcW w:w="9396" w:type="dxa"/>
+            <w:shd w:val="clear" w:color="auto" w:fill="auto"/>
+            <w:tcMar>
+              <w:top w:w="0" w:type="dxa"/>
+              <w:left w:w="108" w:type="dxa"/>
+              <w:bottom w:w="0" w:type="dxa"/>
+              <w:right w:w="108" w:type="dxa"/>
+            </w:tcMar>
+          </w:tcPr>
+          <w:p>
+            <w:r>
+              <w:rPr>
+                <w:b/>
+                <w:sz w:val="28"/>
+                <w:szCs w:val="28"/>
+              </w:rPr>
+              <w:t>ST4 – Wim Ombelets</w:t>
+            </w:r>
+          </w:p>
+        </w:tc>
+      </w:tr>
+      <w:tr>
+        <w:tc>
+          <w:tcPr>
+            <w:tcW w:w="9396" w:type="dxa"/>
+            <w:shd w:val="clear" w:color="auto" w:fill="auto"/>
+            <w:tcMar>
+              <w:top w:w="0" w:type="dxa"/>
+              <w:left w:w="108" w:type="dxa"/>
+              <w:bottom w:w="0" w:type="dxa"/>
+              <w:right w:w="108" w:type="dxa"/>
+            </w:tcMar>
+          </w:tcPr>
+          <w:p>
+            <w:r>
+              <w:t xml:space="preserve">Antwoord en AntwoordCategorie + </w:t>
+            </w:r>
+            <w:r>
+              <w:t>JUnit</w:t>
+            </w:r>
+            <w:r>
+              <w:t xml:space="preserve"> </w:t>
+            </w:r>
+            <w:r>
+              <w:t>tests</w:t>
+            </w:r>
+          </w:p>
+        </w:tc>
+      </w:tr>
+      <w:tr>
+        <w:tc>
+          <w:tcPr>
+            <w:tcW w:w="9396" w:type="dxa"/>
+            <w:shd w:val="clear" w:color="auto" w:fill="FFFFFF"/>
+            <w:tcMar>
+              <w:top w:w="0" w:type="dxa"/>
+              <w:left w:w="108" w:type="dxa"/>
+              <w:bottom w:w="0" w:type="dxa"/>
+              <w:right w:w="108" w:type="dxa"/>
+            </w:tcMar>
+          </w:tcPr>
+          <w:p/>
+        </w:tc>
+      </w:tr>
+      <w:tr>
+        <w:tc>
+          <w:tcPr>
+            <w:tcW w:w="9396" w:type="dxa"/>
+            <w:shd w:val="clear" w:color="auto" w:fill="D9D9D9"/>
+            <w:tcMar>
+              <w:top w:w="0" w:type="dxa"/>
+              <w:left w:w="108" w:type="dxa"/>
+              <w:bottom w:w="0" w:type="dxa"/>
+              <w:right w:w="108" w:type="dxa"/>
+            </w:tcMar>
+          </w:tcPr>
+          <w:p>
+            <w:r>
+              <w:rPr>
+                <w:b/>
+                <w:sz w:val="28"/>
+                <w:szCs w:val="28"/>
+              </w:rPr>
+              <w:t>Uitgewerkte taken</w:t>
+            </w:r>
+          </w:p>
+        </w:tc>
+      </w:tr>
+      <w:tr>
+        <w:tc>
+          <w:tcPr>
+            <w:tcW w:w="9396" w:type="dxa"/>
+            <w:shd w:val="clear" w:color="auto" w:fill="auto"/>
+            <w:tcMar>
+              <w:top w:w="0" w:type="dxa"/>
+              <w:left w:w="108" w:type="dxa"/>
+              <w:bottom w:w="0" w:type="dxa"/>
+              <w:right w:w="108" w:type="dxa"/>
+            </w:tcMar>
+          </w:tcPr>
+          <w:p>
+            <w:r>
+              <w:rPr>
+                <w:b/>
+                <w:sz w:val="28"/>
+                <w:szCs w:val="28"/>
+              </w:rPr>
+              <w:t>ST1 – Tom Vaes</w:t>
+            </w:r>
+          </w:p>
+        </w:tc>
+      </w:tr>
+      <w:tr>
+        <w:tc>
+          <w:tcPr>
+            <w:tcW w:w="9396" w:type="dxa"/>
+            <w:shd w:val="clear" w:color="auto" w:fill="auto"/>
+            <w:tcMar>
+              <w:top w:w="0" w:type="dxa"/>
+              <w:left w:w="108" w:type="dxa"/>
+              <w:bottom w:w="0" w:type="dxa"/>
+              <w:right w:w="108" w:type="dxa"/>
+            </w:tcMar>
+          </w:tcPr>
+          <w:p>
+            <w:r>
+              <w:t>Quiz &amp; QuizCatalogus + JUnit tests</w:t>
+            </w:r>
+          </w:p>
+        </w:tc>
+      </w:tr>
+      <w:tr>
+        <w:tc>
+          <w:tcPr>
+            <w:tcW w:w="9396" w:type="dxa"/>
+            <w:shd w:val="clear" w:color="auto" w:fill="auto"/>
+            <w:tcMar>
+              <w:top w:w="0" w:type="dxa"/>
+              <w:left w:w="108" w:type="dxa"/>
+              <w:bottom w:w="0" w:type="dxa"/>
+              <w:right w:w="108" w:type="dxa"/>
+            </w:tcMar>
+          </w:tcPr>
+          <w:p>
+            <w:r>
+              <w:rPr>
+                <w:b/>
+                <w:sz w:val="28"/>
+                <w:szCs w:val="28"/>
+              </w:rPr>
+              <w:t>ST2 – Sander van der Borght</w:t>
+            </w:r>
+          </w:p>
+        </w:tc>
+      </w:tr>
+      <w:tr>
+        <w:tc>
+          <w:tcPr>
+            <w:tcW w:w="9396" w:type="dxa"/>
+            <w:shd w:val="clear" w:color="auto" w:fill="auto"/>
+            <w:tcMar>
+              <w:top w:w="0" w:type="dxa"/>
+              <w:left w:w="108" w:type="dxa"/>
+              <w:bottom w:w="0" w:type="dxa"/>
+              <w:right w:w="108" w:type="dxa"/>
+            </w:tcMar>
+          </w:tcPr>
+          <w:p/>
+        </w:tc>
+      </w:tr>
+      <w:tr>
+        <w:tc>
+          <w:tcPr>
+            <w:tcW w:w="9396" w:type="dxa"/>
+            <w:shd w:val="clear" w:color="auto" w:fill="auto"/>
+            <w:tcMar>
+              <w:top w:w="0" w:type="dxa"/>
+              <w:left w:w="108" w:type="dxa"/>
+              <w:bottom w:w="0" w:type="dxa"/>
+              <w:right w:w="108" w:type="dxa"/>
+            </w:tcMar>
+          </w:tcPr>
+          <w:p>
+            <w:r>
+              <w:rPr>
+                <w:b/>
+                <w:sz w:val="28"/>
+                <w:szCs w:val="28"/>
+              </w:rPr>
+              <w:t>ST3 – Tom Scheepers</w:t>
+            </w:r>
+          </w:p>
+        </w:tc>
+      </w:tr>
+      <w:tr>
+        <w:tc>
+          <w:tcPr>
+            <w:tcW w:w="9396" w:type="dxa"/>
+            <w:shd w:val="clear" w:color="auto" w:fill="auto"/>
+            <w:tcMar>
+              <w:top w:w="0" w:type="dxa"/>
+              <w:left w:w="108" w:type="dxa"/>
+              <w:bottom w:w="0" w:type="dxa"/>
+              <w:right w:w="108" w:type="dxa"/>
+            </w:tcMar>
+          </w:tcPr>
+          <w:p>
+            <w:r>
+              <w:t>Opdracht &amp; OpdrachtCatalogus</w:t>
+            </w:r>
+            <w:r>
+              <w:t xml:space="preserve"> &amp; Meer</w:t>
+            </w:r>
+            <w:r>
+              <w:t>keuze &amp; Opsomming &amp; QuizDeelname</w:t>
+            </w:r>
+          </w:p>
+          <w:p>
+            <w:r>
+              <w:t>Alle klassen zijn nog niet volledig uitgewerkt.</w:t>
+            </w:r>
+          </w:p>
+          <w:p>
+            <w:r>
+              <w:t>Nog geen Junit gemaakt</w:t>
             </w:r>
             <w:bookmarkStart w:id="0" w:name="_GoBack"/>
             <w:bookmarkEnd w:id="0"/>
-            <w:r>
-              <w:t xml:space="preserve"> </w:t>
-            </w:r>
-            <w:r>
-              <w:t>test</w:t>
-            </w:r>
-            <w:r>
-              <w:t>s</w:t>
-            </w:r>
-          </w:p>
-        </w:tc>
-      </w:tr>
-      <w:tr>
-        <w:tc>
-          <w:tcPr>
-            <w:tcW w:w="9396" w:type="dxa"/>
-            <w:shd w:val="clear" w:color="auto" w:fill="auto"/>
-            <w:tcMar>
-              <w:top w:w="0" w:type="dxa"/>
-              <w:left w:w="108" w:type="dxa"/>
-              <w:bottom w:w="0" w:type="dxa"/>
-              <w:right w:w="108" w:type="dxa"/>
-            </w:tcMar>
-          </w:tcPr>
-          <w:p>
-            <w:r>
-              <w:rPr>
-                <w:b/>
-                <w:sz w:val="28"/>
-                <w:szCs w:val="28"/>
-              </w:rPr>
-              <w:t>ST2</w:t>
-            </w:r>
-            <w:r>
-              <w:rPr>
-                <w:b/>
-                <w:sz w:val="28"/>
-                <w:szCs w:val="28"/>
-              </w:rPr>
-              <w:t xml:space="preserve"> – Sander van der Borght</w:t>
-            </w:r>
-          </w:p>
-        </w:tc>
-      </w:tr>
-      <w:tr>
-        <w:tc>
-          <w:tcPr>
-            <w:tcW w:w="9396" w:type="dxa"/>
-            <w:shd w:val="clear" w:color="auto" w:fill="auto"/>
-            <w:tcMar>
-              <w:top w:w="0" w:type="dxa"/>
-              <w:left w:w="108" w:type="dxa"/>
-              <w:bottom w:w="0" w:type="dxa"/>
-              <w:right w:w="108" w:type="dxa"/>
-            </w:tcMar>
-          </w:tcPr>
-          <w:p/>
-        </w:tc>
-      </w:tr>
-      <w:tr>
-        <w:tc>
-          <w:tcPr>
-            <w:tcW w:w="9396" w:type="dxa"/>
-            <w:shd w:val="clear" w:color="auto" w:fill="auto"/>
-            <w:tcMar>
-              <w:top w:w="0" w:type="dxa"/>
-              <w:left w:w="108" w:type="dxa"/>
-              <w:bottom w:w="0" w:type="dxa"/>
-              <w:right w:w="108" w:type="dxa"/>
-            </w:tcMar>
-          </w:tcPr>
-          <w:p>
-            <w:r>
-              <w:rPr>
-                <w:b/>
-                <w:sz w:val="28"/>
-                <w:szCs w:val="28"/>
-              </w:rPr>
-              <w:t>ST3</w:t>
-            </w:r>
-            <w:r>
-              <w:rPr>
-                <w:b/>
-                <w:sz w:val="28"/>
-                <w:szCs w:val="28"/>
-              </w:rPr>
-              <w:t xml:space="preserve"> – Tom Scheepers</w:t>
-            </w:r>
-          </w:p>
-        </w:tc>
-      </w:tr>
-      <w:tr>
-        <w:tc>
-          <w:tcPr>
-            <w:tcW w:w="9396" w:type="dxa"/>
-            <w:shd w:val="clear" w:color="auto" w:fill="auto"/>
-            <w:tcMar>
-              <w:top w:w="0" w:type="dxa"/>
-              <w:left w:w="108" w:type="dxa"/>
-              <w:bottom w:w="0" w:type="dxa"/>
-              <w:right w:w="108" w:type="dxa"/>
-            </w:tcMar>
-          </w:tcPr>
-          <w:p>
-            <w:r>
-              <w:t xml:space="preserve">Opdracht &amp; </w:t>
-            </w:r>
-            <w:r>
-              <w:t>OpdrachtCatalogus + JUnit tests</w:t>
-            </w:r>
-          </w:p>
-        </w:tc>
-      </w:tr>
-      <w:tr>
-        <w:tc>
-          <w:tcPr>
-            <w:tcW w:w="9396" w:type="dxa"/>
-            <w:shd w:val="clear" w:color="auto" w:fill="auto"/>
-            <w:tcMar>
-              <w:top w:w="0" w:type="dxa"/>
-              <w:left w:w="108" w:type="dxa"/>
-              <w:bottom w:w="0" w:type="dxa"/>
-              <w:right w:w="108" w:type="dxa"/>
-            </w:tcMar>
-          </w:tcPr>
-          <w:p>
-            <w:r>
-              <w:rPr>
-                <w:b/>
-                <w:sz w:val="28"/>
-                <w:szCs w:val="28"/>
-              </w:rPr>
-              <w:t>ST4</w:t>
-            </w:r>
-            <w:r>
-              <w:rPr>
-                <w:b/>
-                <w:sz w:val="28"/>
-                <w:szCs w:val="28"/>
-              </w:rPr>
-              <w:t xml:space="preserve"> – Wim Ombelets</w:t>
-            </w:r>
-          </w:p>
-        </w:tc>
-      </w:tr>
-      <w:tr>
-        <w:tc>
-          <w:tcPr>
-            <w:tcW w:w="9396" w:type="dxa"/>
-            <w:tcBorders>
-              <w:bottom w:val="single" w:sz="4" w:space="0" w:color="00000A"/>
-            </w:tcBorders>
-            <w:shd w:val="clear" w:color="auto" w:fill="auto"/>
-            <w:tcMar>
-              <w:top w:w="0" w:type="dxa"/>
-              <w:left w:w="108" w:type="dxa"/>
-              <w:bottom w:w="0" w:type="dxa"/>
-              <w:right w:w="108" w:type="dxa"/>
-            </w:tcMar>
-          </w:tcPr>
-          <w:p>
-            <w:r>
-              <w:t>Antwoord en AntwoordCategorie</w:t>
-            </w:r>
-            <w:r>
-              <w:t xml:space="preserve"> + </w:t>
-            </w:r>
-            <w:r>
-              <w:t>JUnit</w:t>
-            </w:r>
-            <w:r>
-              <w:t xml:space="preserve"> </w:t>
-            </w:r>
-            <w:r>
-              <w:t>tests</w:t>
-            </w:r>
-          </w:p>
+          </w:p>
+        </w:tc>
+      </w:tr>
+      <w:tr>
+        <w:tc>
+          <w:tcPr>
+            <w:tcW w:w="9396" w:type="dxa"/>
+            <w:shd w:val="clear" w:color="auto" w:fill="auto"/>
+            <w:tcMar>
+              <w:top w:w="0" w:type="dxa"/>
+              <w:left w:w="108" w:type="dxa"/>
+              <w:bottom w:w="0" w:type="dxa"/>
+              <w:right w:w="108" w:type="dxa"/>
+            </w:tcMar>
+          </w:tcPr>
+          <w:p>
+            <w:r>
+              <w:rPr>
+                <w:b/>
+                <w:sz w:val="28"/>
+                <w:szCs w:val="28"/>
+              </w:rPr>
+              <w:t>ST4 – Wim Ombelets</w:t>
+            </w:r>
+          </w:p>
+        </w:tc>
+      </w:tr>
+      <w:tr>
+        <w:tc>
+          <w:tcPr>
+            <w:tcW w:w="9396" w:type="dxa"/>
+            <w:shd w:val="clear" w:color="auto" w:fill="auto"/>
+            <w:tcMar>
+              <w:top w:w="0" w:type="dxa"/>
+              <w:left w:w="108" w:type="dxa"/>
+              <w:bottom w:w="0" w:type="dxa"/>
+              <w:right w:w="108" w:type="dxa"/>
+            </w:tcMar>
+          </w:tcPr>
           <w:p>
             <w:pPr>
               <w:rPr>
@@ -2995,177 +3230,6 @@
               </w:rPr>
             </w:pPr>
           </w:p>
-        </w:tc>
-      </w:tr>
-      <w:tr>
-        <w:tc>
-          <w:tcPr>
-            <w:tcW w:w="9396" w:type="dxa"/>
-            <w:shd w:val="clear" w:color="auto" w:fill="FFFFFF"/>
-            <w:tcMar>
-              <w:top w:w="0" w:type="dxa"/>
-              <w:left w:w="108" w:type="dxa"/>
-              <w:bottom w:w="0" w:type="dxa"/>
-              <w:right w:w="108" w:type="dxa"/>
-            </w:tcMar>
-          </w:tcPr>
-          <w:p/>
-          <w:p/>
-          <w:p/>
-          <w:p/>
-        </w:tc>
-      </w:tr>
-      <w:tr>
-        <w:tc>
-          <w:tcPr>
-            <w:tcW w:w="9396" w:type="dxa"/>
-            <w:shd w:val="clear" w:color="auto" w:fill="D9D9D9"/>
-            <w:tcMar>
-              <w:top w:w="0" w:type="dxa"/>
-              <w:left w:w="108" w:type="dxa"/>
-              <w:bottom w:w="0" w:type="dxa"/>
-              <w:right w:w="108" w:type="dxa"/>
-            </w:tcMar>
-          </w:tcPr>
-          <w:p>
-            <w:r>
-              <w:rPr>
-                <w:b/>
-                <w:sz w:val="28"/>
-                <w:szCs w:val="28"/>
-              </w:rPr>
-              <w:t>Uitgewerkte taken</w:t>
-            </w:r>
-          </w:p>
-        </w:tc>
-      </w:tr>
-      <w:tr>
-        <w:tc>
-          <w:tcPr>
-            <w:tcW w:w="9396" w:type="dxa"/>
-            <w:shd w:val="clear" w:color="auto" w:fill="auto"/>
-            <w:tcMar>
-              <w:top w:w="0" w:type="dxa"/>
-              <w:left w:w="108" w:type="dxa"/>
-              <w:bottom w:w="0" w:type="dxa"/>
-              <w:right w:w="108" w:type="dxa"/>
-            </w:tcMar>
-          </w:tcPr>
-          <w:p>
-            <w:r>
-              <w:rPr>
-                <w:b/>
-                <w:sz w:val="28"/>
-                <w:szCs w:val="28"/>
-              </w:rPr>
-              <w:t>ST1</w:t>
-            </w:r>
-          </w:p>
-        </w:tc>
-      </w:tr>
-      <w:tr>
-        <w:tc>
-          <w:tcPr>
-            <w:tcW w:w="9396" w:type="dxa"/>
-            <w:shd w:val="clear" w:color="auto" w:fill="auto"/>
-            <w:tcMar>
-              <w:top w:w="0" w:type="dxa"/>
-              <w:left w:w="108" w:type="dxa"/>
-              <w:bottom w:w="0" w:type="dxa"/>
-              <w:right w:w="108" w:type="dxa"/>
-            </w:tcMar>
-          </w:tcPr>
-          <w:p/>
-          <w:p/>
-          <w:p/>
-          <w:p/>
-        </w:tc>
-      </w:tr>
-      <w:tr>
-        <w:tc>
-          <w:tcPr>
-            <w:tcW w:w="9396" w:type="dxa"/>
-            <w:shd w:val="clear" w:color="auto" w:fill="auto"/>
-            <w:tcMar>
-              <w:top w:w="0" w:type="dxa"/>
-              <w:left w:w="108" w:type="dxa"/>
-              <w:bottom w:w="0" w:type="dxa"/>
-              <w:right w:w="108" w:type="dxa"/>
-            </w:tcMar>
-          </w:tcPr>
-          <w:p>
-            <w:r>
-              <w:rPr>
-                <w:b/>
-                <w:sz w:val="28"/>
-                <w:szCs w:val="28"/>
-              </w:rPr>
-              <w:t>ST2</w:t>
-            </w:r>
-          </w:p>
-        </w:tc>
-      </w:tr>
-      <w:tr>
-        <w:tc>
-          <w:tcPr>
-            <w:tcW w:w="9396" w:type="dxa"/>
-            <w:shd w:val="clear" w:color="auto" w:fill="auto"/>
-            <w:tcMar>
-              <w:top w:w="0" w:type="dxa"/>
-              <w:left w:w="108" w:type="dxa"/>
-              <w:bottom w:w="0" w:type="dxa"/>
-              <w:right w:w="108" w:type="dxa"/>
-            </w:tcMar>
-          </w:tcPr>
-          <w:p/>
-          <w:p/>
-          <w:p/>
-          <w:p/>
-        </w:tc>
-      </w:tr>
-      <w:tr>
-        <w:tc>
-          <w:tcPr>
-            <w:tcW w:w="9396" w:type="dxa"/>
-            <w:shd w:val="clear" w:color="auto" w:fill="auto"/>
-            <w:tcMar>
-              <w:top w:w="0" w:type="dxa"/>
-              <w:left w:w="108" w:type="dxa"/>
-              <w:bottom w:w="0" w:type="dxa"/>
-              <w:right w:w="108" w:type="dxa"/>
-            </w:tcMar>
-          </w:tcPr>
-          <w:p>
-            <w:r>
-              <w:rPr>
-                <w:b/>
-                <w:sz w:val="28"/>
-                <w:szCs w:val="28"/>
-              </w:rPr>
-              <w:t>ST3</w:t>
-            </w:r>
-          </w:p>
-        </w:tc>
-      </w:tr>
-      <w:tr>
-        <w:tc>
-          <w:tcPr>
-            <w:tcW w:w="9396" w:type="dxa"/>
-            <w:tcBorders>
-              <w:bottom w:val="single" w:sz="4" w:space="0" w:color="00000A"/>
-            </w:tcBorders>
-            <w:shd w:val="clear" w:color="auto" w:fill="auto"/>
-            <w:tcMar>
-              <w:top w:w="0" w:type="dxa"/>
-              <w:left w:w="108" w:type="dxa"/>
-              <w:bottom w:w="0" w:type="dxa"/>
-              <w:right w:w="108" w:type="dxa"/>
-            </w:tcMar>
-          </w:tcPr>
-          <w:p/>
-          <w:p/>
-          <w:p/>
-          <w:p/>
         </w:tc>
       </w:tr>
       <w:tr>
@@ -3242,9 +3306,6 @@
         <w:tc>
           <w:tcPr>
             <w:tcW w:w="9396" w:type="dxa"/>
-            <w:tcBorders>
-              <w:bottom w:val="single" w:sz="4" w:space="0" w:color="00000A"/>
-            </w:tcBorders>
             <w:shd w:val="clear" w:color="auto" w:fill="auto"/>
             <w:tcMar>
               <w:top w:w="0" w:type="dxa"/>
@@ -3377,10 +3438,49 @@
         <w:tc>
           <w:tcPr>
             <w:tcW w:w="9396" w:type="dxa"/>
-            <w:tcBorders>
-              <w:bottom w:val="single" w:sz="4" w:space="0" w:color="00000A"/>
-            </w:tcBorders>
-            <w:shd w:val="clear" w:color="auto" w:fill="auto"/>
+            <w:shd w:val="clear" w:color="auto" w:fill="auto"/>
+            <w:tcMar>
+              <w:top w:w="0" w:type="dxa"/>
+              <w:left w:w="108" w:type="dxa"/>
+              <w:bottom w:w="0" w:type="dxa"/>
+              <w:right w:w="108" w:type="dxa"/>
+            </w:tcMar>
+          </w:tcPr>
+          <w:p>
+            <w:r>
+              <w:rPr>
+                <w:b/>
+                <w:sz w:val="28"/>
+                <w:szCs w:val="28"/>
+              </w:rPr>
+              <w:t>ST3</w:t>
+            </w:r>
+          </w:p>
+        </w:tc>
+      </w:tr>
+      <w:tr>
+        <w:tc>
+          <w:tcPr>
+            <w:tcW w:w="9396" w:type="dxa"/>
+            <w:shd w:val="clear" w:color="auto" w:fill="FFFFFF"/>
+            <w:tcMar>
+              <w:top w:w="0" w:type="dxa"/>
+              <w:left w:w="108" w:type="dxa"/>
+              <w:bottom w:w="0" w:type="dxa"/>
+              <w:right w:w="108" w:type="dxa"/>
+            </w:tcMar>
+          </w:tcPr>
+          <w:p/>
+          <w:p/>
+          <w:p/>
+          <w:p/>
+        </w:tc>
+      </w:tr>
+      <w:tr>
+        <w:tc>
+          <w:tcPr>
+            <w:tcW w:w="9396" w:type="dxa"/>
+            <w:shd w:val="clear" w:color="auto" w:fill="D9D9D9"/>
             <w:tcMar>
               <w:top w:w="0" w:type="dxa"/>
               <w:left w:w="108" w:type="dxa"/>
@@ -3396,6 +3496,114 @@
                 <w:szCs w:val="28"/>
               </w:rPr>
               <w:lastRenderedPageBreak/>
+              <w:t>Uitgewerkte taken</w:t>
+            </w:r>
+          </w:p>
+        </w:tc>
+      </w:tr>
+      <w:tr>
+        <w:tc>
+          <w:tcPr>
+            <w:tcW w:w="9396" w:type="dxa"/>
+            <w:shd w:val="clear" w:color="auto" w:fill="auto"/>
+            <w:tcMar>
+              <w:top w:w="0" w:type="dxa"/>
+              <w:left w:w="108" w:type="dxa"/>
+              <w:bottom w:w="0" w:type="dxa"/>
+              <w:right w:w="108" w:type="dxa"/>
+            </w:tcMar>
+          </w:tcPr>
+          <w:p>
+            <w:r>
+              <w:rPr>
+                <w:b/>
+                <w:sz w:val="28"/>
+                <w:szCs w:val="28"/>
+              </w:rPr>
+              <w:t>ST1</w:t>
+            </w:r>
+          </w:p>
+        </w:tc>
+      </w:tr>
+      <w:tr>
+        <w:tc>
+          <w:tcPr>
+            <w:tcW w:w="9396" w:type="dxa"/>
+            <w:shd w:val="clear" w:color="auto" w:fill="auto"/>
+            <w:tcMar>
+              <w:top w:w="0" w:type="dxa"/>
+              <w:left w:w="108" w:type="dxa"/>
+              <w:bottom w:w="0" w:type="dxa"/>
+              <w:right w:w="108" w:type="dxa"/>
+            </w:tcMar>
+          </w:tcPr>
+          <w:p/>
+          <w:p/>
+          <w:p/>
+          <w:p/>
+        </w:tc>
+      </w:tr>
+      <w:tr>
+        <w:tc>
+          <w:tcPr>
+            <w:tcW w:w="9396" w:type="dxa"/>
+            <w:shd w:val="clear" w:color="auto" w:fill="auto"/>
+            <w:tcMar>
+              <w:top w:w="0" w:type="dxa"/>
+              <w:left w:w="108" w:type="dxa"/>
+              <w:bottom w:w="0" w:type="dxa"/>
+              <w:right w:w="108" w:type="dxa"/>
+            </w:tcMar>
+          </w:tcPr>
+          <w:p>
+            <w:r>
+              <w:rPr>
+                <w:b/>
+                <w:sz w:val="28"/>
+                <w:szCs w:val="28"/>
+              </w:rPr>
+              <w:t>ST2</w:t>
+            </w:r>
+          </w:p>
+        </w:tc>
+      </w:tr>
+      <w:tr>
+        <w:tc>
+          <w:tcPr>
+            <w:tcW w:w="9396" w:type="dxa"/>
+            <w:shd w:val="clear" w:color="auto" w:fill="auto"/>
+            <w:tcMar>
+              <w:top w:w="0" w:type="dxa"/>
+              <w:left w:w="108" w:type="dxa"/>
+              <w:bottom w:w="0" w:type="dxa"/>
+              <w:right w:w="108" w:type="dxa"/>
+            </w:tcMar>
+          </w:tcPr>
+          <w:p/>
+          <w:p/>
+          <w:p/>
+          <w:p/>
+        </w:tc>
+      </w:tr>
+      <w:tr>
+        <w:tc>
+          <w:tcPr>
+            <w:tcW w:w="9396" w:type="dxa"/>
+            <w:shd w:val="clear" w:color="auto" w:fill="auto"/>
+            <w:tcMar>
+              <w:top w:w="0" w:type="dxa"/>
+              <w:left w:w="108" w:type="dxa"/>
+              <w:bottom w:w="0" w:type="dxa"/>
+              <w:right w:w="108" w:type="dxa"/>
+            </w:tcMar>
+          </w:tcPr>
+          <w:p>
+            <w:r>
+              <w:rPr>
+                <w:b/>
+                <w:sz w:val="28"/>
+                <w:szCs w:val="28"/>
+              </w:rPr>
               <w:t>ST3</w:t>
             </w:r>
           </w:p>
@@ -3405,159 +3613,6 @@
         <w:tc>
           <w:tcPr>
             <w:tcW w:w="9396" w:type="dxa"/>
-            <w:shd w:val="clear" w:color="auto" w:fill="FFFFFF"/>
-            <w:tcMar>
-              <w:top w:w="0" w:type="dxa"/>
-              <w:left w:w="108" w:type="dxa"/>
-              <w:bottom w:w="0" w:type="dxa"/>
-              <w:right w:w="108" w:type="dxa"/>
-            </w:tcMar>
-          </w:tcPr>
-          <w:p/>
-          <w:p/>
-          <w:p/>
-          <w:p/>
-        </w:tc>
-      </w:tr>
-      <w:tr>
-        <w:tc>
-          <w:tcPr>
-            <w:tcW w:w="9396" w:type="dxa"/>
-            <w:shd w:val="clear" w:color="auto" w:fill="D9D9D9"/>
-            <w:tcMar>
-              <w:top w:w="0" w:type="dxa"/>
-              <w:left w:w="108" w:type="dxa"/>
-              <w:bottom w:w="0" w:type="dxa"/>
-              <w:right w:w="108" w:type="dxa"/>
-            </w:tcMar>
-          </w:tcPr>
-          <w:p>
-            <w:r>
-              <w:rPr>
-                <w:b/>
-                <w:sz w:val="28"/>
-                <w:szCs w:val="28"/>
-              </w:rPr>
-              <w:t>Uitgewerkte taken</w:t>
-            </w:r>
-          </w:p>
-        </w:tc>
-      </w:tr>
-      <w:tr>
-        <w:tc>
-          <w:tcPr>
-            <w:tcW w:w="9396" w:type="dxa"/>
-            <w:shd w:val="clear" w:color="auto" w:fill="auto"/>
-            <w:tcMar>
-              <w:top w:w="0" w:type="dxa"/>
-              <w:left w:w="108" w:type="dxa"/>
-              <w:bottom w:w="0" w:type="dxa"/>
-              <w:right w:w="108" w:type="dxa"/>
-            </w:tcMar>
-          </w:tcPr>
-          <w:p>
-            <w:r>
-              <w:rPr>
-                <w:b/>
-                <w:sz w:val="28"/>
-                <w:szCs w:val="28"/>
-              </w:rPr>
-              <w:t>ST1</w:t>
-            </w:r>
-          </w:p>
-        </w:tc>
-      </w:tr>
-      <w:tr>
-        <w:tc>
-          <w:tcPr>
-            <w:tcW w:w="9396" w:type="dxa"/>
-            <w:shd w:val="clear" w:color="auto" w:fill="auto"/>
-            <w:tcMar>
-              <w:top w:w="0" w:type="dxa"/>
-              <w:left w:w="108" w:type="dxa"/>
-              <w:bottom w:w="0" w:type="dxa"/>
-              <w:right w:w="108" w:type="dxa"/>
-            </w:tcMar>
-          </w:tcPr>
-          <w:p/>
-          <w:p/>
-          <w:p/>
-          <w:p/>
-        </w:tc>
-      </w:tr>
-      <w:tr>
-        <w:tc>
-          <w:tcPr>
-            <w:tcW w:w="9396" w:type="dxa"/>
-            <w:shd w:val="clear" w:color="auto" w:fill="auto"/>
-            <w:tcMar>
-              <w:top w:w="0" w:type="dxa"/>
-              <w:left w:w="108" w:type="dxa"/>
-              <w:bottom w:w="0" w:type="dxa"/>
-              <w:right w:w="108" w:type="dxa"/>
-            </w:tcMar>
-          </w:tcPr>
-          <w:p>
-            <w:r>
-              <w:rPr>
-                <w:b/>
-                <w:sz w:val="28"/>
-                <w:szCs w:val="28"/>
-              </w:rPr>
-              <w:t>ST2</w:t>
-            </w:r>
-          </w:p>
-        </w:tc>
-      </w:tr>
-      <w:tr>
-        <w:tc>
-          <w:tcPr>
-            <w:tcW w:w="9396" w:type="dxa"/>
-            <w:shd w:val="clear" w:color="auto" w:fill="auto"/>
-            <w:tcMar>
-              <w:top w:w="0" w:type="dxa"/>
-              <w:left w:w="108" w:type="dxa"/>
-              <w:bottom w:w="0" w:type="dxa"/>
-              <w:right w:w="108" w:type="dxa"/>
-            </w:tcMar>
-          </w:tcPr>
-          <w:p/>
-          <w:p/>
-          <w:p/>
-          <w:p/>
-        </w:tc>
-      </w:tr>
-      <w:tr>
-        <w:tc>
-          <w:tcPr>
-            <w:tcW w:w="9396" w:type="dxa"/>
-            <w:shd w:val="clear" w:color="auto" w:fill="auto"/>
-            <w:tcMar>
-              <w:top w:w="0" w:type="dxa"/>
-              <w:left w:w="108" w:type="dxa"/>
-              <w:bottom w:w="0" w:type="dxa"/>
-              <w:right w:w="108" w:type="dxa"/>
-            </w:tcMar>
-          </w:tcPr>
-          <w:p>
-            <w:r>
-              <w:rPr>
-                <w:b/>
-                <w:sz w:val="28"/>
-                <w:szCs w:val="28"/>
-              </w:rPr>
-              <w:t>ST3</w:t>
-            </w:r>
-          </w:p>
-        </w:tc>
-      </w:tr>
-      <w:tr>
-        <w:tc>
-          <w:tcPr>
-            <w:tcW w:w="9396" w:type="dxa"/>
-            <w:tcBorders>
-              <w:bottom w:val="single" w:sz="4" w:space="0" w:color="00000A"/>
-            </w:tcBorders>
             <w:shd w:val="clear" w:color="auto" w:fill="auto"/>
             <w:tcMar>
               <w:top w:w="0" w:type="dxa"/>
@@ -3637,37 +3692,184 @@
                 <w:sz w:val="28"/>
                 <w:szCs w:val="28"/>
               </w:rPr>
+              <w:t>Opdracht 5</w:t>
+            </w:r>
+          </w:p>
+        </w:tc>
+      </w:tr>
+      <w:tr>
+        <w:tc>
+          <w:tcPr>
+            <w:tcW w:w="9396" w:type="dxa"/>
+            <w:shd w:val="clear" w:color="auto" w:fill="auto"/>
+            <w:tcMar>
+              <w:top w:w="0" w:type="dxa"/>
+              <w:left w:w="108" w:type="dxa"/>
+              <w:bottom w:w="0" w:type="dxa"/>
+              <w:right w:w="108" w:type="dxa"/>
+            </w:tcMar>
+          </w:tcPr>
+          <w:p>
+            <w:r>
+              <w:rPr>
+                <w:b/>
+                <w:sz w:val="28"/>
+                <w:szCs w:val="28"/>
+              </w:rPr>
+              <w:t>Datum afwerking opdracht:</w:t>
+            </w:r>
+          </w:p>
+        </w:tc>
+      </w:tr>
+      <w:tr>
+        <w:tc>
+          <w:tcPr>
+            <w:tcW w:w="9396" w:type="dxa"/>
+            <w:shd w:val="clear" w:color="auto" w:fill="D9D9D9"/>
+            <w:tcMar>
+              <w:top w:w="0" w:type="dxa"/>
+              <w:left w:w="108" w:type="dxa"/>
+              <w:bottom w:w="0" w:type="dxa"/>
+              <w:right w:w="108" w:type="dxa"/>
+            </w:tcMar>
+          </w:tcPr>
+          <w:p>
+            <w:r>
+              <w:rPr>
+                <w:b/>
+                <w:sz w:val="28"/>
+                <w:szCs w:val="28"/>
+              </w:rPr>
+              <w:t>Gemaakte afspraken</w:t>
+            </w:r>
+          </w:p>
+        </w:tc>
+      </w:tr>
+      <w:tr>
+        <w:tc>
+          <w:tcPr>
+            <w:tcW w:w="9396" w:type="dxa"/>
+            <w:shd w:val="clear" w:color="auto" w:fill="auto"/>
+            <w:tcMar>
+              <w:top w:w="0" w:type="dxa"/>
+              <w:left w:w="108" w:type="dxa"/>
+              <w:bottom w:w="0" w:type="dxa"/>
+              <w:right w:w="108" w:type="dxa"/>
+            </w:tcMar>
+          </w:tcPr>
+          <w:p>
+            <w:r>
+              <w:rPr>
+                <w:b/>
+                <w:sz w:val="28"/>
+                <w:szCs w:val="28"/>
+              </w:rPr>
               <w:lastRenderedPageBreak/>
-              <w:t>Opdracht 5</w:t>
-            </w:r>
-          </w:p>
-        </w:tc>
-      </w:tr>
-      <w:tr>
-        <w:tc>
-          <w:tcPr>
-            <w:tcW w:w="9396" w:type="dxa"/>
-            <w:tcBorders>
-              <w:bottom w:val="single" w:sz="4" w:space="0" w:color="00000A"/>
-            </w:tcBorders>
-            <w:shd w:val="clear" w:color="auto" w:fill="auto"/>
-            <w:tcMar>
-              <w:top w:w="0" w:type="dxa"/>
-              <w:left w:w="108" w:type="dxa"/>
-              <w:bottom w:w="0" w:type="dxa"/>
-              <w:right w:w="108" w:type="dxa"/>
-            </w:tcMar>
-          </w:tcPr>
-          <w:p>
-            <w:r>
-              <w:rPr>
-                <w:b/>
-                <w:sz w:val="28"/>
-                <w:szCs w:val="28"/>
-              </w:rPr>
-              <w:t>Datum afwerking opdracht:</w:t>
-            </w:r>
-          </w:p>
+              <w:t>ST1</w:t>
+            </w:r>
+          </w:p>
+        </w:tc>
+      </w:tr>
+      <w:tr>
+        <w:tc>
+          <w:tcPr>
+            <w:tcW w:w="9396" w:type="dxa"/>
+            <w:shd w:val="clear" w:color="auto" w:fill="auto"/>
+            <w:tcMar>
+              <w:top w:w="0" w:type="dxa"/>
+              <w:left w:w="108" w:type="dxa"/>
+              <w:bottom w:w="0" w:type="dxa"/>
+              <w:right w:w="108" w:type="dxa"/>
+            </w:tcMar>
+          </w:tcPr>
+          <w:p/>
+          <w:p/>
+          <w:p/>
+          <w:p/>
+        </w:tc>
+      </w:tr>
+      <w:tr>
+        <w:tc>
+          <w:tcPr>
+            <w:tcW w:w="9396" w:type="dxa"/>
+            <w:shd w:val="clear" w:color="auto" w:fill="auto"/>
+            <w:tcMar>
+              <w:top w:w="0" w:type="dxa"/>
+              <w:left w:w="108" w:type="dxa"/>
+              <w:bottom w:w="0" w:type="dxa"/>
+              <w:right w:w="108" w:type="dxa"/>
+            </w:tcMar>
+          </w:tcPr>
+          <w:p>
+            <w:r>
+              <w:rPr>
+                <w:b/>
+                <w:sz w:val="28"/>
+                <w:szCs w:val="28"/>
+              </w:rPr>
+              <w:t>ST2</w:t>
+            </w:r>
+          </w:p>
+        </w:tc>
+      </w:tr>
+      <w:tr>
+        <w:tc>
+          <w:tcPr>
+            <w:tcW w:w="9396" w:type="dxa"/>
+            <w:shd w:val="clear" w:color="auto" w:fill="auto"/>
+            <w:tcMar>
+              <w:top w:w="0" w:type="dxa"/>
+              <w:left w:w="108" w:type="dxa"/>
+              <w:bottom w:w="0" w:type="dxa"/>
+              <w:right w:w="108" w:type="dxa"/>
+            </w:tcMar>
+          </w:tcPr>
+          <w:p/>
+          <w:p/>
+          <w:p/>
+          <w:p/>
+        </w:tc>
+      </w:tr>
+      <w:tr>
+        <w:tc>
+          <w:tcPr>
+            <w:tcW w:w="9396" w:type="dxa"/>
+            <w:shd w:val="clear" w:color="auto" w:fill="auto"/>
+            <w:tcMar>
+              <w:top w:w="0" w:type="dxa"/>
+              <w:left w:w="108" w:type="dxa"/>
+              <w:bottom w:w="0" w:type="dxa"/>
+              <w:right w:w="108" w:type="dxa"/>
+            </w:tcMar>
+          </w:tcPr>
+          <w:p>
+            <w:r>
+              <w:rPr>
+                <w:b/>
+                <w:sz w:val="28"/>
+                <w:szCs w:val="28"/>
+              </w:rPr>
+              <w:t>ST3</w:t>
+            </w:r>
+          </w:p>
+        </w:tc>
+      </w:tr>
+      <w:tr>
+        <w:tc>
+          <w:tcPr>
+            <w:tcW w:w="9396" w:type="dxa"/>
+            <w:shd w:val="clear" w:color="auto" w:fill="FFFFFF"/>
+            <w:tcMar>
+              <w:top w:w="0" w:type="dxa"/>
+              <w:left w:w="108" w:type="dxa"/>
+              <w:bottom w:w="0" w:type="dxa"/>
+              <w:right w:w="108" w:type="dxa"/>
+            </w:tcMar>
+          </w:tcPr>
+          <w:p/>
+          <w:p/>
+          <w:p/>
+          <w:p/>
         </w:tc>
       </w:tr>
       <w:tr>
@@ -3689,7 +3891,7 @@
                 <w:sz w:val="28"/>
                 <w:szCs w:val="28"/>
               </w:rPr>
-              <w:t>Gemaakte afspraken</w:t>
+              <w:t>Uitgewerkte taken</w:t>
             </w:r>
           </w:p>
         </w:tc>
@@ -3782,24 +3984,22 @@
         <w:tc>
           <w:tcPr>
             <w:tcW w:w="9396" w:type="dxa"/>
-            <w:tcBorders>
-              <w:bottom w:val="single" w:sz="4" w:space="0" w:color="00000A"/>
-            </w:tcBorders>
-            <w:shd w:val="clear" w:color="auto" w:fill="auto"/>
-            <w:tcMar>
-              <w:top w:w="0" w:type="dxa"/>
-              <w:left w:w="108" w:type="dxa"/>
-              <w:bottom w:w="0" w:type="dxa"/>
-              <w:right w:w="108" w:type="dxa"/>
-            </w:tcMar>
-          </w:tcPr>
-          <w:p>
-            <w:r>
-              <w:rPr>
-                <w:b/>
-                <w:sz w:val="28"/>
-                <w:szCs w:val="28"/>
-              </w:rPr>
+            <w:shd w:val="clear" w:color="auto" w:fill="auto"/>
+            <w:tcMar>
+              <w:top w:w="0" w:type="dxa"/>
+              <w:left w:w="108" w:type="dxa"/>
+              <w:bottom w:w="0" w:type="dxa"/>
+              <w:right w:w="108" w:type="dxa"/>
+            </w:tcMar>
+          </w:tcPr>
+          <w:p>
+            <w:r>
+              <w:rPr>
+                <w:b/>
+                <w:sz w:val="28"/>
+                <w:szCs w:val="28"/>
+              </w:rPr>
+              <w:lastRenderedPageBreak/>
               <w:t>ST3</w:t>
             </w:r>
           </w:p>
@@ -3809,160 +4009,6 @@
         <w:tc>
           <w:tcPr>
             <w:tcW w:w="9396" w:type="dxa"/>
-            <w:shd w:val="clear" w:color="auto" w:fill="FFFFFF"/>
-            <w:tcMar>
-              <w:top w:w="0" w:type="dxa"/>
-              <w:left w:w="108" w:type="dxa"/>
-              <w:bottom w:w="0" w:type="dxa"/>
-              <w:right w:w="108" w:type="dxa"/>
-            </w:tcMar>
-          </w:tcPr>
-          <w:p/>
-          <w:p/>
-          <w:p/>
-          <w:p/>
-        </w:tc>
-      </w:tr>
-      <w:tr>
-        <w:tc>
-          <w:tcPr>
-            <w:tcW w:w="9396" w:type="dxa"/>
-            <w:shd w:val="clear" w:color="auto" w:fill="D9D9D9"/>
-            <w:tcMar>
-              <w:top w:w="0" w:type="dxa"/>
-              <w:left w:w="108" w:type="dxa"/>
-              <w:bottom w:w="0" w:type="dxa"/>
-              <w:right w:w="108" w:type="dxa"/>
-            </w:tcMar>
-          </w:tcPr>
-          <w:p>
-            <w:r>
-              <w:rPr>
-                <w:b/>
-                <w:sz w:val="28"/>
-                <w:szCs w:val="28"/>
-              </w:rPr>
-              <w:t>Uitgewerkte taken</w:t>
-            </w:r>
-          </w:p>
-        </w:tc>
-      </w:tr>
-      <w:tr>
-        <w:tc>
-          <w:tcPr>
-            <w:tcW w:w="9396" w:type="dxa"/>
-            <w:shd w:val="clear" w:color="auto" w:fill="auto"/>
-            <w:tcMar>
-              <w:top w:w="0" w:type="dxa"/>
-              <w:left w:w="108" w:type="dxa"/>
-              <w:bottom w:w="0" w:type="dxa"/>
-              <w:right w:w="108" w:type="dxa"/>
-            </w:tcMar>
-          </w:tcPr>
-          <w:p>
-            <w:r>
-              <w:rPr>
-                <w:b/>
-                <w:sz w:val="28"/>
-                <w:szCs w:val="28"/>
-              </w:rPr>
-              <w:t>ST1</w:t>
-            </w:r>
-          </w:p>
-        </w:tc>
-      </w:tr>
-      <w:tr>
-        <w:tc>
-          <w:tcPr>
-            <w:tcW w:w="9396" w:type="dxa"/>
-            <w:shd w:val="clear" w:color="auto" w:fill="auto"/>
-            <w:tcMar>
-              <w:top w:w="0" w:type="dxa"/>
-              <w:left w:w="108" w:type="dxa"/>
-              <w:bottom w:w="0" w:type="dxa"/>
-              <w:right w:w="108" w:type="dxa"/>
-            </w:tcMar>
-          </w:tcPr>
-          <w:p/>
-          <w:p/>
-          <w:p/>
-          <w:p/>
-        </w:tc>
-      </w:tr>
-      <w:tr>
-        <w:tc>
-          <w:tcPr>
-            <w:tcW w:w="9396" w:type="dxa"/>
-            <w:shd w:val="clear" w:color="auto" w:fill="auto"/>
-            <w:tcMar>
-              <w:top w:w="0" w:type="dxa"/>
-              <w:left w:w="108" w:type="dxa"/>
-              <w:bottom w:w="0" w:type="dxa"/>
-              <w:right w:w="108" w:type="dxa"/>
-            </w:tcMar>
-          </w:tcPr>
-          <w:p>
-            <w:r>
-              <w:rPr>
-                <w:b/>
-                <w:sz w:val="28"/>
-                <w:szCs w:val="28"/>
-              </w:rPr>
-              <w:lastRenderedPageBreak/>
-              <w:t>ST2</w:t>
-            </w:r>
-          </w:p>
-        </w:tc>
-      </w:tr>
-      <w:tr>
-        <w:tc>
-          <w:tcPr>
-            <w:tcW w:w="9396" w:type="dxa"/>
-            <w:shd w:val="clear" w:color="auto" w:fill="auto"/>
-            <w:tcMar>
-              <w:top w:w="0" w:type="dxa"/>
-              <w:left w:w="108" w:type="dxa"/>
-              <w:bottom w:w="0" w:type="dxa"/>
-              <w:right w:w="108" w:type="dxa"/>
-            </w:tcMar>
-          </w:tcPr>
-          <w:p/>
-          <w:p/>
-          <w:p/>
-          <w:p/>
-        </w:tc>
-      </w:tr>
-      <w:tr>
-        <w:tc>
-          <w:tcPr>
-            <w:tcW w:w="9396" w:type="dxa"/>
-            <w:shd w:val="clear" w:color="auto" w:fill="auto"/>
-            <w:tcMar>
-              <w:top w:w="0" w:type="dxa"/>
-              <w:left w:w="108" w:type="dxa"/>
-              <w:bottom w:w="0" w:type="dxa"/>
-              <w:right w:w="108" w:type="dxa"/>
-            </w:tcMar>
-          </w:tcPr>
-          <w:p>
-            <w:r>
-              <w:rPr>
-                <w:b/>
-                <w:sz w:val="28"/>
-                <w:szCs w:val="28"/>
-              </w:rPr>
-              <w:t>ST3</w:t>
-            </w:r>
-          </w:p>
-        </w:tc>
-      </w:tr>
-      <w:tr>
-        <w:tc>
-          <w:tcPr>
-            <w:tcW w:w="9396" w:type="dxa"/>
-            <w:tcBorders>
-              <w:bottom w:val="single" w:sz="4" w:space="0" w:color="00000A"/>
-            </w:tcBorders>
             <w:shd w:val="clear" w:color="auto" w:fill="auto"/>
             <w:tcMar>
               <w:top w:w="0" w:type="dxa"/>
@@ -4051,9 +4097,6 @@
         <w:tc>
           <w:tcPr>
             <w:tcW w:w="9396" w:type="dxa"/>
-            <w:tcBorders>
-              <w:bottom w:val="single" w:sz="4" w:space="0" w:color="00000A"/>
-            </w:tcBorders>
             <w:shd w:val="clear" w:color="auto" w:fill="auto"/>
             <w:tcMar>
               <w:top w:w="0" w:type="dxa"/>
@@ -4186,9 +4229,6 @@
         <w:tc>
           <w:tcPr>
             <w:tcW w:w="9396" w:type="dxa"/>
-            <w:tcBorders>
-              <w:bottom w:val="single" w:sz="4" w:space="0" w:color="00000A"/>
-            </w:tcBorders>
             <w:shd w:val="clear" w:color="auto" w:fill="auto"/>
             <w:tcMar>
               <w:top w:w="0" w:type="dxa"/>
@@ -4363,9 +4403,6 @@
         <w:tc>
           <w:tcPr>
             <w:tcW w:w="9396" w:type="dxa"/>
-            <w:tcBorders>
-              <w:bottom w:val="single" w:sz="4" w:space="0" w:color="00000A"/>
-            </w:tcBorders>
             <w:shd w:val="clear" w:color="auto" w:fill="auto"/>
             <w:tcMar>
               <w:top w:w="0" w:type="dxa"/>
@@ -4445,6 +4482,7 @@
                 <w:sz w:val="28"/>
                 <w:szCs w:val="28"/>
               </w:rPr>
+              <w:lastRenderedPageBreak/>
               <w:t>Opdracht 7</w:t>
             </w:r>
           </w:p>
@@ -4454,9 +4492,6 @@
         <w:tc>
           <w:tcPr>
             <w:tcW w:w="9396" w:type="dxa"/>
-            <w:tcBorders>
-              <w:bottom w:val="single" w:sz="4" w:space="0" w:color="00000A"/>
-            </w:tcBorders>
             <w:shd w:val="clear" w:color="auto" w:fill="auto"/>
             <w:tcMar>
               <w:top w:w="0" w:type="dxa"/>
@@ -4589,9 +4624,6 @@
         <w:tc>
           <w:tcPr>
             <w:tcW w:w="9396" w:type="dxa"/>
-            <w:tcBorders>
-              <w:bottom w:val="single" w:sz="4" w:space="0" w:color="00000A"/>
-            </w:tcBorders>
             <w:shd w:val="clear" w:color="auto" w:fill="auto"/>
             <w:tcMar>
               <w:top w:w="0" w:type="dxa"/>
@@ -4715,7 +4747,6 @@
                 <w:sz w:val="28"/>
                 <w:szCs w:val="28"/>
               </w:rPr>
-              <w:lastRenderedPageBreak/>
               <w:t>ST2</w:t>
             </w:r>
           </w:p>
@@ -4767,9 +4798,6 @@
         <w:tc>
           <w:tcPr>
             <w:tcW w:w="9396" w:type="dxa"/>
-            <w:tcBorders>
-              <w:bottom w:val="single" w:sz="4" w:space="0" w:color="00000A"/>
-            </w:tcBorders>
             <w:shd w:val="clear" w:color="auto" w:fill="auto"/>
             <w:tcMar>
               <w:top w:w="0" w:type="dxa"/>
@@ -4858,9 +4886,6 @@
         <w:tc>
           <w:tcPr>
             <w:tcW w:w="9396" w:type="dxa"/>
-            <w:tcBorders>
-              <w:bottom w:val="single" w:sz="4" w:space="0" w:color="00000A"/>
-            </w:tcBorders>
             <w:shd w:val="clear" w:color="auto" w:fill="auto"/>
             <w:tcMar>
               <w:top w:w="0" w:type="dxa"/>
@@ -4966,7 +4991,157 @@
                 <w:sz w:val="28"/>
                 <w:szCs w:val="28"/>
               </w:rPr>
+              <w:t>ST2</w:t>
+            </w:r>
+          </w:p>
+        </w:tc>
+      </w:tr>
+      <w:tr>
+        <w:tc>
+          <w:tcPr>
+            <w:tcW w:w="9396" w:type="dxa"/>
+            <w:shd w:val="clear" w:color="auto" w:fill="auto"/>
+            <w:tcMar>
+              <w:top w:w="0" w:type="dxa"/>
+              <w:left w:w="108" w:type="dxa"/>
+              <w:bottom w:w="0" w:type="dxa"/>
+              <w:right w:w="108" w:type="dxa"/>
+            </w:tcMar>
+          </w:tcPr>
+          <w:p/>
+          <w:p/>
+          <w:p/>
+          <w:p/>
+        </w:tc>
+      </w:tr>
+      <w:tr>
+        <w:tc>
+          <w:tcPr>
+            <w:tcW w:w="9396" w:type="dxa"/>
+            <w:shd w:val="clear" w:color="auto" w:fill="auto"/>
+            <w:tcMar>
+              <w:top w:w="0" w:type="dxa"/>
+              <w:left w:w="108" w:type="dxa"/>
+              <w:bottom w:w="0" w:type="dxa"/>
+              <w:right w:w="108" w:type="dxa"/>
+            </w:tcMar>
+          </w:tcPr>
+          <w:p>
+            <w:r>
+              <w:rPr>
+                <w:b/>
+                <w:sz w:val="28"/>
+                <w:szCs w:val="28"/>
+              </w:rPr>
               <w:lastRenderedPageBreak/>
+              <w:t>ST3</w:t>
+            </w:r>
+          </w:p>
+        </w:tc>
+      </w:tr>
+      <w:tr>
+        <w:tc>
+          <w:tcPr>
+            <w:tcW w:w="9396" w:type="dxa"/>
+            <w:shd w:val="clear" w:color="auto" w:fill="FFFFFF"/>
+            <w:tcMar>
+              <w:top w:w="0" w:type="dxa"/>
+              <w:left w:w="108" w:type="dxa"/>
+              <w:bottom w:w="0" w:type="dxa"/>
+              <w:right w:w="108" w:type="dxa"/>
+            </w:tcMar>
+          </w:tcPr>
+          <w:p/>
+          <w:p/>
+          <w:p/>
+          <w:p/>
+        </w:tc>
+      </w:tr>
+      <w:tr>
+        <w:tc>
+          <w:tcPr>
+            <w:tcW w:w="9396" w:type="dxa"/>
+            <w:shd w:val="clear" w:color="auto" w:fill="D9D9D9"/>
+            <w:tcMar>
+              <w:top w:w="0" w:type="dxa"/>
+              <w:left w:w="108" w:type="dxa"/>
+              <w:bottom w:w="0" w:type="dxa"/>
+              <w:right w:w="108" w:type="dxa"/>
+            </w:tcMar>
+          </w:tcPr>
+          <w:p>
+            <w:r>
+              <w:rPr>
+                <w:b/>
+                <w:sz w:val="28"/>
+                <w:szCs w:val="28"/>
+              </w:rPr>
+              <w:t>Uitgewerkte taken</w:t>
+            </w:r>
+          </w:p>
+        </w:tc>
+      </w:tr>
+      <w:tr>
+        <w:tc>
+          <w:tcPr>
+            <w:tcW w:w="9396" w:type="dxa"/>
+            <w:shd w:val="clear" w:color="auto" w:fill="auto"/>
+            <w:tcMar>
+              <w:top w:w="0" w:type="dxa"/>
+              <w:left w:w="108" w:type="dxa"/>
+              <w:bottom w:w="0" w:type="dxa"/>
+              <w:right w:w="108" w:type="dxa"/>
+            </w:tcMar>
+          </w:tcPr>
+          <w:p>
+            <w:r>
+              <w:rPr>
+                <w:b/>
+                <w:sz w:val="28"/>
+                <w:szCs w:val="28"/>
+              </w:rPr>
+              <w:t>ST1</w:t>
+            </w:r>
+          </w:p>
+        </w:tc>
+      </w:tr>
+      <w:tr>
+        <w:tc>
+          <w:tcPr>
+            <w:tcW w:w="9396" w:type="dxa"/>
+            <w:shd w:val="clear" w:color="auto" w:fill="auto"/>
+            <w:tcMar>
+              <w:top w:w="0" w:type="dxa"/>
+              <w:left w:w="108" w:type="dxa"/>
+              <w:bottom w:w="0" w:type="dxa"/>
+              <w:right w:w="108" w:type="dxa"/>
+            </w:tcMar>
+          </w:tcPr>
+          <w:p/>
+          <w:p/>
+          <w:p/>
+          <w:p/>
+        </w:tc>
+      </w:tr>
+      <w:tr>
+        <w:tc>
+          <w:tcPr>
+            <w:tcW w:w="9396" w:type="dxa"/>
+            <w:shd w:val="clear" w:color="auto" w:fill="auto"/>
+            <w:tcMar>
+              <w:top w:w="0" w:type="dxa"/>
+              <w:left w:w="108" w:type="dxa"/>
+              <w:bottom w:w="0" w:type="dxa"/>
+              <w:right w:w="108" w:type="dxa"/>
+            </w:tcMar>
+          </w:tcPr>
+          <w:p>
+            <w:r>
+              <w:rPr>
+                <w:b/>
+                <w:sz w:val="28"/>
+                <w:szCs w:val="28"/>
+              </w:rPr>
               <w:t>ST2</w:t>
             </w:r>
           </w:p>
@@ -4994,9 +5169,6 @@
         <w:tc>
           <w:tcPr>
             <w:tcW w:w="9396" w:type="dxa"/>
-            <w:tcBorders>
-              <w:bottom w:val="single" w:sz="4" w:space="0" w:color="00000A"/>
-            </w:tcBorders>
             <w:shd w:val="clear" w:color="auto" w:fill="auto"/>
             <w:tcMar>
               <w:top w:w="0" w:type="dxa"/>
@@ -5021,7 +5193,7 @@
         <w:tc>
           <w:tcPr>
             <w:tcW w:w="9396" w:type="dxa"/>
-            <w:shd w:val="clear" w:color="auto" w:fill="FFFFFF"/>
+            <w:shd w:val="clear" w:color="auto" w:fill="auto"/>
             <w:tcMar>
               <w:top w:w="0" w:type="dxa"/>
               <w:left w:w="108" w:type="dxa"/>
@@ -5054,160 +5226,6 @@
                 <w:sz w:val="28"/>
                 <w:szCs w:val="28"/>
               </w:rPr>
-              <w:t>Uitgewerkte taken</w:t>
-            </w:r>
-          </w:p>
-        </w:tc>
-      </w:tr>
-      <w:tr>
-        <w:tc>
-          <w:tcPr>
-            <w:tcW w:w="9396" w:type="dxa"/>
-            <w:shd w:val="clear" w:color="auto" w:fill="auto"/>
-            <w:tcMar>
-              <w:top w:w="0" w:type="dxa"/>
-              <w:left w:w="108" w:type="dxa"/>
-              <w:bottom w:w="0" w:type="dxa"/>
-              <w:right w:w="108" w:type="dxa"/>
-            </w:tcMar>
-          </w:tcPr>
-          <w:p>
-            <w:r>
-              <w:rPr>
-                <w:b/>
-                <w:sz w:val="28"/>
-                <w:szCs w:val="28"/>
-              </w:rPr>
-              <w:t>ST1</w:t>
-            </w:r>
-          </w:p>
-        </w:tc>
-      </w:tr>
-      <w:tr>
-        <w:tc>
-          <w:tcPr>
-            <w:tcW w:w="9396" w:type="dxa"/>
-            <w:shd w:val="clear" w:color="auto" w:fill="auto"/>
-            <w:tcMar>
-              <w:top w:w="0" w:type="dxa"/>
-              <w:left w:w="108" w:type="dxa"/>
-              <w:bottom w:w="0" w:type="dxa"/>
-              <w:right w:w="108" w:type="dxa"/>
-            </w:tcMar>
-          </w:tcPr>
-          <w:p/>
-          <w:p/>
-          <w:p/>
-          <w:p/>
-        </w:tc>
-      </w:tr>
-      <w:tr>
-        <w:tc>
-          <w:tcPr>
-            <w:tcW w:w="9396" w:type="dxa"/>
-            <w:shd w:val="clear" w:color="auto" w:fill="auto"/>
-            <w:tcMar>
-              <w:top w:w="0" w:type="dxa"/>
-              <w:left w:w="108" w:type="dxa"/>
-              <w:bottom w:w="0" w:type="dxa"/>
-              <w:right w:w="108" w:type="dxa"/>
-            </w:tcMar>
-          </w:tcPr>
-          <w:p>
-            <w:r>
-              <w:rPr>
-                <w:b/>
-                <w:sz w:val="28"/>
-                <w:szCs w:val="28"/>
-              </w:rPr>
-              <w:t>ST2</w:t>
-            </w:r>
-          </w:p>
-        </w:tc>
-      </w:tr>
-      <w:tr>
-        <w:tc>
-          <w:tcPr>
-            <w:tcW w:w="9396" w:type="dxa"/>
-            <w:shd w:val="clear" w:color="auto" w:fill="auto"/>
-            <w:tcMar>
-              <w:top w:w="0" w:type="dxa"/>
-              <w:left w:w="108" w:type="dxa"/>
-              <w:bottom w:w="0" w:type="dxa"/>
-              <w:right w:w="108" w:type="dxa"/>
-            </w:tcMar>
-          </w:tcPr>
-          <w:p/>
-          <w:p/>
-          <w:p/>
-          <w:p/>
-        </w:tc>
-      </w:tr>
-      <w:tr>
-        <w:tc>
-          <w:tcPr>
-            <w:tcW w:w="9396" w:type="dxa"/>
-            <w:shd w:val="clear" w:color="auto" w:fill="auto"/>
-            <w:tcMar>
-              <w:top w:w="0" w:type="dxa"/>
-              <w:left w:w="108" w:type="dxa"/>
-              <w:bottom w:w="0" w:type="dxa"/>
-              <w:right w:w="108" w:type="dxa"/>
-            </w:tcMar>
-          </w:tcPr>
-          <w:p>
-            <w:r>
-              <w:rPr>
-                <w:b/>
-                <w:sz w:val="28"/>
-                <w:szCs w:val="28"/>
-              </w:rPr>
-              <w:t>ST3</w:t>
-            </w:r>
-          </w:p>
-        </w:tc>
-      </w:tr>
-      <w:tr>
-        <w:tc>
-          <w:tcPr>
-            <w:tcW w:w="9396" w:type="dxa"/>
-            <w:tcBorders>
-              <w:bottom w:val="single" w:sz="4" w:space="0" w:color="00000A"/>
-            </w:tcBorders>
-            <w:shd w:val="clear" w:color="auto" w:fill="auto"/>
-            <w:tcMar>
-              <w:top w:w="0" w:type="dxa"/>
-              <w:left w:w="108" w:type="dxa"/>
-              <w:bottom w:w="0" w:type="dxa"/>
-              <w:right w:w="108" w:type="dxa"/>
-            </w:tcMar>
-          </w:tcPr>
-          <w:p/>
-          <w:p/>
-          <w:p/>
-          <w:p/>
-        </w:tc>
-      </w:tr>
-      <w:tr>
-        <w:tc>
-          <w:tcPr>
-            <w:tcW w:w="9396" w:type="dxa"/>
-            <w:shd w:val="clear" w:color="auto" w:fill="D9D9D9"/>
-            <w:tcMar>
-              <w:top w:w="0" w:type="dxa"/>
-              <w:left w:w="108" w:type="dxa"/>
-              <w:bottom w:w="0" w:type="dxa"/>
-              <w:right w:w="108" w:type="dxa"/>
-            </w:tcMar>
-          </w:tcPr>
-          <w:p>
-            <w:r>
-              <w:rPr>
-                <w:b/>
-                <w:sz w:val="28"/>
-                <w:szCs w:val="28"/>
-              </w:rPr>
-              <w:lastRenderedPageBreak/>
               <w:t>Opmerkingen</w:t>
             </w:r>
           </w:p>
@@ -5254,6 +5272,7 @@
                 <w:sz w:val="28"/>
                 <w:szCs w:val="28"/>
               </w:rPr>
+              <w:lastRenderedPageBreak/>
               <w:t>Opdracht 9</w:t>
             </w:r>
           </w:p>
@@ -5263,9 +5282,6 @@
         <w:tc>
           <w:tcPr>
             <w:tcW w:w="9396" w:type="dxa"/>
-            <w:tcBorders>
-              <w:bottom w:val="single" w:sz="4" w:space="0" w:color="00000A"/>
-            </w:tcBorders>
             <w:shd w:val="clear" w:color="auto" w:fill="auto"/>
             <w:tcMar>
               <w:top w:w="0" w:type="dxa"/>
@@ -5398,9 +5414,6 @@
         <w:tc>
           <w:tcPr>
             <w:tcW w:w="9396" w:type="dxa"/>
-            <w:tcBorders>
-              <w:bottom w:val="single" w:sz="4" w:space="0" w:color="00000A"/>
-            </w:tcBorders>
             <w:shd w:val="clear" w:color="auto" w:fill="auto"/>
             <w:tcMar>
               <w:top w:w="0" w:type="dxa"/>
@@ -5482,49 +5495,49 @@
                 <w:sz w:val="28"/>
                 <w:szCs w:val="28"/>
               </w:rPr>
+              <w:t>ST1</w:t>
+            </w:r>
+          </w:p>
+        </w:tc>
+      </w:tr>
+      <w:tr>
+        <w:tc>
+          <w:tcPr>
+            <w:tcW w:w="9396" w:type="dxa"/>
+            <w:shd w:val="clear" w:color="auto" w:fill="auto"/>
+            <w:tcMar>
+              <w:top w:w="0" w:type="dxa"/>
+              <w:left w:w="108" w:type="dxa"/>
+              <w:bottom w:w="0" w:type="dxa"/>
+              <w:right w:w="108" w:type="dxa"/>
+            </w:tcMar>
+          </w:tcPr>
+          <w:p/>
+          <w:p/>
+          <w:p/>
+          <w:p/>
+        </w:tc>
+      </w:tr>
+      <w:tr>
+        <w:tc>
+          <w:tcPr>
+            <w:tcW w:w="9396" w:type="dxa"/>
+            <w:shd w:val="clear" w:color="auto" w:fill="auto"/>
+            <w:tcMar>
+              <w:top w:w="0" w:type="dxa"/>
+              <w:left w:w="108" w:type="dxa"/>
+              <w:bottom w:w="0" w:type="dxa"/>
+              <w:right w:w="108" w:type="dxa"/>
+            </w:tcMar>
+          </w:tcPr>
+          <w:p>
+            <w:r>
+              <w:rPr>
+                <w:b/>
+                <w:sz w:val="28"/>
+                <w:szCs w:val="28"/>
+              </w:rPr>
               <w:lastRenderedPageBreak/>
-              <w:t>ST1</w:t>
-            </w:r>
-          </w:p>
-        </w:tc>
-      </w:tr>
-      <w:tr>
-        <w:tc>
-          <w:tcPr>
-            <w:tcW w:w="9396" w:type="dxa"/>
-            <w:shd w:val="clear" w:color="auto" w:fill="auto"/>
-            <w:tcMar>
-              <w:top w:w="0" w:type="dxa"/>
-              <w:left w:w="108" w:type="dxa"/>
-              <w:bottom w:w="0" w:type="dxa"/>
-              <w:right w:w="108" w:type="dxa"/>
-            </w:tcMar>
-          </w:tcPr>
-          <w:p/>
-          <w:p/>
-          <w:p/>
-          <w:p/>
-        </w:tc>
-      </w:tr>
-      <w:tr>
-        <w:tc>
-          <w:tcPr>
-            <w:tcW w:w="9396" w:type="dxa"/>
-            <w:shd w:val="clear" w:color="auto" w:fill="auto"/>
-            <w:tcMar>
-              <w:top w:w="0" w:type="dxa"/>
-              <w:left w:w="108" w:type="dxa"/>
-              <w:bottom w:w="0" w:type="dxa"/>
-              <w:right w:w="108" w:type="dxa"/>
-            </w:tcMar>
-          </w:tcPr>
-          <w:p>
-            <w:r>
-              <w:rPr>
-                <w:b/>
-                <w:sz w:val="28"/>
-                <w:szCs w:val="28"/>
-              </w:rPr>
               <w:t>ST2</w:t>
             </w:r>
           </w:p>
@@ -5576,9 +5589,6 @@
         <w:tc>
           <w:tcPr>
             <w:tcW w:w="9396" w:type="dxa"/>
-            <w:tcBorders>
-              <w:bottom w:val="single" w:sz="4" w:space="0" w:color="00000A"/>
-            </w:tcBorders>
             <w:shd w:val="clear" w:color="auto" w:fill="auto"/>
             <w:tcMar>
               <w:top w:w="0" w:type="dxa"/>

--- a/Documenten/Takenblad_Evaluatie.docx
+++ b/Documenten/Takenblad_Evaluatie.docx
@@ -801,6 +801,9 @@
             <w:pPr>
               <w:jc w:val="center"/>
             </w:pPr>
+            <w:r>
+              <w:t>2</w:t>
+            </w:r>
           </w:p>
         </w:tc>
         <w:tc>
@@ -2311,6 +2314,14 @@
               </w:rPr>
               <w:t>ST2</w:t>
             </w:r>
+            <w:r>
+              <w:rPr>
+                <w:b/>
+                <w:sz w:val="28"/>
+                <w:szCs w:val="28"/>
+              </w:rPr>
+              <w:t xml:space="preserve"> </w:t>
+            </w:r>
           </w:p>
         </w:tc>
       </w:tr>
@@ -2569,90 +2580,14 @@
               <w:spacing w:after="0" w:line="240" w:lineRule="auto"/>
             </w:pPr>
             <w:r>
-              <w:t>Programmatie methodes in de verschillende klasses</w:t>
-            </w:r>
-          </w:p>
-        </w:tc>
-      </w:tr>
-      <w:tr>
-        <w:tc>
-          <w:tcPr>
-            <w:tcW w:w="9396" w:type="dxa"/>
-            <w:shd w:val="clear" w:color="auto" w:fill="auto"/>
-            <w:tcMar>
-              <w:top w:w="0" w:type="dxa"/>
-              <w:left w:w="108" w:type="dxa"/>
-              <w:bottom w:w="0" w:type="dxa"/>
-              <w:right w:w="108" w:type="dxa"/>
-            </w:tcMar>
-          </w:tcPr>
-          <w:p>
-            <w:r>
-              <w:rPr>
-                <w:b/>
-                <w:sz w:val="28"/>
-                <w:szCs w:val="28"/>
-              </w:rPr>
-              <w:t>ST3</w:t>
-            </w:r>
-          </w:p>
-        </w:tc>
-      </w:tr>
-      <w:tr>
-        <w:tc>
-          <w:tcPr>
-            <w:tcW w:w="9396" w:type="dxa"/>
-            <w:shd w:val="clear" w:color="auto" w:fill="auto"/>
-            <w:tcMar>
-              <w:top w:w="0" w:type="dxa"/>
-              <w:left w:w="108" w:type="dxa"/>
-              <w:bottom w:w="0" w:type="dxa"/>
-              <w:right w:w="108" w:type="dxa"/>
-            </w:tcMar>
-          </w:tcPr>
-          <w:p>
-            <w:pPr>
-              <w:spacing w:after="0" w:line="240" w:lineRule="auto"/>
-            </w:pPr>
-          </w:p>
-        </w:tc>
-      </w:tr>
-      <w:tr>
-        <w:tc>
-          <w:tcPr>
-            <w:tcW w:w="9396" w:type="dxa"/>
-            <w:shd w:val="clear" w:color="auto" w:fill="auto"/>
-            <w:tcMar>
-              <w:top w:w="0" w:type="dxa"/>
-              <w:left w:w="108" w:type="dxa"/>
-              <w:bottom w:w="0" w:type="dxa"/>
-              <w:right w:w="108" w:type="dxa"/>
-            </w:tcMar>
-          </w:tcPr>
-          <w:p>
-            <w:r>
-              <w:rPr>
-                <w:b/>
-                <w:sz w:val="28"/>
-                <w:szCs w:val="28"/>
-              </w:rPr>
-              <w:t>ST4</w:t>
-            </w:r>
-          </w:p>
-        </w:tc>
-      </w:tr>
-      <w:tr>
-        <w:tc>
-          <w:tcPr>
-            <w:tcW w:w="9396" w:type="dxa"/>
-            <w:shd w:val="clear" w:color="auto" w:fill="auto"/>
-            <w:tcMar>
-              <w:top w:w="0" w:type="dxa"/>
-              <w:left w:w="108" w:type="dxa"/>
-              <w:bottom w:w="0" w:type="dxa"/>
-              <w:right w:w="108" w:type="dxa"/>
-            </w:tcMar>
-          </w:tcPr>
+              <w:t xml:space="preserve">Programmatie methodes in de verschillende </w:t>
+            </w:r>
+            <w:proofErr w:type="spellStart"/>
+            <w:r>
+              <w:t>klasses</w:t>
+            </w:r>
+            <w:proofErr w:type="spellEnd"/>
+          </w:p>
           <w:p>
             <w:pPr>
               <w:pStyle w:val="ListParagraph"/>
@@ -2663,6 +2598,100 @@
               <w:spacing w:after="0" w:line="240" w:lineRule="auto"/>
             </w:pPr>
             <w:r>
+              <w:t>Aanmaken opdracht en quizcatalogus + testklassen</w:t>
+            </w:r>
+          </w:p>
+        </w:tc>
+      </w:tr>
+      <w:tr>
+        <w:tc>
+          <w:tcPr>
+            <w:tcW w:w="9396" w:type="dxa"/>
+            <w:shd w:val="clear" w:color="auto" w:fill="auto"/>
+            <w:tcMar>
+              <w:top w:w="0" w:type="dxa"/>
+              <w:left w:w="108" w:type="dxa"/>
+              <w:bottom w:w="0" w:type="dxa"/>
+              <w:right w:w="108" w:type="dxa"/>
+            </w:tcMar>
+          </w:tcPr>
+          <w:p>
+            <w:r>
+              <w:rPr>
+                <w:b/>
+                <w:sz w:val="28"/>
+                <w:szCs w:val="28"/>
+              </w:rPr>
+              <w:t>ST3</w:t>
+            </w:r>
+          </w:p>
+        </w:tc>
+      </w:tr>
+      <w:tr>
+        <w:tc>
+          <w:tcPr>
+            <w:tcW w:w="9396" w:type="dxa"/>
+            <w:shd w:val="clear" w:color="auto" w:fill="auto"/>
+            <w:tcMar>
+              <w:top w:w="0" w:type="dxa"/>
+              <w:left w:w="108" w:type="dxa"/>
+              <w:bottom w:w="0" w:type="dxa"/>
+              <w:right w:w="108" w:type="dxa"/>
+            </w:tcMar>
+          </w:tcPr>
+          <w:p>
+            <w:pPr>
+              <w:spacing w:after="0" w:line="240" w:lineRule="auto"/>
+            </w:pPr>
+          </w:p>
+        </w:tc>
+      </w:tr>
+      <w:tr>
+        <w:tc>
+          <w:tcPr>
+            <w:tcW w:w="9396" w:type="dxa"/>
+            <w:shd w:val="clear" w:color="auto" w:fill="auto"/>
+            <w:tcMar>
+              <w:top w:w="0" w:type="dxa"/>
+              <w:left w:w="108" w:type="dxa"/>
+              <w:bottom w:w="0" w:type="dxa"/>
+              <w:right w:w="108" w:type="dxa"/>
+            </w:tcMar>
+          </w:tcPr>
+          <w:p>
+            <w:r>
+              <w:rPr>
+                <w:b/>
+                <w:sz w:val="28"/>
+                <w:szCs w:val="28"/>
+              </w:rPr>
+              <w:t>ST4</w:t>
+            </w:r>
+          </w:p>
+        </w:tc>
+      </w:tr>
+      <w:tr>
+        <w:tc>
+          <w:tcPr>
+            <w:tcW w:w="9396" w:type="dxa"/>
+            <w:shd w:val="clear" w:color="auto" w:fill="auto"/>
+            <w:tcMar>
+              <w:top w:w="0" w:type="dxa"/>
+              <w:left w:w="108" w:type="dxa"/>
+              <w:bottom w:w="0" w:type="dxa"/>
+              <w:right w:w="108" w:type="dxa"/>
+            </w:tcMar>
+          </w:tcPr>
+          <w:p>
+            <w:pPr>
+              <w:pStyle w:val="ListParagraph"/>
+              <w:numPr>
+                <w:ilvl w:val="0"/>
+                <w:numId w:val="3"/>
+              </w:numPr>
+              <w:spacing w:after="0" w:line="240" w:lineRule="auto"/>
+            </w:pPr>
+            <w:r>
               <w:t>Setup up van de model class structuur</w:t>
             </w:r>
           </w:p>
@@ -3162,10 +3191,7 @@
           </w:tcPr>
           <w:p>
             <w:r>
-              <w:t>Opdracht &amp; OpdrachtCatalogus</w:t>
-            </w:r>
-            <w:r>
-              <w:t xml:space="preserve"> &amp; Meer</w:t>
+              <w:t>Opdracht &amp; OpdrachtCatalogus &amp; Meer</w:t>
             </w:r>
             <w:r>
               <w:t>keuze &amp; Opsomming &amp; QuizDeelname</w:t>
@@ -3180,30 +3206,29 @@
             <w:r>
               <w:t>Nog geen Junit gemaakt</w:t>
             </w:r>
-            <w:bookmarkStart w:id="0" w:name="_GoBack"/>
-            <w:bookmarkEnd w:id="0"/>
-          </w:p>
-        </w:tc>
-      </w:tr>
-      <w:tr>
-        <w:tc>
-          <w:tcPr>
-            <w:tcW w:w="9396" w:type="dxa"/>
-            <w:shd w:val="clear" w:color="auto" w:fill="auto"/>
-            <w:tcMar>
-              <w:top w:w="0" w:type="dxa"/>
-              <w:left w:w="108" w:type="dxa"/>
-              <w:bottom w:w="0" w:type="dxa"/>
-              <w:right w:w="108" w:type="dxa"/>
-            </w:tcMar>
-          </w:tcPr>
-          <w:p>
-            <w:r>
-              <w:rPr>
-                <w:b/>
-                <w:sz w:val="28"/>
-                <w:szCs w:val="28"/>
-              </w:rPr>
+          </w:p>
+        </w:tc>
+      </w:tr>
+      <w:tr>
+        <w:tc>
+          <w:tcPr>
+            <w:tcW w:w="9396" w:type="dxa"/>
+            <w:shd w:val="clear" w:color="auto" w:fill="auto"/>
+            <w:tcMar>
+              <w:top w:w="0" w:type="dxa"/>
+              <w:left w:w="108" w:type="dxa"/>
+              <w:bottom w:w="0" w:type="dxa"/>
+              <w:right w:w="108" w:type="dxa"/>
+            </w:tcMar>
+          </w:tcPr>
+          <w:p>
+            <w:r>
+              <w:rPr>
+                <w:b/>
+                <w:sz w:val="28"/>
+                <w:szCs w:val="28"/>
+              </w:rPr>
+              <w:lastRenderedPageBreak/>
               <w:t>ST4 – Wim Ombelets</w:t>
             </w:r>
           </w:p>
@@ -3429,9 +3454,19 @@
             </w:tcMar>
           </w:tcPr>
           <w:p/>
-          <w:p/>
-          <w:p/>
-          <w:p/>
+          <w:p>
+            <w:r>
+              <w:t xml:space="preserve">Aanmaken </w:t>
+            </w:r>
+            <w:proofErr w:type="spellStart"/>
+            <w:r>
+              <w:t>methods</w:t>
+            </w:r>
+            <w:proofErr w:type="spellEnd"/>
+            <w:r>
+              <w:t xml:space="preserve"> voor omzetten naar tekstbestand.</w:t>
+            </w:r>
+          </w:p>
         </w:tc>
       </w:tr>
       <w:tr>
@@ -3495,31 +3530,31 @@
                 <w:sz w:val="28"/>
                 <w:szCs w:val="28"/>
               </w:rPr>
+              <w:t>Uitgewerkte taken</w:t>
+            </w:r>
+          </w:p>
+        </w:tc>
+      </w:tr>
+      <w:tr>
+        <w:tc>
+          <w:tcPr>
+            <w:tcW w:w="9396" w:type="dxa"/>
+            <w:shd w:val="clear" w:color="auto" w:fill="auto"/>
+            <w:tcMar>
+              <w:top w:w="0" w:type="dxa"/>
+              <w:left w:w="108" w:type="dxa"/>
+              <w:bottom w:w="0" w:type="dxa"/>
+              <w:right w:w="108" w:type="dxa"/>
+            </w:tcMar>
+          </w:tcPr>
+          <w:p>
+            <w:r>
+              <w:rPr>
+                <w:b/>
+                <w:sz w:val="28"/>
+                <w:szCs w:val="28"/>
+              </w:rPr>
               <w:lastRenderedPageBreak/>
-              <w:t>Uitgewerkte taken</w:t>
-            </w:r>
-          </w:p>
-        </w:tc>
-      </w:tr>
-      <w:tr>
-        <w:tc>
-          <w:tcPr>
-            <w:tcW w:w="9396" w:type="dxa"/>
-            <w:shd w:val="clear" w:color="auto" w:fill="auto"/>
-            <w:tcMar>
-              <w:top w:w="0" w:type="dxa"/>
-              <w:left w:w="108" w:type="dxa"/>
-              <w:bottom w:w="0" w:type="dxa"/>
-              <w:right w:w="108" w:type="dxa"/>
-            </w:tcMar>
-          </w:tcPr>
-          <w:p>
-            <w:r>
-              <w:rPr>
-                <w:b/>
-                <w:sz w:val="28"/>
-                <w:szCs w:val="28"/>
-              </w:rPr>
               <w:t>ST1</w:t>
             </w:r>
           </w:p>
@@ -3580,7 +3615,13 @@
             </w:tcMar>
           </w:tcPr>
           <w:p/>
-          <w:p/>
+          <w:p>
+            <w:r>
+              <w:t>Aanmaken encoder/decoder klasse om te gebruiken in catalogus-klassen</w:t>
+            </w:r>
+            <w:bookmarkStart w:id="0" w:name="_GoBack"/>
+            <w:bookmarkEnd w:id="0"/>
+          </w:p>
           <w:p/>
           <w:p/>
         </w:tc>
@@ -3764,7 +3805,6 @@
                 <w:sz w:val="28"/>
                 <w:szCs w:val="28"/>
               </w:rPr>
-              <w:lastRenderedPageBreak/>
               <w:t>ST1</w:t>
             </w:r>
           </w:p>
@@ -3999,7 +4039,6 @@
                 <w:sz w:val="28"/>
                 <w:szCs w:val="28"/>
               </w:rPr>
-              <w:lastRenderedPageBreak/>
               <w:t>ST3</w:t>
             </w:r>
           </w:p>
@@ -4286,6 +4325,7 @@
                 <w:sz w:val="28"/>
                 <w:szCs w:val="28"/>
               </w:rPr>
+              <w:lastRenderedPageBreak/>
               <w:t>Uitgewerkte taken</w:t>
             </w:r>
           </w:p>
@@ -4482,34 +4522,184 @@
                 <w:sz w:val="28"/>
                 <w:szCs w:val="28"/>
               </w:rPr>
+              <w:t>Opdracht 7</w:t>
+            </w:r>
+          </w:p>
+        </w:tc>
+      </w:tr>
+      <w:tr>
+        <w:tc>
+          <w:tcPr>
+            <w:tcW w:w="9396" w:type="dxa"/>
+            <w:shd w:val="clear" w:color="auto" w:fill="auto"/>
+            <w:tcMar>
+              <w:top w:w="0" w:type="dxa"/>
+              <w:left w:w="108" w:type="dxa"/>
+              <w:bottom w:w="0" w:type="dxa"/>
+              <w:right w:w="108" w:type="dxa"/>
+            </w:tcMar>
+          </w:tcPr>
+          <w:p>
+            <w:r>
+              <w:rPr>
+                <w:b/>
+                <w:sz w:val="28"/>
+                <w:szCs w:val="28"/>
+              </w:rPr>
+              <w:t>Datum afwerking opdracht:</w:t>
+            </w:r>
+          </w:p>
+        </w:tc>
+      </w:tr>
+      <w:tr>
+        <w:tc>
+          <w:tcPr>
+            <w:tcW w:w="9396" w:type="dxa"/>
+            <w:shd w:val="clear" w:color="auto" w:fill="D9D9D9"/>
+            <w:tcMar>
+              <w:top w:w="0" w:type="dxa"/>
+              <w:left w:w="108" w:type="dxa"/>
+              <w:bottom w:w="0" w:type="dxa"/>
+              <w:right w:w="108" w:type="dxa"/>
+            </w:tcMar>
+          </w:tcPr>
+          <w:p>
+            <w:r>
+              <w:rPr>
+                <w:b/>
+                <w:sz w:val="28"/>
+                <w:szCs w:val="28"/>
+              </w:rPr>
               <w:lastRenderedPageBreak/>
-              <w:t>Opdracht 7</w:t>
-            </w:r>
-          </w:p>
-        </w:tc>
-      </w:tr>
-      <w:tr>
-        <w:tc>
-          <w:tcPr>
-            <w:tcW w:w="9396" w:type="dxa"/>
-            <w:shd w:val="clear" w:color="auto" w:fill="auto"/>
-            <w:tcMar>
-              <w:top w:w="0" w:type="dxa"/>
-              <w:left w:w="108" w:type="dxa"/>
-              <w:bottom w:w="0" w:type="dxa"/>
-              <w:right w:w="108" w:type="dxa"/>
-            </w:tcMar>
-          </w:tcPr>
-          <w:p>
-            <w:r>
-              <w:rPr>
-                <w:b/>
-                <w:sz w:val="28"/>
-                <w:szCs w:val="28"/>
-              </w:rPr>
-              <w:t>Datum afwerking opdracht:</w:t>
-            </w:r>
-          </w:p>
+              <w:t>Gemaakte afspraken</w:t>
+            </w:r>
+          </w:p>
+        </w:tc>
+      </w:tr>
+      <w:tr>
+        <w:tc>
+          <w:tcPr>
+            <w:tcW w:w="9396" w:type="dxa"/>
+            <w:shd w:val="clear" w:color="auto" w:fill="auto"/>
+            <w:tcMar>
+              <w:top w:w="0" w:type="dxa"/>
+              <w:left w:w="108" w:type="dxa"/>
+              <w:bottom w:w="0" w:type="dxa"/>
+              <w:right w:w="108" w:type="dxa"/>
+            </w:tcMar>
+          </w:tcPr>
+          <w:p>
+            <w:r>
+              <w:rPr>
+                <w:b/>
+                <w:sz w:val="28"/>
+                <w:szCs w:val="28"/>
+              </w:rPr>
+              <w:t>ST1</w:t>
+            </w:r>
+          </w:p>
+        </w:tc>
+      </w:tr>
+      <w:tr>
+        <w:tc>
+          <w:tcPr>
+            <w:tcW w:w="9396" w:type="dxa"/>
+            <w:shd w:val="clear" w:color="auto" w:fill="auto"/>
+            <w:tcMar>
+              <w:top w:w="0" w:type="dxa"/>
+              <w:left w:w="108" w:type="dxa"/>
+              <w:bottom w:w="0" w:type="dxa"/>
+              <w:right w:w="108" w:type="dxa"/>
+            </w:tcMar>
+          </w:tcPr>
+          <w:p/>
+          <w:p/>
+          <w:p/>
+          <w:p/>
+        </w:tc>
+      </w:tr>
+      <w:tr>
+        <w:tc>
+          <w:tcPr>
+            <w:tcW w:w="9396" w:type="dxa"/>
+            <w:shd w:val="clear" w:color="auto" w:fill="auto"/>
+            <w:tcMar>
+              <w:top w:w="0" w:type="dxa"/>
+              <w:left w:w="108" w:type="dxa"/>
+              <w:bottom w:w="0" w:type="dxa"/>
+              <w:right w:w="108" w:type="dxa"/>
+            </w:tcMar>
+          </w:tcPr>
+          <w:p>
+            <w:r>
+              <w:rPr>
+                <w:b/>
+                <w:sz w:val="28"/>
+                <w:szCs w:val="28"/>
+              </w:rPr>
+              <w:t>ST2</w:t>
+            </w:r>
+          </w:p>
+        </w:tc>
+      </w:tr>
+      <w:tr>
+        <w:tc>
+          <w:tcPr>
+            <w:tcW w:w="9396" w:type="dxa"/>
+            <w:shd w:val="clear" w:color="auto" w:fill="auto"/>
+            <w:tcMar>
+              <w:top w:w="0" w:type="dxa"/>
+              <w:left w:w="108" w:type="dxa"/>
+              <w:bottom w:w="0" w:type="dxa"/>
+              <w:right w:w="108" w:type="dxa"/>
+            </w:tcMar>
+          </w:tcPr>
+          <w:p/>
+          <w:p/>
+          <w:p/>
+          <w:p/>
+        </w:tc>
+      </w:tr>
+      <w:tr>
+        <w:tc>
+          <w:tcPr>
+            <w:tcW w:w="9396" w:type="dxa"/>
+            <w:shd w:val="clear" w:color="auto" w:fill="auto"/>
+            <w:tcMar>
+              <w:top w:w="0" w:type="dxa"/>
+              <w:left w:w="108" w:type="dxa"/>
+              <w:bottom w:w="0" w:type="dxa"/>
+              <w:right w:w="108" w:type="dxa"/>
+            </w:tcMar>
+          </w:tcPr>
+          <w:p>
+            <w:r>
+              <w:rPr>
+                <w:b/>
+                <w:sz w:val="28"/>
+                <w:szCs w:val="28"/>
+              </w:rPr>
+              <w:t>ST3</w:t>
+            </w:r>
+          </w:p>
+        </w:tc>
+      </w:tr>
+      <w:tr>
+        <w:tc>
+          <w:tcPr>
+            <w:tcW w:w="9396" w:type="dxa"/>
+            <w:shd w:val="clear" w:color="auto" w:fill="FFFFFF"/>
+            <w:tcMar>
+              <w:top w:w="0" w:type="dxa"/>
+              <w:left w:w="108" w:type="dxa"/>
+              <w:bottom w:w="0" w:type="dxa"/>
+              <w:right w:w="108" w:type="dxa"/>
+            </w:tcMar>
+          </w:tcPr>
+          <w:p/>
+          <w:p/>
+          <w:p/>
+          <w:p/>
         </w:tc>
       </w:tr>
       <w:tr>
@@ -4531,7 +4721,7 @@
                 <w:sz w:val="28"/>
                 <w:szCs w:val="28"/>
               </w:rPr>
-              <w:t>Gemaakte afspraken</w:t>
+              <w:t>Uitgewerkte taken</w:t>
             </w:r>
           </w:p>
         </w:tc>
@@ -4639,156 +4829,7 @@
                 <w:sz w:val="28"/>
                 <w:szCs w:val="28"/>
               </w:rPr>
-              <w:t>ST3</w:t>
-            </w:r>
-          </w:p>
-        </w:tc>
-      </w:tr>
-      <w:tr>
-        <w:tc>
-          <w:tcPr>
-            <w:tcW w:w="9396" w:type="dxa"/>
-            <w:shd w:val="clear" w:color="auto" w:fill="FFFFFF"/>
-            <w:tcMar>
-              <w:top w:w="0" w:type="dxa"/>
-              <w:left w:w="108" w:type="dxa"/>
-              <w:bottom w:w="0" w:type="dxa"/>
-              <w:right w:w="108" w:type="dxa"/>
-            </w:tcMar>
-          </w:tcPr>
-          <w:p/>
-          <w:p/>
-          <w:p/>
-          <w:p/>
-        </w:tc>
-      </w:tr>
-      <w:tr>
-        <w:tc>
-          <w:tcPr>
-            <w:tcW w:w="9396" w:type="dxa"/>
-            <w:shd w:val="clear" w:color="auto" w:fill="D9D9D9"/>
-            <w:tcMar>
-              <w:top w:w="0" w:type="dxa"/>
-              <w:left w:w="108" w:type="dxa"/>
-              <w:bottom w:w="0" w:type="dxa"/>
-              <w:right w:w="108" w:type="dxa"/>
-            </w:tcMar>
-          </w:tcPr>
-          <w:p>
-            <w:r>
-              <w:rPr>
-                <w:b/>
-                <w:sz w:val="28"/>
-                <w:szCs w:val="28"/>
-              </w:rPr>
-              <w:t>Uitgewerkte taken</w:t>
-            </w:r>
-          </w:p>
-        </w:tc>
-      </w:tr>
-      <w:tr>
-        <w:tc>
-          <w:tcPr>
-            <w:tcW w:w="9396" w:type="dxa"/>
-            <w:shd w:val="clear" w:color="auto" w:fill="auto"/>
-            <w:tcMar>
-              <w:top w:w="0" w:type="dxa"/>
-              <w:left w:w="108" w:type="dxa"/>
-              <w:bottom w:w="0" w:type="dxa"/>
-              <w:right w:w="108" w:type="dxa"/>
-            </w:tcMar>
-          </w:tcPr>
-          <w:p>
-            <w:r>
-              <w:rPr>
-                <w:b/>
-                <w:sz w:val="28"/>
-                <w:szCs w:val="28"/>
-              </w:rPr>
-              <w:t>ST1</w:t>
-            </w:r>
-          </w:p>
-        </w:tc>
-      </w:tr>
-      <w:tr>
-        <w:tc>
-          <w:tcPr>
-            <w:tcW w:w="9396" w:type="dxa"/>
-            <w:shd w:val="clear" w:color="auto" w:fill="auto"/>
-            <w:tcMar>
-              <w:top w:w="0" w:type="dxa"/>
-              <w:left w:w="108" w:type="dxa"/>
-              <w:bottom w:w="0" w:type="dxa"/>
-              <w:right w:w="108" w:type="dxa"/>
-            </w:tcMar>
-          </w:tcPr>
-          <w:p/>
-          <w:p/>
-          <w:p/>
-          <w:p/>
-        </w:tc>
-      </w:tr>
-      <w:tr>
-        <w:tc>
-          <w:tcPr>
-            <w:tcW w:w="9396" w:type="dxa"/>
-            <w:shd w:val="clear" w:color="auto" w:fill="auto"/>
-            <w:tcMar>
-              <w:top w:w="0" w:type="dxa"/>
-              <w:left w:w="108" w:type="dxa"/>
-              <w:bottom w:w="0" w:type="dxa"/>
-              <w:right w:w="108" w:type="dxa"/>
-            </w:tcMar>
-          </w:tcPr>
-          <w:p>
-            <w:r>
-              <w:rPr>
-                <w:b/>
-                <w:sz w:val="28"/>
-                <w:szCs w:val="28"/>
-              </w:rPr>
-              <w:t>ST2</w:t>
-            </w:r>
-          </w:p>
-        </w:tc>
-      </w:tr>
-      <w:tr>
-        <w:tc>
-          <w:tcPr>
-            <w:tcW w:w="9396" w:type="dxa"/>
-            <w:shd w:val="clear" w:color="auto" w:fill="auto"/>
-            <w:tcMar>
-              <w:top w:w="0" w:type="dxa"/>
-              <w:left w:w="108" w:type="dxa"/>
-              <w:bottom w:w="0" w:type="dxa"/>
-              <w:right w:w="108" w:type="dxa"/>
-            </w:tcMar>
-          </w:tcPr>
-          <w:p/>
-          <w:p/>
-          <w:p/>
-          <w:p/>
-        </w:tc>
-      </w:tr>
-      <w:tr>
-        <w:tc>
-          <w:tcPr>
-            <w:tcW w:w="9396" w:type="dxa"/>
-            <w:shd w:val="clear" w:color="auto" w:fill="auto"/>
-            <w:tcMar>
-              <w:top w:w="0" w:type="dxa"/>
-              <w:left w:w="108" w:type="dxa"/>
-              <w:bottom w:w="0" w:type="dxa"/>
-              <w:right w:w="108" w:type="dxa"/>
-            </w:tcMar>
-          </w:tcPr>
-          <w:p>
-            <w:r>
-              <w:rPr>
-                <w:b/>
-                <w:sz w:val="28"/>
-                <w:szCs w:val="28"/>
-              </w:rPr>
+              <w:lastRenderedPageBreak/>
               <w:t>ST3</w:t>
             </w:r>
           </w:p>

--- a/Documenten/Takenblad_Evaluatie.docx
+++ b/Documenten/Takenblad_Evaluatie.docx
@@ -784,6 +784,15 @@
             <w:pPr>
               <w:jc w:val="center"/>
             </w:pPr>
+            <w:r>
+              <w:rPr>
+                <w:b/>
+                <w:color w:val="0070C0"/>
+                <w:sz w:val="24"/>
+                <w:szCs w:val="24"/>
+              </w:rPr>
+              <w:t>1</w:t>
+            </w:r>
           </w:p>
         </w:tc>
         <w:tc>
@@ -821,6 +830,15 @@
             <w:pPr>
               <w:jc w:val="center"/>
             </w:pPr>
+            <w:r>
+              <w:rPr>
+                <w:b/>
+                <w:color w:val="0070C0"/>
+                <w:sz w:val="24"/>
+                <w:szCs w:val="24"/>
+              </w:rPr>
+              <w:t>2</w:t>
+            </w:r>
           </w:p>
         </w:tc>
         <w:tc>
@@ -878,6 +896,15 @@
             <w:pPr>
               <w:jc w:val="center"/>
             </w:pPr>
+            <w:r>
+              <w:rPr>
+                <w:b/>
+                <w:color w:val="0070C0"/>
+                <w:sz w:val="24"/>
+                <w:szCs w:val="24"/>
+              </w:rPr>
+              <w:t>2</w:t>
+            </w:r>
           </w:p>
         </w:tc>
         <w:tc>
@@ -912,6 +939,15 @@
             <w:pPr>
               <w:jc w:val="center"/>
             </w:pPr>
+            <w:r>
+              <w:rPr>
+                <w:b/>
+                <w:color w:val="0070C0"/>
+                <w:sz w:val="24"/>
+                <w:szCs w:val="24"/>
+              </w:rPr>
+              <w:t>0</w:t>
+            </w:r>
           </w:p>
         </w:tc>
         <w:tc>
@@ -2580,13 +2616,8 @@
               <w:spacing w:after="0" w:line="240" w:lineRule="auto"/>
             </w:pPr>
             <w:r>
-              <w:t xml:space="preserve">Programmatie methodes in de verschillende </w:t>
-            </w:r>
-            <w:proofErr w:type="spellStart"/>
-            <w:r>
-              <w:t>klasses</w:t>
-            </w:r>
-            <w:proofErr w:type="spellEnd"/>
+              <w:t>Programmatie methodes in de verschillende klasses</w:t>
+            </w:r>
           </w:p>
           <w:p>
             <w:pPr>
@@ -2641,8 +2672,21 @@
           </w:tcPr>
           <w:p>
             <w:pPr>
+              <w:pStyle w:val="ListParagraph"/>
+              <w:numPr>
+                <w:ilvl w:val="0"/>
+                <w:numId w:val="4"/>
+              </w:numPr>
               <w:spacing w:after="0" w:line="240" w:lineRule="auto"/>
             </w:pPr>
+            <w:r>
+              <w:t>Programmatie Opdracht(</w:t>
+            </w:r>
+            <w:r>
+              <w:t>Base), QuizOpdracht, OpdrachtAntwoord, Quizdeelname, ...</w:t>
+            </w:r>
+            <w:bookmarkStart w:id="0" w:name="_GoBack"/>
+            <w:bookmarkEnd w:id="0"/>
           </w:p>
         </w:tc>
       </w:tr>
@@ -3456,15 +3500,7 @@
           <w:p/>
           <w:p>
             <w:r>
-              <w:t xml:space="preserve">Aanmaken </w:t>
-            </w:r>
-            <w:proofErr w:type="spellStart"/>
-            <w:r>
-              <w:t>methods</w:t>
-            </w:r>
-            <w:proofErr w:type="spellEnd"/>
-            <w:r>
-              <w:t xml:space="preserve"> voor omzetten naar tekstbestand.</w:t>
+              <w:t>Aanmaken methods voor omzetten naar tekstbestand.</w:t>
             </w:r>
           </w:p>
         </w:tc>
@@ -3619,8 +3655,6 @@
             <w:r>
               <w:t>Aanmaken encoder/decoder klasse om te gebruiken in catalogus-klassen</w:t>
             </w:r>
-            <w:bookmarkStart w:id="0" w:name="_GoBack"/>
-            <w:bookmarkEnd w:id="0"/>
           </w:p>
           <w:p/>
           <w:p/>
@@ -5927,6 +5961,118 @@
     </w:lvl>
   </w:abstractNum>
   <w:abstractNum w:abstractNumId="2">
+    <w:nsid w:val="4A544F9A"/>
+    <w:multiLevelType w:val="hybridMultilevel"/>
+    <w:tmpl w:val="4630296E"/>
+    <w:lvl w:ilvl="0" w:tplc="35C432E4">
+      <w:numFmt w:val="bullet"/>
+      <w:lvlText w:val="-"/>
+      <w:lvlJc w:val="left"/>
+      <w:pPr>
+        <w:ind w:left="720" w:hanging="360"/>
+      </w:pPr>
+      <w:rPr>
+        <w:rFonts w:ascii="Calibri" w:eastAsia="Droid Sans Fallback" w:hAnsi="Calibri" w:cs="Calibri" w:hint="default"/>
+      </w:rPr>
+    </w:lvl>
+    <w:lvl w:ilvl="1" w:tplc="08130003" w:tentative="1">
+      <w:start w:val="1"/>
+      <w:numFmt w:val="bullet"/>
+      <w:lvlText w:val="o"/>
+      <w:lvlJc w:val="left"/>
+      <w:pPr>
+        <w:ind w:left="1440" w:hanging="360"/>
+      </w:pPr>
+      <w:rPr>
+        <w:rFonts w:ascii="Courier New" w:hAnsi="Courier New" w:cs="Courier New" w:hint="default"/>
+      </w:rPr>
+    </w:lvl>
+    <w:lvl w:ilvl="2" w:tplc="08130005" w:tentative="1">
+      <w:start w:val="1"/>
+      <w:numFmt w:val="bullet"/>
+      <w:lvlText w:val=""/>
+      <w:lvlJc w:val="left"/>
+      <w:pPr>
+        <w:ind w:left="2160" w:hanging="360"/>
+      </w:pPr>
+      <w:rPr>
+        <w:rFonts w:ascii="Wingdings" w:hAnsi="Wingdings" w:hint="default"/>
+      </w:rPr>
+    </w:lvl>
+    <w:lvl w:ilvl="3" w:tplc="08130001" w:tentative="1">
+      <w:start w:val="1"/>
+      <w:numFmt w:val="bullet"/>
+      <w:lvlText w:val=""/>
+      <w:lvlJc w:val="left"/>
+      <w:pPr>
+        <w:ind w:left="2880" w:hanging="360"/>
+      </w:pPr>
+      <w:rPr>
+        <w:rFonts w:ascii="Symbol" w:hAnsi="Symbol" w:hint="default"/>
+      </w:rPr>
+    </w:lvl>
+    <w:lvl w:ilvl="4" w:tplc="08130003" w:tentative="1">
+      <w:start w:val="1"/>
+      <w:numFmt w:val="bullet"/>
+      <w:lvlText w:val="o"/>
+      <w:lvlJc w:val="left"/>
+      <w:pPr>
+        <w:ind w:left="3600" w:hanging="360"/>
+      </w:pPr>
+      <w:rPr>
+        <w:rFonts w:ascii="Courier New" w:hAnsi="Courier New" w:cs="Courier New" w:hint="default"/>
+      </w:rPr>
+    </w:lvl>
+    <w:lvl w:ilvl="5" w:tplc="08130005" w:tentative="1">
+      <w:start w:val="1"/>
+      <w:numFmt w:val="bullet"/>
+      <w:lvlText w:val=""/>
+      <w:lvlJc w:val="left"/>
+      <w:pPr>
+        <w:ind w:left="4320" w:hanging="360"/>
+      </w:pPr>
+      <w:rPr>
+        <w:rFonts w:ascii="Wingdings" w:hAnsi="Wingdings" w:hint="default"/>
+      </w:rPr>
+    </w:lvl>
+    <w:lvl w:ilvl="6" w:tplc="08130001" w:tentative="1">
+      <w:start w:val="1"/>
+      <w:numFmt w:val="bullet"/>
+      <w:lvlText w:val=""/>
+      <w:lvlJc w:val="left"/>
+      <w:pPr>
+        <w:ind w:left="5040" w:hanging="360"/>
+      </w:pPr>
+      <w:rPr>
+        <w:rFonts w:ascii="Symbol" w:hAnsi="Symbol" w:hint="default"/>
+      </w:rPr>
+    </w:lvl>
+    <w:lvl w:ilvl="7" w:tplc="08130003" w:tentative="1">
+      <w:start w:val="1"/>
+      <w:numFmt w:val="bullet"/>
+      <w:lvlText w:val="o"/>
+      <w:lvlJc w:val="left"/>
+      <w:pPr>
+        <w:ind w:left="5760" w:hanging="360"/>
+      </w:pPr>
+      <w:rPr>
+        <w:rFonts w:ascii="Courier New" w:hAnsi="Courier New" w:cs="Courier New" w:hint="default"/>
+      </w:rPr>
+    </w:lvl>
+    <w:lvl w:ilvl="8" w:tplc="08130005" w:tentative="1">
+      <w:start w:val="1"/>
+      <w:numFmt w:val="bullet"/>
+      <w:lvlText w:val=""/>
+      <w:lvlJc w:val="left"/>
+      <w:pPr>
+        <w:ind w:left="6480" w:hanging="360"/>
+      </w:pPr>
+      <w:rPr>
+        <w:rFonts w:ascii="Wingdings" w:hAnsi="Wingdings" w:hint="default"/>
+      </w:rPr>
+    </w:lvl>
+  </w:abstractNum>
+  <w:abstractNum w:abstractNumId="3">
     <w:nsid w:val="56FB2A87"/>
     <w:multiLevelType w:val="multilevel"/>
     <w:tmpl w:val="4C7E1012"/>
@@ -6052,10 +6198,13 @@
     <w:abstractNumId w:val="1"/>
   </w:num>
   <w:num w:numId="2">
-    <w:abstractNumId w:val="2"/>
+    <w:abstractNumId w:val="3"/>
   </w:num>
   <w:num w:numId="3">
     <w:abstractNumId w:val="0"/>
+  </w:num>
+  <w:num w:numId="4">
+    <w:abstractNumId w:val="2"/>
   </w:num>
 </w:numbering>
 </file>

--- a/Documenten/Takenblad_Evaluatie.docx
+++ b/Documenten/Takenblad_Evaluatie.docx
@@ -791,7 +791,7 @@
                 <w:sz w:val="24"/>
                 <w:szCs w:val="24"/>
               </w:rPr>
-              <w:t>1</w:t>
+              <w:t>0</w:t>
             </w:r>
           </w:p>
         </w:tc>
@@ -837,8 +837,10 @@
                 <w:sz w:val="24"/>
                 <w:szCs w:val="24"/>
               </w:rPr>
-              <w:t>2</w:t>
-            </w:r>
+              <w:t>1</w:t>
+            </w:r>
+            <w:bookmarkStart w:id="0" w:name="_GoBack"/>
+            <w:bookmarkEnd w:id="0"/>
           </w:p>
         </w:tc>
         <w:tc>
@@ -1096,6 +1098,9 @@
             <w:pPr>
               <w:jc w:val="center"/>
             </w:pPr>
+            <w:r>
+              <w:t>0</w:t>
+            </w:r>
           </w:p>
         </w:tc>
         <w:tc>
@@ -1567,7 +1572,6 @@
         <w:t>Opmerkingen:</w:t>
       </w:r>
     </w:p>
-    <w:p/>
     <w:p>
       <w:pPr>
         <w:pageBreakBefore/>
@@ -2685,8 +2689,6 @@
             <w:r>
               <w:t>Base), QuizOpdracht, OpdrachtAntwoord, Quizdeelname, ...</w:t>
             </w:r>
-            <w:bookmarkStart w:id="0" w:name="_GoBack"/>
-            <w:bookmarkEnd w:id="0"/>
           </w:p>
         </w:tc>
       </w:tr>

--- a/Documenten/Takenblad_Evaluatie.docx
+++ b/Documenten/Takenblad_Evaluatie.docx
@@ -839,8 +839,6 @@
               </w:rPr>
               <w:t>1</w:t>
             </w:r>
-            <w:bookmarkStart w:id="0" w:name="_GoBack"/>
-            <w:bookmarkEnd w:id="0"/>
           </w:p>
         </w:tc>
         <w:tc>
@@ -2393,6 +2391,13 @@
             </w:tcMar>
           </w:tcPr>
           <w:p>
+            <w:pPr>
+              <w:rPr>
+                <w:b/>
+                <w:sz w:val="28"/>
+                <w:szCs w:val="28"/>
+              </w:rPr>
+            </w:pPr>
             <w:r>
               <w:rPr>
                 <w:b/>
@@ -2401,133 +2406,13 @@
               </w:rPr>
               <w:t>ST3</w:t>
             </w:r>
-          </w:p>
-        </w:tc>
-      </w:tr>
-      <w:tr>
-        <w:tc>
-          <w:tcPr>
-            <w:tcW w:w="9396" w:type="dxa"/>
-            <w:shd w:val="clear" w:color="auto" w:fill="auto"/>
-            <w:tcMar>
-              <w:top w:w="0" w:type="dxa"/>
-              <w:left w:w="108" w:type="dxa"/>
-              <w:bottom w:w="0" w:type="dxa"/>
-              <w:right w:w="108" w:type="dxa"/>
-            </w:tcMar>
-          </w:tcPr>
-          <w:p/>
-        </w:tc>
-      </w:tr>
-      <w:tr>
-        <w:tc>
-          <w:tcPr>
-            <w:tcW w:w="9396" w:type="dxa"/>
-            <w:shd w:val="clear" w:color="auto" w:fill="auto"/>
-            <w:tcMar>
-              <w:top w:w="0" w:type="dxa"/>
-              <w:left w:w="108" w:type="dxa"/>
-              <w:bottom w:w="0" w:type="dxa"/>
-              <w:right w:w="108" w:type="dxa"/>
-            </w:tcMar>
-          </w:tcPr>
-          <w:p>
-            <w:r>
-              <w:rPr>
-                <w:b/>
-                <w:sz w:val="28"/>
-                <w:szCs w:val="28"/>
-              </w:rPr>
-              <w:t>ST4</w:t>
-            </w:r>
-          </w:p>
-        </w:tc>
-      </w:tr>
-      <w:tr>
-        <w:tc>
-          <w:tcPr>
-            <w:tcW w:w="9396" w:type="dxa"/>
-            <w:shd w:val="clear" w:color="auto" w:fill="auto"/>
-            <w:tcMar>
-              <w:top w:w="0" w:type="dxa"/>
-              <w:left w:w="108" w:type="dxa"/>
-              <w:bottom w:w="0" w:type="dxa"/>
-              <w:right w:w="108" w:type="dxa"/>
-            </w:tcMar>
-          </w:tcPr>
-          <w:p>
-            <w:pPr>
-              <w:rPr>
-                <w:b/>
-                <w:sz w:val="28"/>
-                <w:szCs w:val="28"/>
-              </w:rPr>
-            </w:pPr>
-          </w:p>
-        </w:tc>
-      </w:tr>
-      <w:tr>
-        <w:trPr>
-          <w:trHeight w:val="655"/>
-        </w:trPr>
-        <w:tc>
-          <w:tcPr>
-            <w:tcW w:w="9396" w:type="dxa"/>
-            <w:shd w:val="clear" w:color="auto" w:fill="FFFFFF"/>
-            <w:tcMar>
-              <w:top w:w="0" w:type="dxa"/>
-              <w:left w:w="108" w:type="dxa"/>
-              <w:bottom w:w="0" w:type="dxa"/>
-              <w:right w:w="108" w:type="dxa"/>
-            </w:tcMar>
-          </w:tcPr>
-          <w:p/>
-        </w:tc>
-      </w:tr>
-      <w:tr>
-        <w:tc>
-          <w:tcPr>
-            <w:tcW w:w="9396" w:type="dxa"/>
-            <w:shd w:val="clear" w:color="auto" w:fill="D9D9D9"/>
-            <w:tcMar>
-              <w:top w:w="0" w:type="dxa"/>
-              <w:left w:w="108" w:type="dxa"/>
-              <w:bottom w:w="0" w:type="dxa"/>
-              <w:right w:w="108" w:type="dxa"/>
-            </w:tcMar>
-          </w:tcPr>
-          <w:p>
-            <w:r>
-              <w:rPr>
-                <w:b/>
-                <w:sz w:val="28"/>
-                <w:szCs w:val="28"/>
-              </w:rPr>
-              <w:t>Uitgewerkte taken</w:t>
-            </w:r>
-          </w:p>
-        </w:tc>
-      </w:tr>
-      <w:tr>
-        <w:tc>
-          <w:tcPr>
-            <w:tcW w:w="9396" w:type="dxa"/>
-            <w:shd w:val="clear" w:color="auto" w:fill="auto"/>
-            <w:tcMar>
-              <w:top w:w="0" w:type="dxa"/>
-              <w:left w:w="108" w:type="dxa"/>
-              <w:bottom w:w="0" w:type="dxa"/>
-              <w:right w:w="108" w:type="dxa"/>
-            </w:tcMar>
-          </w:tcPr>
-          <w:p>
-            <w:r>
-              <w:rPr>
-                <w:b/>
-                <w:sz w:val="28"/>
-                <w:szCs w:val="28"/>
-              </w:rPr>
-              <w:t>ST1</w:t>
+            <w:r>
+              <w:rPr>
+                <w:b/>
+                <w:sz w:val="28"/>
+                <w:szCs w:val="28"/>
+              </w:rPr>
+              <w:t xml:space="preserve"> </w:t>
             </w:r>
           </w:p>
         </w:tc>
@@ -2554,9 +2439,150 @@
               <w:spacing w:after="0" w:line="240" w:lineRule="auto"/>
             </w:pPr>
             <w:r>
-              <w:t>Correcties gemaakt in de aangemaakte klasse.</w:t>
-            </w:r>
-          </w:p>
+              <w:t>OpdrachtBase</w:t>
+            </w:r>
+            <w:r>
+              <w:rPr>
+                <w:b/>
+                <w:sz w:val="28"/>
+                <w:szCs w:val="28"/>
+              </w:rPr>
+              <w:t xml:space="preserve"> </w:t>
+            </w:r>
+            <w:r>
+              <w:rPr>
+                <w:bCs/>
+              </w:rPr>
+              <w:t>+ initiële Opdrachtcatalogus+initiële QuizCatalogus + connecties</w:t>
+            </w:r>
+          </w:p>
+        </w:tc>
+      </w:tr>
+      <w:tr>
+        <w:tc>
+          <w:tcPr>
+            <w:tcW w:w="9396" w:type="dxa"/>
+            <w:shd w:val="clear" w:color="auto" w:fill="auto"/>
+            <w:tcMar>
+              <w:top w:w="0" w:type="dxa"/>
+              <w:left w:w="108" w:type="dxa"/>
+              <w:bottom w:w="0" w:type="dxa"/>
+              <w:right w:w="108" w:type="dxa"/>
+            </w:tcMar>
+          </w:tcPr>
+          <w:p>
+            <w:r>
+              <w:rPr>
+                <w:b/>
+                <w:sz w:val="28"/>
+                <w:szCs w:val="28"/>
+              </w:rPr>
+              <w:t>ST4</w:t>
+            </w:r>
+          </w:p>
+        </w:tc>
+      </w:tr>
+      <w:tr>
+        <w:tc>
+          <w:tcPr>
+            <w:tcW w:w="9396" w:type="dxa"/>
+            <w:shd w:val="clear" w:color="auto" w:fill="auto"/>
+            <w:tcMar>
+              <w:top w:w="0" w:type="dxa"/>
+              <w:left w:w="108" w:type="dxa"/>
+              <w:bottom w:w="0" w:type="dxa"/>
+              <w:right w:w="108" w:type="dxa"/>
+            </w:tcMar>
+          </w:tcPr>
+          <w:p>
+            <w:pPr>
+              <w:rPr>
+                <w:b/>
+                <w:sz w:val="28"/>
+                <w:szCs w:val="28"/>
+              </w:rPr>
+            </w:pPr>
+          </w:p>
+        </w:tc>
+      </w:tr>
+      <w:tr>
+        <w:trPr>
+          <w:trHeight w:val="655"/>
+        </w:trPr>
+        <w:tc>
+          <w:tcPr>
+            <w:tcW w:w="9396" w:type="dxa"/>
+            <w:shd w:val="clear" w:color="auto" w:fill="FFFFFF"/>
+            <w:tcMar>
+              <w:top w:w="0" w:type="dxa"/>
+              <w:left w:w="108" w:type="dxa"/>
+              <w:bottom w:w="0" w:type="dxa"/>
+              <w:right w:w="108" w:type="dxa"/>
+            </w:tcMar>
+          </w:tcPr>
+          <w:p/>
+        </w:tc>
+      </w:tr>
+      <w:tr>
+        <w:tc>
+          <w:tcPr>
+            <w:tcW w:w="9396" w:type="dxa"/>
+            <w:shd w:val="clear" w:color="auto" w:fill="D9D9D9"/>
+            <w:tcMar>
+              <w:top w:w="0" w:type="dxa"/>
+              <w:left w:w="108" w:type="dxa"/>
+              <w:bottom w:w="0" w:type="dxa"/>
+              <w:right w:w="108" w:type="dxa"/>
+            </w:tcMar>
+          </w:tcPr>
+          <w:p>
+            <w:r>
+              <w:rPr>
+                <w:b/>
+                <w:sz w:val="28"/>
+                <w:szCs w:val="28"/>
+              </w:rPr>
+              <w:t>Uitgewerkte taken</w:t>
+            </w:r>
+          </w:p>
+        </w:tc>
+      </w:tr>
+      <w:tr>
+        <w:tc>
+          <w:tcPr>
+            <w:tcW w:w="9396" w:type="dxa"/>
+            <w:shd w:val="clear" w:color="auto" w:fill="auto"/>
+            <w:tcMar>
+              <w:top w:w="0" w:type="dxa"/>
+              <w:left w:w="108" w:type="dxa"/>
+              <w:bottom w:w="0" w:type="dxa"/>
+              <w:right w:w="108" w:type="dxa"/>
+            </w:tcMar>
+          </w:tcPr>
+          <w:p>
+            <w:r>
+              <w:rPr>
+                <w:b/>
+                <w:sz w:val="28"/>
+                <w:szCs w:val="28"/>
+              </w:rPr>
+              <w:t>ST1</w:t>
+            </w:r>
+          </w:p>
+        </w:tc>
+      </w:tr>
+      <w:tr>
+        <w:tc>
+          <w:tcPr>
+            <w:tcW w:w="9396" w:type="dxa"/>
+            <w:shd w:val="clear" w:color="auto" w:fill="auto"/>
+            <w:tcMar>
+              <w:top w:w="0" w:type="dxa"/>
+              <w:left w:w="108" w:type="dxa"/>
+              <w:bottom w:w="0" w:type="dxa"/>
+              <w:right w:w="108" w:type="dxa"/>
+            </w:tcMar>
+          </w:tcPr>
           <w:p>
             <w:pPr>
               <w:pStyle w:val="ListParagraph"/>
@@ -2566,50 +2592,10 @@
               </w:numPr>
               <w:spacing w:after="0" w:line="240" w:lineRule="auto"/>
             </w:pPr>
-          </w:p>
-          <w:p>
-            <w:pPr>
-              <w:spacing w:after="0" w:line="240" w:lineRule="auto"/>
-            </w:pPr>
-          </w:p>
-        </w:tc>
-      </w:tr>
-      <w:tr>
-        <w:tc>
-          <w:tcPr>
-            <w:tcW w:w="9396" w:type="dxa"/>
-            <w:shd w:val="clear" w:color="auto" w:fill="auto"/>
-            <w:tcMar>
-              <w:top w:w="0" w:type="dxa"/>
-              <w:left w:w="108" w:type="dxa"/>
-              <w:bottom w:w="0" w:type="dxa"/>
-              <w:right w:w="108" w:type="dxa"/>
-            </w:tcMar>
-          </w:tcPr>
-          <w:p>
-            <w:r>
-              <w:rPr>
-                <w:b/>
-                <w:sz w:val="28"/>
-                <w:szCs w:val="28"/>
-              </w:rPr>
-              <w:t>ST2</w:t>
-            </w:r>
-          </w:p>
-        </w:tc>
-      </w:tr>
-      <w:tr>
-        <w:tc>
-          <w:tcPr>
-            <w:tcW w:w="9396" w:type="dxa"/>
-            <w:shd w:val="clear" w:color="auto" w:fill="auto"/>
-            <w:tcMar>
-              <w:top w:w="0" w:type="dxa"/>
-              <w:left w:w="108" w:type="dxa"/>
-              <w:bottom w:w="0" w:type="dxa"/>
-              <w:right w:w="108" w:type="dxa"/>
-            </w:tcMar>
-          </w:tcPr>
+            <w:r>
+              <w:t>Correcties gemaakt in de aangemaakte klasse.</w:t>
+            </w:r>
+          </w:p>
           <w:p>
             <w:pPr>
               <w:pStyle w:val="ListParagraph"/>
@@ -2619,10 +2605,50 @@
               </w:numPr>
               <w:spacing w:after="0" w:line="240" w:lineRule="auto"/>
             </w:pPr>
-            <w:r>
-              <w:t>Programmatie methodes in de verschillende klasses</w:t>
-            </w:r>
-          </w:p>
+          </w:p>
+          <w:p>
+            <w:pPr>
+              <w:spacing w:after="0" w:line="240" w:lineRule="auto"/>
+            </w:pPr>
+          </w:p>
+        </w:tc>
+      </w:tr>
+      <w:tr>
+        <w:tc>
+          <w:tcPr>
+            <w:tcW w:w="9396" w:type="dxa"/>
+            <w:shd w:val="clear" w:color="auto" w:fill="auto"/>
+            <w:tcMar>
+              <w:top w:w="0" w:type="dxa"/>
+              <w:left w:w="108" w:type="dxa"/>
+              <w:bottom w:w="0" w:type="dxa"/>
+              <w:right w:w="108" w:type="dxa"/>
+            </w:tcMar>
+          </w:tcPr>
+          <w:p>
+            <w:r>
+              <w:rPr>
+                <w:b/>
+                <w:sz w:val="28"/>
+                <w:szCs w:val="28"/>
+              </w:rPr>
+              <w:t>ST2</w:t>
+            </w:r>
+          </w:p>
+        </w:tc>
+      </w:tr>
+      <w:tr>
+        <w:tc>
+          <w:tcPr>
+            <w:tcW w:w="9396" w:type="dxa"/>
+            <w:shd w:val="clear" w:color="auto" w:fill="auto"/>
+            <w:tcMar>
+              <w:top w:w="0" w:type="dxa"/>
+              <w:left w:w="108" w:type="dxa"/>
+              <w:bottom w:w="0" w:type="dxa"/>
+              <w:right w:w="108" w:type="dxa"/>
+            </w:tcMar>
+          </w:tcPr>
           <w:p>
             <w:pPr>
               <w:pStyle w:val="ListParagraph"/>
@@ -2633,7 +2659,26 @@
               <w:spacing w:after="0" w:line="240" w:lineRule="auto"/>
             </w:pPr>
             <w:r>
-              <w:t>Aanmaken opdracht en quizcatalogus + testklassen</w:t>
+              <w:t>Programmatie methodes in de verschillende klasses</w:t>
+            </w:r>
+          </w:p>
+          <w:p>
+            <w:pPr>
+              <w:pStyle w:val="ListParagraph"/>
+              <w:numPr>
+                <w:ilvl w:val="0"/>
+                <w:numId w:val="3"/>
+              </w:numPr>
+              <w:spacing w:after="0" w:line="240" w:lineRule="auto"/>
+            </w:pPr>
+            <w:r>
+              <w:t>Aanmaken opdracht</w:t>
+            </w:r>
+            <w:r>
+              <w:t>base</w:t>
+            </w:r>
+            <w:r>
+              <w:t xml:space="preserve"> en quizcatalogus + testklassen</w:t>
             </w:r>
           </w:p>
         </w:tc>
@@ -2658,6 +2703,14 @@
                 <w:szCs w:val="28"/>
               </w:rPr>
               <w:t>ST3</w:t>
+            </w:r>
+            <w:r>
+              <w:rPr>
+                <w:b/>
+                <w:sz w:val="28"/>
+                <w:szCs w:val="28"/>
+              </w:rPr>
+              <w:t xml:space="preserve"> </w:t>
             </w:r>
           </w:p>
         </w:tc>
@@ -3018,10 +3071,7 @@
           </w:tcPr>
           <w:p>
             <w:r>
-              <w:t xml:space="preserve">Opdracht &amp; </w:t>
-            </w:r>
-            <w:r>
-              <w:t>OpdrachtCatalogus + JUnit tests</w:t>
+              <w:t>Initiaie Opsomming &amp; Meerkeuze</w:t>
             </w:r>
           </w:p>
         </w:tc>
@@ -3248,33 +3298,27 @@
               <w:t>Alle klassen zijn nog niet volledig uitgewerkt.</w:t>
             </w:r>
           </w:p>
-          <w:p>
-            <w:r>
-              <w:t>Nog geen Junit gemaakt</w:t>
-            </w:r>
-          </w:p>
-        </w:tc>
-      </w:tr>
-      <w:tr>
-        <w:tc>
-          <w:tcPr>
-            <w:tcW w:w="9396" w:type="dxa"/>
-            <w:shd w:val="clear" w:color="auto" w:fill="auto"/>
-            <w:tcMar>
-              <w:top w:w="0" w:type="dxa"/>
-              <w:left w:w="108" w:type="dxa"/>
-              <w:bottom w:w="0" w:type="dxa"/>
-              <w:right w:w="108" w:type="dxa"/>
-            </w:tcMar>
-          </w:tcPr>
-          <w:p>
-            <w:r>
-              <w:rPr>
-                <w:b/>
-                <w:sz w:val="28"/>
-                <w:szCs w:val="28"/>
-              </w:rPr>
-              <w:lastRenderedPageBreak/>
+        </w:tc>
+      </w:tr>
+      <w:tr>
+        <w:tc>
+          <w:tcPr>
+            <w:tcW w:w="9396" w:type="dxa"/>
+            <w:shd w:val="clear" w:color="auto" w:fill="auto"/>
+            <w:tcMar>
+              <w:top w:w="0" w:type="dxa"/>
+              <w:left w:w="108" w:type="dxa"/>
+              <w:bottom w:w="0" w:type="dxa"/>
+              <w:right w:w="108" w:type="dxa"/>
+            </w:tcMar>
+          </w:tcPr>
+          <w:p>
+            <w:r>
+              <w:rPr>
+                <w:b/>
+                <w:sz w:val="28"/>
+                <w:szCs w:val="28"/>
+              </w:rPr>
               <w:t>ST4 – Wim Ombelets</w:t>
             </w:r>
           </w:p>
@@ -3543,9 +3587,49 @@
               <w:right w:w="108" w:type="dxa"/>
             </w:tcMar>
           </w:tcPr>
-          <w:p/>
-          <w:p/>
-          <w:p/>
+          <w:p>
+            <w:r>
+              <w:t>Initiële class wegschrijven van tekstbestanden</w:t>
+            </w:r>
+          </w:p>
+        </w:tc>
+      </w:tr>
+      <w:tr>
+        <w:tc>
+          <w:tcPr>
+            <w:tcW w:w="9396" w:type="dxa"/>
+            <w:shd w:val="clear" w:color="auto" w:fill="auto"/>
+            <w:tcMar>
+              <w:top w:w="0" w:type="dxa"/>
+              <w:left w:w="108" w:type="dxa"/>
+              <w:bottom w:w="0" w:type="dxa"/>
+              <w:right w:w="108" w:type="dxa"/>
+            </w:tcMar>
+          </w:tcPr>
+          <w:p>
+            <w:r>
+              <w:rPr>
+                <w:b/>
+                <w:sz w:val="28"/>
+                <w:szCs w:val="28"/>
+              </w:rPr>
+              <w:t xml:space="preserve">ST4 </w:t>
+            </w:r>
+          </w:p>
+        </w:tc>
+      </w:tr>
+      <w:tr>
+        <w:tc>
+          <w:tcPr>
+            <w:tcW w:w="9396" w:type="dxa"/>
+            <w:shd w:val="clear" w:color="auto" w:fill="FFFFFF"/>
+            <w:tcMar>
+              <w:top w:w="0" w:type="dxa"/>
+              <w:left w:w="108" w:type="dxa"/>
+              <w:bottom w:w="0" w:type="dxa"/>
+              <w:right w:w="108" w:type="dxa"/>
+            </w:tcMar>
+          </w:tcPr>
           <w:p/>
         </w:tc>
       </w:tr>
@@ -3592,49 +3676,49 @@
                 <w:sz w:val="28"/>
                 <w:szCs w:val="28"/>
               </w:rPr>
+              <w:t>ST1</w:t>
+            </w:r>
+          </w:p>
+        </w:tc>
+      </w:tr>
+      <w:tr>
+        <w:tc>
+          <w:tcPr>
+            <w:tcW w:w="9396" w:type="dxa"/>
+            <w:shd w:val="clear" w:color="auto" w:fill="auto"/>
+            <w:tcMar>
+              <w:top w:w="0" w:type="dxa"/>
+              <w:left w:w="108" w:type="dxa"/>
+              <w:bottom w:w="0" w:type="dxa"/>
+              <w:right w:w="108" w:type="dxa"/>
+            </w:tcMar>
+          </w:tcPr>
+          <w:p/>
+          <w:p/>
+          <w:p/>
+          <w:p/>
+        </w:tc>
+      </w:tr>
+      <w:tr>
+        <w:tc>
+          <w:tcPr>
+            <w:tcW w:w="9396" w:type="dxa"/>
+            <w:shd w:val="clear" w:color="auto" w:fill="auto"/>
+            <w:tcMar>
+              <w:top w:w="0" w:type="dxa"/>
+              <w:left w:w="108" w:type="dxa"/>
+              <w:bottom w:w="0" w:type="dxa"/>
+              <w:right w:w="108" w:type="dxa"/>
+            </w:tcMar>
+          </w:tcPr>
+          <w:p>
+            <w:r>
+              <w:rPr>
+                <w:b/>
+                <w:sz w:val="28"/>
+                <w:szCs w:val="28"/>
+              </w:rPr>
               <w:lastRenderedPageBreak/>
-              <w:t>ST1</w:t>
-            </w:r>
-          </w:p>
-        </w:tc>
-      </w:tr>
-      <w:tr>
-        <w:tc>
-          <w:tcPr>
-            <w:tcW w:w="9396" w:type="dxa"/>
-            <w:shd w:val="clear" w:color="auto" w:fill="auto"/>
-            <w:tcMar>
-              <w:top w:w="0" w:type="dxa"/>
-              <w:left w:w="108" w:type="dxa"/>
-              <w:bottom w:w="0" w:type="dxa"/>
-              <w:right w:w="108" w:type="dxa"/>
-            </w:tcMar>
-          </w:tcPr>
-          <w:p/>
-          <w:p/>
-          <w:p/>
-          <w:p/>
-        </w:tc>
-      </w:tr>
-      <w:tr>
-        <w:tc>
-          <w:tcPr>
-            <w:tcW w:w="9396" w:type="dxa"/>
-            <w:shd w:val="clear" w:color="auto" w:fill="auto"/>
-            <w:tcMar>
-              <w:top w:w="0" w:type="dxa"/>
-              <w:left w:w="108" w:type="dxa"/>
-              <w:bottom w:w="0" w:type="dxa"/>
-              <w:right w:w="108" w:type="dxa"/>
-            </w:tcMar>
-          </w:tcPr>
-          <w:p>
-            <w:r>
-              <w:rPr>
-                <w:b/>
-                <w:sz w:val="28"/>
-                <w:szCs w:val="28"/>
-              </w:rPr>
               <w:t>ST2</w:t>
             </w:r>
           </w:p>
@@ -3652,14 +3736,13 @@
               <w:right w:w="108" w:type="dxa"/>
             </w:tcMar>
           </w:tcPr>
-          <w:p/>
-          <w:p>
+          <w:p>
+            <w:bookmarkStart w:id="0" w:name="_GoBack"/>
+            <w:bookmarkEnd w:id="0"/>
             <w:r>
               <w:t>Aanmaken encoder/decoder klasse om te gebruiken in catalogus-klassen</w:t>
             </w:r>
           </w:p>
-          <w:p/>
-          <w:p/>
         </w:tc>
       </w:tr>
       <w:tr>
@@ -3698,9 +3781,49 @@
               <w:right w:w="108" w:type="dxa"/>
             </w:tcMar>
           </w:tcPr>
-          <w:p/>
-          <w:p/>
-          <w:p/>
+          <w:p>
+            <w:r>
+              <w:t>Initiële class is verwijderd en vervangen door Sander zijn versie</w:t>
+            </w:r>
+          </w:p>
+        </w:tc>
+      </w:tr>
+      <w:tr>
+        <w:tc>
+          <w:tcPr>
+            <w:tcW w:w="9396" w:type="dxa"/>
+            <w:shd w:val="clear" w:color="auto" w:fill="auto"/>
+            <w:tcMar>
+              <w:top w:w="0" w:type="dxa"/>
+              <w:left w:w="108" w:type="dxa"/>
+              <w:bottom w:w="0" w:type="dxa"/>
+              <w:right w:w="108" w:type="dxa"/>
+            </w:tcMar>
+          </w:tcPr>
+          <w:p>
+            <w:r>
+              <w:rPr>
+                <w:b/>
+                <w:sz w:val="28"/>
+                <w:szCs w:val="28"/>
+              </w:rPr>
+              <w:t xml:space="preserve">ST4 </w:t>
+            </w:r>
+          </w:p>
+        </w:tc>
+      </w:tr>
+      <w:tr>
+        <w:tc>
+          <w:tcPr>
+            <w:tcW w:w="9396" w:type="dxa"/>
+            <w:shd w:val="clear" w:color="auto" w:fill="FFFFFF"/>
+            <w:tcMar>
+              <w:top w:w="0" w:type="dxa"/>
+              <w:left w:w="108" w:type="dxa"/>
+              <w:bottom w:w="0" w:type="dxa"/>
+              <w:right w:w="108" w:type="dxa"/>
+            </w:tcMar>
+          </w:tcPr>
           <w:p/>
         </w:tc>
       </w:tr>
@@ -3925,6 +4048,7 @@
                 <w:sz w:val="28"/>
                 <w:szCs w:val="28"/>
               </w:rPr>
+              <w:lastRenderedPageBreak/>
               <w:t>ST3</w:t>
             </w:r>
           </w:p>
@@ -4163,6 +4287,7 @@
                 <w:sz w:val="28"/>
                 <w:szCs w:val="28"/>
               </w:rPr>
+              <w:lastRenderedPageBreak/>
               <w:t>Opdracht 6</w:t>
             </w:r>
           </w:p>
@@ -4361,73 +4486,73 @@
                 <w:sz w:val="28"/>
                 <w:szCs w:val="28"/>
               </w:rPr>
+              <w:t>Uitgewerkte taken</w:t>
+            </w:r>
+          </w:p>
+        </w:tc>
+      </w:tr>
+      <w:tr>
+        <w:tc>
+          <w:tcPr>
+            <w:tcW w:w="9396" w:type="dxa"/>
+            <w:shd w:val="clear" w:color="auto" w:fill="auto"/>
+            <w:tcMar>
+              <w:top w:w="0" w:type="dxa"/>
+              <w:left w:w="108" w:type="dxa"/>
+              <w:bottom w:w="0" w:type="dxa"/>
+              <w:right w:w="108" w:type="dxa"/>
+            </w:tcMar>
+          </w:tcPr>
+          <w:p>
+            <w:r>
+              <w:rPr>
+                <w:b/>
+                <w:sz w:val="28"/>
+                <w:szCs w:val="28"/>
+              </w:rPr>
+              <w:t>ST1</w:t>
+            </w:r>
+          </w:p>
+        </w:tc>
+      </w:tr>
+      <w:tr>
+        <w:tc>
+          <w:tcPr>
+            <w:tcW w:w="9396" w:type="dxa"/>
+            <w:shd w:val="clear" w:color="auto" w:fill="auto"/>
+            <w:tcMar>
+              <w:top w:w="0" w:type="dxa"/>
+              <w:left w:w="108" w:type="dxa"/>
+              <w:bottom w:w="0" w:type="dxa"/>
+              <w:right w:w="108" w:type="dxa"/>
+            </w:tcMar>
+          </w:tcPr>
+          <w:p/>
+          <w:p/>
+          <w:p/>
+          <w:p/>
+        </w:tc>
+      </w:tr>
+      <w:tr>
+        <w:tc>
+          <w:tcPr>
+            <w:tcW w:w="9396" w:type="dxa"/>
+            <w:shd w:val="clear" w:color="auto" w:fill="auto"/>
+            <w:tcMar>
+              <w:top w:w="0" w:type="dxa"/>
+              <w:left w:w="108" w:type="dxa"/>
+              <w:bottom w:w="0" w:type="dxa"/>
+              <w:right w:w="108" w:type="dxa"/>
+            </w:tcMar>
+          </w:tcPr>
+          <w:p>
+            <w:r>
+              <w:rPr>
+                <w:b/>
+                <w:sz w:val="28"/>
+                <w:szCs w:val="28"/>
+              </w:rPr>
               <w:lastRenderedPageBreak/>
-              <w:t>Uitgewerkte taken</w:t>
-            </w:r>
-          </w:p>
-        </w:tc>
-      </w:tr>
-      <w:tr>
-        <w:tc>
-          <w:tcPr>
-            <w:tcW w:w="9396" w:type="dxa"/>
-            <w:shd w:val="clear" w:color="auto" w:fill="auto"/>
-            <w:tcMar>
-              <w:top w:w="0" w:type="dxa"/>
-              <w:left w:w="108" w:type="dxa"/>
-              <w:bottom w:w="0" w:type="dxa"/>
-              <w:right w:w="108" w:type="dxa"/>
-            </w:tcMar>
-          </w:tcPr>
-          <w:p>
-            <w:r>
-              <w:rPr>
-                <w:b/>
-                <w:sz w:val="28"/>
-                <w:szCs w:val="28"/>
-              </w:rPr>
-              <w:t>ST1</w:t>
-            </w:r>
-          </w:p>
-        </w:tc>
-      </w:tr>
-      <w:tr>
-        <w:tc>
-          <w:tcPr>
-            <w:tcW w:w="9396" w:type="dxa"/>
-            <w:shd w:val="clear" w:color="auto" w:fill="auto"/>
-            <w:tcMar>
-              <w:top w:w="0" w:type="dxa"/>
-              <w:left w:w="108" w:type="dxa"/>
-              <w:bottom w:w="0" w:type="dxa"/>
-              <w:right w:w="108" w:type="dxa"/>
-            </w:tcMar>
-          </w:tcPr>
-          <w:p/>
-          <w:p/>
-          <w:p/>
-          <w:p/>
-        </w:tc>
-      </w:tr>
-      <w:tr>
-        <w:tc>
-          <w:tcPr>
-            <w:tcW w:w="9396" w:type="dxa"/>
-            <w:shd w:val="clear" w:color="auto" w:fill="auto"/>
-            <w:tcMar>
-              <w:top w:w="0" w:type="dxa"/>
-              <w:left w:w="108" w:type="dxa"/>
-              <w:bottom w:w="0" w:type="dxa"/>
-              <w:right w:w="108" w:type="dxa"/>
-            </w:tcMar>
-          </w:tcPr>
-          <w:p>
-            <w:r>
-              <w:rPr>
-                <w:b/>
-                <w:sz w:val="28"/>
-                <w:szCs w:val="28"/>
-              </w:rPr>
               <w:t>ST2</w:t>
             </w:r>
           </w:p>
@@ -4606,8 +4731,158 @@
                 <w:sz w:val="28"/>
                 <w:szCs w:val="28"/>
               </w:rPr>
+              <w:t>Gemaakte afspraken</w:t>
+            </w:r>
+          </w:p>
+        </w:tc>
+      </w:tr>
+      <w:tr>
+        <w:tc>
+          <w:tcPr>
+            <w:tcW w:w="9396" w:type="dxa"/>
+            <w:shd w:val="clear" w:color="auto" w:fill="auto"/>
+            <w:tcMar>
+              <w:top w:w="0" w:type="dxa"/>
+              <w:left w:w="108" w:type="dxa"/>
+              <w:bottom w:w="0" w:type="dxa"/>
+              <w:right w:w="108" w:type="dxa"/>
+            </w:tcMar>
+          </w:tcPr>
+          <w:p>
+            <w:r>
+              <w:rPr>
+                <w:b/>
+                <w:sz w:val="28"/>
+                <w:szCs w:val="28"/>
+              </w:rPr>
+              <w:t>ST1</w:t>
+            </w:r>
+          </w:p>
+        </w:tc>
+      </w:tr>
+      <w:tr>
+        <w:tc>
+          <w:tcPr>
+            <w:tcW w:w="9396" w:type="dxa"/>
+            <w:shd w:val="clear" w:color="auto" w:fill="auto"/>
+            <w:tcMar>
+              <w:top w:w="0" w:type="dxa"/>
+              <w:left w:w="108" w:type="dxa"/>
+              <w:bottom w:w="0" w:type="dxa"/>
+              <w:right w:w="108" w:type="dxa"/>
+            </w:tcMar>
+          </w:tcPr>
+          <w:p/>
+          <w:p/>
+          <w:p/>
+          <w:p/>
+        </w:tc>
+      </w:tr>
+      <w:tr>
+        <w:tc>
+          <w:tcPr>
+            <w:tcW w:w="9396" w:type="dxa"/>
+            <w:shd w:val="clear" w:color="auto" w:fill="auto"/>
+            <w:tcMar>
+              <w:top w:w="0" w:type="dxa"/>
+              <w:left w:w="108" w:type="dxa"/>
+              <w:bottom w:w="0" w:type="dxa"/>
+              <w:right w:w="108" w:type="dxa"/>
+            </w:tcMar>
+          </w:tcPr>
+          <w:p>
+            <w:r>
+              <w:rPr>
+                <w:b/>
+                <w:sz w:val="28"/>
+                <w:szCs w:val="28"/>
+              </w:rPr>
               <w:lastRenderedPageBreak/>
-              <w:t>Gemaakte afspraken</w:t>
+              <w:t>ST2</w:t>
+            </w:r>
+          </w:p>
+        </w:tc>
+      </w:tr>
+      <w:tr>
+        <w:tc>
+          <w:tcPr>
+            <w:tcW w:w="9396" w:type="dxa"/>
+            <w:shd w:val="clear" w:color="auto" w:fill="auto"/>
+            <w:tcMar>
+              <w:top w:w="0" w:type="dxa"/>
+              <w:left w:w="108" w:type="dxa"/>
+              <w:bottom w:w="0" w:type="dxa"/>
+              <w:right w:w="108" w:type="dxa"/>
+            </w:tcMar>
+          </w:tcPr>
+          <w:p/>
+          <w:p/>
+          <w:p/>
+          <w:p/>
+        </w:tc>
+      </w:tr>
+      <w:tr>
+        <w:tc>
+          <w:tcPr>
+            <w:tcW w:w="9396" w:type="dxa"/>
+            <w:shd w:val="clear" w:color="auto" w:fill="auto"/>
+            <w:tcMar>
+              <w:top w:w="0" w:type="dxa"/>
+              <w:left w:w="108" w:type="dxa"/>
+              <w:bottom w:w="0" w:type="dxa"/>
+              <w:right w:w="108" w:type="dxa"/>
+            </w:tcMar>
+          </w:tcPr>
+          <w:p>
+            <w:r>
+              <w:rPr>
+                <w:b/>
+                <w:sz w:val="28"/>
+                <w:szCs w:val="28"/>
+              </w:rPr>
+              <w:t>ST3</w:t>
+            </w:r>
+          </w:p>
+        </w:tc>
+      </w:tr>
+      <w:tr>
+        <w:tc>
+          <w:tcPr>
+            <w:tcW w:w="9396" w:type="dxa"/>
+            <w:shd w:val="clear" w:color="auto" w:fill="FFFFFF"/>
+            <w:tcMar>
+              <w:top w:w="0" w:type="dxa"/>
+              <w:left w:w="108" w:type="dxa"/>
+              <w:bottom w:w="0" w:type="dxa"/>
+              <w:right w:w="108" w:type="dxa"/>
+            </w:tcMar>
+          </w:tcPr>
+          <w:p/>
+          <w:p/>
+          <w:p/>
+          <w:p/>
+        </w:tc>
+      </w:tr>
+      <w:tr>
+        <w:tc>
+          <w:tcPr>
+            <w:tcW w:w="9396" w:type="dxa"/>
+            <w:shd w:val="clear" w:color="auto" w:fill="D9D9D9"/>
+            <w:tcMar>
+              <w:top w:w="0" w:type="dxa"/>
+              <w:left w:w="108" w:type="dxa"/>
+              <w:bottom w:w="0" w:type="dxa"/>
+              <w:right w:w="108" w:type="dxa"/>
+            </w:tcMar>
+          </w:tcPr>
+          <w:p>
+            <w:r>
+              <w:rPr>
+                <w:b/>
+                <w:sz w:val="28"/>
+                <w:szCs w:val="28"/>
+              </w:rPr>
+              <w:t>Uitgewerkte taken</w:t>
             </w:r>
           </w:p>
         </w:tc>
@@ -4724,7 +4999,7 @@
         <w:tc>
           <w:tcPr>
             <w:tcW w:w="9396" w:type="dxa"/>
-            <w:shd w:val="clear" w:color="auto" w:fill="FFFFFF"/>
+            <w:shd w:val="clear" w:color="auto" w:fill="auto"/>
             <w:tcMar>
               <w:top w:w="0" w:type="dxa"/>
               <w:left w:w="108" w:type="dxa"/>
@@ -4757,157 +5032,7 @@
                 <w:sz w:val="28"/>
                 <w:szCs w:val="28"/>
               </w:rPr>
-              <w:t>Uitgewerkte taken</w:t>
-            </w:r>
-          </w:p>
-        </w:tc>
-      </w:tr>
-      <w:tr>
-        <w:tc>
-          <w:tcPr>
-            <w:tcW w:w="9396" w:type="dxa"/>
-            <w:shd w:val="clear" w:color="auto" w:fill="auto"/>
-            <w:tcMar>
-              <w:top w:w="0" w:type="dxa"/>
-              <w:left w:w="108" w:type="dxa"/>
-              <w:bottom w:w="0" w:type="dxa"/>
-              <w:right w:w="108" w:type="dxa"/>
-            </w:tcMar>
-          </w:tcPr>
-          <w:p>
-            <w:r>
-              <w:rPr>
-                <w:b/>
-                <w:sz w:val="28"/>
-                <w:szCs w:val="28"/>
-              </w:rPr>
-              <w:t>ST1</w:t>
-            </w:r>
-          </w:p>
-        </w:tc>
-      </w:tr>
-      <w:tr>
-        <w:tc>
-          <w:tcPr>
-            <w:tcW w:w="9396" w:type="dxa"/>
-            <w:shd w:val="clear" w:color="auto" w:fill="auto"/>
-            <w:tcMar>
-              <w:top w:w="0" w:type="dxa"/>
-              <w:left w:w="108" w:type="dxa"/>
-              <w:bottom w:w="0" w:type="dxa"/>
-              <w:right w:w="108" w:type="dxa"/>
-            </w:tcMar>
-          </w:tcPr>
-          <w:p/>
-          <w:p/>
-          <w:p/>
-          <w:p/>
-        </w:tc>
-      </w:tr>
-      <w:tr>
-        <w:tc>
-          <w:tcPr>
-            <w:tcW w:w="9396" w:type="dxa"/>
-            <w:shd w:val="clear" w:color="auto" w:fill="auto"/>
-            <w:tcMar>
-              <w:top w:w="0" w:type="dxa"/>
-              <w:left w:w="108" w:type="dxa"/>
-              <w:bottom w:w="0" w:type="dxa"/>
-              <w:right w:w="108" w:type="dxa"/>
-            </w:tcMar>
-          </w:tcPr>
-          <w:p>
-            <w:r>
-              <w:rPr>
-                <w:b/>
-                <w:sz w:val="28"/>
-                <w:szCs w:val="28"/>
-              </w:rPr>
-              <w:t>ST2</w:t>
-            </w:r>
-          </w:p>
-        </w:tc>
-      </w:tr>
-      <w:tr>
-        <w:tc>
-          <w:tcPr>
-            <w:tcW w:w="9396" w:type="dxa"/>
-            <w:shd w:val="clear" w:color="auto" w:fill="auto"/>
-            <w:tcMar>
-              <w:top w:w="0" w:type="dxa"/>
-              <w:left w:w="108" w:type="dxa"/>
-              <w:bottom w:w="0" w:type="dxa"/>
-              <w:right w:w="108" w:type="dxa"/>
-            </w:tcMar>
-          </w:tcPr>
-          <w:p/>
-          <w:p/>
-          <w:p/>
-          <w:p/>
-        </w:tc>
-      </w:tr>
-      <w:tr>
-        <w:tc>
-          <w:tcPr>
-            <w:tcW w:w="9396" w:type="dxa"/>
-            <w:shd w:val="clear" w:color="auto" w:fill="auto"/>
-            <w:tcMar>
-              <w:top w:w="0" w:type="dxa"/>
-              <w:left w:w="108" w:type="dxa"/>
-              <w:bottom w:w="0" w:type="dxa"/>
-              <w:right w:w="108" w:type="dxa"/>
-            </w:tcMar>
-          </w:tcPr>
-          <w:p>
-            <w:r>
-              <w:rPr>
-                <w:b/>
-                <w:sz w:val="28"/>
-                <w:szCs w:val="28"/>
-              </w:rPr>
               <w:lastRenderedPageBreak/>
-              <w:t>ST3</w:t>
-            </w:r>
-          </w:p>
-        </w:tc>
-      </w:tr>
-      <w:tr>
-        <w:tc>
-          <w:tcPr>
-            <w:tcW w:w="9396" w:type="dxa"/>
-            <w:shd w:val="clear" w:color="auto" w:fill="auto"/>
-            <w:tcMar>
-              <w:top w:w="0" w:type="dxa"/>
-              <w:left w:w="108" w:type="dxa"/>
-              <w:bottom w:w="0" w:type="dxa"/>
-              <w:right w:w="108" w:type="dxa"/>
-            </w:tcMar>
-          </w:tcPr>
-          <w:p/>
-          <w:p/>
-          <w:p/>
-          <w:p/>
-        </w:tc>
-      </w:tr>
-      <w:tr>
-        <w:tc>
-          <w:tcPr>
-            <w:tcW w:w="9396" w:type="dxa"/>
-            <w:shd w:val="clear" w:color="auto" w:fill="D9D9D9"/>
-            <w:tcMar>
-              <w:top w:w="0" w:type="dxa"/>
-              <w:left w:w="108" w:type="dxa"/>
-              <w:bottom w:w="0" w:type="dxa"/>
-              <w:right w:w="108" w:type="dxa"/>
-            </w:tcMar>
-          </w:tcPr>
-          <w:p>
-            <w:r>
-              <w:rPr>
-                <w:b/>
-                <w:sz w:val="28"/>
-                <w:szCs w:val="28"/>
-              </w:rPr>
               <w:t>Opmerkingen</w:t>
             </w:r>
           </w:p>
@@ -5110,49 +5235,49 @@
                 <w:sz w:val="28"/>
                 <w:szCs w:val="28"/>
               </w:rPr>
+              <w:t>ST3</w:t>
+            </w:r>
+          </w:p>
+        </w:tc>
+      </w:tr>
+      <w:tr>
+        <w:tc>
+          <w:tcPr>
+            <w:tcW w:w="9396" w:type="dxa"/>
+            <w:shd w:val="clear" w:color="auto" w:fill="FFFFFF"/>
+            <w:tcMar>
+              <w:top w:w="0" w:type="dxa"/>
+              <w:left w:w="108" w:type="dxa"/>
+              <w:bottom w:w="0" w:type="dxa"/>
+              <w:right w:w="108" w:type="dxa"/>
+            </w:tcMar>
+          </w:tcPr>
+          <w:p/>
+          <w:p/>
+          <w:p/>
+          <w:p/>
+        </w:tc>
+      </w:tr>
+      <w:tr>
+        <w:tc>
+          <w:tcPr>
+            <w:tcW w:w="9396" w:type="dxa"/>
+            <w:shd w:val="clear" w:color="auto" w:fill="D9D9D9"/>
+            <w:tcMar>
+              <w:top w:w="0" w:type="dxa"/>
+              <w:left w:w="108" w:type="dxa"/>
+              <w:bottom w:w="0" w:type="dxa"/>
+              <w:right w:w="108" w:type="dxa"/>
+            </w:tcMar>
+          </w:tcPr>
+          <w:p>
+            <w:r>
+              <w:rPr>
+                <w:b/>
+                <w:sz w:val="28"/>
+                <w:szCs w:val="28"/>
+              </w:rPr>
               <w:lastRenderedPageBreak/>
-              <w:t>ST3</w:t>
-            </w:r>
-          </w:p>
-        </w:tc>
-      </w:tr>
-      <w:tr>
-        <w:tc>
-          <w:tcPr>
-            <w:tcW w:w="9396" w:type="dxa"/>
-            <w:shd w:val="clear" w:color="auto" w:fill="FFFFFF"/>
-            <w:tcMar>
-              <w:top w:w="0" w:type="dxa"/>
-              <w:left w:w="108" w:type="dxa"/>
-              <w:bottom w:w="0" w:type="dxa"/>
-              <w:right w:w="108" w:type="dxa"/>
-            </w:tcMar>
-          </w:tcPr>
-          <w:p/>
-          <w:p/>
-          <w:p/>
-          <w:p/>
-        </w:tc>
-      </w:tr>
-      <w:tr>
-        <w:tc>
-          <w:tcPr>
-            <w:tcW w:w="9396" w:type="dxa"/>
-            <w:shd w:val="clear" w:color="auto" w:fill="D9D9D9"/>
-            <w:tcMar>
-              <w:top w:w="0" w:type="dxa"/>
-              <w:left w:w="108" w:type="dxa"/>
-              <w:bottom w:w="0" w:type="dxa"/>
-              <w:right w:w="108" w:type="dxa"/>
-            </w:tcMar>
-          </w:tcPr>
-          <w:p>
-            <w:r>
-              <w:rPr>
-                <w:b/>
-                <w:sz w:val="28"/>
-                <w:szCs w:val="28"/>
-              </w:rPr>
               <w:t>Uitgewerkte taken</w:t>
             </w:r>
           </w:p>
@@ -5349,34 +5474,184 @@
                 <w:sz w:val="28"/>
                 <w:szCs w:val="28"/>
               </w:rPr>
+              <w:t>Opdracht 9</w:t>
+            </w:r>
+          </w:p>
+        </w:tc>
+      </w:tr>
+      <w:tr>
+        <w:tc>
+          <w:tcPr>
+            <w:tcW w:w="9396" w:type="dxa"/>
+            <w:shd w:val="clear" w:color="auto" w:fill="auto"/>
+            <w:tcMar>
+              <w:top w:w="0" w:type="dxa"/>
+              <w:left w:w="108" w:type="dxa"/>
+              <w:bottom w:w="0" w:type="dxa"/>
+              <w:right w:w="108" w:type="dxa"/>
+            </w:tcMar>
+          </w:tcPr>
+          <w:p>
+            <w:r>
+              <w:rPr>
+                <w:b/>
+                <w:sz w:val="28"/>
+                <w:szCs w:val="28"/>
+              </w:rPr>
+              <w:t>Datum afwerking opdracht:</w:t>
+            </w:r>
+          </w:p>
+        </w:tc>
+      </w:tr>
+      <w:tr>
+        <w:tc>
+          <w:tcPr>
+            <w:tcW w:w="9396" w:type="dxa"/>
+            <w:shd w:val="clear" w:color="auto" w:fill="D9D9D9"/>
+            <w:tcMar>
+              <w:top w:w="0" w:type="dxa"/>
+              <w:left w:w="108" w:type="dxa"/>
+              <w:bottom w:w="0" w:type="dxa"/>
+              <w:right w:w="108" w:type="dxa"/>
+            </w:tcMar>
+          </w:tcPr>
+          <w:p>
+            <w:r>
+              <w:rPr>
+                <w:b/>
+                <w:sz w:val="28"/>
+                <w:szCs w:val="28"/>
+              </w:rPr>
+              <w:t>Gemaakte afspraken</w:t>
+            </w:r>
+          </w:p>
+        </w:tc>
+      </w:tr>
+      <w:tr>
+        <w:tc>
+          <w:tcPr>
+            <w:tcW w:w="9396" w:type="dxa"/>
+            <w:shd w:val="clear" w:color="auto" w:fill="auto"/>
+            <w:tcMar>
+              <w:top w:w="0" w:type="dxa"/>
+              <w:left w:w="108" w:type="dxa"/>
+              <w:bottom w:w="0" w:type="dxa"/>
+              <w:right w:w="108" w:type="dxa"/>
+            </w:tcMar>
+          </w:tcPr>
+          <w:p>
+            <w:r>
+              <w:rPr>
+                <w:b/>
+                <w:sz w:val="28"/>
+                <w:szCs w:val="28"/>
+              </w:rPr>
               <w:lastRenderedPageBreak/>
-              <w:t>Opdracht 9</w:t>
-            </w:r>
-          </w:p>
-        </w:tc>
-      </w:tr>
-      <w:tr>
-        <w:tc>
-          <w:tcPr>
-            <w:tcW w:w="9396" w:type="dxa"/>
-            <w:shd w:val="clear" w:color="auto" w:fill="auto"/>
-            <w:tcMar>
-              <w:top w:w="0" w:type="dxa"/>
-              <w:left w:w="108" w:type="dxa"/>
-              <w:bottom w:w="0" w:type="dxa"/>
-              <w:right w:w="108" w:type="dxa"/>
-            </w:tcMar>
-          </w:tcPr>
-          <w:p>
-            <w:r>
-              <w:rPr>
-                <w:b/>
-                <w:sz w:val="28"/>
-                <w:szCs w:val="28"/>
-              </w:rPr>
-              <w:t>Datum afwerking opdracht:</w:t>
-            </w:r>
-          </w:p>
+              <w:t>ST1</w:t>
+            </w:r>
+          </w:p>
+        </w:tc>
+      </w:tr>
+      <w:tr>
+        <w:tc>
+          <w:tcPr>
+            <w:tcW w:w="9396" w:type="dxa"/>
+            <w:shd w:val="clear" w:color="auto" w:fill="auto"/>
+            <w:tcMar>
+              <w:top w:w="0" w:type="dxa"/>
+              <w:left w:w="108" w:type="dxa"/>
+              <w:bottom w:w="0" w:type="dxa"/>
+              <w:right w:w="108" w:type="dxa"/>
+            </w:tcMar>
+          </w:tcPr>
+          <w:p/>
+          <w:p/>
+          <w:p/>
+          <w:p/>
+        </w:tc>
+      </w:tr>
+      <w:tr>
+        <w:tc>
+          <w:tcPr>
+            <w:tcW w:w="9396" w:type="dxa"/>
+            <w:shd w:val="clear" w:color="auto" w:fill="auto"/>
+            <w:tcMar>
+              <w:top w:w="0" w:type="dxa"/>
+              <w:left w:w="108" w:type="dxa"/>
+              <w:bottom w:w="0" w:type="dxa"/>
+              <w:right w:w="108" w:type="dxa"/>
+            </w:tcMar>
+          </w:tcPr>
+          <w:p>
+            <w:r>
+              <w:rPr>
+                <w:b/>
+                <w:sz w:val="28"/>
+                <w:szCs w:val="28"/>
+              </w:rPr>
+              <w:t>ST2</w:t>
+            </w:r>
+          </w:p>
+        </w:tc>
+      </w:tr>
+      <w:tr>
+        <w:tc>
+          <w:tcPr>
+            <w:tcW w:w="9396" w:type="dxa"/>
+            <w:shd w:val="clear" w:color="auto" w:fill="auto"/>
+            <w:tcMar>
+              <w:top w:w="0" w:type="dxa"/>
+              <w:left w:w="108" w:type="dxa"/>
+              <w:bottom w:w="0" w:type="dxa"/>
+              <w:right w:w="108" w:type="dxa"/>
+            </w:tcMar>
+          </w:tcPr>
+          <w:p/>
+          <w:p/>
+          <w:p/>
+          <w:p/>
+        </w:tc>
+      </w:tr>
+      <w:tr>
+        <w:tc>
+          <w:tcPr>
+            <w:tcW w:w="9396" w:type="dxa"/>
+            <w:shd w:val="clear" w:color="auto" w:fill="auto"/>
+            <w:tcMar>
+              <w:top w:w="0" w:type="dxa"/>
+              <w:left w:w="108" w:type="dxa"/>
+              <w:bottom w:w="0" w:type="dxa"/>
+              <w:right w:w="108" w:type="dxa"/>
+            </w:tcMar>
+          </w:tcPr>
+          <w:p>
+            <w:r>
+              <w:rPr>
+                <w:b/>
+                <w:sz w:val="28"/>
+                <w:szCs w:val="28"/>
+              </w:rPr>
+              <w:t>ST3</w:t>
+            </w:r>
+          </w:p>
+        </w:tc>
+      </w:tr>
+      <w:tr>
+        <w:tc>
+          <w:tcPr>
+            <w:tcW w:w="9396" w:type="dxa"/>
+            <w:shd w:val="clear" w:color="auto" w:fill="FFFFFF"/>
+            <w:tcMar>
+              <w:top w:w="0" w:type="dxa"/>
+              <w:left w:w="108" w:type="dxa"/>
+              <w:bottom w:w="0" w:type="dxa"/>
+              <w:right w:w="108" w:type="dxa"/>
+            </w:tcMar>
+          </w:tcPr>
+          <w:p/>
+          <w:p/>
+          <w:p/>
+          <w:p/>
         </w:tc>
       </w:tr>
       <w:tr>
@@ -5398,7 +5673,7 @@
                 <w:sz w:val="28"/>
                 <w:szCs w:val="28"/>
               </w:rPr>
-              <w:t>Gemaakte afspraken</w:t>
+              <w:t>Uitgewerkte taken</w:t>
             </w:r>
           </w:p>
         </w:tc>
@@ -5506,157 +5781,7 @@
                 <w:sz w:val="28"/>
                 <w:szCs w:val="28"/>
               </w:rPr>
-              <w:t>ST3</w:t>
-            </w:r>
-          </w:p>
-        </w:tc>
-      </w:tr>
-      <w:tr>
-        <w:tc>
-          <w:tcPr>
-            <w:tcW w:w="9396" w:type="dxa"/>
-            <w:shd w:val="clear" w:color="auto" w:fill="FFFFFF"/>
-            <w:tcMar>
-              <w:top w:w="0" w:type="dxa"/>
-              <w:left w:w="108" w:type="dxa"/>
-              <w:bottom w:w="0" w:type="dxa"/>
-              <w:right w:w="108" w:type="dxa"/>
-            </w:tcMar>
-          </w:tcPr>
-          <w:p/>
-          <w:p/>
-          <w:p/>
-          <w:p/>
-        </w:tc>
-      </w:tr>
-      <w:tr>
-        <w:tc>
-          <w:tcPr>
-            <w:tcW w:w="9396" w:type="dxa"/>
-            <w:shd w:val="clear" w:color="auto" w:fill="D9D9D9"/>
-            <w:tcMar>
-              <w:top w:w="0" w:type="dxa"/>
-              <w:left w:w="108" w:type="dxa"/>
-              <w:bottom w:w="0" w:type="dxa"/>
-              <w:right w:w="108" w:type="dxa"/>
-            </w:tcMar>
-          </w:tcPr>
-          <w:p>
-            <w:r>
-              <w:rPr>
-                <w:b/>
-                <w:sz w:val="28"/>
-                <w:szCs w:val="28"/>
-              </w:rPr>
-              <w:t>Uitgewerkte taken</w:t>
-            </w:r>
-          </w:p>
-        </w:tc>
-      </w:tr>
-      <w:tr>
-        <w:tc>
-          <w:tcPr>
-            <w:tcW w:w="9396" w:type="dxa"/>
-            <w:shd w:val="clear" w:color="auto" w:fill="auto"/>
-            <w:tcMar>
-              <w:top w:w="0" w:type="dxa"/>
-              <w:left w:w="108" w:type="dxa"/>
-              <w:bottom w:w="0" w:type="dxa"/>
-              <w:right w:w="108" w:type="dxa"/>
-            </w:tcMar>
-          </w:tcPr>
-          <w:p>
-            <w:r>
-              <w:rPr>
-                <w:b/>
-                <w:sz w:val="28"/>
-                <w:szCs w:val="28"/>
-              </w:rPr>
-              <w:t>ST1</w:t>
-            </w:r>
-          </w:p>
-        </w:tc>
-      </w:tr>
-      <w:tr>
-        <w:tc>
-          <w:tcPr>
-            <w:tcW w:w="9396" w:type="dxa"/>
-            <w:shd w:val="clear" w:color="auto" w:fill="auto"/>
-            <w:tcMar>
-              <w:top w:w="0" w:type="dxa"/>
-              <w:left w:w="108" w:type="dxa"/>
-              <w:bottom w:w="0" w:type="dxa"/>
-              <w:right w:w="108" w:type="dxa"/>
-            </w:tcMar>
-          </w:tcPr>
-          <w:p/>
-          <w:p/>
-          <w:p/>
-          <w:p/>
-        </w:tc>
-      </w:tr>
-      <w:tr>
-        <w:tc>
-          <w:tcPr>
-            <w:tcW w:w="9396" w:type="dxa"/>
-            <w:shd w:val="clear" w:color="auto" w:fill="auto"/>
-            <w:tcMar>
-              <w:top w:w="0" w:type="dxa"/>
-              <w:left w:w="108" w:type="dxa"/>
-              <w:bottom w:w="0" w:type="dxa"/>
-              <w:right w:w="108" w:type="dxa"/>
-            </w:tcMar>
-          </w:tcPr>
-          <w:p>
-            <w:r>
-              <w:rPr>
-                <w:b/>
-                <w:sz w:val="28"/>
-                <w:szCs w:val="28"/>
-              </w:rPr>
               <w:lastRenderedPageBreak/>
-              <w:t>ST2</w:t>
-            </w:r>
-          </w:p>
-        </w:tc>
-      </w:tr>
-      <w:tr>
-        <w:tc>
-          <w:tcPr>
-            <w:tcW w:w="9396" w:type="dxa"/>
-            <w:shd w:val="clear" w:color="auto" w:fill="auto"/>
-            <w:tcMar>
-              <w:top w:w="0" w:type="dxa"/>
-              <w:left w:w="108" w:type="dxa"/>
-              <w:bottom w:w="0" w:type="dxa"/>
-              <w:right w:w="108" w:type="dxa"/>
-            </w:tcMar>
-          </w:tcPr>
-          <w:p/>
-          <w:p/>
-          <w:p/>
-          <w:p/>
-        </w:tc>
-      </w:tr>
-      <w:tr>
-        <w:tc>
-          <w:tcPr>
-            <w:tcW w:w="9396" w:type="dxa"/>
-            <w:shd w:val="clear" w:color="auto" w:fill="auto"/>
-            <w:tcMar>
-              <w:top w:w="0" w:type="dxa"/>
-              <w:left w:w="108" w:type="dxa"/>
-              <w:bottom w:w="0" w:type="dxa"/>
-              <w:right w:w="108" w:type="dxa"/>
-            </w:tcMar>
-          </w:tcPr>
-          <w:p>
-            <w:r>
-              <w:rPr>
-                <w:b/>
-                <w:sz w:val="28"/>
-                <w:szCs w:val="28"/>
-              </w:rPr>
               <w:t>ST3</w:t>
             </w:r>
           </w:p>
@@ -6278,7 +6403,7 @@
     <w:lsdException w:name="Medium Shading 2 Accent 1" w:semiHidden="0" w:uiPriority="64" w:unhideWhenUsed="0"/>
     <w:lsdException w:name="Medium List 1 Accent 1" w:semiHidden="0" w:uiPriority="65" w:unhideWhenUsed="0"/>
     <w:lsdException w:name="Revision" w:unhideWhenUsed="0"/>
-    <w:lsdException w:name="List Paragraph" w:semiHidden="0" w:uiPriority="34" w:unhideWhenUsed="0" w:qFormat="1"/>
+    <w:lsdException w:name="List Paragraph" w:semiHidden="0" w:uiPriority="0" w:unhideWhenUsed="0" w:qFormat="1"/>
     <w:lsdException w:name="Quote" w:semiHidden="0" w:uiPriority="29" w:unhideWhenUsed="0" w:qFormat="1"/>
     <w:lsdException w:name="Intense Quote" w:semiHidden="0" w:uiPriority="30" w:unhideWhenUsed="0" w:qFormat="1"/>
     <w:lsdException w:name="Medium List 2 Accent 1" w:semiHidden="0" w:uiPriority="66" w:unhideWhenUsed="0"/>
@@ -6489,6 +6614,23 @@
     <w:rPr>
       <w:b/>
       <w:bCs/>
+    </w:rPr>
+  </w:style>
+  <w:style w:type="paragraph" w:styleId="NoSpacing">
+    <w:name w:val="No Spacing"/>
+    <w:uiPriority w:val="1"/>
+    <w:qFormat/>
+    <w:rsid w:val="007F10FE"/>
+    <w:pPr>
+      <w:tabs>
+        <w:tab w:val="left" w:pos="708"/>
+      </w:tabs>
+      <w:suppressAutoHyphens/>
+      <w:spacing w:after="0" w:line="240" w:lineRule="auto"/>
+    </w:pPr>
+    <w:rPr>
+      <w:rFonts w:ascii="Calibri" w:eastAsia="Droid Sans Fallback" w:hAnsi="Calibri" w:cs="Calibri"/>
+      <w:lang w:val="nl-BE"/>
     </w:rPr>
   </w:style>
 </w:styles>

--- a/Documenten/Takenblad_Evaluatie.docx
+++ b/Documenten/Takenblad_Evaluatie.docx
@@ -839,8 +839,6 @@
               </w:rPr>
               <w:t>1</w:t>
             </w:r>
-            <w:bookmarkStart w:id="0" w:name="_GoBack"/>
-            <w:bookmarkEnd w:id="0"/>
           </w:p>
         </w:tc>
         <w:tc>
@@ -858,6 +856,9 @@
             <w:pPr>
               <w:jc w:val="center"/>
             </w:pPr>
+            <w:r>
+              <w:t>2</w:t>
+            </w:r>
           </w:p>
         </w:tc>
       </w:tr>
@@ -941,15 +942,6 @@
             <w:pPr>
               <w:jc w:val="center"/>
             </w:pPr>
-            <w:r>
-              <w:rPr>
-                <w:b/>
-                <w:color w:val="0070C0"/>
-                <w:sz w:val="24"/>
-                <w:szCs w:val="24"/>
-              </w:rPr>
-              <w:t>0</w:t>
-            </w:r>
           </w:p>
         </w:tc>
         <w:tc>
@@ -1099,7 +1091,7 @@
               <w:jc w:val="center"/>
             </w:pPr>
             <w:r>
-              <w:t>0</w:t>
+              <w:t>1</w:t>
             </w:r>
           </w:p>
         </w:tc>
@@ -1152,6 +1144,9 @@
             <w:pPr>
               <w:jc w:val="center"/>
             </w:pPr>
+            <w:r>
+              <w:t>2</w:t>
+            </w:r>
           </w:p>
         </w:tc>
       </w:tr>
@@ -1243,6 +1238,9 @@
             <w:pPr>
               <w:jc w:val="center"/>
             </w:pPr>
+            <w:r>
+              <w:t>2</w:t>
+            </w:r>
           </w:p>
         </w:tc>
       </w:tr>
@@ -1438,7 +1436,7 @@
         <w:pBdr>
           <w:top w:val="single" w:sz="4" w:space="0" w:color="00000A"/>
           <w:left w:val="single" w:sz="4" w:space="0" w:color="00000A"/>
-          <w:bottom w:val="single" w:sz="4" w:space="31" w:color="00000A"/>
+          <w:bottom w:val="single" w:sz="4" w:space="19" w:color="00000A"/>
           <w:right w:val="single" w:sz="4" w:space="0" w:color="00000A"/>
         </w:pBdr>
         <w:spacing w:after="0"/>
@@ -1455,7 +1453,7 @@
         <w:pBdr>
           <w:top w:val="single" w:sz="4" w:space="0" w:color="00000A"/>
           <w:left w:val="single" w:sz="4" w:space="0" w:color="00000A"/>
-          <w:bottom w:val="single" w:sz="4" w:space="31" w:color="00000A"/>
+          <w:bottom w:val="single" w:sz="4" w:space="19" w:color="00000A"/>
           <w:right w:val="single" w:sz="4" w:space="0" w:color="00000A"/>
         </w:pBdr>
         <w:spacing w:after="0"/>
@@ -1483,7 +1481,7 @@
         <w:pBdr>
           <w:top w:val="single" w:sz="4" w:space="0" w:color="00000A"/>
           <w:left w:val="single" w:sz="4" w:space="0" w:color="00000A"/>
-          <w:bottom w:val="single" w:sz="4" w:space="31" w:color="00000A"/>
+          <w:bottom w:val="single" w:sz="4" w:space="19" w:color="00000A"/>
           <w:right w:val="single" w:sz="4" w:space="0" w:color="00000A"/>
         </w:pBdr>
         <w:spacing w:after="0"/>
@@ -1503,7 +1501,7 @@
         <w:pBdr>
           <w:top w:val="single" w:sz="4" w:space="0" w:color="00000A"/>
           <w:left w:val="single" w:sz="4" w:space="0" w:color="00000A"/>
-          <w:bottom w:val="single" w:sz="4" w:space="31" w:color="00000A"/>
+          <w:bottom w:val="single" w:sz="4" w:space="19" w:color="00000A"/>
           <w:right w:val="single" w:sz="4" w:space="0" w:color="00000A"/>
         </w:pBdr>
         <w:spacing w:after="0"/>
@@ -1523,7 +1521,7 @@
         <w:pBdr>
           <w:top w:val="single" w:sz="4" w:space="0" w:color="00000A"/>
           <w:left w:val="single" w:sz="4" w:space="0" w:color="00000A"/>
-          <w:bottom w:val="single" w:sz="4" w:space="31" w:color="00000A"/>
+          <w:bottom w:val="single" w:sz="4" w:space="19" w:color="00000A"/>
           <w:right w:val="single" w:sz="4" w:space="0" w:color="00000A"/>
         </w:pBdr>
         <w:spacing w:after="0"/>
@@ -1543,7 +1541,7 @@
         <w:pBdr>
           <w:top w:val="single" w:sz="4" w:space="0" w:color="00000A"/>
           <w:left w:val="single" w:sz="4" w:space="0" w:color="00000A"/>
-          <w:bottom w:val="single" w:sz="4" w:space="31" w:color="00000A"/>
+          <w:bottom w:val="single" w:sz="4" w:space="19" w:color="00000A"/>
           <w:right w:val="single" w:sz="4" w:space="0" w:color="00000A"/>
         </w:pBdr>
         <w:spacing w:after="0"/>
@@ -1563,7 +1561,7 @@
         <w:pBdr>
           <w:top w:val="single" w:sz="4" w:space="0" w:color="00000A"/>
           <w:left w:val="single" w:sz="4" w:space="0" w:color="00000A"/>
-          <w:bottom w:val="single" w:sz="4" w:space="31" w:color="00000A"/>
+          <w:bottom w:val="single" w:sz="4" w:space="19" w:color="00000A"/>
           <w:right w:val="single" w:sz="4" w:space="0" w:color="00000A"/>
         </w:pBdr>
         <w:spacing w:after="0"/>
@@ -1576,11 +1574,14 @@
       <w:pPr>
         <w:pageBreakBefore/>
         <w:spacing w:after="0"/>
+        <w:rPr>
+          <w:sz w:val="20"/>
+        </w:rPr>
       </w:pPr>
       <w:r>
         <w:rPr>
           <w:b/>
-          <w:sz w:val="28"/>
+          <w:sz w:val="24"/>
           <w:szCs w:val="28"/>
         </w:rPr>
         <w:lastRenderedPageBreak/>
@@ -1595,11 +1596,14 @@
           <w:numId w:val="1"/>
         </w:numPr>
         <w:spacing w:after="0"/>
+        <w:rPr>
+          <w:sz w:val="20"/>
+        </w:rPr>
       </w:pPr>
       <w:r>
         <w:rPr>
           <w:b/>
-          <w:sz w:val="28"/>
+          <w:sz w:val="24"/>
           <w:szCs w:val="28"/>
         </w:rPr>
         <w:t>De op voorhand gemaakte taakverdeling per student. Wie zoekt welke informatie op, wie codeert welke klasse of methodes binnen de klasse, wie test wat</w:t>
@@ -1613,11 +1617,14 @@
           <w:numId w:val="1"/>
         </w:numPr>
         <w:spacing w:after="0"/>
+        <w:rPr>
+          <w:sz w:val="20"/>
+        </w:rPr>
       </w:pPr>
       <w:r>
         <w:rPr>
           <w:b/>
-          <w:sz w:val="28"/>
+          <w:sz w:val="24"/>
           <w:szCs w:val="28"/>
         </w:rPr>
         <w:t xml:space="preserve">De effectief uitgevoerde taken van de student </w:t>
@@ -1626,16 +1633,22 @@
     <w:p>
       <w:pPr>
         <w:spacing w:after="0"/>
+        <w:rPr>
+          <w:sz w:val="20"/>
+        </w:rPr>
       </w:pPr>
     </w:p>
     <w:p>
       <w:pPr>
         <w:spacing w:after="0"/>
+        <w:rPr>
+          <w:sz w:val="20"/>
+        </w:rPr>
       </w:pPr>
       <w:r>
         <w:rPr>
           <w:b/>
-          <w:sz w:val="28"/>
+          <w:sz w:val="24"/>
           <w:szCs w:val="28"/>
         </w:rPr>
         <w:t>Vul tevens de datum vaan afwerking van de opdracht in</w:t>
@@ -1644,22 +1657,41 @@
     <w:p>
       <w:pPr>
         <w:spacing w:after="0"/>
+        <w:rPr>
+          <w:sz w:val="20"/>
+        </w:rPr>
       </w:pPr>
     </w:p>
     <w:p>
       <w:pPr>
         <w:spacing w:after="0"/>
+        <w:rPr>
+          <w:b/>
+          <w:sz w:val="24"/>
+          <w:szCs w:val="28"/>
+        </w:rPr>
       </w:pPr>
       <w:r>
         <w:rPr>
           <w:b/>
-          <w:sz w:val="28"/>
+          <w:sz w:val="24"/>
           <w:szCs w:val="28"/>
         </w:rPr>
         <w:t>Bij opmerkingen vul je in wat niet uitgewerkt is voor de opdracht of wat niet werkt zoals het hoort</w:t>
       </w:r>
     </w:p>
-    <w:p/>
+    <w:p>
+      <w:pPr>
+        <w:spacing w:after="0"/>
+        <w:rPr>
+          <w:b/>
+          <w:sz w:val="24"/>
+          <w:szCs w:val="28"/>
+        </w:rPr>
+      </w:pPr>
+      <w:bookmarkStart w:id="0" w:name="_GoBack"/>
+      <w:bookmarkEnd w:id="0"/>
+    </w:p>
     <w:tbl>
       <w:tblPr>
         <w:tblW w:w="0" w:type="auto"/>
@@ -1699,6 +1731,11 @@
           <w:p>
             <w:pPr>
               <w:pageBreakBefore/>
+              <w:spacing w:after="0"/>
+              <w:rPr>
+                <w:sz w:val="28"/>
+                <w:szCs w:val="28"/>
+              </w:rPr>
             </w:pPr>
             <w:r>
               <w:rPr>
@@ -1707,24 +1744,39 @@
                 <w:szCs w:val="28"/>
               </w:rPr>
               <w:lastRenderedPageBreak/>
-              <w:t>Opdracht1</w:t>
-            </w:r>
-          </w:p>
-        </w:tc>
-      </w:tr>
-      <w:tr>
-        <w:tc>
-          <w:tcPr>
-            <w:tcW w:w="9396" w:type="dxa"/>
-            <w:shd w:val="clear" w:color="auto" w:fill="auto"/>
-            <w:tcMar>
-              <w:top w:w="0" w:type="dxa"/>
-              <w:left w:w="108" w:type="dxa"/>
-              <w:bottom w:w="0" w:type="dxa"/>
-              <w:right w:w="108" w:type="dxa"/>
-            </w:tcMar>
-          </w:tcPr>
-          <w:p>
+              <w:t>O</w:t>
+            </w:r>
+            <w:r>
+              <w:rPr>
+                <w:b/>
+                <w:sz w:val="28"/>
+                <w:szCs w:val="28"/>
+              </w:rPr>
+              <w:t>pdracht1</w:t>
+            </w:r>
+          </w:p>
+        </w:tc>
+      </w:tr>
+      <w:tr>
+        <w:tc>
+          <w:tcPr>
+            <w:tcW w:w="9396" w:type="dxa"/>
+            <w:shd w:val="clear" w:color="auto" w:fill="auto"/>
+            <w:tcMar>
+              <w:top w:w="0" w:type="dxa"/>
+              <w:left w:w="108" w:type="dxa"/>
+              <w:bottom w:w="0" w:type="dxa"/>
+              <w:right w:w="108" w:type="dxa"/>
+            </w:tcMar>
+          </w:tcPr>
+          <w:p>
+            <w:pPr>
+              <w:spacing w:after="0"/>
+              <w:rPr>
+                <w:sz w:val="28"/>
+                <w:szCs w:val="28"/>
+              </w:rPr>
+            </w:pPr>
             <w:r>
               <w:rPr>
                 <w:b/>
@@ -1757,6 +1809,13 @@
             </w:tcMar>
           </w:tcPr>
           <w:p>
+            <w:pPr>
+              <w:spacing w:after="0"/>
+              <w:rPr>
+                <w:sz w:val="28"/>
+                <w:szCs w:val="28"/>
+              </w:rPr>
+            </w:pPr>
             <w:r>
               <w:rPr>
                 <w:b/>
@@ -1781,6 +1840,13 @@
             </w:tcMar>
           </w:tcPr>
           <w:p>
+            <w:pPr>
+              <w:spacing w:after="0"/>
+              <w:rPr>
+                <w:sz w:val="28"/>
+                <w:szCs w:val="28"/>
+              </w:rPr>
+            </w:pPr>
             <w:r>
               <w:rPr>
                 <w:b/>
@@ -1793,41 +1859,74 @@
         </w:tc>
       </w:tr>
       <w:tr>
-        <w:tc>
-          <w:tcPr>
-            <w:tcW w:w="9396" w:type="dxa"/>
-            <w:shd w:val="clear" w:color="auto" w:fill="auto"/>
-            <w:tcMar>
-              <w:top w:w="0" w:type="dxa"/>
-              <w:left w:w="108" w:type="dxa"/>
-              <w:bottom w:w="0" w:type="dxa"/>
-              <w:right w:w="108" w:type="dxa"/>
-            </w:tcMar>
-          </w:tcPr>
-          <w:p>
-            <w:r>
-              <w:rPr>
-                <w:szCs w:val="28"/>
-              </w:rPr>
-              <w:t>Aanmaken van de Datum class from scratch</w:t>
-            </w:r>
-          </w:p>
-          <w:p/>
-        </w:tc>
-      </w:tr>
-      <w:tr>
-        <w:tc>
-          <w:tcPr>
-            <w:tcW w:w="9396" w:type="dxa"/>
-            <w:shd w:val="clear" w:color="auto" w:fill="auto"/>
-            <w:tcMar>
-              <w:top w:w="0" w:type="dxa"/>
-              <w:left w:w="108" w:type="dxa"/>
-              <w:bottom w:w="0" w:type="dxa"/>
-              <w:right w:w="108" w:type="dxa"/>
-            </w:tcMar>
-          </w:tcPr>
-          <w:p>
+        <w:trPr>
+          <w:trHeight w:val="699"/>
+        </w:trPr>
+        <w:tc>
+          <w:tcPr>
+            <w:tcW w:w="9396" w:type="dxa"/>
+            <w:shd w:val="clear" w:color="auto" w:fill="auto"/>
+            <w:tcMar>
+              <w:top w:w="0" w:type="dxa"/>
+              <w:left w:w="108" w:type="dxa"/>
+              <w:bottom w:w="0" w:type="dxa"/>
+              <w:right w:w="108" w:type="dxa"/>
+            </w:tcMar>
+          </w:tcPr>
+          <w:p>
+            <w:pPr>
+              <w:spacing w:after="0"/>
+              <w:rPr>
+                <w:sz w:val="28"/>
+                <w:szCs w:val="28"/>
+              </w:rPr>
+            </w:pPr>
+            <w:r>
+              <w:rPr>
+                <w:sz w:val="28"/>
+                <w:szCs w:val="28"/>
+              </w:rPr>
+              <w:t xml:space="preserve">Aanmaken van de Datum class </w:t>
+            </w:r>
+            <w:proofErr w:type="spellStart"/>
+            <w:r>
+              <w:rPr>
+                <w:sz w:val="28"/>
+                <w:szCs w:val="28"/>
+              </w:rPr>
+              <w:t>from</w:t>
+            </w:r>
+            <w:proofErr w:type="spellEnd"/>
+            <w:r>
+              <w:rPr>
+                <w:sz w:val="28"/>
+                <w:szCs w:val="28"/>
+              </w:rPr>
+              <w:t xml:space="preserve"> scratch</w:t>
+            </w:r>
+          </w:p>
+        </w:tc>
+      </w:tr>
+      <w:tr>
+        <w:tc>
+          <w:tcPr>
+            <w:tcW w:w="9396" w:type="dxa"/>
+            <w:shd w:val="clear" w:color="auto" w:fill="auto"/>
+            <w:tcMar>
+              <w:top w:w="0" w:type="dxa"/>
+              <w:left w:w="108" w:type="dxa"/>
+              <w:bottom w:w="0" w:type="dxa"/>
+              <w:right w:w="108" w:type="dxa"/>
+            </w:tcMar>
+          </w:tcPr>
+          <w:p>
+            <w:pPr>
+              <w:spacing w:after="0"/>
+              <w:rPr>
+                <w:sz w:val="28"/>
+                <w:szCs w:val="28"/>
+              </w:rPr>
+            </w:pPr>
             <w:r>
               <w:rPr>
                 <w:b/>
@@ -1841,7 +1940,7 @@
       </w:tr>
       <w:tr>
         <w:trPr>
-          <w:trHeight w:val="1286"/>
+          <w:trHeight w:val="623"/>
         </w:trPr>
         <w:tc>
           <w:tcPr>
@@ -1855,7 +1954,18 @@
             </w:tcMar>
           </w:tcPr>
           <w:p>
-            <w:r>
+            <w:pPr>
+              <w:spacing w:after="0"/>
+              <w:rPr>
+                <w:sz w:val="28"/>
+                <w:szCs w:val="28"/>
+              </w:rPr>
+            </w:pPr>
+            <w:r>
+              <w:rPr>
+                <w:sz w:val="28"/>
+                <w:szCs w:val="28"/>
+              </w:rPr>
               <w:t>Aanmaken van de Datum class gebruikmakend van Gregorian Calendar</w:t>
             </w:r>
           </w:p>
@@ -1874,6 +1984,13 @@
             </w:tcMar>
           </w:tcPr>
           <w:p>
+            <w:pPr>
+              <w:spacing w:after="0"/>
+              <w:rPr>
+                <w:sz w:val="28"/>
+                <w:szCs w:val="28"/>
+              </w:rPr>
+            </w:pPr>
             <w:r>
               <w:rPr>
                 <w:b/>
@@ -1898,7 +2015,18 @@
             </w:tcMar>
           </w:tcPr>
           <w:p>
-            <w:r>
+            <w:pPr>
+              <w:spacing w:after="0"/>
+              <w:rPr>
+                <w:sz w:val="28"/>
+                <w:szCs w:val="28"/>
+              </w:rPr>
+            </w:pPr>
+            <w:r>
+              <w:rPr>
+                <w:sz w:val="28"/>
+                <w:szCs w:val="28"/>
+              </w:rPr>
               <w:t>Aanmaken van de Junit test</w:t>
             </w:r>
           </w:p>
@@ -1917,6 +2045,13 @@
             </w:tcMar>
           </w:tcPr>
           <w:p>
+            <w:pPr>
+              <w:spacing w:after="0"/>
+              <w:rPr>
+                <w:sz w:val="28"/>
+                <w:szCs w:val="28"/>
+              </w:rPr>
+            </w:pPr>
             <w:r>
               <w:rPr>
                 <w:b/>
@@ -1944,7 +2079,18 @@
             </w:tcMar>
           </w:tcPr>
           <w:p>
-            <w:r>
+            <w:pPr>
+              <w:spacing w:after="0"/>
+              <w:rPr>
+                <w:sz w:val="28"/>
+                <w:szCs w:val="28"/>
+              </w:rPr>
+            </w:pPr>
+            <w:r>
+              <w:rPr>
+                <w:sz w:val="28"/>
+                <w:szCs w:val="28"/>
+              </w:rPr>
               <w:t>Git Setup</w:t>
             </w:r>
           </w:p>
@@ -1963,6 +2109,13 @@
             </w:tcMar>
           </w:tcPr>
           <w:p>
+            <w:pPr>
+              <w:spacing w:after="0"/>
+              <w:rPr>
+                <w:sz w:val="28"/>
+                <w:szCs w:val="28"/>
+              </w:rPr>
+            </w:pPr>
             <w:r>
               <w:rPr>
                 <w:b/>
@@ -1987,6 +2140,13 @@
             </w:tcMar>
           </w:tcPr>
           <w:p>
+            <w:pPr>
+              <w:spacing w:after="0"/>
+              <w:rPr>
+                <w:sz w:val="28"/>
+                <w:szCs w:val="28"/>
+              </w:rPr>
+            </w:pPr>
             <w:r>
               <w:rPr>
                 <w:b/>
@@ -2015,12 +2175,16 @@
           </w:tcPr>
           <w:p>
             <w:pPr>
-              <w:rPr>
+              <w:spacing w:after="0"/>
+              <w:rPr>
+                <w:sz w:val="28"/>
+                <w:szCs w:val="28"/>
                 <w:lang w:val="en-US"/>
               </w:rPr>
             </w:pPr>
             <w:r>
               <w:rPr>
+                <w:sz w:val="28"/>
                 <w:szCs w:val="28"/>
                 <w:lang w:val="en-US"/>
               </w:rPr>
@@ -2029,6 +2193,7 @@
             <w:proofErr w:type="spellStart"/>
             <w:r>
               <w:rPr>
+                <w:sz w:val="28"/>
                 <w:szCs w:val="28"/>
                 <w:lang w:val="en-US"/>
               </w:rPr>
@@ -2037,6 +2202,7 @@
             <w:proofErr w:type="spellEnd"/>
             <w:r>
               <w:rPr>
+                <w:sz w:val="28"/>
                 <w:szCs w:val="28"/>
                 <w:lang w:val="en-US"/>
               </w:rPr>
@@ -2058,6 +2224,13 @@
             </w:tcMar>
           </w:tcPr>
           <w:p>
+            <w:pPr>
+              <w:spacing w:after="0"/>
+              <w:rPr>
+                <w:sz w:val="28"/>
+                <w:szCs w:val="28"/>
+              </w:rPr>
+            </w:pPr>
             <w:r>
               <w:rPr>
                 <w:b/>
@@ -2082,8 +2255,16 @@
             </w:tcMar>
           </w:tcPr>
           <w:p>
-            <w:r>
-              <w:rPr>
+            <w:pPr>
+              <w:spacing w:after="0"/>
+              <w:rPr>
+                <w:sz w:val="28"/>
+                <w:szCs w:val="28"/>
+              </w:rPr>
+            </w:pPr>
+            <w:r>
+              <w:rPr>
+                <w:sz w:val="28"/>
                 <w:szCs w:val="28"/>
               </w:rPr>
               <w:t>Datum class gebaseerd op Gregorian calendar uitgewerkt</w:t>
@@ -2104,6 +2285,13 @@
             </w:tcMar>
           </w:tcPr>
           <w:p>
+            <w:pPr>
+              <w:spacing w:after="0"/>
+              <w:rPr>
+                <w:sz w:val="28"/>
+                <w:szCs w:val="28"/>
+              </w:rPr>
+            </w:pPr>
             <w:r>
               <w:rPr>
                 <w:b/>
@@ -2128,7 +2316,18 @@
             </w:tcMar>
           </w:tcPr>
           <w:p>
-            <w:r>
+            <w:pPr>
+              <w:spacing w:after="0"/>
+              <w:rPr>
+                <w:sz w:val="28"/>
+                <w:szCs w:val="28"/>
+              </w:rPr>
+            </w:pPr>
+            <w:r>
+              <w:rPr>
+                <w:sz w:val="28"/>
+                <w:szCs w:val="28"/>
+              </w:rPr>
               <w:t>Junit test class uitgewerkt</w:t>
             </w:r>
           </w:p>
@@ -2147,6 +2346,13 @@
             </w:tcMar>
           </w:tcPr>
           <w:p>
+            <w:pPr>
+              <w:spacing w:after="0"/>
+              <w:rPr>
+                <w:sz w:val="28"/>
+                <w:szCs w:val="28"/>
+              </w:rPr>
+            </w:pPr>
             <w:r>
               <w:rPr>
                 <w:b/>
@@ -2171,7 +2377,18 @@
             </w:tcMar>
           </w:tcPr>
           <w:p>
-            <w:r>
+            <w:pPr>
+              <w:spacing w:after="0"/>
+              <w:rPr>
+                <w:sz w:val="28"/>
+                <w:szCs w:val="28"/>
+              </w:rPr>
+            </w:pPr>
+            <w:r>
+              <w:rPr>
+                <w:sz w:val="28"/>
+                <w:szCs w:val="28"/>
+              </w:rPr>
               <w:t>Gebruikt van Git opgesteld, info opgezocht</w:t>
             </w:r>
           </w:p>
@@ -2190,6 +2407,13 @@
             </w:tcMar>
           </w:tcPr>
           <w:p>
+            <w:pPr>
+              <w:spacing w:after="0"/>
+              <w:rPr>
+                <w:sz w:val="28"/>
+                <w:szCs w:val="28"/>
+              </w:rPr>
+            </w:pPr>
             <w:r>
               <w:rPr>
                 <w:b/>
@@ -2213,9 +2437,44 @@
               <w:right w:w="108" w:type="dxa"/>
             </w:tcMar>
           </w:tcPr>
-          <w:p/>
-        </w:tc>
-      </w:tr>
+          <w:p>
+            <w:pPr>
+              <w:spacing w:after="0"/>
+              <w:rPr>
+                <w:sz w:val="28"/>
+                <w:szCs w:val="28"/>
+              </w:rPr>
+            </w:pPr>
+          </w:p>
+        </w:tc>
+      </w:tr>
+    </w:tbl>
+    <w:p>
+      <w:r>
+        <w:br w:type="page"/>
+      </w:r>
+    </w:p>
+    <w:tbl>
+      <w:tblPr>
+        <w:tblW w:w="0" w:type="auto"/>
+        <w:tblInd w:w="-108" w:type="dxa"/>
+        <w:tblBorders>
+          <w:top w:val="single" w:sz="4" w:space="0" w:color="auto"/>
+          <w:left w:val="single" w:sz="4" w:space="0" w:color="auto"/>
+          <w:bottom w:val="single" w:sz="4" w:space="0" w:color="auto"/>
+          <w:right w:val="single" w:sz="4" w:space="0" w:color="auto"/>
+          <w:insideH w:val="single" w:sz="4" w:space="0" w:color="auto"/>
+          <w:insideV w:val="single" w:sz="4" w:space="0" w:color="auto"/>
+        </w:tblBorders>
+        <w:tblCellMar>
+          <w:left w:w="10" w:type="dxa"/>
+          <w:right w:w="10" w:type="dxa"/>
+        </w:tblCellMar>
+        <w:tblLook w:val="0000" w:firstRow="0" w:lastRow="0" w:firstColumn="0" w:lastColumn="0" w:noHBand="0" w:noVBand="0"/>
+      </w:tblPr>
+      <w:tblGrid>
+        <w:gridCol w:w="9396"/>
+      </w:tblGrid>
       <w:tr>
         <w:trPr>
           <w:trHeight w:val="70"/>
@@ -2232,12 +2491,19 @@
             </w:tcMar>
           </w:tcPr>
           <w:p>
-            <w:r>
-              <w:rPr>
-                <w:b/>
-                <w:sz w:val="28"/>
-                <w:szCs w:val="28"/>
-              </w:rPr>
+            <w:pPr>
+              <w:rPr>
+                <w:sz w:val="28"/>
+                <w:szCs w:val="28"/>
+              </w:rPr>
+            </w:pPr>
+            <w:r>
+              <w:rPr>
+                <w:b/>
+                <w:sz w:val="28"/>
+                <w:szCs w:val="28"/>
+              </w:rPr>
+              <w:lastRenderedPageBreak/>
               <w:t>Opdracht 2</w:t>
             </w:r>
           </w:p>
@@ -2256,6 +2522,12 @@
             </w:tcMar>
           </w:tcPr>
           <w:p>
+            <w:pPr>
+              <w:rPr>
+                <w:sz w:val="28"/>
+                <w:szCs w:val="28"/>
+              </w:rPr>
+            </w:pPr>
             <w:r>
               <w:rPr>
                 <w:b/>
@@ -2280,6 +2552,12 @@
             </w:tcMar>
           </w:tcPr>
           <w:p>
+            <w:pPr>
+              <w:rPr>
+                <w:sz w:val="28"/>
+                <w:szCs w:val="28"/>
+              </w:rPr>
+            </w:pPr>
             <w:r>
               <w:rPr>
                 <w:b/>
@@ -2307,6 +2585,13 @@
             </w:tcMar>
           </w:tcPr>
           <w:p>
+            <w:pPr>
+              <w:spacing w:after="0"/>
+              <w:rPr>
+                <w:sz w:val="28"/>
+                <w:szCs w:val="28"/>
+              </w:rPr>
+            </w:pPr>
             <w:r>
               <w:rPr>
                 <w:b/>
@@ -2330,22 +2615,44 @@
               <w:right w:w="108" w:type="dxa"/>
             </w:tcMar>
           </w:tcPr>
-          <w:p/>
-        </w:tc>
-      </w:tr>
-      <w:tr>
-        <w:tc>
-          <w:tcPr>
-            <w:tcW w:w="9396" w:type="dxa"/>
-            <w:shd w:val="clear" w:color="auto" w:fill="auto"/>
-            <w:tcMar>
-              <w:top w:w="0" w:type="dxa"/>
-              <w:left w:w="108" w:type="dxa"/>
-              <w:bottom w:w="0" w:type="dxa"/>
-              <w:right w:w="108" w:type="dxa"/>
-            </w:tcMar>
-          </w:tcPr>
-          <w:p>
+          <w:p>
+            <w:pPr>
+              <w:spacing w:after="0"/>
+              <w:rPr>
+                <w:sz w:val="28"/>
+                <w:szCs w:val="28"/>
+              </w:rPr>
+            </w:pPr>
+            <w:r>
+              <w:rPr>
+                <w:sz w:val="28"/>
+                <w:szCs w:val="28"/>
+              </w:rPr>
+              <w:t>Uitwerken Quiz klasse en quiz catalogus</w:t>
+            </w:r>
+          </w:p>
+        </w:tc>
+      </w:tr>
+      <w:tr>
+        <w:tc>
+          <w:tcPr>
+            <w:tcW w:w="9396" w:type="dxa"/>
+            <w:shd w:val="clear" w:color="auto" w:fill="auto"/>
+            <w:tcMar>
+              <w:top w:w="0" w:type="dxa"/>
+              <w:left w:w="108" w:type="dxa"/>
+              <w:bottom w:w="0" w:type="dxa"/>
+              <w:right w:w="108" w:type="dxa"/>
+            </w:tcMar>
+          </w:tcPr>
+          <w:p>
+            <w:pPr>
+              <w:spacing w:after="0"/>
+              <w:rPr>
+                <w:sz w:val="28"/>
+                <w:szCs w:val="28"/>
+              </w:rPr>
+            </w:pPr>
             <w:r>
               <w:rPr>
                 <w:b/>
@@ -2377,22 +2684,53 @@
               <w:right w:w="108" w:type="dxa"/>
             </w:tcMar>
           </w:tcPr>
-          <w:p/>
-        </w:tc>
-      </w:tr>
-      <w:tr>
-        <w:tc>
-          <w:tcPr>
-            <w:tcW w:w="9396" w:type="dxa"/>
-            <w:shd w:val="clear" w:color="auto" w:fill="auto"/>
-            <w:tcMar>
-              <w:top w:w="0" w:type="dxa"/>
-              <w:left w:w="108" w:type="dxa"/>
-              <w:bottom w:w="0" w:type="dxa"/>
-              <w:right w:w="108" w:type="dxa"/>
-            </w:tcMar>
-          </w:tcPr>
-          <w:p>
+          <w:p>
+            <w:pPr>
+              <w:spacing w:after="0"/>
+              <w:rPr>
+                <w:sz w:val="28"/>
+                <w:szCs w:val="28"/>
+              </w:rPr>
+            </w:pPr>
+            <w:proofErr w:type="spellStart"/>
+            <w:r>
+              <w:rPr>
+                <w:sz w:val="28"/>
+                <w:szCs w:val="28"/>
+              </w:rPr>
+              <w:t>Oprdachten</w:t>
+            </w:r>
+            <w:proofErr w:type="spellEnd"/>
+            <w:r>
+              <w:rPr>
+                <w:sz w:val="28"/>
+                <w:szCs w:val="28"/>
+              </w:rPr>
+              <w:t xml:space="preserve"> en opdrachten Catalogus</w:t>
+            </w:r>
+          </w:p>
+        </w:tc>
+      </w:tr>
+      <w:tr>
+        <w:tc>
+          <w:tcPr>
+            <w:tcW w:w="9396" w:type="dxa"/>
+            <w:shd w:val="clear" w:color="auto" w:fill="auto"/>
+            <w:tcMar>
+              <w:top w:w="0" w:type="dxa"/>
+              <w:left w:w="108" w:type="dxa"/>
+              <w:bottom w:w="0" w:type="dxa"/>
+              <w:right w:w="108" w:type="dxa"/>
+            </w:tcMar>
+          </w:tcPr>
+          <w:p>
+            <w:pPr>
+              <w:spacing w:after="0"/>
+              <w:rPr>
+                <w:sz w:val="28"/>
+                <w:szCs w:val="28"/>
+              </w:rPr>
+            </w:pPr>
             <w:r>
               <w:rPr>
                 <w:b/>
@@ -2416,22 +2754,44 @@
               <w:right w:w="108" w:type="dxa"/>
             </w:tcMar>
           </w:tcPr>
-          <w:p/>
-        </w:tc>
-      </w:tr>
-      <w:tr>
-        <w:tc>
-          <w:tcPr>
-            <w:tcW w:w="9396" w:type="dxa"/>
-            <w:shd w:val="clear" w:color="auto" w:fill="auto"/>
-            <w:tcMar>
-              <w:top w:w="0" w:type="dxa"/>
-              <w:left w:w="108" w:type="dxa"/>
-              <w:bottom w:w="0" w:type="dxa"/>
-              <w:right w:w="108" w:type="dxa"/>
-            </w:tcMar>
-          </w:tcPr>
-          <w:p>
+          <w:p>
+            <w:pPr>
+              <w:spacing w:after="0"/>
+              <w:rPr>
+                <w:sz w:val="28"/>
+                <w:szCs w:val="28"/>
+              </w:rPr>
+            </w:pPr>
+            <w:r>
+              <w:rPr>
+                <w:sz w:val="28"/>
+                <w:szCs w:val="28"/>
+              </w:rPr>
+              <w:t>Connecties tussen Quiz en opdrachten.</w:t>
+            </w:r>
+          </w:p>
+        </w:tc>
+      </w:tr>
+      <w:tr>
+        <w:tc>
+          <w:tcPr>
+            <w:tcW w:w="9396" w:type="dxa"/>
+            <w:shd w:val="clear" w:color="auto" w:fill="auto"/>
+            <w:tcMar>
+              <w:top w:w="0" w:type="dxa"/>
+              <w:left w:w="108" w:type="dxa"/>
+              <w:bottom w:w="0" w:type="dxa"/>
+              <w:right w:w="108" w:type="dxa"/>
+            </w:tcMar>
+          </w:tcPr>
+          <w:p>
+            <w:pPr>
+              <w:spacing w:after="0"/>
+              <w:rPr>
+                <w:sz w:val="28"/>
+                <w:szCs w:val="28"/>
+              </w:rPr>
+            </w:pPr>
             <w:r>
               <w:rPr>
                 <w:b/>
@@ -2457,12 +2817,35 @@
           </w:tcPr>
           <w:p>
             <w:pPr>
-              <w:rPr>
-                <w:b/>
-                <w:sz w:val="28"/>
-                <w:szCs w:val="28"/>
-              </w:rPr>
-            </w:pPr>
+              <w:spacing w:after="0"/>
+              <w:rPr>
+                <w:sz w:val="28"/>
+                <w:szCs w:val="28"/>
+              </w:rPr>
+            </w:pPr>
+            <w:r>
+              <w:rPr>
+                <w:sz w:val="28"/>
+                <w:szCs w:val="28"/>
+              </w:rPr>
+              <w:t xml:space="preserve">Opzetten van de package structuur (model class </w:t>
+            </w:r>
+            <w:proofErr w:type="spellStart"/>
+            <w:r>
+              <w:rPr>
+                <w:sz w:val="28"/>
+                <w:szCs w:val="28"/>
+              </w:rPr>
+              <w:t>structure</w:t>
+            </w:r>
+            <w:proofErr w:type="spellEnd"/>
+            <w:r>
+              <w:rPr>
+                <w:sz w:val="28"/>
+                <w:szCs w:val="28"/>
+              </w:rPr>
+              <w:t>)</w:t>
+            </w:r>
           </w:p>
         </w:tc>
       </w:tr>
@@ -2481,7 +2864,15 @@
               <w:right w:w="108" w:type="dxa"/>
             </w:tcMar>
           </w:tcPr>
-          <w:p/>
+          <w:p>
+            <w:pPr>
+              <w:spacing w:after="0"/>
+              <w:rPr>
+                <w:sz w:val="28"/>
+                <w:szCs w:val="28"/>
+              </w:rPr>
+            </w:pPr>
+          </w:p>
         </w:tc>
       </w:tr>
       <w:tr>
@@ -2497,6 +2888,12 @@
             </w:tcMar>
           </w:tcPr>
           <w:p>
+            <w:pPr>
+              <w:rPr>
+                <w:sz w:val="28"/>
+                <w:szCs w:val="28"/>
+              </w:rPr>
+            </w:pPr>
             <w:r>
               <w:rPr>
                 <w:b/>
@@ -2521,6 +2918,13 @@
             </w:tcMar>
           </w:tcPr>
           <w:p>
+            <w:pPr>
+              <w:spacing w:after="0"/>
+              <w:rPr>
+                <w:sz w:val="28"/>
+                <w:szCs w:val="28"/>
+              </w:rPr>
+            </w:pPr>
             <w:r>
               <w:rPr>
                 <w:b/>
@@ -2552,8 +2956,16 @@
                 <w:numId w:val="3"/>
               </w:numPr>
               <w:spacing w:after="0" w:line="240" w:lineRule="auto"/>
-            </w:pPr>
-            <w:r>
+              <w:rPr>
+                <w:sz w:val="28"/>
+                <w:szCs w:val="28"/>
+              </w:rPr>
+            </w:pPr>
+            <w:r>
+              <w:rPr>
+                <w:sz w:val="28"/>
+                <w:szCs w:val="28"/>
+              </w:rPr>
               <w:t>Correcties gemaakt in de aangemaakte klasse.</w:t>
             </w:r>
           </w:p>
@@ -2565,28 +2977,41 @@
                 <w:numId w:val="3"/>
               </w:numPr>
               <w:spacing w:after="0" w:line="240" w:lineRule="auto"/>
-            </w:pPr>
-          </w:p>
-          <w:p>
-            <w:pPr>
-              <w:spacing w:after="0" w:line="240" w:lineRule="auto"/>
-            </w:pPr>
-          </w:p>
-        </w:tc>
-      </w:tr>
-      <w:tr>
-        <w:tc>
-          <w:tcPr>
-            <w:tcW w:w="9396" w:type="dxa"/>
-            <w:shd w:val="clear" w:color="auto" w:fill="auto"/>
-            <w:tcMar>
-              <w:top w:w="0" w:type="dxa"/>
-              <w:left w:w="108" w:type="dxa"/>
-              <w:bottom w:w="0" w:type="dxa"/>
-              <w:right w:w="108" w:type="dxa"/>
-            </w:tcMar>
-          </w:tcPr>
-          <w:p>
+              <w:rPr>
+                <w:sz w:val="28"/>
+                <w:szCs w:val="28"/>
+              </w:rPr>
+            </w:pPr>
+            <w:r>
+              <w:rPr>
+                <w:sz w:val="28"/>
+                <w:szCs w:val="28"/>
+              </w:rPr>
+              <w:t>Basis quiz en quizcatalogus</w:t>
+            </w:r>
+          </w:p>
+        </w:tc>
+      </w:tr>
+      <w:tr>
+        <w:tc>
+          <w:tcPr>
+            <w:tcW w:w="9396" w:type="dxa"/>
+            <w:shd w:val="clear" w:color="auto" w:fill="auto"/>
+            <w:tcMar>
+              <w:top w:w="0" w:type="dxa"/>
+              <w:left w:w="108" w:type="dxa"/>
+              <w:bottom w:w="0" w:type="dxa"/>
+              <w:right w:w="108" w:type="dxa"/>
+            </w:tcMar>
+          </w:tcPr>
+          <w:p>
+            <w:pPr>
+              <w:spacing w:after="0"/>
+              <w:rPr>
+                <w:sz w:val="28"/>
+                <w:szCs w:val="28"/>
+              </w:rPr>
+            </w:pPr>
             <w:r>
               <w:rPr>
                 <w:b/>
@@ -2618,8 +3043,16 @@
                 <w:numId w:val="3"/>
               </w:numPr>
               <w:spacing w:after="0" w:line="240" w:lineRule="auto"/>
-            </w:pPr>
-            <w:r>
+              <w:rPr>
+                <w:sz w:val="28"/>
+                <w:szCs w:val="28"/>
+              </w:rPr>
+            </w:pPr>
+            <w:r>
+              <w:rPr>
+                <w:sz w:val="28"/>
+                <w:szCs w:val="28"/>
+              </w:rPr>
               <w:t>Programmatie methodes in de verschillende klasses</w:t>
             </w:r>
           </w:p>
@@ -2631,8 +3064,16 @@
                 <w:numId w:val="3"/>
               </w:numPr>
               <w:spacing w:after="0" w:line="240" w:lineRule="auto"/>
-            </w:pPr>
-            <w:r>
+              <w:rPr>
+                <w:sz w:val="28"/>
+                <w:szCs w:val="28"/>
+              </w:rPr>
+            </w:pPr>
+            <w:r>
+              <w:rPr>
+                <w:sz w:val="28"/>
+                <w:szCs w:val="28"/>
+              </w:rPr>
               <w:t>Aanmaken opdracht en quizcatalogus + testklassen</w:t>
             </w:r>
           </w:p>
@@ -2651,6 +3092,13 @@
             </w:tcMar>
           </w:tcPr>
           <w:p>
+            <w:pPr>
+              <w:spacing w:after="0"/>
+              <w:rPr>
+                <w:sz w:val="28"/>
+                <w:szCs w:val="28"/>
+              </w:rPr>
+            </w:pPr>
             <w:r>
               <w:rPr>
                 <w:b/>
@@ -2682,11 +3130,23 @@
                 <w:numId w:val="4"/>
               </w:numPr>
               <w:spacing w:after="0" w:line="240" w:lineRule="auto"/>
-            </w:pPr>
-            <w:r>
+              <w:rPr>
+                <w:sz w:val="28"/>
+                <w:szCs w:val="28"/>
+              </w:rPr>
+            </w:pPr>
+            <w:r>
+              <w:rPr>
+                <w:sz w:val="28"/>
+                <w:szCs w:val="28"/>
+              </w:rPr>
               <w:t>Programmatie Opdracht(</w:t>
             </w:r>
             <w:r>
+              <w:rPr>
+                <w:sz w:val="28"/>
+                <w:szCs w:val="28"/>
+              </w:rPr>
               <w:t>Base), QuizOpdracht, OpdrachtAntwoord, Quizdeelname, ...</w:t>
             </w:r>
           </w:p>
@@ -2705,6 +3165,13 @@
             </w:tcMar>
           </w:tcPr>
           <w:p>
+            <w:pPr>
+              <w:spacing w:after="0"/>
+              <w:rPr>
+                <w:sz w:val="28"/>
+                <w:szCs w:val="28"/>
+              </w:rPr>
+            </w:pPr>
             <w:r>
               <w:rPr>
                 <w:b/>
@@ -2736,8 +3203,16 @@
                 <w:numId w:val="3"/>
               </w:numPr>
               <w:spacing w:after="0" w:line="240" w:lineRule="auto"/>
-            </w:pPr>
-            <w:r>
+              <w:rPr>
+                <w:sz w:val="28"/>
+                <w:szCs w:val="28"/>
+              </w:rPr>
+            </w:pPr>
+            <w:r>
+              <w:rPr>
+                <w:sz w:val="28"/>
+                <w:szCs w:val="28"/>
+              </w:rPr>
               <w:t>Setup up van de model class structuur</w:t>
             </w:r>
           </w:p>
@@ -2756,6 +3231,12 @@
             </w:tcMar>
           </w:tcPr>
           <w:p>
+            <w:pPr>
+              <w:rPr>
+                <w:sz w:val="28"/>
+                <w:szCs w:val="28"/>
+              </w:rPr>
+            </w:pPr>
             <w:r>
               <w:rPr>
                 <w:b/>
@@ -2768,24 +3249,65 @@
         </w:tc>
       </w:tr>
       <w:tr>
-        <w:tc>
-          <w:tcPr>
-            <w:tcW w:w="9396" w:type="dxa"/>
-            <w:shd w:val="clear" w:color="auto" w:fill="auto"/>
-            <w:tcMar>
-              <w:top w:w="0" w:type="dxa"/>
-              <w:left w:w="108" w:type="dxa"/>
-              <w:bottom w:w="0" w:type="dxa"/>
-              <w:right w:w="108" w:type="dxa"/>
-            </w:tcMar>
-          </w:tcPr>
-          <w:p/>
-          <w:p/>
-          <w:p/>
-          <w:p/>
-          <w:p/>
-        </w:tc>
-      </w:tr>
+        <w:trPr>
+          <w:trHeight w:val="269"/>
+        </w:trPr>
+        <w:tc>
+          <w:tcPr>
+            <w:tcW w:w="9396" w:type="dxa"/>
+            <w:shd w:val="clear" w:color="auto" w:fill="auto"/>
+            <w:tcMar>
+              <w:top w:w="0" w:type="dxa"/>
+              <w:left w:w="108" w:type="dxa"/>
+              <w:bottom w:w="0" w:type="dxa"/>
+              <w:right w:w="108" w:type="dxa"/>
+            </w:tcMar>
+          </w:tcPr>
+          <w:p>
+            <w:pPr>
+              <w:rPr>
+                <w:sz w:val="28"/>
+                <w:szCs w:val="28"/>
+              </w:rPr>
+            </w:pPr>
+          </w:p>
+          <w:p>
+            <w:pPr>
+              <w:rPr>
+                <w:sz w:val="28"/>
+                <w:szCs w:val="28"/>
+              </w:rPr>
+            </w:pPr>
+          </w:p>
+        </w:tc>
+      </w:tr>
+    </w:tbl>
+    <w:p>
+      <w:r>
+        <w:br w:type="page"/>
+      </w:r>
+    </w:p>
+    <w:tbl>
+      <w:tblPr>
+        <w:tblW w:w="0" w:type="auto"/>
+        <w:tblInd w:w="-108" w:type="dxa"/>
+        <w:tblBorders>
+          <w:top w:val="single" w:sz="4" w:space="0" w:color="auto"/>
+          <w:left w:val="single" w:sz="4" w:space="0" w:color="auto"/>
+          <w:bottom w:val="single" w:sz="4" w:space="0" w:color="auto"/>
+          <w:right w:val="single" w:sz="4" w:space="0" w:color="auto"/>
+          <w:insideH w:val="single" w:sz="4" w:space="0" w:color="auto"/>
+          <w:insideV w:val="single" w:sz="4" w:space="0" w:color="auto"/>
+        </w:tblBorders>
+        <w:tblCellMar>
+          <w:left w:w="10" w:type="dxa"/>
+          <w:right w:w="10" w:type="dxa"/>
+        </w:tblCellMar>
+        <w:tblLook w:val="0000" w:firstRow="0" w:lastRow="0" w:firstColumn="0" w:lastColumn="0" w:noHBand="0" w:noVBand="0"/>
+      </w:tblPr>
+      <w:tblGrid>
+        <w:gridCol w:w="9396"/>
+      </w:tblGrid>
       <w:tr>
         <w:trPr>
           <w:trHeight w:val="70"/>
@@ -2802,6 +3324,12 @@
             </w:tcMar>
           </w:tcPr>
           <w:p>
+            <w:pPr>
+              <w:rPr>
+                <w:sz w:val="28"/>
+                <w:szCs w:val="28"/>
+              </w:rPr>
+            </w:pPr>
             <w:r>
               <w:rPr>
                 <w:b/>
@@ -2827,6 +3355,12 @@
             </w:tcMar>
           </w:tcPr>
           <w:p>
+            <w:pPr>
+              <w:rPr>
+                <w:sz w:val="28"/>
+                <w:szCs w:val="28"/>
+              </w:rPr>
+            </w:pPr>
             <w:r>
               <w:rPr>
                 <w:b/>
@@ -2851,6 +3385,12 @@
             </w:tcMar>
           </w:tcPr>
           <w:p>
+            <w:pPr>
+              <w:rPr>
+                <w:sz w:val="28"/>
+                <w:szCs w:val="28"/>
+              </w:rPr>
+            </w:pPr>
             <w:r>
               <w:rPr>
                 <w:b/>
@@ -2875,6 +3415,13 @@
             </w:tcMar>
           </w:tcPr>
           <w:p>
+            <w:pPr>
+              <w:spacing w:after="0"/>
+              <w:rPr>
+                <w:sz w:val="28"/>
+                <w:szCs w:val="28"/>
+              </w:rPr>
+            </w:pPr>
             <w:r>
               <w:rPr>
                 <w:b/>
@@ -2907,19 +3454,46 @@
             </w:tcMar>
           </w:tcPr>
           <w:p>
-            <w:r>
+            <w:pPr>
+              <w:spacing w:after="0"/>
+              <w:rPr>
+                <w:sz w:val="28"/>
+                <w:szCs w:val="28"/>
+              </w:rPr>
+            </w:pPr>
+            <w:r>
+              <w:rPr>
+                <w:sz w:val="28"/>
+                <w:szCs w:val="28"/>
+              </w:rPr>
               <w:t xml:space="preserve">Quiz &amp; QuizCatalogus + </w:t>
             </w:r>
             <w:r>
+              <w:rPr>
+                <w:sz w:val="28"/>
+                <w:szCs w:val="28"/>
+              </w:rPr>
               <w:t>JUnit</w:t>
             </w:r>
             <w:r>
+              <w:rPr>
+                <w:sz w:val="28"/>
+                <w:szCs w:val="28"/>
+              </w:rPr>
               <w:t xml:space="preserve"> </w:t>
             </w:r>
             <w:r>
+              <w:rPr>
+                <w:sz w:val="28"/>
+                <w:szCs w:val="28"/>
+              </w:rPr>
               <w:t>test</w:t>
             </w:r>
             <w:r>
+              <w:rPr>
+                <w:sz w:val="28"/>
+                <w:szCs w:val="28"/>
+              </w:rPr>
               <w:t>s</w:t>
             </w:r>
           </w:p>
@@ -2938,6 +3512,13 @@
             </w:tcMar>
           </w:tcPr>
           <w:p>
+            <w:pPr>
+              <w:spacing w:after="0"/>
+              <w:rPr>
+                <w:sz w:val="28"/>
+                <w:szCs w:val="28"/>
+              </w:rPr>
+            </w:pPr>
             <w:r>
               <w:rPr>
                 <w:b/>
@@ -2969,22 +3550,44 @@
               <w:right w:w="108" w:type="dxa"/>
             </w:tcMar>
           </w:tcPr>
-          <w:p/>
-        </w:tc>
-      </w:tr>
-      <w:tr>
-        <w:tc>
-          <w:tcPr>
-            <w:tcW w:w="9396" w:type="dxa"/>
-            <w:shd w:val="clear" w:color="auto" w:fill="auto"/>
-            <w:tcMar>
-              <w:top w:w="0" w:type="dxa"/>
-              <w:left w:w="108" w:type="dxa"/>
-              <w:bottom w:w="0" w:type="dxa"/>
-              <w:right w:w="108" w:type="dxa"/>
-            </w:tcMar>
-          </w:tcPr>
-          <w:p>
+          <w:p>
+            <w:pPr>
+              <w:spacing w:after="0"/>
+              <w:rPr>
+                <w:sz w:val="28"/>
+                <w:szCs w:val="28"/>
+              </w:rPr>
+            </w:pPr>
+            <w:r>
+              <w:rPr>
+                <w:sz w:val="28"/>
+                <w:szCs w:val="28"/>
+              </w:rPr>
+              <w:t>Uitwerken van opsomming en meerkeuze</w:t>
+            </w:r>
+          </w:p>
+        </w:tc>
+      </w:tr>
+      <w:tr>
+        <w:tc>
+          <w:tcPr>
+            <w:tcW w:w="9396" w:type="dxa"/>
+            <w:shd w:val="clear" w:color="auto" w:fill="auto"/>
+            <w:tcMar>
+              <w:top w:w="0" w:type="dxa"/>
+              <w:left w:w="108" w:type="dxa"/>
+              <w:bottom w:w="0" w:type="dxa"/>
+              <w:right w:w="108" w:type="dxa"/>
+            </w:tcMar>
+          </w:tcPr>
+          <w:p>
+            <w:pPr>
+              <w:spacing w:after="0"/>
+              <w:rPr>
+                <w:sz w:val="28"/>
+                <w:szCs w:val="28"/>
+              </w:rPr>
+            </w:pPr>
             <w:r>
               <w:rPr>
                 <w:b/>
@@ -3017,10 +3620,25 @@
             </w:tcMar>
           </w:tcPr>
           <w:p>
-            <w:r>
+            <w:pPr>
+              <w:spacing w:after="0"/>
+              <w:rPr>
+                <w:sz w:val="28"/>
+                <w:szCs w:val="28"/>
+              </w:rPr>
+            </w:pPr>
+            <w:r>
+              <w:rPr>
+                <w:sz w:val="28"/>
+                <w:szCs w:val="28"/>
+              </w:rPr>
               <w:t xml:space="preserve">Opdracht &amp; </w:t>
             </w:r>
             <w:r>
+              <w:rPr>
+                <w:sz w:val="28"/>
+                <w:szCs w:val="28"/>
+              </w:rPr>
               <w:t>OpdrachtCatalogus + JUnit tests</w:t>
             </w:r>
           </w:p>
@@ -3039,6 +3657,13 @@
             </w:tcMar>
           </w:tcPr>
           <w:p>
+            <w:pPr>
+              <w:spacing w:after="0"/>
+              <w:rPr>
+                <w:sz w:val="28"/>
+                <w:szCs w:val="28"/>
+              </w:rPr>
+            </w:pPr>
             <w:r>
               <w:rPr>
                 <w:b/>
@@ -3063,16 +3688,39 @@
             </w:tcMar>
           </w:tcPr>
           <w:p>
-            <w:r>
+            <w:pPr>
+              <w:spacing w:after="0"/>
+              <w:rPr>
+                <w:sz w:val="28"/>
+                <w:szCs w:val="28"/>
+              </w:rPr>
+            </w:pPr>
+            <w:r>
+              <w:rPr>
+                <w:sz w:val="28"/>
+                <w:szCs w:val="28"/>
+              </w:rPr>
               <w:t xml:space="preserve">Antwoord en AntwoordCategorie + </w:t>
             </w:r>
             <w:r>
+              <w:rPr>
+                <w:sz w:val="28"/>
+                <w:szCs w:val="28"/>
+              </w:rPr>
               <w:t>JUnit</w:t>
             </w:r>
             <w:r>
+              <w:rPr>
+                <w:sz w:val="28"/>
+                <w:szCs w:val="28"/>
+              </w:rPr>
               <w:t xml:space="preserve"> </w:t>
             </w:r>
             <w:r>
+              <w:rPr>
+                <w:sz w:val="28"/>
+                <w:szCs w:val="28"/>
+              </w:rPr>
               <w:t>tests</w:t>
             </w:r>
           </w:p>
@@ -3090,7 +3738,15 @@
               <w:right w:w="108" w:type="dxa"/>
             </w:tcMar>
           </w:tcPr>
-          <w:p/>
+          <w:p>
+            <w:pPr>
+              <w:spacing w:after="0"/>
+              <w:rPr>
+                <w:sz w:val="28"/>
+                <w:szCs w:val="28"/>
+              </w:rPr>
+            </w:pPr>
+          </w:p>
         </w:tc>
       </w:tr>
       <w:tr>
@@ -3106,6 +3762,13 @@
             </w:tcMar>
           </w:tcPr>
           <w:p>
+            <w:pPr>
+              <w:spacing w:after="0"/>
+              <w:rPr>
+                <w:sz w:val="28"/>
+                <w:szCs w:val="28"/>
+              </w:rPr>
+            </w:pPr>
             <w:r>
               <w:rPr>
                 <w:b/>
@@ -3130,6 +3793,13 @@
             </w:tcMar>
           </w:tcPr>
           <w:p>
+            <w:pPr>
+              <w:spacing w:after="0"/>
+              <w:rPr>
+                <w:sz w:val="28"/>
+                <w:szCs w:val="28"/>
+              </w:rPr>
+            </w:pPr>
             <w:r>
               <w:rPr>
                 <w:b/>
@@ -3154,25 +3824,89 @@
             </w:tcMar>
           </w:tcPr>
           <w:p>
-            <w:r>
-              <w:t>Quiz &amp; QuizCatalogus + JUnit tests</w:t>
-            </w:r>
-          </w:p>
-        </w:tc>
-      </w:tr>
-      <w:tr>
-        <w:tc>
-          <w:tcPr>
-            <w:tcW w:w="9396" w:type="dxa"/>
-            <w:shd w:val="clear" w:color="auto" w:fill="auto"/>
-            <w:tcMar>
-              <w:top w:w="0" w:type="dxa"/>
-              <w:left w:w="108" w:type="dxa"/>
-              <w:bottom w:w="0" w:type="dxa"/>
-              <w:right w:w="108" w:type="dxa"/>
-            </w:tcMar>
-          </w:tcPr>
-          <w:p>
+            <w:pPr>
+              <w:spacing w:after="0"/>
+              <w:rPr>
+                <w:sz w:val="28"/>
+                <w:szCs w:val="28"/>
+              </w:rPr>
+            </w:pPr>
+            <w:r>
+              <w:rPr>
+                <w:sz w:val="28"/>
+                <w:szCs w:val="28"/>
+              </w:rPr>
+              <w:t xml:space="preserve">Quiz &amp; </w:t>
+            </w:r>
+            <w:proofErr w:type="spellStart"/>
+            <w:r>
+              <w:rPr>
+                <w:sz w:val="28"/>
+                <w:szCs w:val="28"/>
+              </w:rPr>
+              <w:t>QuizCatalogus</w:t>
+            </w:r>
+            <w:proofErr w:type="spellEnd"/>
+            <w:r>
+              <w:rPr>
+                <w:sz w:val="28"/>
+                <w:szCs w:val="28"/>
+              </w:rPr>
+              <w:t xml:space="preserve"> +</w:t>
+            </w:r>
+            <w:r>
+              <w:rPr>
+                <w:sz w:val="28"/>
+                <w:szCs w:val="28"/>
+              </w:rPr>
+              <w:t xml:space="preserve">beperkte </w:t>
+            </w:r>
+            <w:r>
+              <w:rPr>
+                <w:sz w:val="28"/>
+                <w:szCs w:val="28"/>
+              </w:rPr>
+              <w:t xml:space="preserve"> </w:t>
+            </w:r>
+            <w:proofErr w:type="spellStart"/>
+            <w:r>
+              <w:rPr>
+                <w:sz w:val="28"/>
+                <w:szCs w:val="28"/>
+              </w:rPr>
+              <w:t>JUnit</w:t>
+            </w:r>
+            <w:proofErr w:type="spellEnd"/>
+            <w:r>
+              <w:rPr>
+                <w:sz w:val="28"/>
+                <w:szCs w:val="28"/>
+              </w:rPr>
+              <w:t xml:space="preserve"> tests</w:t>
+            </w:r>
+          </w:p>
+        </w:tc>
+      </w:tr>
+      <w:tr>
+        <w:tc>
+          <w:tcPr>
+            <w:tcW w:w="9396" w:type="dxa"/>
+            <w:shd w:val="clear" w:color="auto" w:fill="auto"/>
+            <w:tcMar>
+              <w:top w:w="0" w:type="dxa"/>
+              <w:left w:w="108" w:type="dxa"/>
+              <w:bottom w:w="0" w:type="dxa"/>
+              <w:right w:w="108" w:type="dxa"/>
+            </w:tcMar>
+          </w:tcPr>
+          <w:p>
+            <w:pPr>
+              <w:spacing w:after="0"/>
+              <w:rPr>
+                <w:sz w:val="28"/>
+                <w:szCs w:val="28"/>
+              </w:rPr>
+            </w:pPr>
             <w:r>
               <w:rPr>
                 <w:b/>
@@ -3196,22 +3930,44 @@
               <w:right w:w="108" w:type="dxa"/>
             </w:tcMar>
           </w:tcPr>
-          <w:p/>
-        </w:tc>
-      </w:tr>
-      <w:tr>
-        <w:tc>
-          <w:tcPr>
-            <w:tcW w:w="9396" w:type="dxa"/>
-            <w:shd w:val="clear" w:color="auto" w:fill="auto"/>
-            <w:tcMar>
-              <w:top w:w="0" w:type="dxa"/>
-              <w:left w:w="108" w:type="dxa"/>
-              <w:bottom w:w="0" w:type="dxa"/>
-              <w:right w:w="108" w:type="dxa"/>
-            </w:tcMar>
-          </w:tcPr>
-          <w:p>
+          <w:p>
+            <w:pPr>
+              <w:spacing w:after="0"/>
+              <w:rPr>
+                <w:sz w:val="28"/>
+                <w:szCs w:val="28"/>
+              </w:rPr>
+            </w:pPr>
+            <w:r>
+              <w:rPr>
+                <w:sz w:val="28"/>
+                <w:szCs w:val="28"/>
+              </w:rPr>
+              <w:t>Opsomming en meerkeuze.</w:t>
+            </w:r>
+          </w:p>
+        </w:tc>
+      </w:tr>
+      <w:tr>
+        <w:tc>
+          <w:tcPr>
+            <w:tcW w:w="9396" w:type="dxa"/>
+            <w:shd w:val="clear" w:color="auto" w:fill="auto"/>
+            <w:tcMar>
+              <w:top w:w="0" w:type="dxa"/>
+              <w:left w:w="108" w:type="dxa"/>
+              <w:bottom w:w="0" w:type="dxa"/>
+              <w:right w:w="108" w:type="dxa"/>
+            </w:tcMar>
+          </w:tcPr>
+          <w:p>
+            <w:pPr>
+              <w:spacing w:after="0"/>
+              <w:rPr>
+                <w:sz w:val="28"/>
+                <w:szCs w:val="28"/>
+              </w:rPr>
+            </w:pPr>
             <w:r>
               <w:rPr>
                 <w:b/>
@@ -3224,32 +3980,72 @@
         </w:tc>
       </w:tr>
       <w:tr>
-        <w:tc>
-          <w:tcPr>
-            <w:tcW w:w="9396" w:type="dxa"/>
-            <w:shd w:val="clear" w:color="auto" w:fill="auto"/>
-            <w:tcMar>
-              <w:top w:w="0" w:type="dxa"/>
-              <w:left w:w="108" w:type="dxa"/>
-              <w:bottom w:w="0" w:type="dxa"/>
-              <w:right w:w="108" w:type="dxa"/>
-            </w:tcMar>
-          </w:tcPr>
-          <w:p>
-            <w:r>
+        <w:trPr>
+          <w:trHeight w:val="1350"/>
+        </w:trPr>
+        <w:tc>
+          <w:tcPr>
+            <w:tcW w:w="9396" w:type="dxa"/>
+            <w:shd w:val="clear" w:color="auto" w:fill="auto"/>
+            <w:tcMar>
+              <w:top w:w="0" w:type="dxa"/>
+              <w:left w:w="108" w:type="dxa"/>
+              <w:bottom w:w="0" w:type="dxa"/>
+              <w:right w:w="108" w:type="dxa"/>
+            </w:tcMar>
+          </w:tcPr>
+          <w:p>
+            <w:pPr>
+              <w:spacing w:after="0"/>
+              <w:rPr>
+                <w:sz w:val="28"/>
+                <w:szCs w:val="28"/>
+              </w:rPr>
+            </w:pPr>
+            <w:r>
+              <w:rPr>
+                <w:sz w:val="28"/>
+                <w:szCs w:val="28"/>
+              </w:rPr>
               <w:t>Opdracht &amp; OpdrachtCatalogus &amp; Meer</w:t>
             </w:r>
             <w:r>
+              <w:rPr>
+                <w:sz w:val="28"/>
+                <w:szCs w:val="28"/>
+              </w:rPr>
               <w:t>keuze &amp; Opsomming &amp; QuizDeelname</w:t>
             </w:r>
           </w:p>
           <w:p>
-            <w:r>
+            <w:pPr>
+              <w:spacing w:after="0"/>
+              <w:rPr>
+                <w:sz w:val="28"/>
+                <w:szCs w:val="28"/>
+              </w:rPr>
+            </w:pPr>
+            <w:r>
+              <w:rPr>
+                <w:sz w:val="28"/>
+                <w:szCs w:val="28"/>
+              </w:rPr>
               <w:t>Alle klassen zijn nog niet volledig uitgewerkt.</w:t>
             </w:r>
           </w:p>
           <w:p>
-            <w:r>
+            <w:pPr>
+              <w:spacing w:after="0"/>
+              <w:rPr>
+                <w:sz w:val="28"/>
+                <w:szCs w:val="28"/>
+              </w:rPr>
+            </w:pPr>
+            <w:r>
+              <w:rPr>
+                <w:sz w:val="28"/>
+                <w:szCs w:val="28"/>
+              </w:rPr>
               <w:t>Nog geen Junit gemaakt</w:t>
             </w:r>
           </w:p>
@@ -3268,13 +4064,19 @@
             </w:tcMar>
           </w:tcPr>
           <w:p>
-            <w:r>
-              <w:rPr>
-                <w:b/>
-                <w:sz w:val="28"/>
-                <w:szCs w:val="28"/>
-              </w:rPr>
-              <w:lastRenderedPageBreak/>
+            <w:pPr>
+              <w:spacing w:after="0"/>
+              <w:rPr>
+                <w:sz w:val="28"/>
+                <w:szCs w:val="28"/>
+              </w:rPr>
+            </w:pPr>
+            <w:r>
+              <w:rPr>
+                <w:b/>
+                <w:sz w:val="28"/>
+                <w:szCs w:val="28"/>
+              </w:rPr>
               <w:t>ST4 – Wim Ombelets</w:t>
             </w:r>
           </w:p>
@@ -3294,12 +4096,52 @@
           </w:tcPr>
           <w:p>
             <w:pPr>
-              <w:rPr>
-                <w:b/>
-                <w:sz w:val="28"/>
-                <w:szCs w:val="28"/>
-              </w:rPr>
-            </w:pPr>
+              <w:spacing w:after="0"/>
+              <w:rPr>
+                <w:b/>
+                <w:sz w:val="28"/>
+                <w:szCs w:val="28"/>
+              </w:rPr>
+            </w:pPr>
+            <w:r>
+              <w:rPr>
+                <w:sz w:val="28"/>
+                <w:szCs w:val="28"/>
+              </w:rPr>
+              <w:t xml:space="preserve">Antwoord en </w:t>
+            </w:r>
+            <w:proofErr w:type="spellStart"/>
+            <w:r>
+              <w:rPr>
+                <w:sz w:val="28"/>
+                <w:szCs w:val="28"/>
+              </w:rPr>
+              <w:t>AntwoordCategorie</w:t>
+            </w:r>
+            <w:proofErr w:type="spellEnd"/>
+            <w:r>
+              <w:rPr>
+                <w:sz w:val="28"/>
+                <w:szCs w:val="28"/>
+              </w:rPr>
+              <w:t xml:space="preserve"> + </w:t>
+            </w:r>
+            <w:proofErr w:type="spellStart"/>
+            <w:r>
+              <w:rPr>
+                <w:sz w:val="28"/>
+                <w:szCs w:val="28"/>
+              </w:rPr>
+              <w:t>JUnit</w:t>
+            </w:r>
+            <w:proofErr w:type="spellEnd"/>
+            <w:r>
+              <w:rPr>
+                <w:sz w:val="28"/>
+                <w:szCs w:val="28"/>
+              </w:rPr>
+              <w:t xml:space="preserve"> tests</w:t>
+            </w:r>
           </w:p>
         </w:tc>
       </w:tr>
@@ -3316,6 +4158,13 @@
             </w:tcMar>
           </w:tcPr>
           <w:p>
+            <w:pPr>
+              <w:spacing w:after="0"/>
+              <w:rPr>
+                <w:sz w:val="28"/>
+                <w:szCs w:val="28"/>
+              </w:rPr>
+            </w:pPr>
             <w:r>
               <w:rPr>
                 <w:b/>
@@ -3339,13 +4188,43 @@
               <w:right w:w="108" w:type="dxa"/>
             </w:tcMar>
           </w:tcPr>
-          <w:p/>
-          <w:p/>
-          <w:p/>
-          <w:p/>
-          <w:p/>
-        </w:tc>
-      </w:tr>
+          <w:p>
+            <w:pPr>
+              <w:rPr>
+                <w:sz w:val="28"/>
+                <w:szCs w:val="28"/>
+              </w:rPr>
+            </w:pPr>
+          </w:p>
+        </w:tc>
+      </w:tr>
+    </w:tbl>
+    <w:p>
+      <w:r>
+        <w:br w:type="page"/>
+      </w:r>
+    </w:p>
+    <w:tbl>
+      <w:tblPr>
+        <w:tblW w:w="0" w:type="auto"/>
+        <w:tblInd w:w="-108" w:type="dxa"/>
+        <w:tblBorders>
+          <w:top w:val="single" w:sz="4" w:space="0" w:color="auto"/>
+          <w:left w:val="single" w:sz="4" w:space="0" w:color="auto"/>
+          <w:bottom w:val="single" w:sz="4" w:space="0" w:color="auto"/>
+          <w:right w:val="single" w:sz="4" w:space="0" w:color="auto"/>
+          <w:insideH w:val="single" w:sz="4" w:space="0" w:color="auto"/>
+          <w:insideV w:val="single" w:sz="4" w:space="0" w:color="auto"/>
+        </w:tblBorders>
+        <w:tblCellMar>
+          <w:left w:w="10" w:type="dxa"/>
+          <w:right w:w="10" w:type="dxa"/>
+        </w:tblCellMar>
+        <w:tblLook w:val="0000" w:firstRow="0" w:lastRow="0" w:firstColumn="0" w:lastColumn="0" w:noHBand="0" w:noVBand="0"/>
+      </w:tblPr>
+      <w:tblGrid>
+        <w:gridCol w:w="9396"/>
+      </w:tblGrid>
       <w:tr>
         <w:trPr>
           <w:trHeight w:val="70"/>
@@ -3362,12 +4241,19 @@
             </w:tcMar>
           </w:tcPr>
           <w:p>
-            <w:r>
-              <w:rPr>
-                <w:b/>
-                <w:sz w:val="28"/>
-                <w:szCs w:val="28"/>
-              </w:rPr>
+            <w:pPr>
+              <w:rPr>
+                <w:sz w:val="28"/>
+                <w:szCs w:val="28"/>
+              </w:rPr>
+            </w:pPr>
+            <w:r>
+              <w:rPr>
+                <w:b/>
+                <w:sz w:val="28"/>
+                <w:szCs w:val="28"/>
+              </w:rPr>
+              <w:lastRenderedPageBreak/>
               <w:t>Opdracht 4</w:t>
             </w:r>
           </w:p>
@@ -3386,6 +4272,12 @@
             </w:tcMar>
           </w:tcPr>
           <w:p>
+            <w:pPr>
+              <w:rPr>
+                <w:sz w:val="28"/>
+                <w:szCs w:val="28"/>
+              </w:rPr>
+            </w:pPr>
             <w:r>
               <w:rPr>
                 <w:b/>
@@ -3410,6 +4302,12 @@
             </w:tcMar>
           </w:tcPr>
           <w:p>
+            <w:pPr>
+              <w:rPr>
+                <w:sz w:val="28"/>
+                <w:szCs w:val="28"/>
+              </w:rPr>
+            </w:pPr>
             <w:r>
               <w:rPr>
                 <w:b/>
@@ -3434,6 +4332,13 @@
             </w:tcMar>
           </w:tcPr>
           <w:p>
+            <w:pPr>
+              <w:spacing w:after="0"/>
+              <w:rPr>
+                <w:sz w:val="28"/>
+                <w:szCs w:val="28"/>
+              </w:rPr>
+            </w:pPr>
             <w:r>
               <w:rPr>
                 <w:b/>
@@ -3446,36 +4351,58 @@
         </w:tc>
       </w:tr>
       <w:tr>
-        <w:tc>
-          <w:tcPr>
-            <w:tcW w:w="9396" w:type="dxa"/>
-            <w:shd w:val="clear" w:color="auto" w:fill="auto"/>
-            <w:tcMar>
-              <w:top w:w="0" w:type="dxa"/>
-              <w:left w:w="108" w:type="dxa"/>
-              <w:bottom w:w="0" w:type="dxa"/>
-              <w:right w:w="108" w:type="dxa"/>
-            </w:tcMar>
-          </w:tcPr>
-          <w:p/>
-          <w:p/>
-          <w:p/>
-          <w:p/>
-        </w:tc>
-      </w:tr>
-      <w:tr>
-        <w:tc>
-          <w:tcPr>
-            <w:tcW w:w="9396" w:type="dxa"/>
-            <w:shd w:val="clear" w:color="auto" w:fill="auto"/>
-            <w:tcMar>
-              <w:top w:w="0" w:type="dxa"/>
-              <w:left w:w="108" w:type="dxa"/>
-              <w:bottom w:w="0" w:type="dxa"/>
-              <w:right w:w="108" w:type="dxa"/>
-            </w:tcMar>
-          </w:tcPr>
-          <w:p>
+        <w:trPr>
+          <w:trHeight w:val="342"/>
+        </w:trPr>
+        <w:tc>
+          <w:tcPr>
+            <w:tcW w:w="9396" w:type="dxa"/>
+            <w:shd w:val="clear" w:color="auto" w:fill="auto"/>
+            <w:tcMar>
+              <w:top w:w="0" w:type="dxa"/>
+              <w:left w:w="108" w:type="dxa"/>
+              <w:bottom w:w="0" w:type="dxa"/>
+              <w:right w:w="108" w:type="dxa"/>
+            </w:tcMar>
+          </w:tcPr>
+          <w:p>
+            <w:pPr>
+              <w:spacing w:after="0"/>
+              <w:rPr>
+                <w:sz w:val="28"/>
+                <w:szCs w:val="28"/>
+              </w:rPr>
+            </w:pPr>
+            <w:r>
+              <w:rPr>
+                <w:sz w:val="28"/>
+                <w:szCs w:val="28"/>
+              </w:rPr>
+              <w:t>Geen</w:t>
+            </w:r>
+          </w:p>
+        </w:tc>
+      </w:tr>
+      <w:tr>
+        <w:tc>
+          <w:tcPr>
+            <w:tcW w:w="9396" w:type="dxa"/>
+            <w:shd w:val="clear" w:color="auto" w:fill="auto"/>
+            <w:tcMar>
+              <w:top w:w="0" w:type="dxa"/>
+              <w:left w:w="108" w:type="dxa"/>
+              <w:bottom w:w="0" w:type="dxa"/>
+              <w:right w:w="108" w:type="dxa"/>
+            </w:tcMar>
+          </w:tcPr>
+          <w:p>
+            <w:pPr>
+              <w:spacing w:after="0"/>
+              <w:rPr>
+                <w:sz w:val="28"/>
+                <w:szCs w:val="28"/>
+              </w:rPr>
+            </w:pPr>
             <w:r>
               <w:rPr>
                 <w:b/>
@@ -3499,27 +4426,60 @@
               <w:right w:w="108" w:type="dxa"/>
             </w:tcMar>
           </w:tcPr>
-          <w:p/>
-          <w:p>
-            <w:r>
-              <w:t>Aanmaken methods voor omzetten naar tekstbestand.</w:t>
-            </w:r>
-          </w:p>
-        </w:tc>
-      </w:tr>
-      <w:tr>
-        <w:tc>
-          <w:tcPr>
-            <w:tcW w:w="9396" w:type="dxa"/>
-            <w:shd w:val="clear" w:color="auto" w:fill="auto"/>
-            <w:tcMar>
-              <w:top w:w="0" w:type="dxa"/>
-              <w:left w:w="108" w:type="dxa"/>
-              <w:bottom w:w="0" w:type="dxa"/>
-              <w:right w:w="108" w:type="dxa"/>
-            </w:tcMar>
-          </w:tcPr>
-          <w:p>
+          <w:p>
+            <w:pPr>
+              <w:spacing w:after="0"/>
+              <w:rPr>
+                <w:sz w:val="28"/>
+                <w:szCs w:val="28"/>
+              </w:rPr>
+            </w:pPr>
+            <w:r>
+              <w:rPr>
+                <w:sz w:val="28"/>
+                <w:szCs w:val="28"/>
+              </w:rPr>
+              <w:t xml:space="preserve">Aanmaken </w:t>
+            </w:r>
+            <w:proofErr w:type="spellStart"/>
+            <w:r>
+              <w:rPr>
+                <w:sz w:val="28"/>
+                <w:szCs w:val="28"/>
+              </w:rPr>
+              <w:t>methods</w:t>
+            </w:r>
+            <w:proofErr w:type="spellEnd"/>
+            <w:r>
+              <w:rPr>
+                <w:sz w:val="28"/>
+                <w:szCs w:val="28"/>
+              </w:rPr>
+              <w:t xml:space="preserve"> voor omzetten naar tekstbestand.</w:t>
+            </w:r>
+          </w:p>
+        </w:tc>
+      </w:tr>
+      <w:tr>
+        <w:tc>
+          <w:tcPr>
+            <w:tcW w:w="9396" w:type="dxa"/>
+            <w:shd w:val="clear" w:color="auto" w:fill="auto"/>
+            <w:tcMar>
+              <w:top w:w="0" w:type="dxa"/>
+              <w:left w:w="108" w:type="dxa"/>
+              <w:bottom w:w="0" w:type="dxa"/>
+              <w:right w:w="108" w:type="dxa"/>
+            </w:tcMar>
+          </w:tcPr>
+          <w:p>
+            <w:pPr>
+              <w:spacing w:after="0"/>
+              <w:rPr>
+                <w:sz w:val="28"/>
+                <w:szCs w:val="28"/>
+              </w:rPr>
+            </w:pPr>
             <w:r>
               <w:rPr>
                 <w:b/>
@@ -3543,10 +4503,115 @@
               <w:right w:w="108" w:type="dxa"/>
             </w:tcMar>
           </w:tcPr>
-          <w:p/>
-          <w:p/>
-          <w:p/>
-          <w:p/>
+          <w:p>
+            <w:pPr>
+              <w:spacing w:after="0"/>
+              <w:rPr>
+                <w:sz w:val="28"/>
+                <w:szCs w:val="28"/>
+              </w:rPr>
+            </w:pPr>
+            <w:r>
+              <w:rPr>
+                <w:sz w:val="28"/>
+                <w:szCs w:val="28"/>
+              </w:rPr>
+              <w:t>Initiële start omzetten naar tekstbestand</w:t>
+            </w:r>
+          </w:p>
+        </w:tc>
+      </w:tr>
+      <w:tr>
+        <w:tc>
+          <w:tcPr>
+            <w:tcW w:w="9396" w:type="dxa"/>
+            <w:shd w:val="clear" w:color="auto" w:fill="FFFFFF"/>
+            <w:tcMar>
+              <w:top w:w="0" w:type="dxa"/>
+              <w:left w:w="108" w:type="dxa"/>
+              <w:bottom w:w="0" w:type="dxa"/>
+              <w:right w:w="108" w:type="dxa"/>
+            </w:tcMar>
+          </w:tcPr>
+          <w:p>
+            <w:pPr>
+              <w:spacing w:after="0"/>
+              <w:rPr>
+                <w:sz w:val="28"/>
+                <w:szCs w:val="28"/>
+              </w:rPr>
+            </w:pPr>
+            <w:r>
+              <w:rPr>
+                <w:b/>
+                <w:sz w:val="28"/>
+                <w:szCs w:val="28"/>
+              </w:rPr>
+              <w:t>ST4</w:t>
+            </w:r>
+          </w:p>
+        </w:tc>
+      </w:tr>
+      <w:tr>
+        <w:tc>
+          <w:tcPr>
+            <w:tcW w:w="9396" w:type="dxa"/>
+            <w:shd w:val="clear" w:color="auto" w:fill="FFFFFF"/>
+            <w:tcMar>
+              <w:top w:w="0" w:type="dxa"/>
+              <w:left w:w="108" w:type="dxa"/>
+              <w:bottom w:w="0" w:type="dxa"/>
+              <w:right w:w="108" w:type="dxa"/>
+            </w:tcMar>
+          </w:tcPr>
+          <w:p>
+            <w:pPr>
+              <w:spacing w:after="0"/>
+              <w:rPr>
+                <w:sz w:val="28"/>
+                <w:szCs w:val="28"/>
+              </w:rPr>
+            </w:pPr>
+            <w:proofErr w:type="spellStart"/>
+            <w:r>
+              <w:rPr>
+                <w:sz w:val="28"/>
+                <w:szCs w:val="28"/>
+              </w:rPr>
+              <w:t>Ser</w:t>
+            </w:r>
+            <w:r>
+              <w:rPr>
+                <w:sz w:val="28"/>
+                <w:szCs w:val="28"/>
+              </w:rPr>
+              <w:t>ializer</w:t>
+            </w:r>
+            <w:proofErr w:type="spellEnd"/>
+            <w:r>
+              <w:rPr>
+                <w:sz w:val="28"/>
+                <w:szCs w:val="28"/>
+              </w:rPr>
+              <w:t>/</w:t>
+            </w:r>
+            <w:proofErr w:type="spellStart"/>
+            <w:r>
+              <w:rPr>
+                <w:sz w:val="28"/>
+                <w:szCs w:val="28"/>
+              </w:rPr>
+              <w:t>Deserializer</w:t>
+            </w:r>
+            <w:proofErr w:type="spellEnd"/>
+            <w:r>
+              <w:rPr>
+                <w:sz w:val="28"/>
+                <w:szCs w:val="28"/>
+              </w:rPr>
+              <w:t>.</w:t>
+            </w:r>
+          </w:p>
         </w:tc>
       </w:tr>
       <w:tr>
@@ -3562,6 +4627,13 @@
             </w:tcMar>
           </w:tcPr>
           <w:p>
+            <w:pPr>
+              <w:spacing w:after="0"/>
+              <w:rPr>
+                <w:sz w:val="28"/>
+                <w:szCs w:val="28"/>
+              </w:rPr>
+            </w:pPr>
             <w:r>
               <w:rPr>
                 <w:b/>
@@ -3586,13 +4658,19 @@
             </w:tcMar>
           </w:tcPr>
           <w:p>
-            <w:r>
-              <w:rPr>
-                <w:b/>
-                <w:sz w:val="28"/>
-                <w:szCs w:val="28"/>
-              </w:rPr>
-              <w:lastRenderedPageBreak/>
+            <w:pPr>
+              <w:spacing w:after="0"/>
+              <w:rPr>
+                <w:sz w:val="28"/>
+                <w:szCs w:val="28"/>
+              </w:rPr>
+            </w:pPr>
+            <w:r>
+              <w:rPr>
+                <w:b/>
+                <w:sz w:val="28"/>
+                <w:szCs w:val="28"/>
+              </w:rPr>
               <w:t>ST1</w:t>
             </w:r>
           </w:p>
@@ -3610,25 +4688,44 @@
               <w:right w:w="108" w:type="dxa"/>
             </w:tcMar>
           </w:tcPr>
-          <w:p/>
-          <w:p/>
-          <w:p/>
-          <w:p/>
-        </w:tc>
-      </w:tr>
-      <w:tr>
-        <w:tc>
-          <w:tcPr>
-            <w:tcW w:w="9396" w:type="dxa"/>
-            <w:shd w:val="clear" w:color="auto" w:fill="auto"/>
-            <w:tcMar>
-              <w:top w:w="0" w:type="dxa"/>
-              <w:left w:w="108" w:type="dxa"/>
-              <w:bottom w:w="0" w:type="dxa"/>
-              <w:right w:w="108" w:type="dxa"/>
-            </w:tcMar>
-          </w:tcPr>
-          <w:p>
+          <w:p>
+            <w:pPr>
+              <w:spacing w:after="0"/>
+              <w:rPr>
+                <w:sz w:val="28"/>
+                <w:szCs w:val="28"/>
+              </w:rPr>
+            </w:pPr>
+            <w:r>
+              <w:rPr>
+                <w:sz w:val="28"/>
+                <w:szCs w:val="28"/>
+              </w:rPr>
+              <w:t>Niet aan meegewerkt.</w:t>
+            </w:r>
+          </w:p>
+        </w:tc>
+      </w:tr>
+      <w:tr>
+        <w:tc>
+          <w:tcPr>
+            <w:tcW w:w="9396" w:type="dxa"/>
+            <w:shd w:val="clear" w:color="auto" w:fill="auto"/>
+            <w:tcMar>
+              <w:top w:w="0" w:type="dxa"/>
+              <w:left w:w="108" w:type="dxa"/>
+              <w:bottom w:w="0" w:type="dxa"/>
+              <w:right w:w="108" w:type="dxa"/>
+            </w:tcMar>
+          </w:tcPr>
+          <w:p>
+            <w:pPr>
+              <w:spacing w:after="0"/>
+              <w:rPr>
+                <w:sz w:val="28"/>
+                <w:szCs w:val="28"/>
+              </w:rPr>
+            </w:pPr>
             <w:r>
               <w:rPr>
                 <w:b/>
@@ -3652,29 +4749,68 @@
               <w:right w:w="108" w:type="dxa"/>
             </w:tcMar>
           </w:tcPr>
-          <w:p/>
-          <w:p>
-            <w:r>
+          <w:p>
+            <w:pPr>
+              <w:spacing w:after="0"/>
+              <w:rPr>
+                <w:sz w:val="28"/>
+                <w:szCs w:val="28"/>
+              </w:rPr>
+            </w:pPr>
+            <w:r>
+              <w:rPr>
+                <w:sz w:val="28"/>
+                <w:szCs w:val="28"/>
+              </w:rPr>
               <w:t>Aanmaken encoder/decoder klasse om te gebruiken in catalogus-klassen</w:t>
             </w:r>
-          </w:p>
-          <w:p/>
-          <w:p/>
-        </w:tc>
-      </w:tr>
-      <w:tr>
-        <w:tc>
-          <w:tcPr>
-            <w:tcW w:w="9396" w:type="dxa"/>
-            <w:shd w:val="clear" w:color="auto" w:fill="auto"/>
-            <w:tcMar>
-              <w:top w:w="0" w:type="dxa"/>
-              <w:left w:w="108" w:type="dxa"/>
-              <w:bottom w:w="0" w:type="dxa"/>
-              <w:right w:w="108" w:type="dxa"/>
-            </w:tcMar>
-          </w:tcPr>
-          <w:p>
+            <w:r>
+              <w:rPr>
+                <w:sz w:val="28"/>
+                <w:szCs w:val="28"/>
+              </w:rPr>
+              <w:t>.</w:t>
+            </w:r>
+          </w:p>
+          <w:p>
+            <w:pPr>
+              <w:spacing w:after="0"/>
+              <w:rPr>
+                <w:sz w:val="28"/>
+                <w:szCs w:val="28"/>
+              </w:rPr>
+            </w:pPr>
+            <w:r>
+              <w:rPr>
+                <w:sz w:val="28"/>
+                <w:szCs w:val="28"/>
+              </w:rPr>
+              <w:t>Omzetten naar tekstbestanden uitgewerkt.</w:t>
+            </w:r>
+          </w:p>
+        </w:tc>
+      </w:tr>
+      <w:tr>
+        <w:tc>
+          <w:tcPr>
+            <w:tcW w:w="9396" w:type="dxa"/>
+            <w:shd w:val="clear" w:color="auto" w:fill="auto"/>
+            <w:tcMar>
+              <w:top w:w="0" w:type="dxa"/>
+              <w:left w:w="108" w:type="dxa"/>
+              <w:bottom w:w="0" w:type="dxa"/>
+              <w:right w:w="108" w:type="dxa"/>
+            </w:tcMar>
+          </w:tcPr>
+          <w:p>
+            <w:pPr>
+              <w:spacing w:after="0"/>
+              <w:rPr>
+                <w:b/>
+                <w:sz w:val="28"/>
+                <w:szCs w:val="28"/>
+              </w:rPr>
+            </w:pPr>
             <w:r>
               <w:rPr>
                 <w:b/>
@@ -3698,10 +4834,108 @@
               <w:right w:w="108" w:type="dxa"/>
             </w:tcMar>
           </w:tcPr>
-          <w:p/>
-          <w:p/>
-          <w:p/>
-          <w:p/>
+          <w:p>
+            <w:pPr>
+              <w:spacing w:after="0"/>
+              <w:rPr>
+                <w:sz w:val="28"/>
+                <w:szCs w:val="28"/>
+              </w:rPr>
+            </w:pPr>
+            <w:r>
+              <w:rPr>
+                <w:sz w:val="28"/>
+                <w:szCs w:val="28"/>
+              </w:rPr>
+              <w:t>Initiële set-up</w:t>
+            </w:r>
+          </w:p>
+        </w:tc>
+      </w:tr>
+      <w:tr>
+        <w:tc>
+          <w:tcPr>
+            <w:tcW w:w="9396" w:type="dxa"/>
+            <w:shd w:val="clear" w:color="auto" w:fill="auto"/>
+            <w:tcMar>
+              <w:top w:w="0" w:type="dxa"/>
+              <w:left w:w="108" w:type="dxa"/>
+              <w:bottom w:w="0" w:type="dxa"/>
+              <w:right w:w="108" w:type="dxa"/>
+            </w:tcMar>
+          </w:tcPr>
+          <w:p>
+            <w:pPr>
+              <w:spacing w:after="0"/>
+              <w:rPr>
+                <w:sz w:val="28"/>
+                <w:szCs w:val="28"/>
+              </w:rPr>
+            </w:pPr>
+            <w:r>
+              <w:rPr>
+                <w:b/>
+                <w:sz w:val="28"/>
+                <w:szCs w:val="28"/>
+              </w:rPr>
+              <w:t>ST4</w:t>
+            </w:r>
+          </w:p>
+        </w:tc>
+      </w:tr>
+      <w:tr>
+        <w:tc>
+          <w:tcPr>
+            <w:tcW w:w="9396" w:type="dxa"/>
+            <w:shd w:val="clear" w:color="auto" w:fill="auto"/>
+            <w:tcMar>
+              <w:top w:w="0" w:type="dxa"/>
+              <w:left w:w="108" w:type="dxa"/>
+              <w:bottom w:w="0" w:type="dxa"/>
+              <w:right w:w="108" w:type="dxa"/>
+            </w:tcMar>
+          </w:tcPr>
+          <w:p>
+            <w:pPr>
+              <w:spacing w:after="0"/>
+              <w:rPr>
+                <w:sz w:val="28"/>
+                <w:szCs w:val="28"/>
+              </w:rPr>
+            </w:pPr>
+            <w:proofErr w:type="spellStart"/>
+            <w:r>
+              <w:rPr>
+                <w:sz w:val="28"/>
+                <w:szCs w:val="28"/>
+              </w:rPr>
+              <w:t>Serializer</w:t>
+            </w:r>
+            <w:proofErr w:type="spellEnd"/>
+            <w:r>
+              <w:rPr>
+                <w:sz w:val="28"/>
+                <w:szCs w:val="28"/>
+              </w:rPr>
+              <w:t>/</w:t>
+            </w:r>
+            <w:proofErr w:type="spellStart"/>
+            <w:r>
+              <w:rPr>
+                <w:sz w:val="28"/>
+                <w:szCs w:val="28"/>
+              </w:rPr>
+              <w:t>Deserializer</w:t>
+            </w:r>
+            <w:proofErr w:type="spellEnd"/>
+            <w:r>
+              <w:rPr>
+                <w:sz w:val="28"/>
+                <w:szCs w:val="28"/>
+              </w:rPr>
+              <w:t xml:space="preserve"> uitgewerkt.</w:t>
+            </w:r>
+          </w:p>
         </w:tc>
       </w:tr>
       <w:tr>
@@ -3717,6 +4951,13 @@
             </w:tcMar>
           </w:tcPr>
           <w:p>
+            <w:pPr>
+              <w:spacing w:after="0"/>
+              <w:rPr>
+                <w:sz w:val="28"/>
+                <w:szCs w:val="28"/>
+              </w:rPr>
+            </w:pPr>
             <w:r>
               <w:rPr>
                 <w:b/>
@@ -3740,13 +4981,62 @@
               <w:right w:w="108" w:type="dxa"/>
             </w:tcMar>
           </w:tcPr>
-          <w:p/>
-          <w:p/>
-          <w:p/>
-          <w:p/>
-          <w:p/>
-        </w:tc>
-      </w:tr>
+          <w:p>
+            <w:pPr>
+              <w:spacing w:after="0"/>
+              <w:rPr>
+                <w:sz w:val="28"/>
+                <w:szCs w:val="28"/>
+              </w:rPr>
+            </w:pPr>
+          </w:p>
+          <w:p>
+            <w:pPr>
+              <w:spacing w:after="0"/>
+              <w:rPr>
+                <w:sz w:val="28"/>
+                <w:szCs w:val="28"/>
+              </w:rPr>
+            </w:pPr>
+          </w:p>
+          <w:p>
+            <w:pPr>
+              <w:spacing w:after="0"/>
+              <w:rPr>
+                <w:sz w:val="28"/>
+                <w:szCs w:val="28"/>
+              </w:rPr>
+            </w:pPr>
+          </w:p>
+        </w:tc>
+      </w:tr>
+    </w:tbl>
+    <w:p>
+      <w:r>
+        <w:br w:type="page"/>
+      </w:r>
+    </w:p>
+    <w:tbl>
+      <w:tblPr>
+        <w:tblW w:w="0" w:type="auto"/>
+        <w:tblInd w:w="-108" w:type="dxa"/>
+        <w:tblBorders>
+          <w:top w:val="single" w:sz="4" w:space="0" w:color="auto"/>
+          <w:left w:val="single" w:sz="4" w:space="0" w:color="auto"/>
+          <w:bottom w:val="single" w:sz="4" w:space="0" w:color="auto"/>
+          <w:right w:val="single" w:sz="4" w:space="0" w:color="auto"/>
+          <w:insideH w:val="single" w:sz="4" w:space="0" w:color="auto"/>
+          <w:insideV w:val="single" w:sz="4" w:space="0" w:color="auto"/>
+        </w:tblBorders>
+        <w:tblCellMar>
+          <w:left w:w="10" w:type="dxa"/>
+          <w:right w:w="10" w:type="dxa"/>
+        </w:tblCellMar>
+        <w:tblLook w:val="0000" w:firstRow="0" w:lastRow="0" w:firstColumn="0" w:lastColumn="0" w:noHBand="0" w:noVBand="0"/>
+      </w:tblPr>
+      <w:tblGrid>
+        <w:gridCol w:w="9396"/>
+      </w:tblGrid>
       <w:tr>
         <w:trPr>
           <w:trHeight w:val="70"/>
@@ -3763,12 +5053,20 @@
             </w:tcMar>
           </w:tcPr>
           <w:p>
-            <w:r>
-              <w:rPr>
-                <w:b/>
-                <w:sz w:val="28"/>
-                <w:szCs w:val="28"/>
-              </w:rPr>
+            <w:pPr>
+              <w:spacing w:after="0"/>
+              <w:rPr>
+                <w:sz w:val="28"/>
+                <w:szCs w:val="28"/>
+              </w:rPr>
+            </w:pPr>
+            <w:r>
+              <w:rPr>
+                <w:b/>
+                <w:sz w:val="28"/>
+                <w:szCs w:val="28"/>
+              </w:rPr>
+              <w:lastRenderedPageBreak/>
               <w:t>Opdracht 5</w:t>
             </w:r>
           </w:p>
@@ -3787,6 +5085,13 @@
             </w:tcMar>
           </w:tcPr>
           <w:p>
+            <w:pPr>
+              <w:spacing w:after="0"/>
+              <w:rPr>
+                <w:sz w:val="28"/>
+                <w:szCs w:val="28"/>
+              </w:rPr>
+            </w:pPr>
             <w:r>
               <w:rPr>
                 <w:b/>
@@ -3811,6 +5116,13 @@
             </w:tcMar>
           </w:tcPr>
           <w:p>
+            <w:pPr>
+              <w:spacing w:after="0"/>
+              <w:rPr>
+                <w:sz w:val="28"/>
+                <w:szCs w:val="28"/>
+              </w:rPr>
+            </w:pPr>
             <w:r>
               <w:rPr>
                 <w:b/>
@@ -3835,6 +5147,13 @@
             </w:tcMar>
           </w:tcPr>
           <w:p>
+            <w:pPr>
+              <w:spacing w:after="0"/>
+              <w:rPr>
+                <w:sz w:val="28"/>
+                <w:szCs w:val="28"/>
+              </w:rPr>
+            </w:pPr>
             <w:r>
               <w:rPr>
                 <w:b/>
@@ -3847,36 +5166,74 @@
         </w:tc>
       </w:tr>
       <w:tr>
-        <w:tc>
-          <w:tcPr>
-            <w:tcW w:w="9396" w:type="dxa"/>
-            <w:shd w:val="clear" w:color="auto" w:fill="auto"/>
-            <w:tcMar>
-              <w:top w:w="0" w:type="dxa"/>
-              <w:left w:w="108" w:type="dxa"/>
-              <w:bottom w:w="0" w:type="dxa"/>
-              <w:right w:w="108" w:type="dxa"/>
-            </w:tcMar>
-          </w:tcPr>
-          <w:p/>
-          <w:p/>
-          <w:p/>
-          <w:p/>
-        </w:tc>
-      </w:tr>
-      <w:tr>
-        <w:tc>
-          <w:tcPr>
-            <w:tcW w:w="9396" w:type="dxa"/>
-            <w:shd w:val="clear" w:color="auto" w:fill="auto"/>
-            <w:tcMar>
-              <w:top w:w="0" w:type="dxa"/>
-              <w:left w:w="108" w:type="dxa"/>
-              <w:bottom w:w="0" w:type="dxa"/>
-              <w:right w:w="108" w:type="dxa"/>
-            </w:tcMar>
-          </w:tcPr>
-          <w:p>
+        <w:trPr>
+          <w:trHeight w:val="415"/>
+        </w:trPr>
+        <w:tc>
+          <w:tcPr>
+            <w:tcW w:w="9396" w:type="dxa"/>
+            <w:shd w:val="clear" w:color="auto" w:fill="auto"/>
+            <w:tcMar>
+              <w:top w:w="0" w:type="dxa"/>
+              <w:left w:w="108" w:type="dxa"/>
+              <w:bottom w:w="0" w:type="dxa"/>
+              <w:right w:w="108" w:type="dxa"/>
+            </w:tcMar>
+          </w:tcPr>
+          <w:p>
+            <w:pPr>
+              <w:spacing w:after="0"/>
+              <w:rPr>
+                <w:sz w:val="28"/>
+                <w:szCs w:val="28"/>
+              </w:rPr>
+            </w:pPr>
+            <w:r>
+              <w:rPr>
+                <w:sz w:val="28"/>
+                <w:szCs w:val="28"/>
+              </w:rPr>
+              <w:t xml:space="preserve">Creatie van de </w:t>
+            </w:r>
+            <w:proofErr w:type="spellStart"/>
+            <w:r>
+              <w:rPr>
+                <w:sz w:val="28"/>
+                <w:szCs w:val="28"/>
+              </w:rPr>
+              <w:t>QuizCreatie</w:t>
+            </w:r>
+            <w:proofErr w:type="spellEnd"/>
+            <w:r>
+              <w:rPr>
+                <w:sz w:val="28"/>
+                <w:szCs w:val="28"/>
+              </w:rPr>
+              <w:t xml:space="preserve"> View</w:t>
+            </w:r>
+          </w:p>
+        </w:tc>
+      </w:tr>
+      <w:tr>
+        <w:tc>
+          <w:tcPr>
+            <w:tcW w:w="9396" w:type="dxa"/>
+            <w:shd w:val="clear" w:color="auto" w:fill="auto"/>
+            <w:tcMar>
+              <w:top w:w="0" w:type="dxa"/>
+              <w:left w:w="108" w:type="dxa"/>
+              <w:bottom w:w="0" w:type="dxa"/>
+              <w:right w:w="108" w:type="dxa"/>
+            </w:tcMar>
+          </w:tcPr>
+          <w:p>
+            <w:pPr>
+              <w:spacing w:after="0"/>
+              <w:rPr>
+                <w:sz w:val="28"/>
+                <w:szCs w:val="28"/>
+              </w:rPr>
+            </w:pPr>
             <w:r>
               <w:rPr>
                 <w:b/>
@@ -3900,25 +5257,37 @@
               <w:right w:w="108" w:type="dxa"/>
             </w:tcMar>
           </w:tcPr>
-          <w:p/>
-          <w:p/>
-          <w:p/>
-          <w:p/>
-        </w:tc>
-      </w:tr>
-      <w:tr>
-        <w:tc>
-          <w:tcPr>
-            <w:tcW w:w="9396" w:type="dxa"/>
-            <w:shd w:val="clear" w:color="auto" w:fill="auto"/>
-            <w:tcMar>
-              <w:top w:w="0" w:type="dxa"/>
-              <w:left w:w="108" w:type="dxa"/>
-              <w:bottom w:w="0" w:type="dxa"/>
-              <w:right w:w="108" w:type="dxa"/>
-            </w:tcMar>
-          </w:tcPr>
-          <w:p>
+          <w:p>
+            <w:pPr>
+              <w:spacing w:after="0"/>
+              <w:rPr>
+                <w:sz w:val="28"/>
+                <w:szCs w:val="28"/>
+              </w:rPr>
+            </w:pPr>
+          </w:p>
+        </w:tc>
+      </w:tr>
+      <w:tr>
+        <w:tc>
+          <w:tcPr>
+            <w:tcW w:w="9396" w:type="dxa"/>
+            <w:shd w:val="clear" w:color="auto" w:fill="auto"/>
+            <w:tcMar>
+              <w:top w:w="0" w:type="dxa"/>
+              <w:left w:w="108" w:type="dxa"/>
+              <w:bottom w:w="0" w:type="dxa"/>
+              <w:right w:w="108" w:type="dxa"/>
+            </w:tcMar>
+          </w:tcPr>
+          <w:p>
+            <w:pPr>
+              <w:spacing w:after="0"/>
+              <w:rPr>
+                <w:sz w:val="28"/>
+                <w:szCs w:val="28"/>
+              </w:rPr>
+            </w:pPr>
             <w:r>
               <w:rPr>
                 <w:b/>
@@ -3942,10 +5311,93 @@
               <w:right w:w="108" w:type="dxa"/>
             </w:tcMar>
           </w:tcPr>
-          <w:p/>
-          <w:p/>
-          <w:p/>
-          <w:p/>
+          <w:p>
+            <w:pPr>
+              <w:spacing w:after="0"/>
+              <w:rPr>
+                <w:sz w:val="28"/>
+                <w:szCs w:val="28"/>
+              </w:rPr>
+            </w:pPr>
+          </w:p>
+        </w:tc>
+      </w:tr>
+      <w:tr>
+        <w:tc>
+          <w:tcPr>
+            <w:tcW w:w="9396" w:type="dxa"/>
+            <w:shd w:val="clear" w:color="auto" w:fill="FFFFFF"/>
+            <w:tcMar>
+              <w:top w:w="0" w:type="dxa"/>
+              <w:left w:w="108" w:type="dxa"/>
+              <w:bottom w:w="0" w:type="dxa"/>
+              <w:right w:w="108" w:type="dxa"/>
+            </w:tcMar>
+          </w:tcPr>
+          <w:p>
+            <w:pPr>
+              <w:spacing w:after="0"/>
+              <w:rPr>
+                <w:b/>
+                <w:sz w:val="28"/>
+                <w:szCs w:val="28"/>
+              </w:rPr>
+            </w:pPr>
+            <w:r>
+              <w:rPr>
+                <w:b/>
+                <w:sz w:val="28"/>
+                <w:szCs w:val="28"/>
+              </w:rPr>
+              <w:t>ST4</w:t>
+            </w:r>
+          </w:p>
+        </w:tc>
+      </w:tr>
+      <w:tr>
+        <w:tc>
+          <w:tcPr>
+            <w:tcW w:w="9396" w:type="dxa"/>
+            <w:shd w:val="clear" w:color="auto" w:fill="FFFFFF"/>
+            <w:tcMar>
+              <w:top w:w="0" w:type="dxa"/>
+              <w:left w:w="108" w:type="dxa"/>
+              <w:bottom w:w="0" w:type="dxa"/>
+              <w:right w:w="108" w:type="dxa"/>
+            </w:tcMar>
+          </w:tcPr>
+          <w:p>
+            <w:pPr>
+              <w:spacing w:after="0"/>
+              <w:rPr>
+                <w:sz w:val="28"/>
+                <w:szCs w:val="28"/>
+              </w:rPr>
+            </w:pPr>
+            <w:r>
+              <w:rPr>
+                <w:sz w:val="28"/>
+                <w:szCs w:val="28"/>
+              </w:rPr>
+              <w:t xml:space="preserve">Lezen/schrijven </w:t>
+            </w:r>
+            <w:proofErr w:type="spellStart"/>
+            <w:r>
+              <w:rPr>
+                <w:sz w:val="28"/>
+                <w:szCs w:val="28"/>
+              </w:rPr>
+              <w:t>ini</w:t>
+            </w:r>
+            <w:proofErr w:type="spellEnd"/>
+            <w:r>
+              <w:rPr>
+                <w:sz w:val="28"/>
+                <w:szCs w:val="28"/>
+              </w:rPr>
+              <w:t xml:space="preserve"> bestand.</w:t>
+            </w:r>
+          </w:p>
         </w:tc>
       </w:tr>
       <w:tr>
@@ -3961,6 +5413,13 @@
             </w:tcMar>
           </w:tcPr>
           <w:p>
+            <w:pPr>
+              <w:spacing w:after="0"/>
+              <w:rPr>
+                <w:sz w:val="28"/>
+                <w:szCs w:val="28"/>
+              </w:rPr>
+            </w:pPr>
             <w:r>
               <w:rPr>
                 <w:b/>
@@ -3985,6 +5444,13 @@
             </w:tcMar>
           </w:tcPr>
           <w:p>
+            <w:pPr>
+              <w:spacing w:after="0"/>
+              <w:rPr>
+                <w:sz w:val="28"/>
+                <w:szCs w:val="28"/>
+              </w:rPr>
+            </w:pPr>
             <w:r>
               <w:rPr>
                 <w:b/>
@@ -4008,25 +5474,81 @@
               <w:right w:w="108" w:type="dxa"/>
             </w:tcMar>
           </w:tcPr>
-          <w:p/>
-          <w:p/>
-          <w:p/>
-          <w:p/>
-        </w:tc>
-      </w:tr>
-      <w:tr>
-        <w:tc>
-          <w:tcPr>
-            <w:tcW w:w="9396" w:type="dxa"/>
-            <w:shd w:val="clear" w:color="auto" w:fill="auto"/>
-            <w:tcMar>
-              <w:top w:w="0" w:type="dxa"/>
-              <w:left w:w="108" w:type="dxa"/>
-              <w:bottom w:w="0" w:type="dxa"/>
-              <w:right w:w="108" w:type="dxa"/>
-            </w:tcMar>
-          </w:tcPr>
-          <w:p>
+          <w:p>
+            <w:pPr>
+              <w:spacing w:after="0"/>
+              <w:rPr>
+                <w:sz w:val="28"/>
+                <w:szCs w:val="28"/>
+              </w:rPr>
+            </w:pPr>
+            <w:r>
+              <w:rPr>
+                <w:sz w:val="28"/>
+                <w:szCs w:val="28"/>
+              </w:rPr>
+              <w:t>Creat</w:t>
+            </w:r>
+            <w:r>
+              <w:rPr>
+                <w:sz w:val="28"/>
+                <w:szCs w:val="28"/>
+              </w:rPr>
+              <w:t>ie</w:t>
+            </w:r>
+            <w:r>
+              <w:rPr>
+                <w:sz w:val="28"/>
+                <w:szCs w:val="28"/>
+              </w:rPr>
+              <w:t xml:space="preserve"> de </w:t>
+            </w:r>
+            <w:proofErr w:type="spellStart"/>
+            <w:r>
+              <w:rPr>
+                <w:sz w:val="28"/>
+                <w:szCs w:val="28"/>
+              </w:rPr>
+              <w:t>QuizCreatie</w:t>
+            </w:r>
+            <w:proofErr w:type="spellEnd"/>
+            <w:r>
+              <w:rPr>
+                <w:sz w:val="28"/>
+                <w:szCs w:val="28"/>
+              </w:rPr>
+              <w:t xml:space="preserve"> View</w:t>
+            </w:r>
+            <w:r>
+              <w:rPr>
+                <w:sz w:val="28"/>
+                <w:szCs w:val="28"/>
+              </w:rPr>
+              <w:t xml:space="preserve"> aangemaakt</w:t>
+            </w:r>
+          </w:p>
+        </w:tc>
+      </w:tr>
+      <w:tr>
+        <w:tc>
+          <w:tcPr>
+            <w:tcW w:w="9396" w:type="dxa"/>
+            <w:shd w:val="clear" w:color="auto" w:fill="auto"/>
+            <w:tcMar>
+              <w:top w:w="0" w:type="dxa"/>
+              <w:left w:w="108" w:type="dxa"/>
+              <w:bottom w:w="0" w:type="dxa"/>
+              <w:right w:w="108" w:type="dxa"/>
+            </w:tcMar>
+          </w:tcPr>
+          <w:p>
+            <w:pPr>
+              <w:spacing w:after="0"/>
+              <w:rPr>
+                <w:sz w:val="28"/>
+                <w:szCs w:val="28"/>
+              </w:rPr>
+            </w:pPr>
             <w:r>
               <w:rPr>
                 <w:b/>
@@ -4050,25 +5572,37 @@
               <w:right w:w="108" w:type="dxa"/>
             </w:tcMar>
           </w:tcPr>
-          <w:p/>
-          <w:p/>
-          <w:p/>
-          <w:p/>
-        </w:tc>
-      </w:tr>
-      <w:tr>
-        <w:tc>
-          <w:tcPr>
-            <w:tcW w:w="9396" w:type="dxa"/>
-            <w:shd w:val="clear" w:color="auto" w:fill="auto"/>
-            <w:tcMar>
-              <w:top w:w="0" w:type="dxa"/>
-              <w:left w:w="108" w:type="dxa"/>
-              <w:bottom w:w="0" w:type="dxa"/>
-              <w:right w:w="108" w:type="dxa"/>
-            </w:tcMar>
-          </w:tcPr>
-          <w:p>
+          <w:p>
+            <w:pPr>
+              <w:spacing w:after="0"/>
+              <w:rPr>
+                <w:sz w:val="28"/>
+                <w:szCs w:val="28"/>
+              </w:rPr>
+            </w:pPr>
+          </w:p>
+        </w:tc>
+      </w:tr>
+      <w:tr>
+        <w:tc>
+          <w:tcPr>
+            <w:tcW w:w="9396" w:type="dxa"/>
+            <w:shd w:val="clear" w:color="auto" w:fill="auto"/>
+            <w:tcMar>
+              <w:top w:w="0" w:type="dxa"/>
+              <w:left w:w="108" w:type="dxa"/>
+              <w:bottom w:w="0" w:type="dxa"/>
+              <w:right w:w="108" w:type="dxa"/>
+            </w:tcMar>
+          </w:tcPr>
+          <w:p>
+            <w:pPr>
+              <w:spacing w:after="0"/>
+              <w:rPr>
+                <w:sz w:val="28"/>
+                <w:szCs w:val="28"/>
+              </w:rPr>
+            </w:pPr>
             <w:r>
               <w:rPr>
                 <w:b/>
@@ -4092,10 +5626,86 @@
               <w:right w:w="108" w:type="dxa"/>
             </w:tcMar>
           </w:tcPr>
-          <w:p/>
-          <w:p/>
-          <w:p/>
-          <w:p/>
+          <w:p>
+            <w:pPr>
+              <w:spacing w:after="0"/>
+              <w:rPr>
+                <w:sz w:val="28"/>
+                <w:szCs w:val="28"/>
+              </w:rPr>
+            </w:pPr>
+          </w:p>
+        </w:tc>
+      </w:tr>
+      <w:tr>
+        <w:tc>
+          <w:tcPr>
+            <w:tcW w:w="9396" w:type="dxa"/>
+            <w:shd w:val="clear" w:color="auto" w:fill="auto"/>
+            <w:tcMar>
+              <w:top w:w="0" w:type="dxa"/>
+              <w:left w:w="108" w:type="dxa"/>
+              <w:bottom w:w="0" w:type="dxa"/>
+              <w:right w:w="108" w:type="dxa"/>
+            </w:tcMar>
+          </w:tcPr>
+          <w:p>
+            <w:pPr>
+              <w:spacing w:after="0"/>
+              <w:rPr>
+                <w:b/>
+                <w:sz w:val="28"/>
+                <w:szCs w:val="28"/>
+              </w:rPr>
+            </w:pPr>
+            <w:r>
+              <w:rPr>
+                <w:b/>
+                <w:sz w:val="28"/>
+                <w:szCs w:val="28"/>
+              </w:rPr>
+              <w:t>ST4</w:t>
+            </w:r>
+          </w:p>
+        </w:tc>
+      </w:tr>
+      <w:tr>
+        <w:tc>
+          <w:tcPr>
+            <w:tcW w:w="9396" w:type="dxa"/>
+            <w:shd w:val="clear" w:color="auto" w:fill="auto"/>
+            <w:tcMar>
+              <w:top w:w="0" w:type="dxa"/>
+              <w:left w:w="108" w:type="dxa"/>
+              <w:bottom w:w="0" w:type="dxa"/>
+              <w:right w:w="108" w:type="dxa"/>
+            </w:tcMar>
+          </w:tcPr>
+          <w:p>
+            <w:pPr>
+              <w:spacing w:after="0"/>
+              <w:rPr>
+                <w:sz w:val="28"/>
+                <w:szCs w:val="28"/>
+              </w:rPr>
+            </w:pPr>
+            <w:r>
+              <w:rPr>
+                <w:sz w:val="28"/>
+                <w:szCs w:val="28"/>
+              </w:rPr>
+              <w:t>Lezen/Schrijven INI bestand uitgewerkt.</w:t>
+            </w:r>
+          </w:p>
+          <w:p>
+            <w:pPr>
+              <w:spacing w:after="0"/>
+              <w:rPr>
+                <w:sz w:val="28"/>
+                <w:szCs w:val="28"/>
+              </w:rPr>
+            </w:pPr>
+          </w:p>
         </w:tc>
       </w:tr>
       <w:tr>
@@ -4111,6 +5721,13 @@
             </w:tcMar>
           </w:tcPr>
           <w:p>
+            <w:pPr>
+              <w:spacing w:after="0"/>
+              <w:rPr>
+                <w:sz w:val="28"/>
+                <w:szCs w:val="28"/>
+              </w:rPr>
+            </w:pPr>
             <w:r>
               <w:rPr>
                 <w:b/>
@@ -4134,13 +5751,65 @@
               <w:right w:w="108" w:type="dxa"/>
             </w:tcMar>
           </w:tcPr>
-          <w:p/>
-          <w:p/>
-          <w:p/>
-          <w:p/>
-          <w:p/>
-        </w:tc>
-      </w:tr>
+          <w:p>
+            <w:pPr>
+              <w:pStyle w:val="ListParagraph"/>
+              <w:numPr>
+                <w:ilvl w:val="0"/>
+                <w:numId w:val="3"/>
+              </w:numPr>
+              <w:spacing w:after="0"/>
+              <w:rPr>
+                <w:sz w:val="28"/>
+                <w:szCs w:val="28"/>
+              </w:rPr>
+            </w:pPr>
+            <w:r>
+              <w:rPr>
+                <w:sz w:val="28"/>
+                <w:szCs w:val="28"/>
+              </w:rPr>
+              <w:t>Iedere student gaat aparte view uitwerken.</w:t>
+            </w:r>
+          </w:p>
+          <w:p>
+            <w:pPr>
+              <w:spacing w:after="0"/>
+              <w:rPr>
+                <w:sz w:val="28"/>
+                <w:szCs w:val="28"/>
+              </w:rPr>
+            </w:pPr>
+          </w:p>
+        </w:tc>
+      </w:tr>
+    </w:tbl>
+    <w:p>
+      <w:r>
+        <w:br w:type="page"/>
+      </w:r>
+    </w:p>
+    <w:tbl>
+      <w:tblPr>
+        <w:tblW w:w="0" w:type="auto"/>
+        <w:tblInd w:w="-108" w:type="dxa"/>
+        <w:tblBorders>
+          <w:top w:val="single" w:sz="4" w:space="0" w:color="auto"/>
+          <w:left w:val="single" w:sz="4" w:space="0" w:color="auto"/>
+          <w:bottom w:val="single" w:sz="4" w:space="0" w:color="auto"/>
+          <w:right w:val="single" w:sz="4" w:space="0" w:color="auto"/>
+          <w:insideH w:val="single" w:sz="4" w:space="0" w:color="auto"/>
+          <w:insideV w:val="single" w:sz="4" w:space="0" w:color="auto"/>
+        </w:tblBorders>
+        <w:tblCellMar>
+          <w:left w:w="10" w:type="dxa"/>
+          <w:right w:w="10" w:type="dxa"/>
+        </w:tblCellMar>
+        <w:tblLook w:val="0000" w:firstRow="0" w:lastRow="0" w:firstColumn="0" w:lastColumn="0" w:noHBand="0" w:noVBand="0"/>
+      </w:tblPr>
+      <w:tblGrid>
+        <w:gridCol w:w="9396"/>
+      </w:tblGrid>
       <w:tr>
         <w:trPr>
           <w:trHeight w:val="70"/>
@@ -4157,12 +5826,20 @@
             </w:tcMar>
           </w:tcPr>
           <w:p>
-            <w:r>
-              <w:rPr>
-                <w:b/>
-                <w:sz w:val="28"/>
-                <w:szCs w:val="28"/>
-              </w:rPr>
+            <w:pPr>
+              <w:spacing w:after="0"/>
+              <w:rPr>
+                <w:sz w:val="28"/>
+                <w:szCs w:val="28"/>
+              </w:rPr>
+            </w:pPr>
+            <w:r>
+              <w:rPr>
+                <w:b/>
+                <w:sz w:val="28"/>
+                <w:szCs w:val="28"/>
+              </w:rPr>
+              <w:lastRenderedPageBreak/>
               <w:t>Opdracht 6</w:t>
             </w:r>
           </w:p>
@@ -4181,6 +5858,13 @@
             </w:tcMar>
           </w:tcPr>
           <w:p>
+            <w:pPr>
+              <w:spacing w:after="0"/>
+              <w:rPr>
+                <w:sz w:val="28"/>
+                <w:szCs w:val="28"/>
+              </w:rPr>
+            </w:pPr>
             <w:r>
               <w:rPr>
                 <w:b/>
@@ -4205,6 +5889,13 @@
             </w:tcMar>
           </w:tcPr>
           <w:p>
+            <w:pPr>
+              <w:spacing w:after="0"/>
+              <w:rPr>
+                <w:sz w:val="28"/>
+                <w:szCs w:val="28"/>
+              </w:rPr>
+            </w:pPr>
             <w:r>
               <w:rPr>
                 <w:b/>
@@ -4229,6 +5920,13 @@
             </w:tcMar>
           </w:tcPr>
           <w:p>
+            <w:pPr>
+              <w:spacing w:after="0"/>
+              <w:rPr>
+                <w:sz w:val="28"/>
+                <w:szCs w:val="28"/>
+              </w:rPr>
+            </w:pPr>
             <w:r>
               <w:rPr>
                 <w:b/>
@@ -4241,36 +5939,132 @@
         </w:tc>
       </w:tr>
       <w:tr>
-        <w:tc>
-          <w:tcPr>
-            <w:tcW w:w="9396" w:type="dxa"/>
-            <w:shd w:val="clear" w:color="auto" w:fill="auto"/>
-            <w:tcMar>
-              <w:top w:w="0" w:type="dxa"/>
-              <w:left w:w="108" w:type="dxa"/>
-              <w:bottom w:w="0" w:type="dxa"/>
-              <w:right w:w="108" w:type="dxa"/>
-            </w:tcMar>
-          </w:tcPr>
-          <w:p/>
-          <w:p/>
-          <w:p/>
-          <w:p/>
-        </w:tc>
-      </w:tr>
-      <w:tr>
-        <w:tc>
-          <w:tcPr>
-            <w:tcW w:w="9396" w:type="dxa"/>
-            <w:shd w:val="clear" w:color="auto" w:fill="auto"/>
-            <w:tcMar>
-              <w:top w:w="0" w:type="dxa"/>
-              <w:left w:w="108" w:type="dxa"/>
-              <w:bottom w:w="0" w:type="dxa"/>
-              <w:right w:w="108" w:type="dxa"/>
-            </w:tcMar>
-          </w:tcPr>
-          <w:p>
+        <w:trPr>
+          <w:trHeight w:val="660"/>
+        </w:trPr>
+        <w:tc>
+          <w:tcPr>
+            <w:tcW w:w="9396" w:type="dxa"/>
+            <w:shd w:val="clear" w:color="auto" w:fill="auto"/>
+            <w:tcMar>
+              <w:top w:w="0" w:type="dxa"/>
+              <w:left w:w="108" w:type="dxa"/>
+              <w:bottom w:w="0" w:type="dxa"/>
+              <w:right w:w="108" w:type="dxa"/>
+            </w:tcMar>
+          </w:tcPr>
+          <w:p>
+            <w:pPr>
+              <w:spacing w:after="0"/>
+              <w:rPr>
+                <w:sz w:val="28"/>
+                <w:szCs w:val="28"/>
+                <w:lang w:val="en-US"/>
+              </w:rPr>
+            </w:pPr>
+            <w:proofErr w:type="spellStart"/>
+            <w:r>
+              <w:rPr>
+                <w:sz w:val="28"/>
+                <w:szCs w:val="28"/>
+                <w:lang w:val="en-US"/>
+              </w:rPr>
+              <w:t>Initiele</w:t>
+            </w:r>
+            <w:proofErr w:type="spellEnd"/>
+            <w:r>
+              <w:rPr>
+                <w:sz w:val="28"/>
+                <w:szCs w:val="28"/>
+                <w:lang w:val="en-US"/>
+              </w:rPr>
+              <w:t xml:space="preserve"> set-up </w:t>
+            </w:r>
+            <w:proofErr w:type="spellStart"/>
+            <w:r>
+              <w:rPr>
+                <w:sz w:val="28"/>
+                <w:szCs w:val="28"/>
+                <w:lang w:val="en-US"/>
+              </w:rPr>
+              <w:t>oefening</w:t>
+            </w:r>
+            <w:proofErr w:type="spellEnd"/>
+            <w:r>
+              <w:rPr>
+                <w:sz w:val="28"/>
+                <w:szCs w:val="28"/>
+                <w:lang w:val="en-US"/>
+              </w:rPr>
+              <w:t xml:space="preserve"> collections</w:t>
+            </w:r>
+            <w:r>
+              <w:rPr>
+                <w:sz w:val="28"/>
+                <w:szCs w:val="28"/>
+                <w:lang w:val="en-US"/>
+              </w:rPr>
+              <w:t xml:space="preserve">, </w:t>
+            </w:r>
+            <w:proofErr w:type="spellStart"/>
+            <w:r>
+              <w:rPr>
+                <w:sz w:val="28"/>
+                <w:szCs w:val="28"/>
+                <w:lang w:val="en-US"/>
+              </w:rPr>
+              <w:t>uitwerken</w:t>
+            </w:r>
+            <w:proofErr w:type="spellEnd"/>
+            <w:r>
+              <w:rPr>
+                <w:sz w:val="28"/>
+                <w:szCs w:val="28"/>
+                <w:lang w:val="en-US"/>
+              </w:rPr>
+              <w:t xml:space="preserve"> </w:t>
+            </w:r>
+            <w:proofErr w:type="spellStart"/>
+            <w:r>
+              <w:rPr>
+                <w:sz w:val="28"/>
+                <w:szCs w:val="28"/>
+                <w:lang w:val="en-US"/>
+              </w:rPr>
+              <w:t>oefeningen</w:t>
+            </w:r>
+            <w:proofErr w:type="spellEnd"/>
+            <w:r>
+              <w:rPr>
+                <w:sz w:val="28"/>
+                <w:szCs w:val="28"/>
+                <w:lang w:val="en-US"/>
+              </w:rPr>
+              <w:t xml:space="preserve"> 6b</w:t>
+            </w:r>
+          </w:p>
+        </w:tc>
+      </w:tr>
+      <w:tr>
+        <w:tc>
+          <w:tcPr>
+            <w:tcW w:w="9396" w:type="dxa"/>
+            <w:shd w:val="clear" w:color="auto" w:fill="auto"/>
+            <w:tcMar>
+              <w:top w:w="0" w:type="dxa"/>
+              <w:left w:w="108" w:type="dxa"/>
+              <w:bottom w:w="0" w:type="dxa"/>
+              <w:right w:w="108" w:type="dxa"/>
+            </w:tcMar>
+          </w:tcPr>
+          <w:p>
+            <w:pPr>
+              <w:spacing w:after="0"/>
+              <w:rPr>
+                <w:sz w:val="28"/>
+                <w:szCs w:val="28"/>
+              </w:rPr>
+            </w:pPr>
             <w:r>
               <w:rPr>
                 <w:b/>
@@ -4294,25 +6088,55 @@
               <w:right w:w="108" w:type="dxa"/>
             </w:tcMar>
           </w:tcPr>
-          <w:p/>
-          <w:p/>
-          <w:p/>
-          <w:p/>
-        </w:tc>
-      </w:tr>
-      <w:tr>
-        <w:tc>
-          <w:tcPr>
-            <w:tcW w:w="9396" w:type="dxa"/>
-            <w:shd w:val="clear" w:color="auto" w:fill="auto"/>
-            <w:tcMar>
-              <w:top w:w="0" w:type="dxa"/>
-              <w:left w:w="108" w:type="dxa"/>
-              <w:bottom w:w="0" w:type="dxa"/>
-              <w:right w:w="108" w:type="dxa"/>
-            </w:tcMar>
-          </w:tcPr>
-          <w:p>
+          <w:p>
+            <w:pPr>
+              <w:spacing w:after="0"/>
+              <w:rPr>
+                <w:sz w:val="28"/>
+                <w:szCs w:val="28"/>
+              </w:rPr>
+            </w:pPr>
+            <w:proofErr w:type="spellStart"/>
+            <w:r>
+              <w:rPr>
+                <w:sz w:val="28"/>
+                <w:szCs w:val="28"/>
+                <w:lang w:val="en-US"/>
+              </w:rPr>
+              <w:t>oefeningen</w:t>
+            </w:r>
+            <w:proofErr w:type="spellEnd"/>
+            <w:r>
+              <w:rPr>
+                <w:sz w:val="28"/>
+                <w:szCs w:val="28"/>
+                <w:lang w:val="en-US"/>
+              </w:rPr>
+              <w:t xml:space="preserve"> 6a</w:t>
+            </w:r>
+          </w:p>
+        </w:tc>
+      </w:tr>
+      <w:tr>
+        <w:tc>
+          <w:tcPr>
+            <w:tcW w:w="9396" w:type="dxa"/>
+            <w:shd w:val="clear" w:color="auto" w:fill="auto"/>
+            <w:tcMar>
+              <w:top w:w="0" w:type="dxa"/>
+              <w:left w:w="108" w:type="dxa"/>
+              <w:bottom w:w="0" w:type="dxa"/>
+              <w:right w:w="108" w:type="dxa"/>
+            </w:tcMar>
+          </w:tcPr>
+          <w:p>
+            <w:pPr>
+              <w:spacing w:after="0"/>
+              <w:rPr>
+                <w:sz w:val="28"/>
+                <w:szCs w:val="28"/>
+              </w:rPr>
+            </w:pPr>
             <w:r>
               <w:rPr>
                 <w:b/>
@@ -4336,10 +6160,70 @@
               <w:right w:w="108" w:type="dxa"/>
             </w:tcMar>
           </w:tcPr>
-          <w:p/>
-          <w:p/>
-          <w:p/>
-          <w:p/>
+          <w:p>
+            <w:pPr>
+              <w:spacing w:after="0"/>
+              <w:rPr>
+                <w:sz w:val="28"/>
+                <w:szCs w:val="28"/>
+              </w:rPr>
+            </w:pPr>
+          </w:p>
+        </w:tc>
+      </w:tr>
+      <w:tr>
+        <w:tc>
+          <w:tcPr>
+            <w:tcW w:w="9396" w:type="dxa"/>
+            <w:shd w:val="clear" w:color="auto" w:fill="FFFFFF"/>
+            <w:tcMar>
+              <w:top w:w="0" w:type="dxa"/>
+              <w:left w:w="108" w:type="dxa"/>
+              <w:bottom w:w="0" w:type="dxa"/>
+              <w:right w:w="108" w:type="dxa"/>
+            </w:tcMar>
+          </w:tcPr>
+          <w:p>
+            <w:pPr>
+              <w:spacing w:after="0"/>
+              <w:rPr>
+                <w:b/>
+                <w:sz w:val="28"/>
+                <w:szCs w:val="28"/>
+              </w:rPr>
+            </w:pPr>
+            <w:r>
+              <w:rPr>
+                <w:b/>
+                <w:sz w:val="28"/>
+                <w:szCs w:val="28"/>
+              </w:rPr>
+              <w:t>ST4</w:t>
+            </w:r>
+          </w:p>
+        </w:tc>
+      </w:tr>
+      <w:tr>
+        <w:tc>
+          <w:tcPr>
+            <w:tcW w:w="9396" w:type="dxa"/>
+            <w:shd w:val="clear" w:color="auto" w:fill="FFFFFF"/>
+            <w:tcMar>
+              <w:top w:w="0" w:type="dxa"/>
+              <w:left w:w="108" w:type="dxa"/>
+              <w:bottom w:w="0" w:type="dxa"/>
+              <w:right w:w="108" w:type="dxa"/>
+            </w:tcMar>
+          </w:tcPr>
+          <w:p>
+            <w:pPr>
+              <w:spacing w:after="0"/>
+              <w:rPr>
+                <w:sz w:val="28"/>
+                <w:szCs w:val="28"/>
+              </w:rPr>
+            </w:pPr>
+          </w:p>
         </w:tc>
       </w:tr>
       <w:tr>
@@ -4355,13 +6239,19 @@
             </w:tcMar>
           </w:tcPr>
           <w:p>
-            <w:r>
-              <w:rPr>
-                <w:b/>
-                <w:sz w:val="28"/>
-                <w:szCs w:val="28"/>
-              </w:rPr>
-              <w:lastRenderedPageBreak/>
+            <w:pPr>
+              <w:spacing w:after="0"/>
+              <w:rPr>
+                <w:sz w:val="28"/>
+                <w:szCs w:val="28"/>
+              </w:rPr>
+            </w:pPr>
+            <w:r>
+              <w:rPr>
+                <w:b/>
+                <w:sz w:val="28"/>
+                <w:szCs w:val="28"/>
+              </w:rPr>
               <w:t>Uitgewerkte taken</w:t>
             </w:r>
           </w:p>
@@ -4380,6 +6270,13 @@
             </w:tcMar>
           </w:tcPr>
           <w:p>
+            <w:pPr>
+              <w:spacing w:after="0"/>
+              <w:rPr>
+                <w:sz w:val="28"/>
+                <w:szCs w:val="28"/>
+              </w:rPr>
+            </w:pPr>
             <w:r>
               <w:rPr>
                 <w:b/>
@@ -4403,25 +6300,37 @@
               <w:right w:w="108" w:type="dxa"/>
             </w:tcMar>
           </w:tcPr>
-          <w:p/>
-          <w:p/>
-          <w:p/>
-          <w:p/>
-        </w:tc>
-      </w:tr>
-      <w:tr>
-        <w:tc>
-          <w:tcPr>
-            <w:tcW w:w="9396" w:type="dxa"/>
-            <w:shd w:val="clear" w:color="auto" w:fill="auto"/>
-            <w:tcMar>
-              <w:top w:w="0" w:type="dxa"/>
-              <w:left w:w="108" w:type="dxa"/>
-              <w:bottom w:w="0" w:type="dxa"/>
-              <w:right w:w="108" w:type="dxa"/>
-            </w:tcMar>
-          </w:tcPr>
-          <w:p>
+          <w:p>
+            <w:pPr>
+              <w:spacing w:after="0"/>
+              <w:rPr>
+                <w:sz w:val="28"/>
+                <w:szCs w:val="28"/>
+              </w:rPr>
+            </w:pPr>
+          </w:p>
+        </w:tc>
+      </w:tr>
+      <w:tr>
+        <w:tc>
+          <w:tcPr>
+            <w:tcW w:w="9396" w:type="dxa"/>
+            <w:shd w:val="clear" w:color="auto" w:fill="auto"/>
+            <w:tcMar>
+              <w:top w:w="0" w:type="dxa"/>
+              <w:left w:w="108" w:type="dxa"/>
+              <w:bottom w:w="0" w:type="dxa"/>
+              <w:right w:w="108" w:type="dxa"/>
+            </w:tcMar>
+          </w:tcPr>
+          <w:p>
+            <w:pPr>
+              <w:spacing w:after="0"/>
+              <w:rPr>
+                <w:sz w:val="28"/>
+                <w:szCs w:val="28"/>
+              </w:rPr>
+            </w:pPr>
             <w:r>
               <w:rPr>
                 <w:b/>
@@ -4445,25 +6354,37 @@
               <w:right w:w="108" w:type="dxa"/>
             </w:tcMar>
           </w:tcPr>
-          <w:p/>
-          <w:p/>
-          <w:p/>
-          <w:p/>
-        </w:tc>
-      </w:tr>
-      <w:tr>
-        <w:tc>
-          <w:tcPr>
-            <w:tcW w:w="9396" w:type="dxa"/>
-            <w:shd w:val="clear" w:color="auto" w:fill="auto"/>
-            <w:tcMar>
-              <w:top w:w="0" w:type="dxa"/>
-              <w:left w:w="108" w:type="dxa"/>
-              <w:bottom w:w="0" w:type="dxa"/>
-              <w:right w:w="108" w:type="dxa"/>
-            </w:tcMar>
-          </w:tcPr>
-          <w:p>
+          <w:p>
+            <w:pPr>
+              <w:spacing w:after="0"/>
+              <w:rPr>
+                <w:sz w:val="28"/>
+                <w:szCs w:val="28"/>
+              </w:rPr>
+            </w:pPr>
+          </w:p>
+        </w:tc>
+      </w:tr>
+      <w:tr>
+        <w:tc>
+          <w:tcPr>
+            <w:tcW w:w="9396" w:type="dxa"/>
+            <w:shd w:val="clear" w:color="auto" w:fill="auto"/>
+            <w:tcMar>
+              <w:top w:w="0" w:type="dxa"/>
+              <w:left w:w="108" w:type="dxa"/>
+              <w:bottom w:w="0" w:type="dxa"/>
+              <w:right w:w="108" w:type="dxa"/>
+            </w:tcMar>
+          </w:tcPr>
+          <w:p>
+            <w:pPr>
+              <w:spacing w:after="0"/>
+              <w:rPr>
+                <w:sz w:val="28"/>
+                <w:szCs w:val="28"/>
+              </w:rPr>
+            </w:pPr>
             <w:r>
               <w:rPr>
                 <w:b/>
@@ -4487,10 +6408,70 @@
               <w:right w:w="108" w:type="dxa"/>
             </w:tcMar>
           </w:tcPr>
-          <w:p/>
-          <w:p/>
-          <w:p/>
-          <w:p/>
+          <w:p>
+            <w:pPr>
+              <w:spacing w:after="0"/>
+              <w:rPr>
+                <w:sz w:val="28"/>
+                <w:szCs w:val="28"/>
+              </w:rPr>
+            </w:pPr>
+          </w:p>
+        </w:tc>
+      </w:tr>
+      <w:tr>
+        <w:tc>
+          <w:tcPr>
+            <w:tcW w:w="9396" w:type="dxa"/>
+            <w:shd w:val="clear" w:color="auto" w:fill="auto"/>
+            <w:tcMar>
+              <w:top w:w="0" w:type="dxa"/>
+              <w:left w:w="108" w:type="dxa"/>
+              <w:bottom w:w="0" w:type="dxa"/>
+              <w:right w:w="108" w:type="dxa"/>
+            </w:tcMar>
+          </w:tcPr>
+          <w:p>
+            <w:pPr>
+              <w:spacing w:after="0"/>
+              <w:rPr>
+                <w:b/>
+                <w:sz w:val="28"/>
+                <w:szCs w:val="28"/>
+              </w:rPr>
+            </w:pPr>
+            <w:r>
+              <w:rPr>
+                <w:b/>
+                <w:sz w:val="28"/>
+                <w:szCs w:val="28"/>
+              </w:rPr>
+              <w:t>ST4</w:t>
+            </w:r>
+          </w:p>
+        </w:tc>
+      </w:tr>
+      <w:tr>
+        <w:tc>
+          <w:tcPr>
+            <w:tcW w:w="9396" w:type="dxa"/>
+            <w:shd w:val="clear" w:color="auto" w:fill="auto"/>
+            <w:tcMar>
+              <w:top w:w="0" w:type="dxa"/>
+              <w:left w:w="108" w:type="dxa"/>
+              <w:bottom w:w="0" w:type="dxa"/>
+              <w:right w:w="108" w:type="dxa"/>
+            </w:tcMar>
+          </w:tcPr>
+          <w:p>
+            <w:pPr>
+              <w:spacing w:after="0"/>
+              <w:rPr>
+                <w:sz w:val="28"/>
+                <w:szCs w:val="28"/>
+              </w:rPr>
+            </w:pPr>
+          </w:p>
         </w:tc>
       </w:tr>
       <w:tr>
@@ -4506,6 +6487,13 @@
             </w:tcMar>
           </w:tcPr>
           <w:p>
+            <w:pPr>
+              <w:spacing w:after="0"/>
+              <w:rPr>
+                <w:sz w:val="28"/>
+                <w:szCs w:val="28"/>
+              </w:rPr>
+            </w:pPr>
             <w:r>
               <w:rPr>
                 <w:b/>
@@ -4529,13 +6517,62 @@
               <w:right w:w="108" w:type="dxa"/>
             </w:tcMar>
           </w:tcPr>
-          <w:p/>
-          <w:p/>
-          <w:p/>
-          <w:p/>
-          <w:p/>
-        </w:tc>
-      </w:tr>
+          <w:p>
+            <w:pPr>
+              <w:spacing w:after="0"/>
+              <w:rPr>
+                <w:sz w:val="28"/>
+                <w:szCs w:val="28"/>
+              </w:rPr>
+            </w:pPr>
+          </w:p>
+          <w:p>
+            <w:pPr>
+              <w:spacing w:after="0"/>
+              <w:rPr>
+                <w:sz w:val="28"/>
+                <w:szCs w:val="28"/>
+              </w:rPr>
+            </w:pPr>
+          </w:p>
+          <w:p>
+            <w:pPr>
+              <w:spacing w:after="0"/>
+              <w:rPr>
+                <w:sz w:val="28"/>
+                <w:szCs w:val="28"/>
+              </w:rPr>
+            </w:pPr>
+          </w:p>
+        </w:tc>
+      </w:tr>
+    </w:tbl>
+    <w:p>
+      <w:r>
+        <w:br w:type="page"/>
+      </w:r>
+    </w:p>
+    <w:tbl>
+      <w:tblPr>
+        <w:tblW w:w="0" w:type="auto"/>
+        <w:tblInd w:w="-108" w:type="dxa"/>
+        <w:tblBorders>
+          <w:top w:val="single" w:sz="4" w:space="0" w:color="auto"/>
+          <w:left w:val="single" w:sz="4" w:space="0" w:color="auto"/>
+          <w:bottom w:val="single" w:sz="4" w:space="0" w:color="auto"/>
+          <w:right w:val="single" w:sz="4" w:space="0" w:color="auto"/>
+          <w:insideH w:val="single" w:sz="4" w:space="0" w:color="auto"/>
+          <w:insideV w:val="single" w:sz="4" w:space="0" w:color="auto"/>
+        </w:tblBorders>
+        <w:tblCellMar>
+          <w:left w:w="10" w:type="dxa"/>
+          <w:right w:w="10" w:type="dxa"/>
+        </w:tblCellMar>
+        <w:tblLook w:val="0000" w:firstRow="0" w:lastRow="0" w:firstColumn="0" w:lastColumn="0" w:noHBand="0" w:noVBand="0"/>
+      </w:tblPr>
+      <w:tblGrid>
+        <w:gridCol w:w="9396"/>
+      </w:tblGrid>
       <w:tr>
         <w:trPr>
           <w:trHeight w:val="70"/>
@@ -4552,12 +6589,20 @@
             </w:tcMar>
           </w:tcPr>
           <w:p>
-            <w:r>
-              <w:rPr>
-                <w:b/>
-                <w:sz w:val="28"/>
-                <w:szCs w:val="28"/>
-              </w:rPr>
+            <w:pPr>
+              <w:spacing w:after="0"/>
+              <w:rPr>
+                <w:sz w:val="28"/>
+                <w:szCs w:val="28"/>
+              </w:rPr>
+            </w:pPr>
+            <w:r>
+              <w:rPr>
+                <w:b/>
+                <w:sz w:val="28"/>
+                <w:szCs w:val="28"/>
+              </w:rPr>
+              <w:lastRenderedPageBreak/>
               <w:t>Opdracht 7</w:t>
             </w:r>
           </w:p>
@@ -4576,6 +6621,13 @@
             </w:tcMar>
           </w:tcPr>
           <w:p>
+            <w:pPr>
+              <w:spacing w:after="0"/>
+              <w:rPr>
+                <w:sz w:val="28"/>
+                <w:szCs w:val="28"/>
+              </w:rPr>
+            </w:pPr>
             <w:r>
               <w:rPr>
                 <w:b/>
@@ -4600,13 +6652,19 @@
             </w:tcMar>
           </w:tcPr>
           <w:p>
-            <w:r>
-              <w:rPr>
-                <w:b/>
-                <w:sz w:val="28"/>
-                <w:szCs w:val="28"/>
-              </w:rPr>
-              <w:lastRenderedPageBreak/>
+            <w:pPr>
+              <w:spacing w:after="0"/>
+              <w:rPr>
+                <w:sz w:val="28"/>
+                <w:szCs w:val="28"/>
+              </w:rPr>
+            </w:pPr>
+            <w:r>
+              <w:rPr>
+                <w:b/>
+                <w:sz w:val="28"/>
+                <w:szCs w:val="28"/>
+              </w:rPr>
               <w:t>Gemaakte afspraken</w:t>
             </w:r>
           </w:p>
@@ -4625,6 +6683,13 @@
             </w:tcMar>
           </w:tcPr>
           <w:p>
+            <w:pPr>
+              <w:spacing w:after="0"/>
+              <w:rPr>
+                <w:sz w:val="28"/>
+                <w:szCs w:val="28"/>
+              </w:rPr>
+            </w:pPr>
             <w:r>
               <w:rPr>
                 <w:b/>
@@ -4648,25 +6713,37 @@
               <w:right w:w="108" w:type="dxa"/>
             </w:tcMar>
           </w:tcPr>
-          <w:p/>
-          <w:p/>
-          <w:p/>
-          <w:p/>
-        </w:tc>
-      </w:tr>
-      <w:tr>
-        <w:tc>
-          <w:tcPr>
-            <w:tcW w:w="9396" w:type="dxa"/>
-            <w:shd w:val="clear" w:color="auto" w:fill="auto"/>
-            <w:tcMar>
-              <w:top w:w="0" w:type="dxa"/>
-              <w:left w:w="108" w:type="dxa"/>
-              <w:bottom w:w="0" w:type="dxa"/>
-              <w:right w:w="108" w:type="dxa"/>
-            </w:tcMar>
-          </w:tcPr>
-          <w:p>
+          <w:p>
+            <w:pPr>
+              <w:spacing w:after="0"/>
+              <w:rPr>
+                <w:sz w:val="28"/>
+                <w:szCs w:val="28"/>
+              </w:rPr>
+            </w:pPr>
+          </w:p>
+        </w:tc>
+      </w:tr>
+      <w:tr>
+        <w:tc>
+          <w:tcPr>
+            <w:tcW w:w="9396" w:type="dxa"/>
+            <w:shd w:val="clear" w:color="auto" w:fill="auto"/>
+            <w:tcMar>
+              <w:top w:w="0" w:type="dxa"/>
+              <w:left w:w="108" w:type="dxa"/>
+              <w:bottom w:w="0" w:type="dxa"/>
+              <w:right w:w="108" w:type="dxa"/>
+            </w:tcMar>
+          </w:tcPr>
+          <w:p>
+            <w:pPr>
+              <w:spacing w:after="0"/>
+              <w:rPr>
+                <w:sz w:val="28"/>
+                <w:szCs w:val="28"/>
+              </w:rPr>
+            </w:pPr>
             <w:r>
               <w:rPr>
                 <w:b/>
@@ -4690,25 +6767,45 @@
               <w:right w:w="108" w:type="dxa"/>
             </w:tcMar>
           </w:tcPr>
-          <w:p/>
-          <w:p/>
-          <w:p/>
-          <w:p/>
-        </w:tc>
-      </w:tr>
-      <w:tr>
-        <w:tc>
-          <w:tcPr>
-            <w:tcW w:w="9396" w:type="dxa"/>
-            <w:shd w:val="clear" w:color="auto" w:fill="auto"/>
-            <w:tcMar>
-              <w:top w:w="0" w:type="dxa"/>
-              <w:left w:w="108" w:type="dxa"/>
-              <w:bottom w:w="0" w:type="dxa"/>
-              <w:right w:w="108" w:type="dxa"/>
-            </w:tcMar>
-          </w:tcPr>
-          <w:p>
+          <w:p>
+            <w:pPr>
+              <w:spacing w:after="0"/>
+              <w:rPr>
+                <w:sz w:val="28"/>
+                <w:szCs w:val="28"/>
+              </w:rPr>
+            </w:pPr>
+            <w:r>
+              <w:rPr>
+                <w:sz w:val="28"/>
+                <w:szCs w:val="28"/>
+              </w:rPr>
+              <w:t xml:space="preserve">Inlezen tekstbestanden in </w:t>
+            </w:r>
+          </w:p>
+        </w:tc>
+      </w:tr>
+      <w:tr>
+        <w:tc>
+          <w:tcPr>
+            <w:tcW w:w="9396" w:type="dxa"/>
+            <w:shd w:val="clear" w:color="auto" w:fill="auto"/>
+            <w:tcMar>
+              <w:top w:w="0" w:type="dxa"/>
+              <w:left w:w="108" w:type="dxa"/>
+              <w:bottom w:w="0" w:type="dxa"/>
+              <w:right w:w="108" w:type="dxa"/>
+            </w:tcMar>
+          </w:tcPr>
+          <w:p>
+            <w:pPr>
+              <w:spacing w:after="0"/>
+              <w:rPr>
+                <w:b/>
+                <w:sz w:val="28"/>
+                <w:szCs w:val="28"/>
+              </w:rPr>
+            </w:pPr>
             <w:r>
               <w:rPr>
                 <w:b/>
@@ -4724,6 +6821,84 @@
         <w:tc>
           <w:tcPr>
             <w:tcW w:w="9396" w:type="dxa"/>
+            <w:shd w:val="clear" w:color="auto" w:fill="auto"/>
+            <w:tcMar>
+              <w:top w:w="0" w:type="dxa"/>
+              <w:left w:w="108" w:type="dxa"/>
+              <w:bottom w:w="0" w:type="dxa"/>
+              <w:right w:w="108" w:type="dxa"/>
+            </w:tcMar>
+          </w:tcPr>
+          <w:p>
+            <w:pPr>
+              <w:spacing w:after="0"/>
+              <w:rPr>
+                <w:sz w:val="28"/>
+                <w:szCs w:val="28"/>
+              </w:rPr>
+            </w:pPr>
+            <w:r>
+              <w:rPr>
+                <w:sz w:val="28"/>
+                <w:szCs w:val="28"/>
+              </w:rPr>
+              <w:t>Setup van database</w:t>
+            </w:r>
+          </w:p>
+          <w:p>
+            <w:pPr>
+              <w:spacing w:after="0"/>
+              <w:rPr>
+                <w:b/>
+                <w:sz w:val="28"/>
+                <w:szCs w:val="28"/>
+              </w:rPr>
+            </w:pPr>
+            <w:r>
+              <w:rPr>
+                <w:sz w:val="28"/>
+                <w:szCs w:val="28"/>
+              </w:rPr>
+              <w:t>Uitlezen van de gegevens bij opstart.</w:t>
+            </w:r>
+          </w:p>
+        </w:tc>
+      </w:tr>
+      <w:tr>
+        <w:tc>
+          <w:tcPr>
+            <w:tcW w:w="9396" w:type="dxa"/>
+            <w:shd w:val="clear" w:color="auto" w:fill="auto"/>
+            <w:tcMar>
+              <w:top w:w="0" w:type="dxa"/>
+              <w:left w:w="108" w:type="dxa"/>
+              <w:bottom w:w="0" w:type="dxa"/>
+              <w:right w:w="108" w:type="dxa"/>
+            </w:tcMar>
+          </w:tcPr>
+          <w:p>
+            <w:pPr>
+              <w:spacing w:after="0"/>
+              <w:rPr>
+                <w:sz w:val="28"/>
+                <w:szCs w:val="28"/>
+              </w:rPr>
+            </w:pPr>
+            <w:r>
+              <w:rPr>
+                <w:b/>
+                <w:sz w:val="28"/>
+                <w:szCs w:val="28"/>
+              </w:rPr>
+              <w:t>ST4</w:t>
+            </w:r>
+          </w:p>
+        </w:tc>
+      </w:tr>
+      <w:tr>
+        <w:tc>
+          <w:tcPr>
+            <w:tcW w:w="9396" w:type="dxa"/>
             <w:shd w:val="clear" w:color="auto" w:fill="FFFFFF"/>
             <w:tcMar>
               <w:top w:w="0" w:type="dxa"/>
@@ -4732,10 +6907,29 @@
               <w:right w:w="108" w:type="dxa"/>
             </w:tcMar>
           </w:tcPr>
-          <w:p/>
-          <w:p/>
-          <w:p/>
-          <w:p/>
+          <w:p>
+            <w:pPr>
+              <w:spacing w:after="0"/>
+              <w:rPr>
+                <w:sz w:val="28"/>
+                <w:szCs w:val="28"/>
+              </w:rPr>
+            </w:pPr>
+            <w:r>
+              <w:rPr>
+                <w:sz w:val="28"/>
+                <w:szCs w:val="28"/>
+              </w:rPr>
+              <w:t>Uitwerken persistentie</w:t>
+            </w:r>
+            <w:r>
+              <w:rPr>
+                <w:sz w:val="28"/>
+                <w:szCs w:val="28"/>
+              </w:rPr>
+              <w:t xml:space="preserve"> model</w:t>
+            </w:r>
+          </w:p>
         </w:tc>
       </w:tr>
       <w:tr>
@@ -4751,6 +6945,13 @@
             </w:tcMar>
           </w:tcPr>
           <w:p>
+            <w:pPr>
+              <w:spacing w:after="0"/>
+              <w:rPr>
+                <w:sz w:val="28"/>
+                <w:szCs w:val="28"/>
+              </w:rPr>
+            </w:pPr>
             <w:r>
               <w:rPr>
                 <w:b/>
@@ -4775,6 +6976,13 @@
             </w:tcMar>
           </w:tcPr>
           <w:p>
+            <w:pPr>
+              <w:spacing w:after="0"/>
+              <w:rPr>
+                <w:sz w:val="28"/>
+                <w:szCs w:val="28"/>
+              </w:rPr>
+            </w:pPr>
             <w:r>
               <w:rPr>
                 <w:b/>
@@ -4798,25 +7006,37 @@
               <w:right w:w="108" w:type="dxa"/>
             </w:tcMar>
           </w:tcPr>
-          <w:p/>
-          <w:p/>
-          <w:p/>
-          <w:p/>
-        </w:tc>
-      </w:tr>
-      <w:tr>
-        <w:tc>
-          <w:tcPr>
-            <w:tcW w:w="9396" w:type="dxa"/>
-            <w:shd w:val="clear" w:color="auto" w:fill="auto"/>
-            <w:tcMar>
-              <w:top w:w="0" w:type="dxa"/>
-              <w:left w:w="108" w:type="dxa"/>
-              <w:bottom w:w="0" w:type="dxa"/>
-              <w:right w:w="108" w:type="dxa"/>
-            </w:tcMar>
-          </w:tcPr>
-          <w:p>
+          <w:p>
+            <w:pPr>
+              <w:spacing w:after="0"/>
+              <w:rPr>
+                <w:sz w:val="28"/>
+                <w:szCs w:val="28"/>
+              </w:rPr>
+            </w:pPr>
+          </w:p>
+        </w:tc>
+      </w:tr>
+      <w:tr>
+        <w:tc>
+          <w:tcPr>
+            <w:tcW w:w="9396" w:type="dxa"/>
+            <w:shd w:val="clear" w:color="auto" w:fill="auto"/>
+            <w:tcMar>
+              <w:top w:w="0" w:type="dxa"/>
+              <w:left w:w="108" w:type="dxa"/>
+              <w:bottom w:w="0" w:type="dxa"/>
+              <w:right w:w="108" w:type="dxa"/>
+            </w:tcMar>
+          </w:tcPr>
+          <w:p>
+            <w:pPr>
+              <w:spacing w:after="0"/>
+              <w:rPr>
+                <w:sz w:val="28"/>
+                <w:szCs w:val="28"/>
+              </w:rPr>
+            </w:pPr>
             <w:r>
               <w:rPr>
                 <w:b/>
@@ -4840,32 +7060,44 @@
               <w:right w:w="108" w:type="dxa"/>
             </w:tcMar>
           </w:tcPr>
-          <w:p/>
-          <w:p/>
-          <w:p/>
-          <w:p/>
-        </w:tc>
-      </w:tr>
-      <w:tr>
-        <w:tc>
-          <w:tcPr>
-            <w:tcW w:w="9396" w:type="dxa"/>
-            <w:shd w:val="clear" w:color="auto" w:fill="auto"/>
-            <w:tcMar>
-              <w:top w:w="0" w:type="dxa"/>
-              <w:left w:w="108" w:type="dxa"/>
-              <w:bottom w:w="0" w:type="dxa"/>
-              <w:right w:w="108" w:type="dxa"/>
-            </w:tcMar>
-          </w:tcPr>
-          <w:p>
-            <w:r>
-              <w:rPr>
-                <w:b/>
-                <w:sz w:val="28"/>
-                <w:szCs w:val="28"/>
-              </w:rPr>
-              <w:lastRenderedPageBreak/>
+          <w:p>
+            <w:pPr>
+              <w:spacing w:after="0"/>
+              <w:rPr>
+                <w:sz w:val="28"/>
+                <w:szCs w:val="28"/>
+              </w:rPr>
+            </w:pPr>
+          </w:p>
+        </w:tc>
+      </w:tr>
+      <w:tr>
+        <w:tc>
+          <w:tcPr>
+            <w:tcW w:w="9396" w:type="dxa"/>
+            <w:shd w:val="clear" w:color="auto" w:fill="auto"/>
+            <w:tcMar>
+              <w:top w:w="0" w:type="dxa"/>
+              <w:left w:w="108" w:type="dxa"/>
+              <w:bottom w:w="0" w:type="dxa"/>
+              <w:right w:w="108" w:type="dxa"/>
+            </w:tcMar>
+          </w:tcPr>
+          <w:p>
+            <w:pPr>
+              <w:spacing w:after="0"/>
+              <w:rPr>
+                <w:b/>
+                <w:sz w:val="28"/>
+                <w:szCs w:val="28"/>
+              </w:rPr>
+            </w:pPr>
+            <w:r>
+              <w:rPr>
+                <w:b/>
+                <w:sz w:val="28"/>
+                <w:szCs w:val="28"/>
+              </w:rPr>
               <w:t>ST3</w:t>
             </w:r>
           </w:p>
@@ -4883,10 +7115,92 @@
               <w:right w:w="108" w:type="dxa"/>
             </w:tcMar>
           </w:tcPr>
-          <w:p/>
-          <w:p/>
-          <w:p/>
-          <w:p/>
+          <w:p>
+            <w:pPr>
+              <w:spacing w:after="0"/>
+              <w:rPr>
+                <w:sz w:val="28"/>
+                <w:szCs w:val="28"/>
+              </w:rPr>
+            </w:pPr>
+            <w:r>
+              <w:rPr>
+                <w:sz w:val="28"/>
+                <w:szCs w:val="28"/>
+              </w:rPr>
+              <w:t>Setup van de database</w:t>
+            </w:r>
+            <w:r>
+              <w:rPr>
+                <w:sz w:val="28"/>
+                <w:szCs w:val="28"/>
+              </w:rPr>
+              <w:t>. SQL query</w:t>
+            </w:r>
+          </w:p>
+        </w:tc>
+      </w:tr>
+      <w:tr>
+        <w:tc>
+          <w:tcPr>
+            <w:tcW w:w="9396" w:type="dxa"/>
+            <w:shd w:val="clear" w:color="auto" w:fill="auto"/>
+            <w:tcMar>
+              <w:top w:w="0" w:type="dxa"/>
+              <w:left w:w="108" w:type="dxa"/>
+              <w:bottom w:w="0" w:type="dxa"/>
+              <w:right w:w="108" w:type="dxa"/>
+            </w:tcMar>
+          </w:tcPr>
+          <w:p>
+            <w:pPr>
+              <w:spacing w:after="0"/>
+              <w:rPr>
+                <w:sz w:val="28"/>
+                <w:szCs w:val="28"/>
+              </w:rPr>
+            </w:pPr>
+            <w:r>
+              <w:rPr>
+                <w:b/>
+                <w:sz w:val="28"/>
+                <w:szCs w:val="28"/>
+              </w:rPr>
+              <w:t>ST4</w:t>
+            </w:r>
+          </w:p>
+        </w:tc>
+      </w:tr>
+      <w:tr>
+        <w:tc>
+          <w:tcPr>
+            <w:tcW w:w="9396" w:type="dxa"/>
+            <w:shd w:val="clear" w:color="auto" w:fill="auto"/>
+            <w:tcMar>
+              <w:top w:w="0" w:type="dxa"/>
+              <w:left w:w="108" w:type="dxa"/>
+              <w:bottom w:w="0" w:type="dxa"/>
+              <w:right w:w="108" w:type="dxa"/>
+            </w:tcMar>
+          </w:tcPr>
+          <w:p>
+            <w:pPr>
+              <w:spacing w:after="0"/>
+              <w:rPr>
+                <w:sz w:val="28"/>
+                <w:szCs w:val="28"/>
+              </w:rPr>
+            </w:pPr>
+          </w:p>
+          <w:p>
+            <w:pPr>
+              <w:spacing w:after="0"/>
+              <w:rPr>
+                <w:sz w:val="28"/>
+                <w:szCs w:val="28"/>
+              </w:rPr>
+            </w:pPr>
+          </w:p>
         </w:tc>
       </w:tr>
       <w:tr>
@@ -4902,6 +7216,13 @@
             </w:tcMar>
           </w:tcPr>
           <w:p>
+            <w:pPr>
+              <w:spacing w:after="0"/>
+              <w:rPr>
+                <w:sz w:val="28"/>
+                <w:szCs w:val="28"/>
+              </w:rPr>
+            </w:pPr>
             <w:r>
               <w:rPr>
                 <w:b/>
@@ -4925,13 +7246,64 @@
               <w:right w:w="108" w:type="dxa"/>
             </w:tcMar>
           </w:tcPr>
-          <w:p/>
-          <w:p/>
-          <w:p/>
-          <w:p/>
-          <w:p/>
-        </w:tc>
-      </w:tr>
+          <w:p>
+            <w:pPr>
+              <w:spacing w:after="0"/>
+              <w:rPr>
+                <w:sz w:val="28"/>
+                <w:szCs w:val="28"/>
+              </w:rPr>
+            </w:pPr>
+          </w:p>
+          <w:p>
+            <w:pPr>
+              <w:tabs>
+                <w:tab w:val="clear" w:pos="708"/>
+                <w:tab w:val="left" w:pos="1260"/>
+              </w:tabs>
+              <w:spacing w:after="0"/>
+              <w:rPr>
+                <w:sz w:val="28"/>
+                <w:szCs w:val="28"/>
+              </w:rPr>
+            </w:pPr>
+            <w:r>
+              <w:rPr>
+                <w:sz w:val="28"/>
+                <w:szCs w:val="28"/>
+              </w:rPr>
+              <w:tab/>
+            </w:r>
+          </w:p>
+        </w:tc>
+      </w:tr>
+    </w:tbl>
+    <w:p>
+      <w:r>
+        <w:br w:type="page"/>
+      </w:r>
+    </w:p>
+    <w:tbl>
+      <w:tblPr>
+        <w:tblW w:w="0" w:type="auto"/>
+        <w:tblInd w:w="-108" w:type="dxa"/>
+        <w:tblBorders>
+          <w:top w:val="single" w:sz="4" w:space="0" w:color="auto"/>
+          <w:left w:val="single" w:sz="4" w:space="0" w:color="auto"/>
+          <w:bottom w:val="single" w:sz="4" w:space="0" w:color="auto"/>
+          <w:right w:val="single" w:sz="4" w:space="0" w:color="auto"/>
+          <w:insideH w:val="single" w:sz="4" w:space="0" w:color="auto"/>
+          <w:insideV w:val="single" w:sz="4" w:space="0" w:color="auto"/>
+        </w:tblBorders>
+        <w:tblCellMar>
+          <w:left w:w="10" w:type="dxa"/>
+          <w:right w:w="10" w:type="dxa"/>
+        </w:tblCellMar>
+        <w:tblLook w:val="0000" w:firstRow="0" w:lastRow="0" w:firstColumn="0" w:lastColumn="0" w:noHBand="0" w:noVBand="0"/>
+      </w:tblPr>
+      <w:tblGrid>
+        <w:gridCol w:w="9396"/>
+      </w:tblGrid>
       <w:tr>
         <w:trPr>
           <w:trHeight w:val="70"/>
@@ -4948,12 +7320,16 @@
             </w:tcMar>
           </w:tcPr>
           <w:p>
-            <w:r>
-              <w:rPr>
-                <w:b/>
-                <w:sz w:val="28"/>
-                <w:szCs w:val="28"/>
-              </w:rPr>
+            <w:pPr>
+              <w:spacing w:after="0"/>
+            </w:pPr>
+            <w:r>
+              <w:rPr>
+                <w:b/>
+                <w:sz w:val="28"/>
+                <w:szCs w:val="28"/>
+              </w:rPr>
+              <w:lastRenderedPageBreak/>
               <w:t>Opdracht 8</w:t>
             </w:r>
           </w:p>
@@ -4972,6 +7348,9 @@
             </w:tcMar>
           </w:tcPr>
           <w:p>
+            <w:pPr>
+              <w:spacing w:after="0"/>
+            </w:pPr>
             <w:r>
               <w:rPr>
                 <w:b/>
@@ -4996,6 +7375,9 @@
             </w:tcMar>
           </w:tcPr>
           <w:p>
+            <w:pPr>
+              <w:spacing w:after="0"/>
+            </w:pPr>
             <w:r>
               <w:rPr>
                 <w:b/>
@@ -5020,6 +7402,9 @@
             </w:tcMar>
           </w:tcPr>
           <w:p>
+            <w:pPr>
+              <w:spacing w:after="0"/>
+            </w:pPr>
             <w:r>
               <w:rPr>
                 <w:b/>
@@ -5043,25 +7428,29 @@
               <w:right w:w="108" w:type="dxa"/>
             </w:tcMar>
           </w:tcPr>
-          <w:p/>
-          <w:p/>
-          <w:p/>
-          <w:p/>
-        </w:tc>
-      </w:tr>
-      <w:tr>
-        <w:tc>
-          <w:tcPr>
-            <w:tcW w:w="9396" w:type="dxa"/>
-            <w:shd w:val="clear" w:color="auto" w:fill="auto"/>
-            <w:tcMar>
-              <w:top w:w="0" w:type="dxa"/>
-              <w:left w:w="108" w:type="dxa"/>
-              <w:bottom w:w="0" w:type="dxa"/>
-              <w:right w:w="108" w:type="dxa"/>
-            </w:tcMar>
-          </w:tcPr>
-          <w:p>
+          <w:p>
+            <w:pPr>
+              <w:spacing w:after="0"/>
+            </w:pPr>
+          </w:p>
+        </w:tc>
+      </w:tr>
+      <w:tr>
+        <w:tc>
+          <w:tcPr>
+            <w:tcW w:w="9396" w:type="dxa"/>
+            <w:shd w:val="clear" w:color="auto" w:fill="auto"/>
+            <w:tcMar>
+              <w:top w:w="0" w:type="dxa"/>
+              <w:left w:w="108" w:type="dxa"/>
+              <w:bottom w:w="0" w:type="dxa"/>
+              <w:right w:w="108" w:type="dxa"/>
+            </w:tcMar>
+          </w:tcPr>
+          <w:p>
+            <w:pPr>
+              <w:spacing w:after="0"/>
+            </w:pPr>
             <w:r>
               <w:rPr>
                 <w:b/>
@@ -5085,32 +7474,40 @@
               <w:right w:w="108" w:type="dxa"/>
             </w:tcMar>
           </w:tcPr>
-          <w:p/>
-          <w:p/>
-          <w:p/>
-          <w:p/>
-        </w:tc>
-      </w:tr>
-      <w:tr>
-        <w:tc>
-          <w:tcPr>
-            <w:tcW w:w="9396" w:type="dxa"/>
-            <w:shd w:val="clear" w:color="auto" w:fill="auto"/>
-            <w:tcMar>
-              <w:top w:w="0" w:type="dxa"/>
-              <w:left w:w="108" w:type="dxa"/>
-              <w:bottom w:w="0" w:type="dxa"/>
-              <w:right w:w="108" w:type="dxa"/>
-            </w:tcMar>
-          </w:tcPr>
-          <w:p>
-            <w:r>
-              <w:rPr>
-                <w:b/>
-                <w:sz w:val="28"/>
-                <w:szCs w:val="28"/>
-              </w:rPr>
-              <w:lastRenderedPageBreak/>
+          <w:p>
+            <w:pPr>
+              <w:spacing w:after="0"/>
+            </w:pPr>
+          </w:p>
+          <w:p>
+            <w:pPr>
+              <w:spacing w:after="0"/>
+            </w:pPr>
+          </w:p>
+        </w:tc>
+      </w:tr>
+      <w:tr>
+        <w:tc>
+          <w:tcPr>
+            <w:tcW w:w="9396" w:type="dxa"/>
+            <w:shd w:val="clear" w:color="auto" w:fill="auto"/>
+            <w:tcMar>
+              <w:top w:w="0" w:type="dxa"/>
+              <w:left w:w="108" w:type="dxa"/>
+              <w:bottom w:w="0" w:type="dxa"/>
+              <w:right w:w="108" w:type="dxa"/>
+            </w:tcMar>
+          </w:tcPr>
+          <w:p>
+            <w:pPr>
+              <w:spacing w:after="0"/>
+            </w:pPr>
+            <w:r>
+              <w:rPr>
+                <w:b/>
+                <w:sz w:val="28"/>
+                <w:szCs w:val="28"/>
+              </w:rPr>
               <w:t>ST3</w:t>
             </w:r>
           </w:p>
@@ -5128,10 +7525,76 @@
               <w:right w:w="108" w:type="dxa"/>
             </w:tcMar>
           </w:tcPr>
-          <w:p/>
-          <w:p/>
-          <w:p/>
-          <w:p/>
+          <w:p>
+            <w:pPr>
+              <w:spacing w:after="0"/>
+            </w:pPr>
+          </w:p>
+        </w:tc>
+      </w:tr>
+      <w:tr>
+        <w:tc>
+          <w:tcPr>
+            <w:tcW w:w="9396" w:type="dxa"/>
+            <w:shd w:val="clear" w:color="auto" w:fill="FFFFFF"/>
+            <w:tcMar>
+              <w:top w:w="0" w:type="dxa"/>
+              <w:left w:w="108" w:type="dxa"/>
+              <w:bottom w:w="0" w:type="dxa"/>
+              <w:right w:w="108" w:type="dxa"/>
+            </w:tcMar>
+          </w:tcPr>
+          <w:p>
+            <w:pPr>
+              <w:spacing w:after="0"/>
+              <w:rPr>
+                <w:b/>
+              </w:rPr>
+            </w:pPr>
+            <w:r>
+              <w:rPr>
+                <w:b/>
+                <w:sz w:val="28"/>
+              </w:rPr>
+              <w:t>ST4</w:t>
+            </w:r>
+          </w:p>
+        </w:tc>
+      </w:tr>
+      <w:tr>
+        <w:tc>
+          <w:tcPr>
+            <w:tcW w:w="9396" w:type="dxa"/>
+            <w:shd w:val="clear" w:color="auto" w:fill="FFFFFF"/>
+            <w:tcMar>
+              <w:top w:w="0" w:type="dxa"/>
+              <w:left w:w="108" w:type="dxa"/>
+              <w:bottom w:w="0" w:type="dxa"/>
+              <w:right w:w="108" w:type="dxa"/>
+            </w:tcMar>
+          </w:tcPr>
+          <w:p>
+            <w:pPr>
+              <w:spacing w:after="0"/>
+              <w:rPr>
+                <w:lang w:val="en-US"/>
+              </w:rPr>
+            </w:pPr>
+            <w:proofErr w:type="spellStart"/>
+            <w:r>
+              <w:rPr>
+                <w:lang w:val="en-US"/>
+              </w:rPr>
+              <w:t>Initiele</w:t>
+            </w:r>
+            <w:proofErr w:type="spellEnd"/>
+            <w:r>
+              <w:rPr>
+                <w:lang w:val="en-US"/>
+              </w:rPr>
+              <w:t xml:space="preserve"> set-up design patterns</w:t>
+            </w:r>
+          </w:p>
         </w:tc>
       </w:tr>
       <w:tr>
@@ -5147,6 +7610,9 @@
             </w:tcMar>
           </w:tcPr>
           <w:p>
+            <w:pPr>
+              <w:spacing w:after="0"/>
+            </w:pPr>
             <w:r>
               <w:rPr>
                 <w:b/>
@@ -5171,6 +7637,9 @@
             </w:tcMar>
           </w:tcPr>
           <w:p>
+            <w:pPr>
+              <w:spacing w:after="0"/>
+            </w:pPr>
             <w:r>
               <w:rPr>
                 <w:b/>
@@ -5194,25 +7663,34 @@
               <w:right w:w="108" w:type="dxa"/>
             </w:tcMar>
           </w:tcPr>
-          <w:p/>
-          <w:p/>
-          <w:p/>
-          <w:p/>
-        </w:tc>
-      </w:tr>
-      <w:tr>
-        <w:tc>
-          <w:tcPr>
-            <w:tcW w:w="9396" w:type="dxa"/>
-            <w:shd w:val="clear" w:color="auto" w:fill="auto"/>
-            <w:tcMar>
-              <w:top w:w="0" w:type="dxa"/>
-              <w:left w:w="108" w:type="dxa"/>
-              <w:bottom w:w="0" w:type="dxa"/>
-              <w:right w:w="108" w:type="dxa"/>
-            </w:tcMar>
-          </w:tcPr>
-          <w:p>
+          <w:p>
+            <w:pPr>
+              <w:spacing w:after="0"/>
+            </w:pPr>
+          </w:p>
+          <w:p>
+            <w:pPr>
+              <w:spacing w:after="0"/>
+            </w:pPr>
+          </w:p>
+        </w:tc>
+      </w:tr>
+      <w:tr>
+        <w:tc>
+          <w:tcPr>
+            <w:tcW w:w="9396" w:type="dxa"/>
+            <w:shd w:val="clear" w:color="auto" w:fill="auto"/>
+            <w:tcMar>
+              <w:top w:w="0" w:type="dxa"/>
+              <w:left w:w="108" w:type="dxa"/>
+              <w:bottom w:w="0" w:type="dxa"/>
+              <w:right w:w="108" w:type="dxa"/>
+            </w:tcMar>
+          </w:tcPr>
+          <w:p>
+            <w:pPr>
+              <w:spacing w:after="0"/>
+            </w:pPr>
             <w:r>
               <w:rPr>
                 <w:b/>
@@ -5236,25 +7714,34 @@
               <w:right w:w="108" w:type="dxa"/>
             </w:tcMar>
           </w:tcPr>
-          <w:p/>
-          <w:p/>
-          <w:p/>
-          <w:p/>
-        </w:tc>
-      </w:tr>
-      <w:tr>
-        <w:tc>
-          <w:tcPr>
-            <w:tcW w:w="9396" w:type="dxa"/>
-            <w:shd w:val="clear" w:color="auto" w:fill="auto"/>
-            <w:tcMar>
-              <w:top w:w="0" w:type="dxa"/>
-              <w:left w:w="108" w:type="dxa"/>
-              <w:bottom w:w="0" w:type="dxa"/>
-              <w:right w:w="108" w:type="dxa"/>
-            </w:tcMar>
-          </w:tcPr>
-          <w:p>
+          <w:p>
+            <w:pPr>
+              <w:spacing w:after="0"/>
+            </w:pPr>
+          </w:p>
+          <w:p>
+            <w:pPr>
+              <w:spacing w:after="0"/>
+            </w:pPr>
+          </w:p>
+        </w:tc>
+      </w:tr>
+      <w:tr>
+        <w:tc>
+          <w:tcPr>
+            <w:tcW w:w="9396" w:type="dxa"/>
+            <w:shd w:val="clear" w:color="auto" w:fill="auto"/>
+            <w:tcMar>
+              <w:top w:w="0" w:type="dxa"/>
+              <w:left w:w="108" w:type="dxa"/>
+              <w:bottom w:w="0" w:type="dxa"/>
+              <w:right w:w="108" w:type="dxa"/>
+            </w:tcMar>
+          </w:tcPr>
+          <w:p>
+            <w:pPr>
+              <w:spacing w:after="0"/>
+            </w:pPr>
             <w:r>
               <w:rPr>
                 <w:b/>
@@ -5278,10 +7765,67 @@
               <w:right w:w="108" w:type="dxa"/>
             </w:tcMar>
           </w:tcPr>
-          <w:p/>
-          <w:p/>
-          <w:p/>
-          <w:p/>
+          <w:p>
+            <w:pPr>
+              <w:spacing w:after="0"/>
+              <w:rPr>
+                <w:b/>
+                <w:sz w:val="28"/>
+                <w:szCs w:val="28"/>
+              </w:rPr>
+            </w:pPr>
+          </w:p>
+        </w:tc>
+      </w:tr>
+      <w:tr>
+        <w:tc>
+          <w:tcPr>
+            <w:tcW w:w="9396" w:type="dxa"/>
+            <w:shd w:val="clear" w:color="auto" w:fill="auto"/>
+            <w:tcMar>
+              <w:top w:w="0" w:type="dxa"/>
+              <w:left w:w="108" w:type="dxa"/>
+              <w:bottom w:w="0" w:type="dxa"/>
+              <w:right w:w="108" w:type="dxa"/>
+            </w:tcMar>
+          </w:tcPr>
+          <w:p>
+            <w:pPr>
+              <w:spacing w:after="0"/>
+              <w:rPr>
+                <w:b/>
+                <w:sz w:val="28"/>
+                <w:szCs w:val="28"/>
+              </w:rPr>
+            </w:pPr>
+            <w:r>
+              <w:rPr>
+                <w:b/>
+                <w:sz w:val="28"/>
+                <w:szCs w:val="28"/>
+              </w:rPr>
+              <w:t>ST4</w:t>
+            </w:r>
+          </w:p>
+        </w:tc>
+      </w:tr>
+      <w:tr>
+        <w:tc>
+          <w:tcPr>
+            <w:tcW w:w="9396" w:type="dxa"/>
+            <w:shd w:val="clear" w:color="auto" w:fill="auto"/>
+            <w:tcMar>
+              <w:top w:w="0" w:type="dxa"/>
+              <w:left w:w="108" w:type="dxa"/>
+              <w:bottom w:w="0" w:type="dxa"/>
+              <w:right w:w="108" w:type="dxa"/>
+            </w:tcMar>
+          </w:tcPr>
+          <w:p>
+            <w:pPr>
+              <w:spacing w:after="0"/>
+            </w:pPr>
+          </w:p>
         </w:tc>
       </w:tr>
       <w:tr>
@@ -5297,6 +7841,9 @@
             </w:tcMar>
           </w:tcPr>
           <w:p>
+            <w:pPr>
+              <w:spacing w:after="0"/>
+            </w:pPr>
             <w:r>
               <w:rPr>
                 <w:b/>
@@ -5320,13 +7867,45 @@
               <w:right w:w="108" w:type="dxa"/>
             </w:tcMar>
           </w:tcPr>
-          <w:p/>
-          <w:p/>
-          <w:p/>
-          <w:p/>
-          <w:p/>
-        </w:tc>
-      </w:tr>
+          <w:p>
+            <w:pPr>
+              <w:spacing w:after="0"/>
+            </w:pPr>
+          </w:p>
+          <w:p>
+            <w:pPr>
+              <w:spacing w:after="0"/>
+            </w:pPr>
+          </w:p>
+        </w:tc>
+      </w:tr>
+    </w:tbl>
+    <w:p>
+      <w:r>
+        <w:br w:type="page"/>
+      </w:r>
+    </w:p>
+    <w:tbl>
+      <w:tblPr>
+        <w:tblW w:w="0" w:type="auto"/>
+        <w:tblInd w:w="-108" w:type="dxa"/>
+        <w:tblBorders>
+          <w:top w:val="single" w:sz="4" w:space="0" w:color="auto"/>
+          <w:left w:val="single" w:sz="4" w:space="0" w:color="auto"/>
+          <w:bottom w:val="single" w:sz="4" w:space="0" w:color="auto"/>
+          <w:right w:val="single" w:sz="4" w:space="0" w:color="auto"/>
+          <w:insideH w:val="single" w:sz="4" w:space="0" w:color="auto"/>
+          <w:insideV w:val="single" w:sz="4" w:space="0" w:color="auto"/>
+        </w:tblBorders>
+        <w:tblCellMar>
+          <w:left w:w="10" w:type="dxa"/>
+          <w:right w:w="10" w:type="dxa"/>
+        </w:tblCellMar>
+        <w:tblLook w:val="0000" w:firstRow="0" w:lastRow="0" w:firstColumn="0" w:lastColumn="0" w:noHBand="0" w:noVBand="0"/>
+      </w:tblPr>
+      <w:tblGrid>
+        <w:gridCol w:w="9396"/>
+      </w:tblGrid>
       <w:tr>
         <w:trPr>
           <w:trHeight w:val="70"/>
@@ -5343,6 +7922,9 @@
             </w:tcMar>
           </w:tcPr>
           <w:p>
+            <w:pPr>
+              <w:spacing w:after="0"/>
+            </w:pPr>
             <w:r>
               <w:rPr>
                 <w:b/>
@@ -5368,6 +7950,9 @@
             </w:tcMar>
           </w:tcPr>
           <w:p>
+            <w:pPr>
+              <w:spacing w:after="0"/>
+            </w:pPr>
             <w:r>
               <w:rPr>
                 <w:b/>
@@ -5392,6 +7977,9 @@
             </w:tcMar>
           </w:tcPr>
           <w:p>
+            <w:pPr>
+              <w:spacing w:after="0"/>
+            </w:pPr>
             <w:r>
               <w:rPr>
                 <w:b/>
@@ -5416,6 +8004,9 @@
             </w:tcMar>
           </w:tcPr>
           <w:p>
+            <w:pPr>
+              <w:spacing w:after="0"/>
+            </w:pPr>
             <w:r>
               <w:rPr>
                 <w:b/>
@@ -5439,25 +8030,29 @@
               <w:right w:w="108" w:type="dxa"/>
             </w:tcMar>
           </w:tcPr>
-          <w:p/>
-          <w:p/>
-          <w:p/>
-          <w:p/>
-        </w:tc>
-      </w:tr>
-      <w:tr>
-        <w:tc>
-          <w:tcPr>
-            <w:tcW w:w="9396" w:type="dxa"/>
-            <w:shd w:val="clear" w:color="auto" w:fill="auto"/>
-            <w:tcMar>
-              <w:top w:w="0" w:type="dxa"/>
-              <w:left w:w="108" w:type="dxa"/>
-              <w:bottom w:w="0" w:type="dxa"/>
-              <w:right w:w="108" w:type="dxa"/>
-            </w:tcMar>
-          </w:tcPr>
-          <w:p>
+          <w:p>
+            <w:pPr>
+              <w:spacing w:after="0"/>
+            </w:pPr>
+          </w:p>
+        </w:tc>
+      </w:tr>
+      <w:tr>
+        <w:tc>
+          <w:tcPr>
+            <w:tcW w:w="9396" w:type="dxa"/>
+            <w:shd w:val="clear" w:color="auto" w:fill="auto"/>
+            <w:tcMar>
+              <w:top w:w="0" w:type="dxa"/>
+              <w:left w:w="108" w:type="dxa"/>
+              <w:bottom w:w="0" w:type="dxa"/>
+              <w:right w:w="108" w:type="dxa"/>
+            </w:tcMar>
+          </w:tcPr>
+          <w:p>
+            <w:pPr>
+              <w:spacing w:after="0"/>
+            </w:pPr>
             <w:r>
               <w:rPr>
                 <w:b/>
@@ -5481,25 +8076,29 @@
               <w:right w:w="108" w:type="dxa"/>
             </w:tcMar>
           </w:tcPr>
-          <w:p/>
-          <w:p/>
-          <w:p/>
-          <w:p/>
-        </w:tc>
-      </w:tr>
-      <w:tr>
-        <w:tc>
-          <w:tcPr>
-            <w:tcW w:w="9396" w:type="dxa"/>
-            <w:shd w:val="clear" w:color="auto" w:fill="auto"/>
-            <w:tcMar>
-              <w:top w:w="0" w:type="dxa"/>
-              <w:left w:w="108" w:type="dxa"/>
-              <w:bottom w:w="0" w:type="dxa"/>
-              <w:right w:w="108" w:type="dxa"/>
-            </w:tcMar>
-          </w:tcPr>
-          <w:p>
+          <w:p>
+            <w:pPr>
+              <w:spacing w:after="0"/>
+            </w:pPr>
+          </w:p>
+        </w:tc>
+      </w:tr>
+      <w:tr>
+        <w:tc>
+          <w:tcPr>
+            <w:tcW w:w="9396" w:type="dxa"/>
+            <w:shd w:val="clear" w:color="auto" w:fill="auto"/>
+            <w:tcMar>
+              <w:top w:w="0" w:type="dxa"/>
+              <w:left w:w="108" w:type="dxa"/>
+              <w:bottom w:w="0" w:type="dxa"/>
+              <w:right w:w="108" w:type="dxa"/>
+            </w:tcMar>
+          </w:tcPr>
+          <w:p>
+            <w:pPr>
+              <w:spacing w:after="0"/>
+            </w:pPr>
             <w:r>
               <w:rPr>
                 <w:b/>
@@ -5523,10 +8122,16 @@
               <w:right w:w="108" w:type="dxa"/>
             </w:tcMar>
           </w:tcPr>
-          <w:p/>
-          <w:p/>
-          <w:p/>
-          <w:p/>
+          <w:p>
+            <w:pPr>
+              <w:spacing w:after="0"/>
+            </w:pPr>
+          </w:p>
+          <w:p>
+            <w:pPr>
+              <w:spacing w:after="0"/>
+            </w:pPr>
+          </w:p>
         </w:tc>
       </w:tr>
       <w:tr>
@@ -5542,6 +8147,9 @@
             </w:tcMar>
           </w:tcPr>
           <w:p>
+            <w:pPr>
+              <w:spacing w:after="0"/>
+            </w:pPr>
             <w:r>
               <w:rPr>
                 <w:b/>
@@ -5566,6 +8174,9 @@
             </w:tcMar>
           </w:tcPr>
           <w:p>
+            <w:pPr>
+              <w:spacing w:after="0"/>
+            </w:pPr>
             <w:r>
               <w:rPr>
                 <w:b/>
@@ -5589,32 +8200,35 @@
               <w:right w:w="108" w:type="dxa"/>
             </w:tcMar>
           </w:tcPr>
-          <w:p/>
-          <w:p/>
-          <w:p/>
-          <w:p/>
-        </w:tc>
-      </w:tr>
-      <w:tr>
-        <w:tc>
-          <w:tcPr>
-            <w:tcW w:w="9396" w:type="dxa"/>
-            <w:shd w:val="clear" w:color="auto" w:fill="auto"/>
-            <w:tcMar>
-              <w:top w:w="0" w:type="dxa"/>
-              <w:left w:w="108" w:type="dxa"/>
-              <w:bottom w:w="0" w:type="dxa"/>
-              <w:right w:w="108" w:type="dxa"/>
-            </w:tcMar>
-          </w:tcPr>
-          <w:p>
-            <w:r>
-              <w:rPr>
-                <w:b/>
-                <w:sz w:val="28"/>
-                <w:szCs w:val="28"/>
-              </w:rPr>
-              <w:lastRenderedPageBreak/>
+          <w:p>
+            <w:pPr>
+              <w:spacing w:after="0"/>
+            </w:pPr>
+          </w:p>
+        </w:tc>
+      </w:tr>
+      <w:tr>
+        <w:tc>
+          <w:tcPr>
+            <w:tcW w:w="9396" w:type="dxa"/>
+            <w:shd w:val="clear" w:color="auto" w:fill="auto"/>
+            <w:tcMar>
+              <w:top w:w="0" w:type="dxa"/>
+              <w:left w:w="108" w:type="dxa"/>
+              <w:bottom w:w="0" w:type="dxa"/>
+              <w:right w:w="108" w:type="dxa"/>
+            </w:tcMar>
+          </w:tcPr>
+          <w:p>
+            <w:pPr>
+              <w:spacing w:after="0"/>
+            </w:pPr>
+            <w:r>
+              <w:rPr>
+                <w:b/>
+                <w:sz w:val="28"/>
+                <w:szCs w:val="28"/>
+              </w:rPr>
               <w:t>ST2</w:t>
             </w:r>
           </w:p>
@@ -5632,25 +8246,90 @@
               <w:right w:w="108" w:type="dxa"/>
             </w:tcMar>
           </w:tcPr>
-          <w:p/>
-          <w:p/>
-          <w:p/>
-          <w:p/>
-        </w:tc>
-      </w:tr>
-      <w:tr>
-        <w:tc>
-          <w:tcPr>
-            <w:tcW w:w="9396" w:type="dxa"/>
-            <w:shd w:val="clear" w:color="auto" w:fill="auto"/>
-            <w:tcMar>
-              <w:top w:w="0" w:type="dxa"/>
-              <w:left w:w="108" w:type="dxa"/>
-              <w:bottom w:w="0" w:type="dxa"/>
-              <w:right w:w="108" w:type="dxa"/>
-            </w:tcMar>
-          </w:tcPr>
-          <w:p>
+          <w:p>
+            <w:pPr>
+              <w:spacing w:after="0"/>
+            </w:pPr>
+          </w:p>
+          <w:p>
+            <w:pPr>
+              <w:spacing w:after="0"/>
+            </w:pPr>
+          </w:p>
+        </w:tc>
+      </w:tr>
+      <w:tr>
+        <w:tc>
+          <w:tcPr>
+            <w:tcW w:w="9396" w:type="dxa"/>
+            <w:shd w:val="clear" w:color="auto" w:fill="auto"/>
+            <w:tcMar>
+              <w:top w:w="0" w:type="dxa"/>
+              <w:left w:w="108" w:type="dxa"/>
+              <w:bottom w:w="0" w:type="dxa"/>
+              <w:right w:w="108" w:type="dxa"/>
+            </w:tcMar>
+          </w:tcPr>
+          <w:p>
+            <w:pPr>
+              <w:spacing w:after="0"/>
+              <w:rPr>
+                <w:b/>
+                <w:sz w:val="28"/>
+                <w:szCs w:val="28"/>
+              </w:rPr>
+            </w:pPr>
+            <w:r>
+              <w:rPr>
+                <w:b/>
+                <w:sz w:val="28"/>
+                <w:szCs w:val="28"/>
+              </w:rPr>
+              <w:t>ST4</w:t>
+            </w:r>
+          </w:p>
+        </w:tc>
+      </w:tr>
+      <w:tr>
+        <w:tc>
+          <w:tcPr>
+            <w:tcW w:w="9396" w:type="dxa"/>
+            <w:shd w:val="clear" w:color="auto" w:fill="auto"/>
+            <w:tcMar>
+              <w:top w:w="0" w:type="dxa"/>
+              <w:left w:w="108" w:type="dxa"/>
+              <w:bottom w:w="0" w:type="dxa"/>
+              <w:right w:w="108" w:type="dxa"/>
+            </w:tcMar>
+          </w:tcPr>
+          <w:p>
+            <w:pPr>
+              <w:spacing w:after="0"/>
+              <w:rPr>
+                <w:b/>
+                <w:sz w:val="28"/>
+                <w:szCs w:val="28"/>
+              </w:rPr>
+            </w:pPr>
+          </w:p>
+        </w:tc>
+      </w:tr>
+      <w:tr>
+        <w:tc>
+          <w:tcPr>
+            <w:tcW w:w="9396" w:type="dxa"/>
+            <w:shd w:val="clear" w:color="auto" w:fill="auto"/>
+            <w:tcMar>
+              <w:top w:w="0" w:type="dxa"/>
+              <w:left w:w="108" w:type="dxa"/>
+              <w:bottom w:w="0" w:type="dxa"/>
+              <w:right w:w="108" w:type="dxa"/>
+            </w:tcMar>
+          </w:tcPr>
+          <w:p>
+            <w:pPr>
+              <w:spacing w:after="0"/>
+            </w:pPr>
             <w:r>
               <w:rPr>
                 <w:b/>
@@ -5674,10 +8353,11 @@
               <w:right w:w="108" w:type="dxa"/>
             </w:tcMar>
           </w:tcPr>
-          <w:p/>
-          <w:p/>
-          <w:p/>
-          <w:p/>
+          <w:p>
+            <w:pPr>
+              <w:spacing w:after="0"/>
+            </w:pPr>
+          </w:p>
         </w:tc>
       </w:tr>
       <w:tr>
@@ -5693,6 +8373,9 @@
             </w:tcMar>
           </w:tcPr>
           <w:p>
+            <w:pPr>
+              <w:spacing w:after="0"/>
+            </w:pPr>
             <w:r>
               <w:rPr>
                 <w:b/>
@@ -5716,10 +8399,16 @@
               <w:right w:w="108" w:type="dxa"/>
             </w:tcMar>
           </w:tcPr>
-          <w:p/>
-          <w:p/>
-          <w:p/>
-          <w:p/>
+          <w:p>
+            <w:pPr>
+              <w:spacing w:after="0"/>
+            </w:pPr>
+          </w:p>
+          <w:p>
+            <w:pPr>
+              <w:spacing w:after="0"/>
+            </w:pPr>
+          </w:p>
         </w:tc>
       </w:tr>
     </w:tbl>
@@ -5963,6 +8652,118 @@
     </w:lvl>
   </w:abstractNum>
   <w:abstractNum w:abstractNumId="2">
+    <w:nsid w:val="3DB74A3C"/>
+    <w:multiLevelType w:val="hybridMultilevel"/>
+    <w:tmpl w:val="B3D69BAA"/>
+    <w:lvl w:ilvl="0" w:tplc="77488354">
+      <w:numFmt w:val="bullet"/>
+      <w:lvlText w:val="-"/>
+      <w:lvlJc w:val="left"/>
+      <w:pPr>
+        <w:ind w:left="720" w:hanging="360"/>
+      </w:pPr>
+      <w:rPr>
+        <w:rFonts w:ascii="Calibri" w:eastAsia="Droid Sans Fallback" w:hAnsi="Calibri" w:cs="Calibri" w:hint="default"/>
+      </w:rPr>
+    </w:lvl>
+    <w:lvl w:ilvl="1" w:tplc="08130003" w:tentative="1">
+      <w:start w:val="1"/>
+      <w:numFmt w:val="bullet"/>
+      <w:lvlText w:val="o"/>
+      <w:lvlJc w:val="left"/>
+      <w:pPr>
+        <w:ind w:left="1440" w:hanging="360"/>
+      </w:pPr>
+      <w:rPr>
+        <w:rFonts w:ascii="Courier New" w:hAnsi="Courier New" w:cs="Courier New" w:hint="default"/>
+      </w:rPr>
+    </w:lvl>
+    <w:lvl w:ilvl="2" w:tplc="08130005" w:tentative="1">
+      <w:start w:val="1"/>
+      <w:numFmt w:val="bullet"/>
+      <w:lvlText w:val=""/>
+      <w:lvlJc w:val="left"/>
+      <w:pPr>
+        <w:ind w:left="2160" w:hanging="360"/>
+      </w:pPr>
+      <w:rPr>
+        <w:rFonts w:ascii="Wingdings" w:hAnsi="Wingdings" w:hint="default"/>
+      </w:rPr>
+    </w:lvl>
+    <w:lvl w:ilvl="3" w:tplc="08130001" w:tentative="1">
+      <w:start w:val="1"/>
+      <w:numFmt w:val="bullet"/>
+      <w:lvlText w:val=""/>
+      <w:lvlJc w:val="left"/>
+      <w:pPr>
+        <w:ind w:left="2880" w:hanging="360"/>
+      </w:pPr>
+      <w:rPr>
+        <w:rFonts w:ascii="Symbol" w:hAnsi="Symbol" w:hint="default"/>
+      </w:rPr>
+    </w:lvl>
+    <w:lvl w:ilvl="4" w:tplc="08130003" w:tentative="1">
+      <w:start w:val="1"/>
+      <w:numFmt w:val="bullet"/>
+      <w:lvlText w:val="o"/>
+      <w:lvlJc w:val="left"/>
+      <w:pPr>
+        <w:ind w:left="3600" w:hanging="360"/>
+      </w:pPr>
+      <w:rPr>
+        <w:rFonts w:ascii="Courier New" w:hAnsi="Courier New" w:cs="Courier New" w:hint="default"/>
+      </w:rPr>
+    </w:lvl>
+    <w:lvl w:ilvl="5" w:tplc="08130005" w:tentative="1">
+      <w:start w:val="1"/>
+      <w:numFmt w:val="bullet"/>
+      <w:lvlText w:val=""/>
+      <w:lvlJc w:val="left"/>
+      <w:pPr>
+        <w:ind w:left="4320" w:hanging="360"/>
+      </w:pPr>
+      <w:rPr>
+        <w:rFonts w:ascii="Wingdings" w:hAnsi="Wingdings" w:hint="default"/>
+      </w:rPr>
+    </w:lvl>
+    <w:lvl w:ilvl="6" w:tplc="08130001" w:tentative="1">
+      <w:start w:val="1"/>
+      <w:numFmt w:val="bullet"/>
+      <w:lvlText w:val=""/>
+      <w:lvlJc w:val="left"/>
+      <w:pPr>
+        <w:ind w:left="5040" w:hanging="360"/>
+      </w:pPr>
+      <w:rPr>
+        <w:rFonts w:ascii="Symbol" w:hAnsi="Symbol" w:hint="default"/>
+      </w:rPr>
+    </w:lvl>
+    <w:lvl w:ilvl="7" w:tplc="08130003" w:tentative="1">
+      <w:start w:val="1"/>
+      <w:numFmt w:val="bullet"/>
+      <w:lvlText w:val="o"/>
+      <w:lvlJc w:val="left"/>
+      <w:pPr>
+        <w:ind w:left="5760" w:hanging="360"/>
+      </w:pPr>
+      <w:rPr>
+        <w:rFonts w:ascii="Courier New" w:hAnsi="Courier New" w:cs="Courier New" w:hint="default"/>
+      </w:rPr>
+    </w:lvl>
+    <w:lvl w:ilvl="8" w:tplc="08130005" w:tentative="1">
+      <w:start w:val="1"/>
+      <w:numFmt w:val="bullet"/>
+      <w:lvlText w:val=""/>
+      <w:lvlJc w:val="left"/>
+      <w:pPr>
+        <w:ind w:left="6480" w:hanging="360"/>
+      </w:pPr>
+      <w:rPr>
+        <w:rFonts w:ascii="Wingdings" w:hAnsi="Wingdings" w:hint="default"/>
+      </w:rPr>
+    </w:lvl>
+  </w:abstractNum>
+  <w:abstractNum w:abstractNumId="3">
     <w:nsid w:val="4A544F9A"/>
     <w:multiLevelType w:val="hybridMultilevel"/>
     <w:tmpl w:val="4630296E"/>
@@ -6074,7 +8875,7 @@
       </w:rPr>
     </w:lvl>
   </w:abstractNum>
-  <w:abstractNum w:abstractNumId="3">
+  <w:abstractNum w:abstractNumId="4">
     <w:nsid w:val="56FB2A87"/>
     <w:multiLevelType w:val="multilevel"/>
     <w:tmpl w:val="4C7E1012"/>
@@ -6200,12 +9001,15 @@
     <w:abstractNumId w:val="1"/>
   </w:num>
   <w:num w:numId="2">
-    <w:abstractNumId w:val="3"/>
+    <w:abstractNumId w:val="4"/>
   </w:num>
   <w:num w:numId="3">
     <w:abstractNumId w:val="0"/>
   </w:num>
   <w:num w:numId="4">
+    <w:abstractNumId w:val="3"/>
+  </w:num>
+  <w:num w:numId="5">
     <w:abstractNumId w:val="2"/>
   </w:num>
 </w:numbering>

--- a/Documenten/Takenblad_Evaluatie.docx
+++ b/Documenten/Takenblad_Evaluatie.docx
@@ -837,7 +837,7 @@
                 <w:sz w:val="24"/>
                 <w:szCs w:val="24"/>
               </w:rPr>
-              <w:t>1</w:t>
+              <w:t>2</w:t>
             </w:r>
           </w:p>
         </w:tc>
@@ -942,6 +942,15 @@
             <w:pPr>
               <w:jc w:val="center"/>
             </w:pPr>
+            <w:r>
+              <w:rPr>
+                <w:b/>
+                <w:color w:val="0070C0"/>
+                <w:sz w:val="24"/>
+                <w:szCs w:val="24"/>
+              </w:rPr>
+              <w:t>2</w:t>
+            </w:r>
           </w:p>
         </w:tc>
         <w:tc>
@@ -1032,7 +1041,20 @@
           <w:p>
             <w:pPr>
               <w:jc w:val="center"/>
-            </w:pPr>
+              <w:rPr>
+                <w:sz w:val="24"/>
+                <w:szCs w:val="24"/>
+              </w:rPr>
+            </w:pPr>
+            <w:r>
+              <w:rPr>
+                <w:b/>
+                <w:color w:val="0070C0"/>
+                <w:sz w:val="24"/>
+                <w:szCs w:val="24"/>
+              </w:rPr>
+              <w:t>0</w:t>
+            </w:r>
           </w:p>
         </w:tc>
         <w:tc>
@@ -1127,6 +1149,15 @@
             <w:pPr>
               <w:jc w:val="center"/>
             </w:pPr>
+            <w:r>
+              <w:rPr>
+                <w:b/>
+                <w:color w:val="0070C0"/>
+                <w:sz w:val="24"/>
+                <w:szCs w:val="24"/>
+              </w:rPr>
+              <w:t>2</w:t>
+            </w:r>
           </w:p>
         </w:tc>
         <w:tc>
@@ -1221,6 +1252,15 @@
             <w:pPr>
               <w:jc w:val="center"/>
             </w:pPr>
+            <w:r>
+              <w:rPr>
+                <w:b/>
+                <w:color w:val="0070C0"/>
+                <w:sz w:val="24"/>
+                <w:szCs w:val="24"/>
+              </w:rPr>
+              <w:t>2</w:t>
+            </w:r>
           </w:p>
         </w:tc>
         <w:tc>
@@ -1315,6 +1355,15 @@
             <w:pPr>
               <w:jc w:val="center"/>
             </w:pPr>
+            <w:r>
+              <w:rPr>
+                <w:b/>
+                <w:color w:val="0070C0"/>
+                <w:sz w:val="24"/>
+                <w:szCs w:val="24"/>
+              </w:rPr>
+              <w:t>2</w:t>
+            </w:r>
           </w:p>
         </w:tc>
         <w:tc>
@@ -1689,8 +1738,6 @@
           <w:szCs w:val="28"/>
         </w:rPr>
       </w:pPr>
-      <w:bookmarkStart w:id="0" w:name="_GoBack"/>
-      <w:bookmarkEnd w:id="0"/>
     </w:p>
     <w:tbl>
       <w:tblPr>
@@ -1886,23 +1933,7 @@
                 <w:sz w:val="28"/>
                 <w:szCs w:val="28"/>
               </w:rPr>
-              <w:t xml:space="preserve">Aanmaken van de Datum class </w:t>
-            </w:r>
-            <w:proofErr w:type="spellStart"/>
-            <w:r>
-              <w:rPr>
-                <w:sz w:val="28"/>
-                <w:szCs w:val="28"/>
-              </w:rPr>
-              <w:t>from</w:t>
-            </w:r>
-            <w:proofErr w:type="spellEnd"/>
-            <w:r>
-              <w:rPr>
-                <w:sz w:val="28"/>
-                <w:szCs w:val="28"/>
-              </w:rPr>
-              <w:t xml:space="preserve"> scratch</w:t>
+              <w:t>Aanmaken van de Datum class from scratch</w:t>
             </w:r>
           </w:p>
         </w:tc>
@@ -1966,68 +1997,84 @@
                 <w:sz w:val="28"/>
                 <w:szCs w:val="28"/>
               </w:rPr>
+              <w:t>Aanmaken van de Junit test</w:t>
+            </w:r>
+          </w:p>
+        </w:tc>
+      </w:tr>
+      <w:tr>
+        <w:tc>
+          <w:tcPr>
+            <w:tcW w:w="9396" w:type="dxa"/>
+            <w:shd w:val="clear" w:color="auto" w:fill="auto"/>
+            <w:tcMar>
+              <w:top w:w="0" w:type="dxa"/>
+              <w:left w:w="108" w:type="dxa"/>
+              <w:bottom w:w="0" w:type="dxa"/>
+              <w:right w:w="108" w:type="dxa"/>
+            </w:tcMar>
+          </w:tcPr>
+          <w:p>
+            <w:pPr>
+              <w:spacing w:after="0"/>
+              <w:rPr>
+                <w:sz w:val="28"/>
+                <w:szCs w:val="28"/>
+              </w:rPr>
+            </w:pPr>
+            <w:r>
+              <w:rPr>
+                <w:b/>
+                <w:sz w:val="28"/>
+                <w:szCs w:val="28"/>
+              </w:rPr>
+              <w:t>ST3</w:t>
+            </w:r>
+          </w:p>
+        </w:tc>
+      </w:tr>
+      <w:tr>
+        <w:tc>
+          <w:tcPr>
+            <w:tcW w:w="9396" w:type="dxa"/>
+            <w:shd w:val="clear" w:color="auto" w:fill="FFFFFF"/>
+            <w:tcMar>
+              <w:top w:w="0" w:type="dxa"/>
+              <w:left w:w="108" w:type="dxa"/>
+              <w:bottom w:w="0" w:type="dxa"/>
+              <w:right w:w="108" w:type="dxa"/>
+            </w:tcMar>
+          </w:tcPr>
+          <w:p>
+            <w:pPr>
+              <w:spacing w:after="0"/>
+              <w:rPr>
+                <w:sz w:val="28"/>
+                <w:szCs w:val="28"/>
+              </w:rPr>
+            </w:pPr>
+            <w:r>
+              <w:rPr>
+                <w:sz w:val="28"/>
+                <w:szCs w:val="28"/>
+              </w:rPr>
+              <w:t>Aanmaken van de Junit test</w:t>
+            </w:r>
+          </w:p>
+          <w:p>
+            <w:pPr>
+              <w:spacing w:after="0"/>
+              <w:rPr>
+                <w:sz w:val="28"/>
+                <w:szCs w:val="28"/>
+              </w:rPr>
+            </w:pPr>
+            <w:r>
+              <w:rPr>
+                <w:sz w:val="28"/>
+                <w:szCs w:val="28"/>
+              </w:rPr>
               <w:t>Aanmaken van de Datum class gebruikmakend van Gregorian Calendar</w:t>
-            </w:r>
-          </w:p>
-        </w:tc>
-      </w:tr>
-      <w:tr>
-        <w:tc>
-          <w:tcPr>
-            <w:tcW w:w="9396" w:type="dxa"/>
-            <w:shd w:val="clear" w:color="auto" w:fill="auto"/>
-            <w:tcMar>
-              <w:top w:w="0" w:type="dxa"/>
-              <w:left w:w="108" w:type="dxa"/>
-              <w:bottom w:w="0" w:type="dxa"/>
-              <w:right w:w="108" w:type="dxa"/>
-            </w:tcMar>
-          </w:tcPr>
-          <w:p>
-            <w:pPr>
-              <w:spacing w:after="0"/>
-              <w:rPr>
-                <w:sz w:val="28"/>
-                <w:szCs w:val="28"/>
-              </w:rPr>
-            </w:pPr>
-            <w:r>
-              <w:rPr>
-                <w:b/>
-                <w:sz w:val="28"/>
-                <w:szCs w:val="28"/>
-              </w:rPr>
-              <w:t>ST3</w:t>
-            </w:r>
-          </w:p>
-        </w:tc>
-      </w:tr>
-      <w:tr>
-        <w:tc>
-          <w:tcPr>
-            <w:tcW w:w="9396" w:type="dxa"/>
-            <w:shd w:val="clear" w:color="auto" w:fill="FFFFFF"/>
-            <w:tcMar>
-              <w:top w:w="0" w:type="dxa"/>
-              <w:left w:w="108" w:type="dxa"/>
-              <w:bottom w:w="0" w:type="dxa"/>
-              <w:right w:w="108" w:type="dxa"/>
-            </w:tcMar>
-          </w:tcPr>
-          <w:p>
-            <w:pPr>
-              <w:spacing w:after="0"/>
-              <w:rPr>
-                <w:sz w:val="28"/>
-                <w:szCs w:val="28"/>
-              </w:rPr>
-            </w:pPr>
-            <w:r>
-              <w:rPr>
-                <w:sz w:val="28"/>
-                <w:szCs w:val="28"/>
-              </w:rPr>
-              <w:t>Aanmaken van de Junit test</w:t>
             </w:r>
           </w:p>
         </w:tc>
@@ -2267,68 +2314,84 @@
                 <w:sz w:val="28"/>
                 <w:szCs w:val="28"/>
               </w:rPr>
+              <w:t>Junit test class uitgewerkt</w:t>
+            </w:r>
+          </w:p>
+        </w:tc>
+      </w:tr>
+      <w:tr>
+        <w:tc>
+          <w:tcPr>
+            <w:tcW w:w="9396" w:type="dxa"/>
+            <w:shd w:val="clear" w:color="auto" w:fill="auto"/>
+            <w:tcMar>
+              <w:top w:w="0" w:type="dxa"/>
+              <w:left w:w="108" w:type="dxa"/>
+              <w:bottom w:w="0" w:type="dxa"/>
+              <w:right w:w="108" w:type="dxa"/>
+            </w:tcMar>
+          </w:tcPr>
+          <w:p>
+            <w:pPr>
+              <w:spacing w:after="0"/>
+              <w:rPr>
+                <w:sz w:val="28"/>
+                <w:szCs w:val="28"/>
+              </w:rPr>
+            </w:pPr>
+            <w:r>
+              <w:rPr>
+                <w:b/>
+                <w:sz w:val="28"/>
+                <w:szCs w:val="28"/>
+              </w:rPr>
+              <w:t>ST3</w:t>
+            </w:r>
+          </w:p>
+        </w:tc>
+      </w:tr>
+      <w:tr>
+        <w:tc>
+          <w:tcPr>
+            <w:tcW w:w="9396" w:type="dxa"/>
+            <w:shd w:val="clear" w:color="auto" w:fill="auto"/>
+            <w:tcMar>
+              <w:top w:w="0" w:type="dxa"/>
+              <w:left w:w="108" w:type="dxa"/>
+              <w:bottom w:w="0" w:type="dxa"/>
+              <w:right w:w="108" w:type="dxa"/>
+            </w:tcMar>
+          </w:tcPr>
+          <w:p>
+            <w:pPr>
+              <w:spacing w:after="0"/>
+              <w:rPr>
+                <w:sz w:val="28"/>
+                <w:szCs w:val="28"/>
+              </w:rPr>
+            </w:pPr>
+            <w:r>
+              <w:rPr>
+                <w:sz w:val="28"/>
+                <w:szCs w:val="28"/>
+              </w:rPr>
+              <w:t>Junit test class uitgewerkt</w:t>
+            </w:r>
+          </w:p>
+          <w:p>
+            <w:pPr>
+              <w:spacing w:after="0"/>
+              <w:rPr>
+                <w:sz w:val="28"/>
+                <w:szCs w:val="28"/>
+              </w:rPr>
+            </w:pPr>
+            <w:r>
+              <w:rPr>
+                <w:sz w:val="28"/>
+                <w:szCs w:val="28"/>
+              </w:rPr>
               <w:t>Datum class gebaseerd op Gregorian calendar uitgewerkt</w:t>
-            </w:r>
-          </w:p>
-        </w:tc>
-      </w:tr>
-      <w:tr>
-        <w:tc>
-          <w:tcPr>
-            <w:tcW w:w="9396" w:type="dxa"/>
-            <w:shd w:val="clear" w:color="auto" w:fill="auto"/>
-            <w:tcMar>
-              <w:top w:w="0" w:type="dxa"/>
-              <w:left w:w="108" w:type="dxa"/>
-              <w:bottom w:w="0" w:type="dxa"/>
-              <w:right w:w="108" w:type="dxa"/>
-            </w:tcMar>
-          </w:tcPr>
-          <w:p>
-            <w:pPr>
-              <w:spacing w:after="0"/>
-              <w:rPr>
-                <w:sz w:val="28"/>
-                <w:szCs w:val="28"/>
-              </w:rPr>
-            </w:pPr>
-            <w:r>
-              <w:rPr>
-                <w:b/>
-                <w:sz w:val="28"/>
-                <w:szCs w:val="28"/>
-              </w:rPr>
-              <w:t>ST3</w:t>
-            </w:r>
-          </w:p>
-        </w:tc>
-      </w:tr>
-      <w:tr>
-        <w:tc>
-          <w:tcPr>
-            <w:tcW w:w="9396" w:type="dxa"/>
-            <w:shd w:val="clear" w:color="auto" w:fill="auto"/>
-            <w:tcMar>
-              <w:top w:w="0" w:type="dxa"/>
-              <w:left w:w="108" w:type="dxa"/>
-              <w:bottom w:w="0" w:type="dxa"/>
-              <w:right w:w="108" w:type="dxa"/>
-            </w:tcMar>
-          </w:tcPr>
-          <w:p>
-            <w:pPr>
-              <w:spacing w:after="0"/>
-              <w:rPr>
-                <w:sz w:val="28"/>
-                <w:szCs w:val="28"/>
-              </w:rPr>
-            </w:pPr>
-            <w:r>
-              <w:rPr>
-                <w:sz w:val="28"/>
-                <w:szCs w:val="28"/>
-              </w:rPr>
-              <w:t>Junit test class uitgewerkt</w:t>
             </w:r>
           </w:p>
         </w:tc>
@@ -2692,21 +2755,19 @@
                 <w:szCs w:val="28"/>
               </w:rPr>
             </w:pPr>
-            <w:proofErr w:type="spellStart"/>
-            <w:r>
-              <w:rPr>
-                <w:sz w:val="28"/>
-                <w:szCs w:val="28"/>
-              </w:rPr>
-              <w:t>Oprdachten</w:t>
-            </w:r>
-            <w:proofErr w:type="spellEnd"/>
-            <w:r>
-              <w:rPr>
-                <w:sz w:val="28"/>
-                <w:szCs w:val="28"/>
-              </w:rPr>
-              <w:t xml:space="preserve"> en opdrachten Catalogus</w:t>
+            <w:r>
+              <w:rPr>
+                <w:sz w:val="28"/>
+                <w:szCs w:val="28"/>
+              </w:rPr>
+              <w:t>Opdr</w:t>
+            </w:r>
+            <w:r>
+              <w:rPr>
+                <w:sz w:val="28"/>
+                <w:szCs w:val="28"/>
+              </w:rPr>
+              <w:t>achten en opdrachten Catalogus</w:t>
             </w:r>
           </w:p>
         </w:tc>
@@ -2767,7 +2828,14 @@
                 <w:sz w:val="28"/>
                 <w:szCs w:val="28"/>
               </w:rPr>
-              <w:t>Connecties tussen Quiz en opdrachten.</w:t>
+              <w:t>Conne</w:t>
+            </w:r>
+            <w:r>
+              <w:rPr>
+                <w:sz w:val="28"/>
+                <w:szCs w:val="28"/>
+              </w:rPr>
+              <w:t>cties tussen Quiz en opdrachten + QuizOpdracht</w:t>
             </w:r>
           </w:p>
         </w:tc>
@@ -2828,23 +2896,7 @@
                 <w:sz w:val="28"/>
                 <w:szCs w:val="28"/>
               </w:rPr>
-              <w:t xml:space="preserve">Opzetten van de package structuur (model class </w:t>
-            </w:r>
-            <w:proofErr w:type="spellStart"/>
-            <w:r>
-              <w:rPr>
-                <w:sz w:val="28"/>
-                <w:szCs w:val="28"/>
-              </w:rPr>
-              <w:t>structure</w:t>
-            </w:r>
-            <w:proofErr w:type="spellEnd"/>
-            <w:r>
-              <w:rPr>
-                <w:sz w:val="28"/>
-                <w:szCs w:val="28"/>
-              </w:rPr>
-              <w:t>)</w:t>
+              <w:t>Opzetten van de package structuur (model class structure)</w:t>
             </w:r>
           </w:p>
         </w:tc>
@@ -3836,23 +3888,7 @@
                 <w:sz w:val="28"/>
                 <w:szCs w:val="28"/>
               </w:rPr>
-              <w:t xml:space="preserve">Quiz &amp; </w:t>
-            </w:r>
-            <w:proofErr w:type="spellStart"/>
-            <w:r>
-              <w:rPr>
-                <w:sz w:val="28"/>
-                <w:szCs w:val="28"/>
-              </w:rPr>
-              <w:t>QuizCatalogus</w:t>
-            </w:r>
-            <w:proofErr w:type="spellEnd"/>
-            <w:r>
-              <w:rPr>
-                <w:sz w:val="28"/>
-                <w:szCs w:val="28"/>
-              </w:rPr>
-              <w:t xml:space="preserve"> +</w:t>
+              <w:t>Quiz &amp; QuizCatalogus +</w:t>
             </w:r>
             <w:r>
               <w:rPr>
@@ -3866,23 +3902,7 @@
                 <w:sz w:val="28"/>
                 <w:szCs w:val="28"/>
               </w:rPr>
-              <w:t xml:space="preserve"> </w:t>
-            </w:r>
-            <w:proofErr w:type="spellStart"/>
-            <w:r>
-              <w:rPr>
-                <w:sz w:val="28"/>
-                <w:szCs w:val="28"/>
-              </w:rPr>
-              <w:t>JUnit</w:t>
-            </w:r>
-            <w:proofErr w:type="spellEnd"/>
-            <w:r>
-              <w:rPr>
-                <w:sz w:val="28"/>
-                <w:szCs w:val="28"/>
-              </w:rPr>
-              <w:t xml:space="preserve"> tests</w:t>
+              <w:t xml:space="preserve"> JUnit tests</w:t>
             </w:r>
           </w:p>
         </w:tc>
@@ -3981,7 +4001,7 @@
       </w:tr>
       <w:tr>
         <w:trPr>
-          <w:trHeight w:val="1350"/>
+          <w:trHeight w:val="494"/>
         </w:trPr>
         <w:tc>
           <w:tcPr>
@@ -4007,46 +4027,14 @@
                 <w:sz w:val="28"/>
                 <w:szCs w:val="28"/>
               </w:rPr>
-              <w:t>Opdracht &amp; OpdrachtCatalogus &amp; Meer</w:t>
-            </w:r>
-            <w:r>
-              <w:rPr>
-                <w:sz w:val="28"/>
-                <w:szCs w:val="28"/>
-              </w:rPr>
-              <w:t>keuze &amp; Opsomming &amp; QuizDeelname</w:t>
-            </w:r>
-          </w:p>
-          <w:p>
-            <w:pPr>
-              <w:spacing w:after="0"/>
-              <w:rPr>
-                <w:sz w:val="28"/>
-                <w:szCs w:val="28"/>
-              </w:rPr>
-            </w:pPr>
-            <w:r>
-              <w:rPr>
-                <w:sz w:val="28"/>
-                <w:szCs w:val="28"/>
-              </w:rPr>
-              <w:t>Alle klassen zijn nog niet volledig uitgewerkt.</w:t>
-            </w:r>
-          </w:p>
-          <w:p>
-            <w:pPr>
-              <w:spacing w:after="0"/>
-              <w:rPr>
-                <w:sz w:val="28"/>
-                <w:szCs w:val="28"/>
-              </w:rPr>
-            </w:pPr>
-            <w:r>
-              <w:rPr>
-                <w:sz w:val="28"/>
-                <w:szCs w:val="28"/>
-              </w:rPr>
-              <w:t>Nog geen Junit gemaakt</w:t>
+              <w:t xml:space="preserve">Opdracht &amp; </w:t>
+            </w:r>
+            <w:r>
+              <w:rPr>
+                <w:sz w:val="28"/>
+                <w:szCs w:val="28"/>
+              </w:rPr>
+              <w:t>OpdrachtCatalogus + Junit test Opdracht</w:t>
             </w:r>
           </w:p>
         </w:tc>
@@ -4108,39 +4096,7 @@
                 <w:sz w:val="28"/>
                 <w:szCs w:val="28"/>
               </w:rPr>
-              <w:t xml:space="preserve">Antwoord en </w:t>
-            </w:r>
-            <w:proofErr w:type="spellStart"/>
-            <w:r>
-              <w:rPr>
-                <w:sz w:val="28"/>
-                <w:szCs w:val="28"/>
-              </w:rPr>
-              <w:t>AntwoordCategorie</w:t>
-            </w:r>
-            <w:proofErr w:type="spellEnd"/>
-            <w:r>
-              <w:rPr>
-                <w:sz w:val="28"/>
-                <w:szCs w:val="28"/>
-              </w:rPr>
-              <w:t xml:space="preserve"> + </w:t>
-            </w:r>
-            <w:proofErr w:type="spellStart"/>
-            <w:r>
-              <w:rPr>
-                <w:sz w:val="28"/>
-                <w:szCs w:val="28"/>
-              </w:rPr>
-              <w:t>JUnit</w:t>
-            </w:r>
-            <w:proofErr w:type="spellEnd"/>
-            <w:r>
-              <w:rPr>
-                <w:sz w:val="28"/>
-                <w:szCs w:val="28"/>
-              </w:rPr>
-              <w:t xml:space="preserve"> tests</w:t>
+              <w:t>Antwoord en AntwoordCategorie + JUnit tests</w:t>
             </w:r>
           </w:p>
         </w:tc>
@@ -4439,23 +4395,7 @@
                 <w:sz w:val="28"/>
                 <w:szCs w:val="28"/>
               </w:rPr>
-              <w:t xml:space="preserve">Aanmaken </w:t>
-            </w:r>
-            <w:proofErr w:type="spellStart"/>
-            <w:r>
-              <w:rPr>
-                <w:sz w:val="28"/>
-                <w:szCs w:val="28"/>
-              </w:rPr>
-              <w:t>methods</w:t>
-            </w:r>
-            <w:proofErr w:type="spellEnd"/>
-            <w:r>
-              <w:rPr>
-                <w:sz w:val="28"/>
-                <w:szCs w:val="28"/>
-              </w:rPr>
-              <w:t xml:space="preserve"> voor omzetten naar tekstbestand.</w:t>
+              <w:t>Aanmaken methods voor omzetten naar tekstbestand.</w:t>
             </w:r>
           </w:p>
         </w:tc>
@@ -4516,7 +4456,28 @@
                 <w:sz w:val="28"/>
                 <w:szCs w:val="28"/>
               </w:rPr>
-              <w:t>Initiële start omzetten naar tekstbestand</w:t>
+              <w:t xml:space="preserve">Initiële </w:t>
+            </w:r>
+            <w:r>
+              <w:rPr>
+                <w:sz w:val="28"/>
+                <w:szCs w:val="28"/>
+              </w:rPr>
+              <w:t>methode</w:t>
+            </w:r>
+            <w:r>
+              <w:rPr>
+                <w:sz w:val="28"/>
+                <w:szCs w:val="28"/>
+              </w:rPr>
+              <w:t xml:space="preserve"> omzetten naar tekstbestand</w:t>
+            </w:r>
+            <w:r>
+              <w:rPr>
+                <w:sz w:val="28"/>
+                <w:szCs w:val="28"/>
+              </w:rPr>
+              <w:t xml:space="preserve"> </w:t>
             </w:r>
           </w:p>
         </w:tc>
@@ -4572,38 +4533,166 @@
                 <w:szCs w:val="28"/>
               </w:rPr>
             </w:pPr>
-            <w:proofErr w:type="spellStart"/>
-            <w:r>
-              <w:rPr>
-                <w:sz w:val="28"/>
-                <w:szCs w:val="28"/>
-              </w:rPr>
-              <w:t>Ser</w:t>
-            </w:r>
-            <w:r>
-              <w:rPr>
-                <w:sz w:val="28"/>
-                <w:szCs w:val="28"/>
-              </w:rPr>
-              <w:t>ializer</w:t>
-            </w:r>
-            <w:proofErr w:type="spellEnd"/>
-            <w:r>
-              <w:rPr>
-                <w:sz w:val="28"/>
-                <w:szCs w:val="28"/>
-              </w:rPr>
-              <w:t>/</w:t>
-            </w:r>
-            <w:proofErr w:type="spellStart"/>
-            <w:r>
-              <w:rPr>
-                <w:sz w:val="28"/>
-                <w:szCs w:val="28"/>
-              </w:rPr>
-              <w:t>Deserializer</w:t>
-            </w:r>
-            <w:proofErr w:type="spellEnd"/>
+            <w:r>
+              <w:rPr>
+                <w:sz w:val="28"/>
+                <w:szCs w:val="28"/>
+              </w:rPr>
+              <w:t>Serializer/Deserializer.</w:t>
+            </w:r>
+          </w:p>
+        </w:tc>
+      </w:tr>
+      <w:tr>
+        <w:tc>
+          <w:tcPr>
+            <w:tcW w:w="9396" w:type="dxa"/>
+            <w:shd w:val="clear" w:color="auto" w:fill="D9D9D9"/>
+            <w:tcMar>
+              <w:top w:w="0" w:type="dxa"/>
+              <w:left w:w="108" w:type="dxa"/>
+              <w:bottom w:w="0" w:type="dxa"/>
+              <w:right w:w="108" w:type="dxa"/>
+            </w:tcMar>
+          </w:tcPr>
+          <w:p>
+            <w:pPr>
+              <w:spacing w:after="0"/>
+              <w:rPr>
+                <w:sz w:val="28"/>
+                <w:szCs w:val="28"/>
+              </w:rPr>
+            </w:pPr>
+            <w:r>
+              <w:rPr>
+                <w:b/>
+                <w:sz w:val="28"/>
+                <w:szCs w:val="28"/>
+              </w:rPr>
+              <w:t>Uitgewerkte taken</w:t>
+            </w:r>
+          </w:p>
+        </w:tc>
+      </w:tr>
+      <w:tr>
+        <w:tc>
+          <w:tcPr>
+            <w:tcW w:w="9396" w:type="dxa"/>
+            <w:shd w:val="clear" w:color="auto" w:fill="auto"/>
+            <w:tcMar>
+              <w:top w:w="0" w:type="dxa"/>
+              <w:left w:w="108" w:type="dxa"/>
+              <w:bottom w:w="0" w:type="dxa"/>
+              <w:right w:w="108" w:type="dxa"/>
+            </w:tcMar>
+          </w:tcPr>
+          <w:p>
+            <w:pPr>
+              <w:spacing w:after="0"/>
+              <w:rPr>
+                <w:sz w:val="28"/>
+                <w:szCs w:val="28"/>
+              </w:rPr>
+            </w:pPr>
+            <w:r>
+              <w:rPr>
+                <w:b/>
+                <w:sz w:val="28"/>
+                <w:szCs w:val="28"/>
+              </w:rPr>
+              <w:t>ST1</w:t>
+            </w:r>
+          </w:p>
+        </w:tc>
+      </w:tr>
+      <w:tr>
+        <w:tc>
+          <w:tcPr>
+            <w:tcW w:w="9396" w:type="dxa"/>
+            <w:shd w:val="clear" w:color="auto" w:fill="auto"/>
+            <w:tcMar>
+              <w:top w:w="0" w:type="dxa"/>
+              <w:left w:w="108" w:type="dxa"/>
+              <w:bottom w:w="0" w:type="dxa"/>
+              <w:right w:w="108" w:type="dxa"/>
+            </w:tcMar>
+          </w:tcPr>
+          <w:p>
+            <w:pPr>
+              <w:spacing w:after="0"/>
+              <w:rPr>
+                <w:sz w:val="28"/>
+                <w:szCs w:val="28"/>
+              </w:rPr>
+            </w:pPr>
+            <w:r>
+              <w:rPr>
+                <w:sz w:val="28"/>
+                <w:szCs w:val="28"/>
+              </w:rPr>
+              <w:t>Niet aan meegewerkt.</w:t>
+            </w:r>
+          </w:p>
+        </w:tc>
+      </w:tr>
+      <w:tr>
+        <w:tc>
+          <w:tcPr>
+            <w:tcW w:w="9396" w:type="dxa"/>
+            <w:shd w:val="clear" w:color="auto" w:fill="auto"/>
+            <w:tcMar>
+              <w:top w:w="0" w:type="dxa"/>
+              <w:left w:w="108" w:type="dxa"/>
+              <w:bottom w:w="0" w:type="dxa"/>
+              <w:right w:w="108" w:type="dxa"/>
+            </w:tcMar>
+          </w:tcPr>
+          <w:p>
+            <w:pPr>
+              <w:spacing w:after="0"/>
+              <w:rPr>
+                <w:sz w:val="28"/>
+                <w:szCs w:val="28"/>
+              </w:rPr>
+            </w:pPr>
+            <w:r>
+              <w:rPr>
+                <w:b/>
+                <w:sz w:val="28"/>
+                <w:szCs w:val="28"/>
+              </w:rPr>
+              <w:t>ST2</w:t>
+            </w:r>
+          </w:p>
+        </w:tc>
+      </w:tr>
+      <w:tr>
+        <w:tc>
+          <w:tcPr>
+            <w:tcW w:w="9396" w:type="dxa"/>
+            <w:shd w:val="clear" w:color="auto" w:fill="auto"/>
+            <w:tcMar>
+              <w:top w:w="0" w:type="dxa"/>
+              <w:left w:w="108" w:type="dxa"/>
+              <w:bottom w:w="0" w:type="dxa"/>
+              <w:right w:w="108" w:type="dxa"/>
+            </w:tcMar>
+          </w:tcPr>
+          <w:p>
+            <w:pPr>
+              <w:spacing w:after="0"/>
+              <w:rPr>
+                <w:sz w:val="28"/>
+                <w:szCs w:val="28"/>
+              </w:rPr>
+            </w:pPr>
+            <w:r>
+              <w:rPr>
+                <w:sz w:val="28"/>
+                <w:szCs w:val="28"/>
+              </w:rPr>
+              <w:t>Aanmaken encoder/decoder klasse om te gebruiken in catalogus-klassen</w:t>
+            </w:r>
             <w:r>
               <w:rPr>
                 <w:sz w:val="28"/>
@@ -4612,166 +4701,6 @@
               <w:t>.</w:t>
             </w:r>
           </w:p>
-        </w:tc>
-      </w:tr>
-      <w:tr>
-        <w:tc>
-          <w:tcPr>
-            <w:tcW w:w="9396" w:type="dxa"/>
-            <w:shd w:val="clear" w:color="auto" w:fill="D9D9D9"/>
-            <w:tcMar>
-              <w:top w:w="0" w:type="dxa"/>
-              <w:left w:w="108" w:type="dxa"/>
-              <w:bottom w:w="0" w:type="dxa"/>
-              <w:right w:w="108" w:type="dxa"/>
-            </w:tcMar>
-          </w:tcPr>
-          <w:p>
-            <w:pPr>
-              <w:spacing w:after="0"/>
-              <w:rPr>
-                <w:sz w:val="28"/>
-                <w:szCs w:val="28"/>
-              </w:rPr>
-            </w:pPr>
-            <w:r>
-              <w:rPr>
-                <w:b/>
-                <w:sz w:val="28"/>
-                <w:szCs w:val="28"/>
-              </w:rPr>
-              <w:t>Uitgewerkte taken</w:t>
-            </w:r>
-          </w:p>
-        </w:tc>
-      </w:tr>
-      <w:tr>
-        <w:tc>
-          <w:tcPr>
-            <w:tcW w:w="9396" w:type="dxa"/>
-            <w:shd w:val="clear" w:color="auto" w:fill="auto"/>
-            <w:tcMar>
-              <w:top w:w="0" w:type="dxa"/>
-              <w:left w:w="108" w:type="dxa"/>
-              <w:bottom w:w="0" w:type="dxa"/>
-              <w:right w:w="108" w:type="dxa"/>
-            </w:tcMar>
-          </w:tcPr>
-          <w:p>
-            <w:pPr>
-              <w:spacing w:after="0"/>
-              <w:rPr>
-                <w:sz w:val="28"/>
-                <w:szCs w:val="28"/>
-              </w:rPr>
-            </w:pPr>
-            <w:r>
-              <w:rPr>
-                <w:b/>
-                <w:sz w:val="28"/>
-                <w:szCs w:val="28"/>
-              </w:rPr>
-              <w:t>ST1</w:t>
-            </w:r>
-          </w:p>
-        </w:tc>
-      </w:tr>
-      <w:tr>
-        <w:tc>
-          <w:tcPr>
-            <w:tcW w:w="9396" w:type="dxa"/>
-            <w:shd w:val="clear" w:color="auto" w:fill="auto"/>
-            <w:tcMar>
-              <w:top w:w="0" w:type="dxa"/>
-              <w:left w:w="108" w:type="dxa"/>
-              <w:bottom w:w="0" w:type="dxa"/>
-              <w:right w:w="108" w:type="dxa"/>
-            </w:tcMar>
-          </w:tcPr>
-          <w:p>
-            <w:pPr>
-              <w:spacing w:after="0"/>
-              <w:rPr>
-                <w:sz w:val="28"/>
-                <w:szCs w:val="28"/>
-              </w:rPr>
-            </w:pPr>
-            <w:r>
-              <w:rPr>
-                <w:sz w:val="28"/>
-                <w:szCs w:val="28"/>
-              </w:rPr>
-              <w:t>Niet aan meegewerkt.</w:t>
-            </w:r>
-          </w:p>
-        </w:tc>
-      </w:tr>
-      <w:tr>
-        <w:tc>
-          <w:tcPr>
-            <w:tcW w:w="9396" w:type="dxa"/>
-            <w:shd w:val="clear" w:color="auto" w:fill="auto"/>
-            <w:tcMar>
-              <w:top w:w="0" w:type="dxa"/>
-              <w:left w:w="108" w:type="dxa"/>
-              <w:bottom w:w="0" w:type="dxa"/>
-              <w:right w:w="108" w:type="dxa"/>
-            </w:tcMar>
-          </w:tcPr>
-          <w:p>
-            <w:pPr>
-              <w:spacing w:after="0"/>
-              <w:rPr>
-                <w:sz w:val="28"/>
-                <w:szCs w:val="28"/>
-              </w:rPr>
-            </w:pPr>
-            <w:r>
-              <w:rPr>
-                <w:b/>
-                <w:sz w:val="28"/>
-                <w:szCs w:val="28"/>
-              </w:rPr>
-              <w:t>ST2</w:t>
-            </w:r>
-          </w:p>
-        </w:tc>
-      </w:tr>
-      <w:tr>
-        <w:tc>
-          <w:tcPr>
-            <w:tcW w:w="9396" w:type="dxa"/>
-            <w:shd w:val="clear" w:color="auto" w:fill="auto"/>
-            <w:tcMar>
-              <w:top w:w="0" w:type="dxa"/>
-              <w:left w:w="108" w:type="dxa"/>
-              <w:bottom w:w="0" w:type="dxa"/>
-              <w:right w:w="108" w:type="dxa"/>
-            </w:tcMar>
-          </w:tcPr>
-          <w:p>
-            <w:pPr>
-              <w:spacing w:after="0"/>
-              <w:rPr>
-                <w:sz w:val="28"/>
-                <w:szCs w:val="28"/>
-              </w:rPr>
-            </w:pPr>
-            <w:r>
-              <w:rPr>
-                <w:sz w:val="28"/>
-                <w:szCs w:val="28"/>
-              </w:rPr>
-              <w:t>Aanmaken encoder/decoder klasse om te gebruiken in catalogus-klassen</w:t>
-            </w:r>
-            <w:r>
-              <w:rPr>
-                <w:sz w:val="28"/>
-                <w:szCs w:val="28"/>
-              </w:rPr>
-              <w:t>.</w:t>
-            </w:r>
-          </w:p>
           <w:p>
             <w:pPr>
               <w:spacing w:after="0"/>
@@ -4847,7 +4776,14 @@
                 <w:sz w:val="28"/>
                 <w:szCs w:val="28"/>
               </w:rPr>
-              <w:t>Initiële set-up</w:t>
+              <w:t xml:space="preserve">Initiële </w:t>
+            </w:r>
+            <w:r>
+              <w:rPr>
+                <w:sz w:val="28"/>
+                <w:szCs w:val="28"/>
+              </w:rPr>
+              <w:t>method voor lezen van bestanden (daarna overschreven door Sander)</w:t>
             </w:r>
           </w:p>
         </w:tc>
@@ -4903,37 +4839,12 @@
                 <w:szCs w:val="28"/>
               </w:rPr>
             </w:pPr>
-            <w:proofErr w:type="spellStart"/>
-            <w:r>
-              <w:rPr>
-                <w:sz w:val="28"/>
-                <w:szCs w:val="28"/>
-              </w:rPr>
-              <w:t>Serializer</w:t>
-            </w:r>
-            <w:proofErr w:type="spellEnd"/>
-            <w:r>
-              <w:rPr>
-                <w:sz w:val="28"/>
-                <w:szCs w:val="28"/>
-              </w:rPr>
-              <w:t>/</w:t>
-            </w:r>
-            <w:proofErr w:type="spellStart"/>
-            <w:r>
-              <w:rPr>
-                <w:sz w:val="28"/>
-                <w:szCs w:val="28"/>
-              </w:rPr>
-              <w:t>Deserializer</w:t>
-            </w:r>
-            <w:proofErr w:type="spellEnd"/>
-            <w:r>
-              <w:rPr>
-                <w:sz w:val="28"/>
-                <w:szCs w:val="28"/>
-              </w:rPr>
-              <w:t xml:space="preserve"> uitgewerkt.</w:t>
+            <w:r>
+              <w:rPr>
+                <w:sz w:val="28"/>
+                <w:szCs w:val="28"/>
+              </w:rPr>
+              <w:t>Serializer/Deserializer uitgewerkt.</w:t>
             </w:r>
           </w:p>
         </w:tc>
@@ -5195,21 +5106,12 @@
               </w:rPr>
               <w:t xml:space="preserve">Creatie van de </w:t>
             </w:r>
-            <w:proofErr w:type="spellStart"/>
-            <w:r>
-              <w:rPr>
-                <w:sz w:val="28"/>
-                <w:szCs w:val="28"/>
-              </w:rPr>
-              <w:t>QuizCreatie</w:t>
-            </w:r>
-            <w:proofErr w:type="spellEnd"/>
-            <w:r>
-              <w:rPr>
-                <w:sz w:val="28"/>
-                <w:szCs w:val="28"/>
-              </w:rPr>
-              <w:t xml:space="preserve"> View</w:t>
+            <w:r>
+              <w:rPr>
+                <w:sz w:val="28"/>
+                <w:szCs w:val="28"/>
+              </w:rPr>
+              <w:t>CreateQuizView</w:t>
             </w:r>
           </w:p>
         </w:tc>
@@ -5319,6 +5221,20 @@
                 <w:szCs w:val="28"/>
               </w:rPr>
             </w:pPr>
+            <w:r>
+              <w:rPr>
+                <w:sz w:val="28"/>
+                <w:szCs w:val="28"/>
+              </w:rPr>
+              <w:t xml:space="preserve">Creatie van een start view (QuizApp) </w:t>
+            </w:r>
+            <w:r>
+              <w:rPr>
+                <w:sz w:val="28"/>
+                <w:szCs w:val="28"/>
+              </w:rPr>
+              <w:t>+ OpstartController</w:t>
+            </w:r>
           </w:p>
         </w:tc>
       </w:tr>
@@ -5379,23 +5295,7 @@
                 <w:sz w:val="28"/>
                 <w:szCs w:val="28"/>
               </w:rPr>
-              <w:t xml:space="preserve">Lezen/schrijven </w:t>
-            </w:r>
-            <w:proofErr w:type="spellStart"/>
-            <w:r>
-              <w:rPr>
-                <w:sz w:val="28"/>
-                <w:szCs w:val="28"/>
-              </w:rPr>
-              <w:t>ini</w:t>
-            </w:r>
-            <w:proofErr w:type="spellEnd"/>
-            <w:r>
-              <w:rPr>
-                <w:sz w:val="28"/>
-                <w:szCs w:val="28"/>
-              </w:rPr>
-              <w:t xml:space="preserve"> bestand.</w:t>
+              <w:t>Lezen/schrijven ini bestand.</w:t>
             </w:r>
           </w:p>
         </w:tc>
@@ -5501,30 +5401,7 @@
                 <w:sz w:val="28"/>
                 <w:szCs w:val="28"/>
               </w:rPr>
-              <w:t xml:space="preserve"> de </w:t>
-            </w:r>
-            <w:proofErr w:type="spellStart"/>
-            <w:r>
-              <w:rPr>
-                <w:sz w:val="28"/>
-                <w:szCs w:val="28"/>
-              </w:rPr>
-              <w:t>QuizCreatie</w:t>
-            </w:r>
-            <w:proofErr w:type="spellEnd"/>
-            <w:r>
-              <w:rPr>
-                <w:sz w:val="28"/>
-                <w:szCs w:val="28"/>
-              </w:rPr>
-              <w:t xml:space="preserve"> View</w:t>
-            </w:r>
-            <w:r>
-              <w:rPr>
-                <w:sz w:val="28"/>
-                <w:szCs w:val="28"/>
-              </w:rPr>
-              <w:t xml:space="preserve"> aangemaakt</w:t>
+              <w:t xml:space="preserve"> de QuizCreatie View aangemaakt</w:t>
             </w:r>
           </w:p>
         </w:tc>
@@ -5634,6 +5511,34 @@
                 <w:szCs w:val="28"/>
               </w:rPr>
             </w:pPr>
+            <w:r>
+              <w:rPr>
+                <w:sz w:val="28"/>
+                <w:szCs w:val="28"/>
+              </w:rPr>
+              <w:t>Creatie van een start view (QuizApp</w:t>
+            </w:r>
+            <w:r>
+              <w:rPr>
+                <w:sz w:val="28"/>
+                <w:szCs w:val="28"/>
+              </w:rPr>
+              <w:t xml:space="preserve"> = menu</w:t>
+            </w:r>
+            <w:r>
+              <w:rPr>
+                <w:sz w:val="28"/>
+                <w:szCs w:val="28"/>
+              </w:rPr>
+              <w:t>) + omvormen van CreateQuizView voor opname in QuizApp.</w:t>
+            </w:r>
+            <w:r>
+              <w:rPr>
+                <w:sz w:val="28"/>
+                <w:szCs w:val="28"/>
+              </w:rPr>
+              <w:t xml:space="preserve"> + OpstartController + AfsluitController</w:t>
+            </w:r>
           </w:p>
         </w:tc>
       </w:tr>
@@ -6168,6 +6073,13 @@
                 <w:szCs w:val="28"/>
               </w:rPr>
             </w:pPr>
+            <w:r>
+              <w:rPr>
+                <w:sz w:val="28"/>
+                <w:szCs w:val="28"/>
+              </w:rPr>
+              <w:t>Niet aan meegewerkt</w:t>
+            </w:r>
           </w:p>
         </w:tc>
       </w:tr>
@@ -6416,6 +6328,13 @@
                 <w:szCs w:val="28"/>
               </w:rPr>
             </w:pPr>
+            <w:r>
+              <w:rPr>
+                <w:sz w:val="28"/>
+                <w:szCs w:val="28"/>
+              </w:rPr>
+              <w:t>Niet aan meegewerkt</w:t>
+            </w:r>
           </w:p>
         </w:tc>
       </w:tr>
@@ -6845,23 +6764,6 @@
               <w:t>Setup van database</w:t>
             </w:r>
           </w:p>
-          <w:p>
-            <w:pPr>
-              <w:spacing w:after="0"/>
-              <w:rPr>
-                <w:b/>
-                <w:sz w:val="28"/>
-                <w:szCs w:val="28"/>
-              </w:rPr>
-            </w:pPr>
-            <w:r>
-              <w:rPr>
-                <w:sz w:val="28"/>
-                <w:szCs w:val="28"/>
-              </w:rPr>
-              <w:t>Uitlezen van de gegevens bij opstart.</w:t>
-            </w:r>
-          </w:p>
         </w:tc>
       </w:tr>
       <w:tr>
@@ -7136,6 +7038,13 @@
                 <w:szCs w:val="28"/>
               </w:rPr>
               <w:t>. SQL query</w:t>
+            </w:r>
+            <w:r>
+              <w:rPr>
+                <w:sz w:val="28"/>
+                <w:szCs w:val="28"/>
+              </w:rPr>
+              <w:t xml:space="preserve"> + LocalFSPersistenceStrategy + inlezen van quizen en opdrachten vanuit tekstbestanden bij opstart</w:t>
             </w:r>
           </w:p>
         </w:tc>
@@ -7529,6 +7438,9 @@
             <w:pPr>
               <w:spacing w:after="0"/>
             </w:pPr>
+            <w:r>
+              <w:t>Geen afspraken gemaakt</w:t>
+            </w:r>
           </w:p>
         </w:tc>
       </w:tr>
@@ -7772,8 +7684,38 @@
                 <w:b/>
                 <w:sz w:val="28"/>
                 <w:szCs w:val="28"/>
-              </w:rPr>
-            </w:pPr>
+                <w:lang w:val="en-US"/>
+              </w:rPr>
+            </w:pPr>
+            <w:proofErr w:type="spellStart"/>
+            <w:r>
+              <w:rPr>
+                <w:b/>
+                <w:sz w:val="28"/>
+                <w:szCs w:val="28"/>
+                <w:lang w:val="en-US"/>
+              </w:rPr>
+              <w:t>OpdrachtFa</w:t>
+            </w:r>
+            <w:r>
+              <w:rPr>
+                <w:b/>
+                <w:sz w:val="28"/>
+                <w:szCs w:val="28"/>
+                <w:lang w:val="en-US"/>
+              </w:rPr>
+              <w:t>ctory</w:t>
+            </w:r>
+            <w:proofErr w:type="spellEnd"/>
+            <w:r>
+              <w:rPr>
+                <w:b/>
+                <w:sz w:val="28"/>
+                <w:szCs w:val="28"/>
+                <w:lang w:val="en-US"/>
+              </w:rPr>
+              <w:t xml:space="preserve"> + Singleton controllers</w:t>
+            </w:r>
           </w:p>
         </w:tc>
       </w:tr>
@@ -8126,7 +8068,53 @@
             <w:pPr>
               <w:spacing w:after="0"/>
             </w:pPr>
-          </w:p>
+            <w:r>
+              <w:t>Geen afspraken</w:t>
+            </w:r>
+          </w:p>
+        </w:tc>
+      </w:tr>
+      <w:tr>
+        <w:tc>
+          <w:tcPr>
+            <w:tcW w:w="9396" w:type="dxa"/>
+            <w:shd w:val="clear" w:color="auto" w:fill="FFFFFF"/>
+            <w:tcMar>
+              <w:top w:w="0" w:type="dxa"/>
+              <w:left w:w="108" w:type="dxa"/>
+              <w:bottom w:w="0" w:type="dxa"/>
+              <w:right w:w="108" w:type="dxa"/>
+            </w:tcMar>
+          </w:tcPr>
+          <w:p>
+            <w:pPr>
+              <w:spacing w:after="0"/>
+            </w:pPr>
+            <w:r>
+              <w:rPr>
+                <w:b/>
+                <w:sz w:val="28"/>
+                <w:szCs w:val="28"/>
+              </w:rPr>
+              <w:t>ST4</w:t>
+            </w:r>
+            <w:bookmarkStart w:id="0" w:name="_GoBack"/>
+            <w:bookmarkEnd w:id="0"/>
+          </w:p>
+        </w:tc>
+      </w:tr>
+      <w:tr>
+        <w:tc>
+          <w:tcPr>
+            <w:tcW w:w="9396" w:type="dxa"/>
+            <w:shd w:val="clear" w:color="auto" w:fill="FFFFFF"/>
+            <w:tcMar>
+              <w:top w:w="0" w:type="dxa"/>
+              <w:left w:w="108" w:type="dxa"/>
+              <w:bottom w:w="0" w:type="dxa"/>
+              <w:right w:w="108" w:type="dxa"/>
+            </w:tcMar>
+          </w:tcPr>
           <w:p>
             <w:pPr>
               <w:spacing w:after="0"/>
@@ -8251,33 +8239,109 @@
               <w:spacing w:after="0"/>
             </w:pPr>
           </w:p>
-          <w:p>
-            <w:pPr>
-              <w:spacing w:after="0"/>
-            </w:pPr>
-          </w:p>
-        </w:tc>
-      </w:tr>
-      <w:tr>
-        <w:tc>
-          <w:tcPr>
-            <w:tcW w:w="9396" w:type="dxa"/>
-            <w:shd w:val="clear" w:color="auto" w:fill="auto"/>
-            <w:tcMar>
-              <w:top w:w="0" w:type="dxa"/>
-              <w:left w:w="108" w:type="dxa"/>
-              <w:bottom w:w="0" w:type="dxa"/>
-              <w:right w:w="108" w:type="dxa"/>
-            </w:tcMar>
-          </w:tcPr>
-          <w:p>
-            <w:pPr>
-              <w:spacing w:after="0"/>
-              <w:rPr>
-                <w:b/>
-                <w:sz w:val="28"/>
-                <w:szCs w:val="28"/>
-              </w:rPr>
+        </w:tc>
+      </w:tr>
+      <w:tr>
+        <w:tc>
+          <w:tcPr>
+            <w:tcW w:w="9396" w:type="dxa"/>
+            <w:shd w:val="clear" w:color="auto" w:fill="auto"/>
+            <w:tcMar>
+              <w:top w:w="0" w:type="dxa"/>
+              <w:left w:w="108" w:type="dxa"/>
+              <w:bottom w:w="0" w:type="dxa"/>
+              <w:right w:w="108" w:type="dxa"/>
+            </w:tcMar>
+          </w:tcPr>
+          <w:p>
+            <w:pPr>
+              <w:spacing w:after="0"/>
+              <w:rPr>
+                <w:b/>
+                <w:sz w:val="28"/>
+                <w:szCs w:val="28"/>
+              </w:rPr>
+            </w:pPr>
+            <w:r>
+              <w:rPr>
+                <w:b/>
+                <w:sz w:val="28"/>
+                <w:szCs w:val="28"/>
+              </w:rPr>
+              <w:t>ST3</w:t>
+            </w:r>
+          </w:p>
+        </w:tc>
+      </w:tr>
+      <w:tr>
+        <w:tc>
+          <w:tcPr>
+            <w:tcW w:w="9396" w:type="dxa"/>
+            <w:shd w:val="clear" w:color="auto" w:fill="auto"/>
+            <w:tcMar>
+              <w:top w:w="0" w:type="dxa"/>
+              <w:left w:w="108" w:type="dxa"/>
+              <w:bottom w:w="0" w:type="dxa"/>
+              <w:right w:w="108" w:type="dxa"/>
+            </w:tcMar>
+          </w:tcPr>
+          <w:p>
+            <w:pPr>
+              <w:spacing w:after="0"/>
+              <w:rPr>
+                <w:b/>
+              </w:rPr>
+            </w:pPr>
+            <w:r>
+              <w:rPr>
+                <w:b/>
+                <w:lang w:val="en-US"/>
+              </w:rPr>
+              <w:t xml:space="preserve">MVC </w:t>
+            </w:r>
+            <w:proofErr w:type="spellStart"/>
+            <w:r>
+              <w:rPr>
+                <w:b/>
+                <w:lang w:val="en-US"/>
+              </w:rPr>
+              <w:t>Creatie</w:t>
+            </w:r>
+            <w:proofErr w:type="spellEnd"/>
+            <w:r>
+              <w:rPr>
+                <w:b/>
+                <w:lang w:val="en-US"/>
+              </w:rPr>
+              <w:t xml:space="preserve"> Quiz via </w:t>
+            </w:r>
+            <w:proofErr w:type="spellStart"/>
+            <w:r>
+              <w:rPr>
+                <w:b/>
+                <w:lang w:val="en-US"/>
+              </w:rPr>
+              <w:t>QuizApp</w:t>
+            </w:r>
+            <w:proofErr w:type="spellEnd"/>
+          </w:p>
+        </w:tc>
+      </w:tr>
+      <w:tr>
+        <w:tc>
+          <w:tcPr>
+            <w:tcW w:w="9396" w:type="dxa"/>
+            <w:shd w:val="clear" w:color="auto" w:fill="auto"/>
+            <w:tcMar>
+              <w:top w:w="0" w:type="dxa"/>
+              <w:left w:w="108" w:type="dxa"/>
+              <w:bottom w:w="0" w:type="dxa"/>
+              <w:right w:w="108" w:type="dxa"/>
+            </w:tcMar>
+          </w:tcPr>
+          <w:p>
+            <w:pPr>
+              <w:spacing w:after="0"/>
             </w:pPr>
             <w:r>
               <w:rPr>
@@ -8286,57 +8350,6 @@
                 <w:szCs w:val="28"/>
               </w:rPr>
               <w:t>ST4</w:t>
-            </w:r>
-          </w:p>
-        </w:tc>
-      </w:tr>
-      <w:tr>
-        <w:tc>
-          <w:tcPr>
-            <w:tcW w:w="9396" w:type="dxa"/>
-            <w:shd w:val="clear" w:color="auto" w:fill="auto"/>
-            <w:tcMar>
-              <w:top w:w="0" w:type="dxa"/>
-              <w:left w:w="108" w:type="dxa"/>
-              <w:bottom w:w="0" w:type="dxa"/>
-              <w:right w:w="108" w:type="dxa"/>
-            </w:tcMar>
-          </w:tcPr>
-          <w:p>
-            <w:pPr>
-              <w:spacing w:after="0"/>
-              <w:rPr>
-                <w:b/>
-                <w:sz w:val="28"/>
-                <w:szCs w:val="28"/>
-              </w:rPr>
-            </w:pPr>
-          </w:p>
-        </w:tc>
-      </w:tr>
-      <w:tr>
-        <w:tc>
-          <w:tcPr>
-            <w:tcW w:w="9396" w:type="dxa"/>
-            <w:shd w:val="clear" w:color="auto" w:fill="auto"/>
-            <w:tcMar>
-              <w:top w:w="0" w:type="dxa"/>
-              <w:left w:w="108" w:type="dxa"/>
-              <w:bottom w:w="0" w:type="dxa"/>
-              <w:right w:w="108" w:type="dxa"/>
-            </w:tcMar>
-          </w:tcPr>
-          <w:p>
-            <w:pPr>
-              <w:spacing w:after="0"/>
-            </w:pPr>
-            <w:r>
-              <w:rPr>
-                <w:b/>
-                <w:sz w:val="28"/>
-                <w:szCs w:val="28"/>
-              </w:rPr>
-              <w:t>ST3</w:t>
             </w:r>
           </w:p>
         </w:tc>

--- a/Documenten/Takenblad_Evaluatie.docx
+++ b/Documenten/Takenblad_Evaluatie.docx
@@ -16,7 +16,51 @@
           <w:u w:val="single"/>
           <w:lang w:val="en-US"/>
         </w:rPr>
-        <w:t>Self assesment – peer assesment Java practicum 2013-2014</w:t>
+        <w:t xml:space="preserve">Self </w:t>
+      </w:r>
+      <w:proofErr w:type="spellStart"/>
+      <w:r>
+        <w:rPr>
+          <w:b/>
+          <w:sz w:val="32"/>
+          <w:szCs w:val="32"/>
+          <w:u w:val="single"/>
+          <w:lang w:val="en-US"/>
+        </w:rPr>
+        <w:t>assesment</w:t>
+      </w:r>
+      <w:proofErr w:type="spellEnd"/>
+      <w:r>
+        <w:rPr>
+          <w:b/>
+          <w:sz w:val="32"/>
+          <w:szCs w:val="32"/>
+          <w:u w:val="single"/>
+          <w:lang w:val="en-US"/>
+        </w:rPr>
+        <w:t xml:space="preserve"> – peer </w:t>
+      </w:r>
+      <w:proofErr w:type="spellStart"/>
+      <w:r>
+        <w:rPr>
+          <w:b/>
+          <w:sz w:val="32"/>
+          <w:szCs w:val="32"/>
+          <w:u w:val="single"/>
+          <w:lang w:val="en-US"/>
+        </w:rPr>
+        <w:t>assesment</w:t>
+      </w:r>
+      <w:proofErr w:type="spellEnd"/>
+      <w:r>
+        <w:rPr>
+          <w:b/>
+          <w:sz w:val="32"/>
+          <w:szCs w:val="32"/>
+          <w:u w:val="single"/>
+          <w:lang w:val="en-US"/>
+        </w:rPr>
+        <w:t xml:space="preserve"> Java practicum 2013-2014</w:t>
       </w:r>
     </w:p>
     <w:p>
@@ -1493,11 +1537,19 @@
           <w:lang w:val="en-US"/>
         </w:rPr>
       </w:pPr>
+      <w:proofErr w:type="spellStart"/>
       <w:r>
         <w:rPr>
           <w:lang w:val="en-US"/>
         </w:rPr>
-        <w:t>Eindevaluatie op 20</w:t>
+        <w:t>Eindevaluatie</w:t>
+      </w:r>
+      <w:proofErr w:type="spellEnd"/>
+      <w:r>
+        <w:rPr>
+          <w:lang w:val="en-US"/>
+        </w:rPr>
+        <w:t xml:space="preserve"> op 20</w:t>
       </w:r>
     </w:p>
     <w:p>
@@ -2210,7 +2262,25 @@
                 <w:szCs w:val="28"/>
                 <w:lang w:val="en-US"/>
               </w:rPr>
-              <w:t>Datum class from scratch uitgewerkt.</w:t>
+              <w:t xml:space="preserve">Datum class from scratch </w:t>
+            </w:r>
+            <w:proofErr w:type="spellStart"/>
+            <w:r>
+              <w:rPr>
+                <w:sz w:val="28"/>
+                <w:szCs w:val="28"/>
+                <w:lang w:val="en-US"/>
+              </w:rPr>
+              <w:t>uitgewerkt</w:t>
+            </w:r>
+            <w:proofErr w:type="spellEnd"/>
+            <w:r>
+              <w:rPr>
+                <w:sz w:val="28"/>
+                <w:szCs w:val="28"/>
+                <w:lang w:val="en-US"/>
+              </w:rPr>
+              <w:t>.</w:t>
             </w:r>
           </w:p>
         </w:tc>
@@ -5817,21 +5887,85 @@
                 <w:lang w:val="en-US"/>
               </w:rPr>
             </w:pPr>
+            <w:proofErr w:type="spellStart"/>
             <w:r>
               <w:rPr>
                 <w:sz w:val="28"/>
                 <w:szCs w:val="28"/>
                 <w:lang w:val="en-US"/>
               </w:rPr>
-              <w:t>Initiele set-up oefening collections</w:t>
-            </w:r>
+              <w:t>Initiele</w:t>
+            </w:r>
+            <w:proofErr w:type="spellEnd"/>
             <w:r>
               <w:rPr>
                 <w:sz w:val="28"/>
                 <w:szCs w:val="28"/>
                 <w:lang w:val="en-US"/>
               </w:rPr>
-              <w:t>, uitwerken oefeningen 6b</w:t>
+              <w:t xml:space="preserve"> set-up </w:t>
+            </w:r>
+            <w:proofErr w:type="spellStart"/>
+            <w:r>
+              <w:rPr>
+                <w:sz w:val="28"/>
+                <w:szCs w:val="28"/>
+                <w:lang w:val="en-US"/>
+              </w:rPr>
+              <w:t>oefening</w:t>
+            </w:r>
+            <w:proofErr w:type="spellEnd"/>
+            <w:r>
+              <w:rPr>
+                <w:sz w:val="28"/>
+                <w:szCs w:val="28"/>
+                <w:lang w:val="en-US"/>
+              </w:rPr>
+              <w:t xml:space="preserve"> collections</w:t>
+            </w:r>
+            <w:r>
+              <w:rPr>
+                <w:sz w:val="28"/>
+                <w:szCs w:val="28"/>
+                <w:lang w:val="en-US"/>
+              </w:rPr>
+              <w:t xml:space="preserve">, </w:t>
+            </w:r>
+            <w:proofErr w:type="spellStart"/>
+            <w:r>
+              <w:rPr>
+                <w:sz w:val="28"/>
+                <w:szCs w:val="28"/>
+                <w:lang w:val="en-US"/>
+              </w:rPr>
+              <w:t>uitwerken</w:t>
+            </w:r>
+            <w:proofErr w:type="spellEnd"/>
+            <w:r>
+              <w:rPr>
+                <w:sz w:val="28"/>
+                <w:szCs w:val="28"/>
+                <w:lang w:val="en-US"/>
+              </w:rPr>
+              <w:t xml:space="preserve"> </w:t>
+            </w:r>
+            <w:proofErr w:type="spellStart"/>
+            <w:r>
+              <w:rPr>
+                <w:sz w:val="28"/>
+                <w:szCs w:val="28"/>
+                <w:lang w:val="en-US"/>
+              </w:rPr>
+              <w:t>oefeningen</w:t>
+            </w:r>
+            <w:proofErr w:type="spellEnd"/>
+            <w:r>
+              <w:rPr>
+                <w:sz w:val="28"/>
+                <w:szCs w:val="28"/>
+                <w:lang w:val="en-US"/>
+              </w:rPr>
+              <w:t xml:space="preserve"> 6b</w:t>
             </w:r>
           </w:p>
         </w:tc>
@@ -5887,13 +6021,23 @@
                 <w:szCs w:val="28"/>
               </w:rPr>
             </w:pPr>
+            <w:proofErr w:type="spellStart"/>
             <w:r>
               <w:rPr>
                 <w:sz w:val="28"/>
                 <w:szCs w:val="28"/>
                 <w:lang w:val="en-US"/>
               </w:rPr>
-              <w:t>oefeningen 6a</w:t>
+              <w:t>oefeningen</w:t>
+            </w:r>
+            <w:proofErr w:type="spellEnd"/>
+            <w:r>
+              <w:rPr>
+                <w:sz w:val="28"/>
+                <w:szCs w:val="28"/>
+                <w:lang w:val="en-US"/>
+              </w:rPr>
+              <w:t xml:space="preserve"> 6a</w:t>
             </w:r>
           </w:p>
         </w:tc>
@@ -7389,11 +7533,19 @@
                 <w:lang w:val="en-US"/>
               </w:rPr>
             </w:pPr>
+            <w:proofErr w:type="spellStart"/>
             <w:r>
               <w:rPr>
                 <w:lang w:val="en-US"/>
               </w:rPr>
-              <w:t>Initiele set-up design patterns</w:t>
+              <w:t>Initiele</w:t>
+            </w:r>
+            <w:proofErr w:type="spellEnd"/>
+            <w:r>
+              <w:rPr>
+                <w:lang w:val="en-US"/>
+              </w:rPr>
+              <w:t xml:space="preserve"> set-up design patterns</w:t>
             </w:r>
           </w:p>
         </w:tc>
@@ -7576,6 +7728,7 @@
                 <w:lang w:val="en-US"/>
               </w:rPr>
             </w:pPr>
+            <w:proofErr w:type="spellStart"/>
             <w:r>
               <w:rPr>
                 <w:b/>
@@ -7592,7 +7745,17 @@
                 <w:szCs w:val="28"/>
                 <w:lang w:val="en-US"/>
               </w:rPr>
-              <w:t>ctory + Singleton controllers</w:t>
+              <w:t>ctory</w:t>
+            </w:r>
+            <w:proofErr w:type="spellEnd"/>
+            <w:r>
+              <w:rPr>
+                <w:b/>
+                <w:sz w:val="28"/>
+                <w:szCs w:val="28"/>
+                <w:lang w:val="en-US"/>
+              </w:rPr>
+              <w:t xml:space="preserve"> + Singleton controllers</w:t>
             </w:r>
           </w:p>
         </w:tc>
@@ -8182,8 +8345,35 @@
                 <w:b/>
                 <w:lang w:val="en-US"/>
               </w:rPr>
-              <w:t>MVC Creatie Quiz via QuizApp</w:t>
-            </w:r>
+              <w:t xml:space="preserve">MVC </w:t>
+            </w:r>
+            <w:proofErr w:type="spellStart"/>
+            <w:r>
+              <w:rPr>
+                <w:b/>
+                <w:lang w:val="en-US"/>
+              </w:rPr>
+              <w:t>Creatie</w:t>
+            </w:r>
+            <w:proofErr w:type="spellEnd"/>
+            <w:r>
+              <w:rPr>
+                <w:b/>
+                <w:lang w:val="en-US"/>
+              </w:rPr>
+              <w:t xml:space="preserve"> Quiz via </w:t>
+            </w:r>
+            <w:proofErr w:type="spellStart"/>
+            <w:r>
+              <w:rPr>
+                <w:b/>
+                <w:lang w:val="en-US"/>
+              </w:rPr>
+              <w:t>QuizApp</w:t>
+            </w:r>
+            <w:bookmarkStart w:id="0" w:name="_GoBack"/>
+            <w:bookmarkEnd w:id="0"/>
+            <w:proofErr w:type="spellEnd"/>
           </w:p>
         </w:tc>
       </w:tr>
@@ -8231,7 +8421,30 @@
               <w:spacing w:after="0"/>
             </w:pPr>
             <w:r>
-              <w:t>Uitwerken MVC, Observer, State, Strategy, Singleton. Toezien op implementatie doorheen de app.</w:t>
+              <w:t>Implementeren van</w:t>
+            </w:r>
+            <w:r>
+              <w:t xml:space="preserve"> MVC</w:t>
+            </w:r>
+            <w:r>
+              <w:t xml:space="preserve"> (inclusief voorbeeldproject)</w:t>
+            </w:r>
+            <w:r>
+              <w:t xml:space="preserve">, Observer, </w:t>
+            </w:r>
+            <w:r>
+              <w:t xml:space="preserve">basisstructuur </w:t>
+            </w:r>
+            <w:r>
+              <w:t>State, Strategy, Singleton. Toezien op implementatie doorheen de app.</w:t>
+            </w:r>
+          </w:p>
+          <w:p>
+            <w:pPr>
+              <w:spacing w:after="0"/>
+            </w:pPr>
+            <w:r>
+              <w:t>CreatieQuizController dient als voorbeeld voor de anderen.</w:t>
             </w:r>
           </w:p>
         </w:tc>
@@ -8286,8 +8499,6 @@
               <w:br/>
               <w:t>Het project is niet af.</w:t>
             </w:r>
-            <w:bookmarkStart w:id="0" w:name="_GoBack"/>
-            <w:bookmarkEnd w:id="0"/>
           </w:p>
           <w:p>
             <w:pPr>

--- a/Documenten/Takenblad_Evaluatie.docx
+++ b/Documenten/Takenblad_Evaluatie.docx
@@ -16,51 +16,7 @@
           <w:u w:val="single"/>
           <w:lang w:val="en-US"/>
         </w:rPr>
-        <w:t xml:space="preserve">Self </w:t>
-      </w:r>
-      <w:proofErr w:type="spellStart"/>
-      <w:r>
-        <w:rPr>
-          <w:b/>
-          <w:sz w:val="32"/>
-          <w:szCs w:val="32"/>
-          <w:u w:val="single"/>
-          <w:lang w:val="en-US"/>
-        </w:rPr>
-        <w:t>assesment</w:t>
-      </w:r>
-      <w:proofErr w:type="spellEnd"/>
-      <w:r>
-        <w:rPr>
-          <w:b/>
-          <w:sz w:val="32"/>
-          <w:szCs w:val="32"/>
-          <w:u w:val="single"/>
-          <w:lang w:val="en-US"/>
-        </w:rPr>
-        <w:t xml:space="preserve"> – peer </w:t>
-      </w:r>
-      <w:proofErr w:type="spellStart"/>
-      <w:r>
-        <w:rPr>
-          <w:b/>
-          <w:sz w:val="32"/>
-          <w:szCs w:val="32"/>
-          <w:u w:val="single"/>
-          <w:lang w:val="en-US"/>
-        </w:rPr>
-        <w:t>assesment</w:t>
-      </w:r>
-      <w:proofErr w:type="spellEnd"/>
-      <w:r>
-        <w:rPr>
-          <w:b/>
-          <w:sz w:val="32"/>
-          <w:szCs w:val="32"/>
-          <w:u w:val="single"/>
-          <w:lang w:val="en-US"/>
-        </w:rPr>
-        <w:t xml:space="preserve"> Java practicum 2013-2014</w:t>
+        <w:t>Self assesment – peer assesment Java practicum 2013-2014</w:t>
       </w:r>
     </w:p>
     <w:p>
@@ -1537,19 +1493,11 @@
           <w:lang w:val="en-US"/>
         </w:rPr>
       </w:pPr>
-      <w:proofErr w:type="spellStart"/>
       <w:r>
         <w:rPr>
           <w:lang w:val="en-US"/>
         </w:rPr>
-        <w:t>Eindevaluatie</w:t>
-      </w:r>
-      <w:proofErr w:type="spellEnd"/>
-      <w:r>
-        <w:rPr>
-          <w:lang w:val="en-US"/>
-        </w:rPr>
-        <w:t xml:space="preserve"> op 20</w:t>
+        <w:t>Eindevaluatie op 20</w:t>
       </w:r>
     </w:p>
     <w:p>
@@ -2262,25 +2210,7 @@
                 <w:szCs w:val="28"/>
                 <w:lang w:val="en-US"/>
               </w:rPr>
-              <w:t xml:space="preserve">Datum class from scratch </w:t>
-            </w:r>
-            <w:proofErr w:type="spellStart"/>
-            <w:r>
-              <w:rPr>
-                <w:sz w:val="28"/>
-                <w:szCs w:val="28"/>
-                <w:lang w:val="en-US"/>
-              </w:rPr>
-              <w:t>uitgewerkt</w:t>
-            </w:r>
-            <w:proofErr w:type="spellEnd"/>
-            <w:r>
-              <w:rPr>
-                <w:sz w:val="28"/>
-                <w:szCs w:val="28"/>
-                <w:lang w:val="en-US"/>
-              </w:rPr>
-              <w:t>.</w:t>
+              <w:t>Datum class from scratch uitgewerkt.</w:t>
             </w:r>
           </w:p>
         </w:tc>
@@ -4657,8 +4587,10 @@
                 <w:sz w:val="28"/>
                 <w:szCs w:val="28"/>
               </w:rPr>
-              <w:t>Niet aan meegewerkt.</w:t>
-            </w:r>
+              <w:t>Meegeholpen aan inlezen tekstbestanden</w:t>
+            </w:r>
+            <w:bookmarkStart w:id="0" w:name="_GoBack"/>
+            <w:bookmarkEnd w:id="0"/>
           </w:p>
         </w:tc>
       </w:tr>
@@ -5619,7 +5551,14 @@
                 <w:sz w:val="28"/>
                 <w:szCs w:val="28"/>
               </w:rPr>
-              <w:t>Lezen/Schrijven INI bestand uitgewerkt.</w:t>
+              <w:t xml:space="preserve">Lezen/Schrijven INI bestand </w:t>
+            </w:r>
+            <w:r>
+              <w:rPr>
+                <w:sz w:val="28"/>
+                <w:szCs w:val="28"/>
+              </w:rPr>
+              <w:t>is nu ok.</w:t>
             </w:r>
           </w:p>
           <w:p>
@@ -5887,157 +5826,83 @@
                 <w:lang w:val="en-US"/>
               </w:rPr>
             </w:pPr>
-            <w:proofErr w:type="spellStart"/>
             <w:r>
               <w:rPr>
                 <w:sz w:val="28"/>
                 <w:szCs w:val="28"/>
                 <w:lang w:val="en-US"/>
               </w:rPr>
-              <w:t>Initiele</w:t>
-            </w:r>
-            <w:proofErr w:type="spellEnd"/>
+              <w:t>Initiele set-up oefening collections</w:t>
+            </w:r>
             <w:r>
               <w:rPr>
                 <w:sz w:val="28"/>
                 <w:szCs w:val="28"/>
                 <w:lang w:val="en-US"/>
               </w:rPr>
-              <w:t xml:space="preserve"> set-up </w:t>
-            </w:r>
-            <w:proofErr w:type="spellStart"/>
+              <w:t>, uitwerken oefeningen 6b</w:t>
+            </w:r>
+          </w:p>
+        </w:tc>
+      </w:tr>
+      <w:tr>
+        <w:tc>
+          <w:tcPr>
+            <w:tcW w:w="9396" w:type="dxa"/>
+            <w:shd w:val="clear" w:color="auto" w:fill="auto"/>
+            <w:tcMar>
+              <w:top w:w="0" w:type="dxa"/>
+              <w:left w:w="108" w:type="dxa"/>
+              <w:bottom w:w="0" w:type="dxa"/>
+              <w:right w:w="108" w:type="dxa"/>
+            </w:tcMar>
+          </w:tcPr>
+          <w:p>
+            <w:pPr>
+              <w:spacing w:after="0"/>
+              <w:rPr>
+                <w:sz w:val="28"/>
+                <w:szCs w:val="28"/>
+              </w:rPr>
+            </w:pPr>
+            <w:r>
+              <w:rPr>
+                <w:b/>
+                <w:sz w:val="28"/>
+                <w:szCs w:val="28"/>
+              </w:rPr>
+              <w:t>ST2</w:t>
+            </w:r>
+          </w:p>
+        </w:tc>
+      </w:tr>
+      <w:tr>
+        <w:tc>
+          <w:tcPr>
+            <w:tcW w:w="9396" w:type="dxa"/>
+            <w:shd w:val="clear" w:color="auto" w:fill="auto"/>
+            <w:tcMar>
+              <w:top w:w="0" w:type="dxa"/>
+              <w:left w:w="108" w:type="dxa"/>
+              <w:bottom w:w="0" w:type="dxa"/>
+              <w:right w:w="108" w:type="dxa"/>
+            </w:tcMar>
+          </w:tcPr>
+          <w:p>
+            <w:pPr>
+              <w:spacing w:after="0"/>
+              <w:rPr>
+                <w:sz w:val="28"/>
+                <w:szCs w:val="28"/>
+              </w:rPr>
+            </w:pPr>
             <w:r>
               <w:rPr>
                 <w:sz w:val="28"/>
                 <w:szCs w:val="28"/>
                 <w:lang w:val="en-US"/>
               </w:rPr>
-              <w:t>oefening</w:t>
-            </w:r>
-            <w:proofErr w:type="spellEnd"/>
-            <w:r>
-              <w:rPr>
-                <w:sz w:val="28"/>
-                <w:szCs w:val="28"/>
-                <w:lang w:val="en-US"/>
-              </w:rPr>
-              <w:t xml:space="preserve"> collections</w:t>
-            </w:r>
-            <w:r>
-              <w:rPr>
-                <w:sz w:val="28"/>
-                <w:szCs w:val="28"/>
-                <w:lang w:val="en-US"/>
-              </w:rPr>
-              <w:t xml:space="preserve">, </w:t>
-            </w:r>
-            <w:proofErr w:type="spellStart"/>
-            <w:r>
-              <w:rPr>
-                <w:sz w:val="28"/>
-                <w:szCs w:val="28"/>
-                <w:lang w:val="en-US"/>
-              </w:rPr>
-              <w:t>uitwerken</w:t>
-            </w:r>
-            <w:proofErr w:type="spellEnd"/>
-            <w:r>
-              <w:rPr>
-                <w:sz w:val="28"/>
-                <w:szCs w:val="28"/>
-                <w:lang w:val="en-US"/>
-              </w:rPr>
-              <w:t xml:space="preserve"> </w:t>
-            </w:r>
-            <w:proofErr w:type="spellStart"/>
-            <w:r>
-              <w:rPr>
-                <w:sz w:val="28"/>
-                <w:szCs w:val="28"/>
-                <w:lang w:val="en-US"/>
-              </w:rPr>
-              <w:t>oefeningen</w:t>
-            </w:r>
-            <w:proofErr w:type="spellEnd"/>
-            <w:r>
-              <w:rPr>
-                <w:sz w:val="28"/>
-                <w:szCs w:val="28"/>
-                <w:lang w:val="en-US"/>
-              </w:rPr>
-              <w:t xml:space="preserve"> 6b</w:t>
-            </w:r>
-          </w:p>
-        </w:tc>
-      </w:tr>
-      <w:tr>
-        <w:tc>
-          <w:tcPr>
-            <w:tcW w:w="9396" w:type="dxa"/>
-            <w:shd w:val="clear" w:color="auto" w:fill="auto"/>
-            <w:tcMar>
-              <w:top w:w="0" w:type="dxa"/>
-              <w:left w:w="108" w:type="dxa"/>
-              <w:bottom w:w="0" w:type="dxa"/>
-              <w:right w:w="108" w:type="dxa"/>
-            </w:tcMar>
-          </w:tcPr>
-          <w:p>
-            <w:pPr>
-              <w:spacing w:after="0"/>
-              <w:rPr>
-                <w:sz w:val="28"/>
-                <w:szCs w:val="28"/>
-              </w:rPr>
-            </w:pPr>
-            <w:r>
-              <w:rPr>
-                <w:b/>
-                <w:sz w:val="28"/>
-                <w:szCs w:val="28"/>
-              </w:rPr>
-              <w:t>ST2</w:t>
-            </w:r>
-          </w:p>
-        </w:tc>
-      </w:tr>
-      <w:tr>
-        <w:tc>
-          <w:tcPr>
-            <w:tcW w:w="9396" w:type="dxa"/>
-            <w:shd w:val="clear" w:color="auto" w:fill="auto"/>
-            <w:tcMar>
-              <w:top w:w="0" w:type="dxa"/>
-              <w:left w:w="108" w:type="dxa"/>
-              <w:bottom w:w="0" w:type="dxa"/>
-              <w:right w:w="108" w:type="dxa"/>
-            </w:tcMar>
-          </w:tcPr>
-          <w:p>
-            <w:pPr>
-              <w:spacing w:after="0"/>
-              <w:rPr>
-                <w:sz w:val="28"/>
-                <w:szCs w:val="28"/>
-              </w:rPr>
-            </w:pPr>
-            <w:proofErr w:type="spellStart"/>
-            <w:r>
-              <w:rPr>
-                <w:sz w:val="28"/>
-                <w:szCs w:val="28"/>
-                <w:lang w:val="en-US"/>
-              </w:rPr>
-              <w:t>oefeningen</w:t>
-            </w:r>
-            <w:proofErr w:type="spellEnd"/>
-            <w:r>
-              <w:rPr>
-                <w:sz w:val="28"/>
-                <w:szCs w:val="28"/>
-                <w:lang w:val="en-US"/>
-              </w:rPr>
-              <w:t xml:space="preserve"> 6a</w:t>
+              <w:t>oefeningen 6a</w:t>
             </w:r>
           </w:p>
         </w:tc>
@@ -6674,6 +6539,13 @@
                 <w:szCs w:val="28"/>
               </w:rPr>
             </w:pPr>
+            <w:r>
+              <w:rPr>
+                <w:sz w:val="28"/>
+                <w:szCs w:val="28"/>
+              </w:rPr>
+              <w:t>Initiële research naar MVC</w:t>
+            </w:r>
           </w:p>
         </w:tc>
       </w:tr>
@@ -6950,6 +6822,20 @@
                 <w:szCs w:val="28"/>
               </w:rPr>
             </w:pPr>
+            <w:r>
+              <w:rPr>
+                <w:sz w:val="28"/>
+                <w:szCs w:val="28"/>
+              </w:rPr>
+              <w:t>Begin implementatie MVC</w:t>
+            </w:r>
+            <w:r>
+              <w:rPr>
+                <w:sz w:val="28"/>
+                <w:szCs w:val="28"/>
+              </w:rPr>
+              <w:t>, aanzet tot gebruik JTable in de views</w:t>
+            </w:r>
           </w:p>
         </w:tc>
       </w:tr>
@@ -7141,15 +7027,6 @@
               </w:rPr>
               <w:t>Corrigeren van het SQL script, Uitwerken MySQLPersistenceStrategy</w:t>
             </w:r>
-          </w:p>
-          <w:p>
-            <w:pPr>
-              <w:spacing w:after="0"/>
-              <w:rPr>
-                <w:sz w:val="28"/>
-                <w:szCs w:val="28"/>
-              </w:rPr>
-            </w:pPr>
           </w:p>
         </w:tc>
       </w:tr>
@@ -7533,202 +7410,202 @@
                 <w:lang w:val="en-US"/>
               </w:rPr>
             </w:pPr>
-            <w:proofErr w:type="spellStart"/>
             <w:r>
               <w:rPr>
                 <w:lang w:val="en-US"/>
               </w:rPr>
-              <w:t>Initiele</w:t>
-            </w:r>
-            <w:proofErr w:type="spellEnd"/>
-            <w:r>
-              <w:rPr>
+              <w:t>Initiele set-up design patterns</w:t>
+            </w:r>
+          </w:p>
+        </w:tc>
+      </w:tr>
+      <w:tr>
+        <w:tc>
+          <w:tcPr>
+            <w:tcW w:w="9396" w:type="dxa"/>
+            <w:shd w:val="clear" w:color="auto" w:fill="D9D9D9"/>
+            <w:tcMar>
+              <w:top w:w="0" w:type="dxa"/>
+              <w:left w:w="108" w:type="dxa"/>
+              <w:bottom w:w="0" w:type="dxa"/>
+              <w:right w:w="108" w:type="dxa"/>
+            </w:tcMar>
+          </w:tcPr>
+          <w:p>
+            <w:pPr>
+              <w:spacing w:after="0"/>
+            </w:pPr>
+            <w:r>
+              <w:rPr>
+                <w:b/>
+                <w:sz w:val="28"/>
+                <w:szCs w:val="28"/>
+              </w:rPr>
+              <w:t>Uitgewerkte taken</w:t>
+            </w:r>
+          </w:p>
+        </w:tc>
+      </w:tr>
+      <w:tr>
+        <w:tc>
+          <w:tcPr>
+            <w:tcW w:w="9396" w:type="dxa"/>
+            <w:shd w:val="clear" w:color="auto" w:fill="auto"/>
+            <w:tcMar>
+              <w:top w:w="0" w:type="dxa"/>
+              <w:left w:w="108" w:type="dxa"/>
+              <w:bottom w:w="0" w:type="dxa"/>
+              <w:right w:w="108" w:type="dxa"/>
+            </w:tcMar>
+          </w:tcPr>
+          <w:p>
+            <w:pPr>
+              <w:spacing w:after="0"/>
+            </w:pPr>
+            <w:r>
+              <w:rPr>
+                <w:b/>
+                <w:sz w:val="28"/>
+                <w:szCs w:val="28"/>
+              </w:rPr>
+              <w:t>ST1</w:t>
+            </w:r>
+          </w:p>
+        </w:tc>
+      </w:tr>
+      <w:tr>
+        <w:tc>
+          <w:tcPr>
+            <w:tcW w:w="9396" w:type="dxa"/>
+            <w:shd w:val="clear" w:color="auto" w:fill="auto"/>
+            <w:tcMar>
+              <w:top w:w="0" w:type="dxa"/>
+              <w:left w:w="108" w:type="dxa"/>
+              <w:bottom w:w="0" w:type="dxa"/>
+              <w:right w:w="108" w:type="dxa"/>
+            </w:tcMar>
+          </w:tcPr>
+          <w:p>
+            <w:pPr>
+              <w:spacing w:after="0"/>
+            </w:pPr>
+          </w:p>
+          <w:p>
+            <w:pPr>
+              <w:spacing w:after="0"/>
+            </w:pPr>
+          </w:p>
+        </w:tc>
+      </w:tr>
+      <w:tr>
+        <w:tc>
+          <w:tcPr>
+            <w:tcW w:w="9396" w:type="dxa"/>
+            <w:shd w:val="clear" w:color="auto" w:fill="auto"/>
+            <w:tcMar>
+              <w:top w:w="0" w:type="dxa"/>
+              <w:left w:w="108" w:type="dxa"/>
+              <w:bottom w:w="0" w:type="dxa"/>
+              <w:right w:w="108" w:type="dxa"/>
+            </w:tcMar>
+          </w:tcPr>
+          <w:p>
+            <w:pPr>
+              <w:spacing w:after="0"/>
+            </w:pPr>
+            <w:r>
+              <w:rPr>
+                <w:b/>
+                <w:sz w:val="28"/>
+                <w:szCs w:val="28"/>
+              </w:rPr>
+              <w:t>ST2</w:t>
+            </w:r>
+          </w:p>
+        </w:tc>
+      </w:tr>
+      <w:tr>
+        <w:tc>
+          <w:tcPr>
+            <w:tcW w:w="9396" w:type="dxa"/>
+            <w:shd w:val="clear" w:color="auto" w:fill="auto"/>
+            <w:tcMar>
+              <w:top w:w="0" w:type="dxa"/>
+              <w:left w:w="108" w:type="dxa"/>
+              <w:bottom w:w="0" w:type="dxa"/>
+              <w:right w:w="108" w:type="dxa"/>
+            </w:tcMar>
+          </w:tcPr>
+          <w:p>
+            <w:pPr>
+              <w:spacing w:after="0"/>
+            </w:pPr>
+          </w:p>
+          <w:p>
+            <w:pPr>
+              <w:spacing w:after="0"/>
+            </w:pPr>
+          </w:p>
+        </w:tc>
+      </w:tr>
+      <w:tr>
+        <w:tc>
+          <w:tcPr>
+            <w:tcW w:w="9396" w:type="dxa"/>
+            <w:shd w:val="clear" w:color="auto" w:fill="auto"/>
+            <w:tcMar>
+              <w:top w:w="0" w:type="dxa"/>
+              <w:left w:w="108" w:type="dxa"/>
+              <w:bottom w:w="0" w:type="dxa"/>
+              <w:right w:w="108" w:type="dxa"/>
+            </w:tcMar>
+          </w:tcPr>
+          <w:p>
+            <w:pPr>
+              <w:spacing w:after="0"/>
+            </w:pPr>
+            <w:r>
+              <w:rPr>
+                <w:b/>
+                <w:sz w:val="28"/>
+                <w:szCs w:val="28"/>
+              </w:rPr>
+              <w:t>ST3</w:t>
+            </w:r>
+          </w:p>
+        </w:tc>
+      </w:tr>
+      <w:tr>
+        <w:tc>
+          <w:tcPr>
+            <w:tcW w:w="9396" w:type="dxa"/>
+            <w:shd w:val="clear" w:color="auto" w:fill="auto"/>
+            <w:tcMar>
+              <w:top w:w="0" w:type="dxa"/>
+              <w:left w:w="108" w:type="dxa"/>
+              <w:bottom w:w="0" w:type="dxa"/>
+              <w:right w:w="108" w:type="dxa"/>
+            </w:tcMar>
+          </w:tcPr>
+          <w:p>
+            <w:pPr>
+              <w:spacing w:after="0"/>
+              <w:rPr>
+                <w:b/>
+                <w:sz w:val="28"/>
+                <w:szCs w:val="28"/>
                 <w:lang w:val="en-US"/>
               </w:rPr>
-              <w:t xml:space="preserve"> set-up design patterns</w:t>
-            </w:r>
-          </w:p>
-        </w:tc>
-      </w:tr>
-      <w:tr>
-        <w:tc>
-          <w:tcPr>
-            <w:tcW w:w="9396" w:type="dxa"/>
-            <w:shd w:val="clear" w:color="auto" w:fill="D9D9D9"/>
-            <w:tcMar>
-              <w:top w:w="0" w:type="dxa"/>
-              <w:left w:w="108" w:type="dxa"/>
-              <w:bottom w:w="0" w:type="dxa"/>
-              <w:right w:w="108" w:type="dxa"/>
-            </w:tcMar>
-          </w:tcPr>
-          <w:p>
-            <w:pPr>
-              <w:spacing w:after="0"/>
-            </w:pPr>
-            <w:r>
-              <w:rPr>
-                <w:b/>
-                <w:sz w:val="28"/>
-                <w:szCs w:val="28"/>
-              </w:rPr>
-              <w:t>Uitgewerkte taken</w:t>
-            </w:r>
-          </w:p>
-        </w:tc>
-      </w:tr>
-      <w:tr>
-        <w:tc>
-          <w:tcPr>
-            <w:tcW w:w="9396" w:type="dxa"/>
-            <w:shd w:val="clear" w:color="auto" w:fill="auto"/>
-            <w:tcMar>
-              <w:top w:w="0" w:type="dxa"/>
-              <w:left w:w="108" w:type="dxa"/>
-              <w:bottom w:w="0" w:type="dxa"/>
-              <w:right w:w="108" w:type="dxa"/>
-            </w:tcMar>
-          </w:tcPr>
-          <w:p>
-            <w:pPr>
-              <w:spacing w:after="0"/>
-            </w:pPr>
-            <w:r>
-              <w:rPr>
-                <w:b/>
-                <w:sz w:val="28"/>
-                <w:szCs w:val="28"/>
-              </w:rPr>
-              <w:t>ST1</w:t>
-            </w:r>
-          </w:p>
-        </w:tc>
-      </w:tr>
-      <w:tr>
-        <w:tc>
-          <w:tcPr>
-            <w:tcW w:w="9396" w:type="dxa"/>
-            <w:shd w:val="clear" w:color="auto" w:fill="auto"/>
-            <w:tcMar>
-              <w:top w:w="0" w:type="dxa"/>
-              <w:left w:w="108" w:type="dxa"/>
-              <w:bottom w:w="0" w:type="dxa"/>
-              <w:right w:w="108" w:type="dxa"/>
-            </w:tcMar>
-          </w:tcPr>
-          <w:p>
-            <w:pPr>
-              <w:spacing w:after="0"/>
-            </w:pPr>
-          </w:p>
-          <w:p>
-            <w:pPr>
-              <w:spacing w:after="0"/>
-            </w:pPr>
-          </w:p>
-        </w:tc>
-      </w:tr>
-      <w:tr>
-        <w:tc>
-          <w:tcPr>
-            <w:tcW w:w="9396" w:type="dxa"/>
-            <w:shd w:val="clear" w:color="auto" w:fill="auto"/>
-            <w:tcMar>
-              <w:top w:w="0" w:type="dxa"/>
-              <w:left w:w="108" w:type="dxa"/>
-              <w:bottom w:w="0" w:type="dxa"/>
-              <w:right w:w="108" w:type="dxa"/>
-            </w:tcMar>
-          </w:tcPr>
-          <w:p>
-            <w:pPr>
-              <w:spacing w:after="0"/>
-            </w:pPr>
-            <w:r>
-              <w:rPr>
-                <w:b/>
-                <w:sz w:val="28"/>
-                <w:szCs w:val="28"/>
-              </w:rPr>
-              <w:t>ST2</w:t>
-            </w:r>
-          </w:p>
-        </w:tc>
-      </w:tr>
-      <w:tr>
-        <w:tc>
-          <w:tcPr>
-            <w:tcW w:w="9396" w:type="dxa"/>
-            <w:shd w:val="clear" w:color="auto" w:fill="auto"/>
-            <w:tcMar>
-              <w:top w:w="0" w:type="dxa"/>
-              <w:left w:w="108" w:type="dxa"/>
-              <w:bottom w:w="0" w:type="dxa"/>
-              <w:right w:w="108" w:type="dxa"/>
-            </w:tcMar>
-          </w:tcPr>
-          <w:p>
-            <w:pPr>
-              <w:spacing w:after="0"/>
-            </w:pPr>
-          </w:p>
-          <w:p>
-            <w:pPr>
-              <w:spacing w:after="0"/>
-            </w:pPr>
-          </w:p>
-        </w:tc>
-      </w:tr>
-      <w:tr>
-        <w:tc>
-          <w:tcPr>
-            <w:tcW w:w="9396" w:type="dxa"/>
-            <w:shd w:val="clear" w:color="auto" w:fill="auto"/>
-            <w:tcMar>
-              <w:top w:w="0" w:type="dxa"/>
-              <w:left w:w="108" w:type="dxa"/>
-              <w:bottom w:w="0" w:type="dxa"/>
-              <w:right w:w="108" w:type="dxa"/>
-            </w:tcMar>
-          </w:tcPr>
-          <w:p>
-            <w:pPr>
-              <w:spacing w:after="0"/>
-            </w:pPr>
-            <w:r>
-              <w:rPr>
-                <w:b/>
-                <w:sz w:val="28"/>
-                <w:szCs w:val="28"/>
-              </w:rPr>
-              <w:t>ST3</w:t>
-            </w:r>
-          </w:p>
-        </w:tc>
-      </w:tr>
-      <w:tr>
-        <w:tc>
-          <w:tcPr>
-            <w:tcW w:w="9396" w:type="dxa"/>
-            <w:shd w:val="clear" w:color="auto" w:fill="auto"/>
-            <w:tcMar>
-              <w:top w:w="0" w:type="dxa"/>
-              <w:left w:w="108" w:type="dxa"/>
-              <w:bottom w:w="0" w:type="dxa"/>
-              <w:right w:w="108" w:type="dxa"/>
-            </w:tcMar>
-          </w:tcPr>
-          <w:p>
-            <w:pPr>
-              <w:spacing w:after="0"/>
+            </w:pPr>
+            <w:r>
               <w:rPr>
                 <w:b/>
                 <w:sz w:val="28"/>
                 <w:szCs w:val="28"/>
                 <w:lang w:val="en-US"/>
               </w:rPr>
-            </w:pPr>
-            <w:proofErr w:type="spellStart"/>
+              <w:t>OpdrachtFa</w:t>
+            </w:r>
             <w:r>
               <w:rPr>
                 <w:b/>
@@ -7736,26 +7613,7 @@
                 <w:szCs w:val="28"/>
                 <w:lang w:val="en-US"/>
               </w:rPr>
-              <w:t>OpdrachtFa</w:t>
-            </w:r>
-            <w:r>
-              <w:rPr>
-                <w:b/>
-                <w:sz w:val="28"/>
-                <w:szCs w:val="28"/>
-                <w:lang w:val="en-US"/>
-              </w:rPr>
-              <w:t>ctory</w:t>
-            </w:r>
-            <w:proofErr w:type="spellEnd"/>
-            <w:r>
-              <w:rPr>
-                <w:b/>
-                <w:sz w:val="28"/>
-                <w:szCs w:val="28"/>
-                <w:lang w:val="en-US"/>
-              </w:rPr>
-              <w:t xml:space="preserve"> + Singleton controllers</w:t>
+              <w:t>ctory + Singleton controllers</w:t>
             </w:r>
           </w:p>
         </w:tc>
@@ -8345,35 +8203,8 @@
                 <w:b/>
                 <w:lang w:val="en-US"/>
               </w:rPr>
-              <w:t xml:space="preserve">MVC </w:t>
-            </w:r>
-            <w:proofErr w:type="spellStart"/>
-            <w:r>
-              <w:rPr>
-                <w:b/>
-                <w:lang w:val="en-US"/>
-              </w:rPr>
-              <w:t>Creatie</w:t>
-            </w:r>
-            <w:proofErr w:type="spellEnd"/>
-            <w:r>
-              <w:rPr>
-                <w:b/>
-                <w:lang w:val="en-US"/>
-              </w:rPr>
-              <w:t xml:space="preserve"> Quiz via </w:t>
-            </w:r>
-            <w:proofErr w:type="spellStart"/>
-            <w:r>
-              <w:rPr>
-                <w:b/>
-                <w:lang w:val="en-US"/>
-              </w:rPr>
-              <w:t>QuizApp</w:t>
-            </w:r>
-            <w:bookmarkStart w:id="0" w:name="_GoBack"/>
-            <w:bookmarkEnd w:id="0"/>
-            <w:proofErr w:type="spellEnd"/>
+              <w:t>MVC Creatie Quiz via QuizApp</w:t>
+            </w:r>
           </w:p>
         </w:tc>
       </w:tr>
@@ -8498,6 +8329,14 @@
             <w:r>
               <w:br/>
               <w:t>Het project is niet af.</w:t>
+            </w:r>
+          </w:p>
+          <w:p>
+            <w:pPr>
+              <w:spacing w:after="0"/>
+            </w:pPr>
+            <w:r>
+              <w:t>Er zijn problemen geweest met Git(Hub), grotendeels door gebrekkige kennis. In de latere fases van het project was dat minder een issue.</w:t>
             </w:r>
           </w:p>
           <w:p>

--- a/Documenten/Takenblad_Evaluatie.docx
+++ b/Documenten/Takenblad_Evaluatie.docx
@@ -289,10 +289,10 @@
       </w:tblPr>
       <w:tblGrid>
         <w:gridCol w:w="1966"/>
-        <w:gridCol w:w="669"/>
+        <w:gridCol w:w="668"/>
         <w:gridCol w:w="622"/>
-        <w:gridCol w:w="621"/>
-        <w:gridCol w:w="624"/>
+        <w:gridCol w:w="620"/>
+        <w:gridCol w:w="626"/>
       </w:tblGrid>
       <w:tr>
         <w:trPr>
@@ -312,6 +312,13 @@
           <w:p>
             <w:pPr>
               <w:pStyle w:val="style0"/>
+              <w:widowControl/>
+              <w:tabs>
+                <w:tab w:leader="none" w:pos="708" w:val="left"/>
+              </w:tabs>
+              <w:suppressAutoHyphens w:val="true"/>
+              <w:spacing w:after="200" w:before="0" w:line="276" w:lineRule="auto"/>
+              <w:contextualSpacing w:val="false"/>
               <w:rPr/>
             </w:pPr>
             <w:r>
@@ -321,7 +328,7 @@
         </w:tc>
         <w:tc>
           <w:tcPr>
-            <w:tcW w:type="dxa" w:w="669"/>
+            <w:tcW w:type="dxa" w:w="668"/>
             <w:tcBorders>
               <w:top w:val="nil"/>
               <w:left w:val="nil"/>
@@ -333,6 +340,13 @@
           <w:p>
             <w:pPr>
               <w:pStyle w:val="style0"/>
+              <w:widowControl/>
+              <w:tabs>
+                <w:tab w:leader="none" w:pos="708" w:val="left"/>
+              </w:tabs>
+              <w:suppressAutoHyphens w:val="true"/>
+              <w:spacing w:after="200" w:before="0" w:line="276" w:lineRule="auto"/>
+              <w:contextualSpacing w:val="false"/>
               <w:rPr>
                 <w:b/>
                 <w:sz w:val="28"/>
@@ -363,6 +377,13 @@
           <w:p>
             <w:pPr>
               <w:pStyle w:val="style0"/>
+              <w:widowControl/>
+              <w:tabs>
+                <w:tab w:leader="none" w:pos="708" w:val="left"/>
+              </w:tabs>
+              <w:suppressAutoHyphens w:val="true"/>
+              <w:spacing w:after="200" w:before="0" w:line="276" w:lineRule="auto"/>
+              <w:contextualSpacing w:val="false"/>
               <w:rPr>
                 <w:b/>
                 <w:sz w:val="28"/>
@@ -381,7 +402,7 @@
         </w:tc>
         <w:tc>
           <w:tcPr>
-            <w:tcW w:type="dxa" w:w="621"/>
+            <w:tcW w:type="dxa" w:w="620"/>
             <w:tcBorders>
               <w:top w:val="nil"/>
               <w:left w:val="nil"/>
@@ -393,6 +414,13 @@
           <w:p>
             <w:pPr>
               <w:pStyle w:val="style0"/>
+              <w:widowControl/>
+              <w:tabs>
+                <w:tab w:leader="none" w:pos="708" w:val="left"/>
+              </w:tabs>
+              <w:suppressAutoHyphens w:val="true"/>
+              <w:spacing w:after="200" w:before="0" w:line="276" w:lineRule="auto"/>
+              <w:contextualSpacing w:val="false"/>
               <w:rPr>
                 <w:b/>
                 <w:sz w:val="28"/>
@@ -411,7 +439,7 @@
         </w:tc>
         <w:tc>
           <w:tcPr>
-            <w:tcW w:type="dxa" w:w="624"/>
+            <w:tcW w:type="dxa" w:w="626"/>
             <w:tcBorders>
               <w:top w:val="nil"/>
               <w:left w:val="nil"/>
@@ -423,6 +451,13 @@
           <w:p>
             <w:pPr>
               <w:pStyle w:val="style0"/>
+              <w:widowControl/>
+              <w:tabs>
+                <w:tab w:leader="none" w:pos="708" w:val="left"/>
+              </w:tabs>
+              <w:suppressAutoHyphens w:val="true"/>
+              <w:spacing w:after="200" w:before="0" w:line="276" w:lineRule="auto"/>
+              <w:contextualSpacing w:val="false"/>
               <w:rPr>
                 <w:b/>
                 <w:sz w:val="28"/>
@@ -458,6 +493,13 @@
           <w:p>
             <w:pPr>
               <w:pStyle w:val="style0"/>
+              <w:widowControl/>
+              <w:tabs>
+                <w:tab w:leader="none" w:pos="708" w:val="left"/>
+              </w:tabs>
+              <w:suppressAutoHyphens w:val="true"/>
+              <w:spacing w:after="200" w:before="0" w:line="276" w:lineRule="auto"/>
+              <w:contextualSpacing w:val="false"/>
               <w:rPr>
                 <w:b/>
                 <w:color w:val="FF0000"/>
@@ -474,7 +516,7 @@
         </w:tc>
         <w:tc>
           <w:tcPr>
-            <w:tcW w:type="dxa" w:w="669"/>
+            <w:tcW w:type="dxa" w:w="668"/>
             <w:tcBorders>
               <w:top w:val="nil"/>
               <w:left w:val="nil"/>
@@ -486,6 +528,8 @@
           <w:p>
             <w:pPr>
               <w:pStyle w:val="style0"/>
+              <w:spacing w:after="200" w:before="0"/>
+              <w:contextualSpacing w:val="false"/>
               <w:jc w:val="center"/>
               <w:rPr>
                 <w:b/>
@@ -519,6 +563,8 @@
           <w:p>
             <w:pPr>
               <w:pStyle w:val="style0"/>
+              <w:spacing w:after="200" w:before="0"/>
+              <w:contextualSpacing w:val="false"/>
               <w:jc w:val="center"/>
               <w:rPr>
                 <w:b/>
@@ -540,7 +586,7 @@
         </w:tc>
         <w:tc>
           <w:tcPr>
-            <w:tcW w:type="dxa" w:w="621"/>
+            <w:tcW w:type="dxa" w:w="620"/>
             <w:tcBorders>
               <w:top w:val="nil"/>
               <w:left w:val="nil"/>
@@ -552,6 +598,8 @@
           <w:p>
             <w:pPr>
               <w:pStyle w:val="style0"/>
+              <w:spacing w:after="200" w:before="0"/>
+              <w:contextualSpacing w:val="false"/>
               <w:jc w:val="center"/>
               <w:rPr>
                 <w:b/>
@@ -573,7 +621,7 @@
         </w:tc>
         <w:tc>
           <w:tcPr>
-            <w:tcW w:type="dxa" w:w="624"/>
+            <w:tcW w:type="dxa" w:w="626"/>
             <w:tcBorders>
               <w:top w:val="nil"/>
               <w:left w:val="nil"/>
@@ -585,6 +633,8 @@
           <w:p>
             <w:pPr>
               <w:pStyle w:val="style0"/>
+              <w:spacing w:after="200" w:before="0"/>
+              <w:contextualSpacing w:val="false"/>
               <w:jc w:val="center"/>
               <w:rPr>
                 <w:b/>
@@ -623,6 +673,13 @@
           <w:p>
             <w:pPr>
               <w:pStyle w:val="style0"/>
+              <w:widowControl/>
+              <w:tabs>
+                <w:tab w:leader="none" w:pos="708" w:val="left"/>
+              </w:tabs>
+              <w:suppressAutoHyphens w:val="true"/>
+              <w:spacing w:after="200" w:before="0" w:line="276" w:lineRule="auto"/>
+              <w:contextualSpacing w:val="false"/>
               <w:rPr>
                 <w:b/>
                 <w:color w:val="FF0000"/>
@@ -639,7 +696,7 @@
         </w:tc>
         <w:tc>
           <w:tcPr>
-            <w:tcW w:type="dxa" w:w="669"/>
+            <w:tcW w:type="dxa" w:w="668"/>
             <w:tcBorders>
               <w:top w:val="nil"/>
               <w:left w:val="nil"/>
@@ -651,6 +708,8 @@
           <w:p>
             <w:pPr>
               <w:pStyle w:val="style0"/>
+              <w:spacing w:after="200" w:before="0"/>
+              <w:contextualSpacing w:val="false"/>
               <w:jc w:val="center"/>
               <w:rPr>
                 <w:b/>
@@ -684,6 +743,8 @@
           <w:p>
             <w:pPr>
               <w:pStyle w:val="style0"/>
+              <w:spacing w:after="200" w:before="0"/>
+              <w:contextualSpacing w:val="false"/>
               <w:jc w:val="center"/>
               <w:rPr>
                 <w:b/>
@@ -705,7 +766,7 @@
         </w:tc>
         <w:tc>
           <w:tcPr>
-            <w:tcW w:type="dxa" w:w="621"/>
+            <w:tcW w:type="dxa" w:w="620"/>
             <w:tcBorders>
               <w:top w:val="nil"/>
               <w:left w:val="nil"/>
@@ -717,6 +778,8 @@
           <w:p>
             <w:pPr>
               <w:pStyle w:val="style0"/>
+              <w:spacing w:after="200" w:before="0"/>
+              <w:contextualSpacing w:val="false"/>
               <w:jc w:val="center"/>
               <w:rPr>
                 <w:b/>
@@ -738,7 +801,7 @@
         </w:tc>
         <w:tc>
           <w:tcPr>
-            <w:tcW w:type="dxa" w:w="624"/>
+            <w:tcW w:type="dxa" w:w="626"/>
             <w:tcBorders>
               <w:top w:val="nil"/>
               <w:left w:val="nil"/>
@@ -750,6 +813,8 @@
           <w:p>
             <w:pPr>
               <w:pStyle w:val="style0"/>
+              <w:spacing w:after="200" w:before="0"/>
+              <w:contextualSpacing w:val="false"/>
               <w:jc w:val="center"/>
               <w:rPr>
                 <w:b/>
@@ -788,6 +853,13 @@
           <w:p>
             <w:pPr>
               <w:pStyle w:val="style0"/>
+              <w:widowControl/>
+              <w:tabs>
+                <w:tab w:leader="none" w:pos="708" w:val="left"/>
+              </w:tabs>
+              <w:suppressAutoHyphens w:val="true"/>
+              <w:spacing w:after="200" w:before="0" w:line="276" w:lineRule="auto"/>
+              <w:contextualSpacing w:val="false"/>
               <w:rPr>
                 <w:b/>
                 <w:color w:val="FF0000"/>
@@ -804,7 +876,7 @@
         </w:tc>
         <w:tc>
           <w:tcPr>
-            <w:tcW w:type="dxa" w:w="669"/>
+            <w:tcW w:type="dxa" w:w="668"/>
             <w:tcBorders>
               <w:top w:val="nil"/>
               <w:left w:val="nil"/>
@@ -816,6 +888,8 @@
           <w:p>
             <w:pPr>
               <w:pStyle w:val="style0"/>
+              <w:spacing w:after="200" w:before="0"/>
+              <w:contextualSpacing w:val="false"/>
               <w:jc w:val="center"/>
               <w:rPr>
                 <w:b/>
@@ -849,6 +923,8 @@
           <w:p>
             <w:pPr>
               <w:pStyle w:val="style0"/>
+              <w:spacing w:after="200" w:before="0"/>
+              <w:contextualSpacing w:val="false"/>
               <w:jc w:val="center"/>
               <w:rPr>
                 <w:b/>
@@ -870,7 +946,7 @@
         </w:tc>
         <w:tc>
           <w:tcPr>
-            <w:tcW w:type="dxa" w:w="621"/>
+            <w:tcW w:type="dxa" w:w="620"/>
             <w:tcBorders>
               <w:top w:val="nil"/>
               <w:left w:val="nil"/>
@@ -882,6 +958,8 @@
           <w:p>
             <w:pPr>
               <w:pStyle w:val="style0"/>
+              <w:spacing w:after="200" w:before="0"/>
+              <w:contextualSpacing w:val="false"/>
               <w:jc w:val="center"/>
               <w:rPr>
                 <w:b/>
@@ -903,7 +981,7 @@
         </w:tc>
         <w:tc>
           <w:tcPr>
-            <w:tcW w:type="dxa" w:w="624"/>
+            <w:tcW w:type="dxa" w:w="626"/>
             <w:tcBorders>
               <w:top w:val="nil"/>
               <w:left w:val="nil"/>
@@ -915,6 +993,8 @@
           <w:p>
             <w:pPr>
               <w:pStyle w:val="style0"/>
+              <w:spacing w:after="200" w:before="0"/>
+              <w:contextualSpacing w:val="false"/>
               <w:jc w:val="center"/>
               <w:rPr>
                 <w:b/>
@@ -953,6 +1033,13 @@
           <w:p>
             <w:pPr>
               <w:pStyle w:val="style0"/>
+              <w:widowControl/>
+              <w:tabs>
+                <w:tab w:leader="none" w:pos="708" w:val="left"/>
+              </w:tabs>
+              <w:suppressAutoHyphens w:val="true"/>
+              <w:spacing w:after="200" w:before="0" w:line="276" w:lineRule="auto"/>
+              <w:contextualSpacing w:val="false"/>
               <w:rPr>
                 <w:b/>
                 <w:color w:val="FF0000"/>
@@ -969,7 +1056,7 @@
         </w:tc>
         <w:tc>
           <w:tcPr>
-            <w:tcW w:type="dxa" w:w="669"/>
+            <w:tcW w:type="dxa" w:w="668"/>
             <w:tcBorders>
               <w:top w:val="nil"/>
               <w:left w:val="nil"/>
@@ -981,6 +1068,8 @@
           <w:p>
             <w:pPr>
               <w:pStyle w:val="style0"/>
+              <w:spacing w:after="200" w:before="0"/>
+              <w:contextualSpacing w:val="false"/>
               <w:jc w:val="center"/>
               <w:rPr>
                 <w:b/>
@@ -1014,6 +1103,8 @@
           <w:p>
             <w:pPr>
               <w:pStyle w:val="style0"/>
+              <w:spacing w:after="200" w:before="0"/>
+              <w:contextualSpacing w:val="false"/>
               <w:jc w:val="center"/>
               <w:rPr/>
             </w:pPr>
@@ -1025,7 +1116,7 @@
         </w:tc>
         <w:tc>
           <w:tcPr>
-            <w:tcW w:type="dxa" w:w="621"/>
+            <w:tcW w:type="dxa" w:w="620"/>
             <w:tcBorders>
               <w:top w:val="nil"/>
               <w:left w:val="nil"/>
@@ -1037,6 +1128,8 @@
           <w:p>
             <w:pPr>
               <w:pStyle w:val="style0"/>
+              <w:spacing w:after="200" w:before="0"/>
+              <w:contextualSpacing w:val="false"/>
               <w:jc w:val="center"/>
               <w:rPr>
                 <w:b/>
@@ -1058,7 +1151,7 @@
         </w:tc>
         <w:tc>
           <w:tcPr>
-            <w:tcW w:type="dxa" w:w="624"/>
+            <w:tcW w:type="dxa" w:w="626"/>
             <w:tcBorders>
               <w:top w:val="nil"/>
               <w:left w:val="nil"/>
@@ -1070,6 +1163,8 @@
           <w:p>
             <w:pPr>
               <w:pStyle w:val="style0"/>
+              <w:spacing w:after="200" w:before="0"/>
+              <w:contextualSpacing w:val="false"/>
               <w:jc w:val="center"/>
               <w:rPr/>
             </w:pPr>
@@ -1098,6 +1193,13 @@
           <w:p>
             <w:pPr>
               <w:pStyle w:val="style0"/>
+              <w:widowControl/>
+              <w:tabs>
+                <w:tab w:leader="none" w:pos="708" w:val="left"/>
+              </w:tabs>
+              <w:suppressAutoHyphens w:val="true"/>
+              <w:spacing w:after="200" w:before="0" w:line="276" w:lineRule="auto"/>
+              <w:contextualSpacing w:val="false"/>
               <w:rPr>
                 <w:b/>
                 <w:color w:val="FF0000"/>
@@ -1114,7 +1216,7 @@
         </w:tc>
         <w:tc>
           <w:tcPr>
-            <w:tcW w:type="dxa" w:w="669"/>
+            <w:tcW w:type="dxa" w:w="668"/>
             <w:tcBorders>
               <w:top w:val="nil"/>
               <w:left w:val="nil"/>
@@ -1126,6 +1228,8 @@
           <w:p>
             <w:pPr>
               <w:pStyle w:val="style0"/>
+              <w:spacing w:after="200" w:before="0"/>
+              <w:contextualSpacing w:val="false"/>
               <w:jc w:val="center"/>
               <w:rPr>
                 <w:b/>
@@ -1159,6 +1263,8 @@
           <w:p>
             <w:pPr>
               <w:pStyle w:val="style0"/>
+              <w:spacing w:after="200" w:before="0"/>
+              <w:contextualSpacing w:val="false"/>
               <w:jc w:val="center"/>
               <w:rPr/>
             </w:pPr>
@@ -1170,7 +1276,7 @@
         </w:tc>
         <w:tc>
           <w:tcPr>
-            <w:tcW w:type="dxa" w:w="621"/>
+            <w:tcW w:type="dxa" w:w="620"/>
             <w:tcBorders>
               <w:top w:val="nil"/>
               <w:left w:val="nil"/>
@@ -1182,6 +1288,8 @@
           <w:p>
             <w:pPr>
               <w:pStyle w:val="style0"/>
+              <w:spacing w:after="200" w:before="0"/>
+              <w:contextualSpacing w:val="false"/>
               <w:jc w:val="center"/>
               <w:rPr>
                 <w:b/>
@@ -1203,7 +1311,7 @@
         </w:tc>
         <w:tc>
           <w:tcPr>
-            <w:tcW w:type="dxa" w:w="624"/>
+            <w:tcW w:type="dxa" w:w="626"/>
             <w:tcBorders>
               <w:top w:val="nil"/>
               <w:left w:val="nil"/>
@@ -1215,6 +1323,8 @@
           <w:p>
             <w:pPr>
               <w:pStyle w:val="style0"/>
+              <w:spacing w:after="200" w:before="0"/>
+              <w:contextualSpacing w:val="false"/>
               <w:jc w:val="center"/>
               <w:rPr/>
             </w:pPr>
@@ -1243,6 +1353,13 @@
           <w:p>
             <w:pPr>
               <w:pStyle w:val="style0"/>
+              <w:widowControl/>
+              <w:tabs>
+                <w:tab w:leader="none" w:pos="708" w:val="left"/>
+              </w:tabs>
+              <w:suppressAutoHyphens w:val="true"/>
+              <w:spacing w:after="200" w:before="0" w:line="276" w:lineRule="auto"/>
+              <w:contextualSpacing w:val="false"/>
               <w:rPr>
                 <w:b/>
                 <w:color w:val="FF0000"/>
@@ -1259,7 +1376,7 @@
         </w:tc>
         <w:tc>
           <w:tcPr>
-            <w:tcW w:type="dxa" w:w="669"/>
+            <w:tcW w:type="dxa" w:w="668"/>
             <w:tcBorders>
               <w:top w:val="nil"/>
               <w:left w:val="nil"/>
@@ -1271,6 +1388,8 @@
           <w:p>
             <w:pPr>
               <w:pStyle w:val="style0"/>
+              <w:spacing w:after="200" w:before="0"/>
+              <w:contextualSpacing w:val="false"/>
               <w:jc w:val="center"/>
               <w:rPr/>
             </w:pPr>
@@ -1294,6 +1413,8 @@
           <w:p>
             <w:pPr>
               <w:pStyle w:val="style0"/>
+              <w:spacing w:after="200" w:before="0"/>
+              <w:contextualSpacing w:val="false"/>
               <w:jc w:val="center"/>
               <w:rPr/>
             </w:pPr>
@@ -1305,7 +1426,7 @@
         </w:tc>
         <w:tc>
           <w:tcPr>
-            <w:tcW w:type="dxa" w:w="621"/>
+            <w:tcW w:type="dxa" w:w="620"/>
             <w:tcBorders>
               <w:top w:val="nil"/>
               <w:left w:val="nil"/>
@@ -1317,6 +1438,8 @@
           <w:p>
             <w:pPr>
               <w:pStyle w:val="style0"/>
+              <w:spacing w:after="200" w:before="0"/>
+              <w:contextualSpacing w:val="false"/>
               <w:jc w:val="center"/>
               <w:rPr>
                 <w:b/>
@@ -1338,7 +1461,7 @@
         </w:tc>
         <w:tc>
           <w:tcPr>
-            <w:tcW w:type="dxa" w:w="624"/>
+            <w:tcW w:type="dxa" w:w="626"/>
             <w:tcBorders>
               <w:top w:val="nil"/>
               <w:left w:val="nil"/>
@@ -1350,6 +1473,8 @@
           <w:p>
             <w:pPr>
               <w:pStyle w:val="style0"/>
+              <w:spacing w:after="200" w:before="0"/>
+              <w:contextualSpacing w:val="false"/>
               <w:jc w:val="center"/>
               <w:rPr/>
             </w:pPr>
@@ -1378,6 +1503,13 @@
           <w:p>
             <w:pPr>
               <w:pStyle w:val="style0"/>
+              <w:widowControl/>
+              <w:tabs>
+                <w:tab w:leader="none" w:pos="708" w:val="left"/>
+              </w:tabs>
+              <w:suppressAutoHyphens w:val="true"/>
+              <w:spacing w:after="200" w:before="0" w:line="276" w:lineRule="auto"/>
+              <w:contextualSpacing w:val="false"/>
               <w:rPr>
                 <w:b/>
                 <w:color w:val="FF0000"/>
@@ -1394,7 +1526,7 @@
         </w:tc>
         <w:tc>
           <w:tcPr>
-            <w:tcW w:type="dxa" w:w="669"/>
+            <w:tcW w:type="dxa" w:w="668"/>
             <w:tcBorders>
               <w:top w:val="nil"/>
               <w:left w:val="nil"/>
@@ -1406,6 +1538,8 @@
           <w:p>
             <w:pPr>
               <w:pStyle w:val="style0"/>
+              <w:spacing w:after="200" w:before="0"/>
+              <w:contextualSpacing w:val="false"/>
               <w:jc w:val="center"/>
               <w:rPr/>
             </w:pPr>
@@ -1429,6 +1563,8 @@
           <w:p>
             <w:pPr>
               <w:pStyle w:val="style0"/>
+              <w:spacing w:after="200" w:before="0"/>
+              <w:contextualSpacing w:val="false"/>
               <w:jc w:val="center"/>
               <w:rPr/>
             </w:pPr>
@@ -1440,7 +1576,7 @@
         </w:tc>
         <w:tc>
           <w:tcPr>
-            <w:tcW w:type="dxa" w:w="621"/>
+            <w:tcW w:type="dxa" w:w="620"/>
             <w:tcBorders>
               <w:top w:val="nil"/>
               <w:left w:val="nil"/>
@@ -1452,6 +1588,8 @@
           <w:p>
             <w:pPr>
               <w:pStyle w:val="style0"/>
+              <w:spacing w:after="200" w:before="0"/>
+              <w:contextualSpacing w:val="false"/>
               <w:jc w:val="center"/>
               <w:rPr>
                 <w:b/>
@@ -1473,7 +1611,7 @@
         </w:tc>
         <w:tc>
           <w:tcPr>
-            <w:tcW w:type="dxa" w:w="624"/>
+            <w:tcW w:type="dxa" w:w="626"/>
             <w:tcBorders>
               <w:top w:val="nil"/>
               <w:left w:val="nil"/>
@@ -1485,6 +1623,8 @@
           <w:p>
             <w:pPr>
               <w:pStyle w:val="style0"/>
+              <w:spacing w:after="200" w:before="0"/>
+              <w:contextualSpacing w:val="false"/>
               <w:jc w:val="center"/>
               <w:rPr/>
             </w:pPr>
@@ -1513,6 +1653,13 @@
           <w:p>
             <w:pPr>
               <w:pStyle w:val="style0"/>
+              <w:widowControl/>
+              <w:tabs>
+                <w:tab w:leader="none" w:pos="708" w:val="left"/>
+              </w:tabs>
+              <w:suppressAutoHyphens w:val="true"/>
+              <w:spacing w:after="200" w:before="0" w:line="276" w:lineRule="auto"/>
+              <w:contextualSpacing w:val="false"/>
               <w:rPr>
                 <w:b/>
                 <w:color w:val="FF0000"/>
@@ -1529,7 +1676,7 @@
         </w:tc>
         <w:tc>
           <w:tcPr>
-            <w:tcW w:type="dxa" w:w="669"/>
+            <w:tcW w:type="dxa" w:w="668"/>
             <w:tcBorders>
               <w:top w:val="nil"/>
               <w:left w:val="nil"/>
@@ -1541,6 +1688,8 @@
           <w:p>
             <w:pPr>
               <w:pStyle w:val="style0"/>
+              <w:spacing w:after="200" w:before="0"/>
+              <w:contextualSpacing w:val="false"/>
               <w:jc w:val="center"/>
               <w:rPr/>
             </w:pPr>
@@ -1564,6 +1713,8 @@
           <w:p>
             <w:pPr>
               <w:pStyle w:val="style0"/>
+              <w:spacing w:after="200" w:before="0"/>
+              <w:contextualSpacing w:val="false"/>
               <w:jc w:val="center"/>
               <w:rPr/>
             </w:pPr>
@@ -1575,7 +1726,7 @@
         </w:tc>
         <w:tc>
           <w:tcPr>
-            <w:tcW w:type="dxa" w:w="621"/>
+            <w:tcW w:type="dxa" w:w="620"/>
             <w:tcBorders>
               <w:top w:val="nil"/>
               <w:left w:val="nil"/>
@@ -1587,6 +1738,8 @@
           <w:p>
             <w:pPr>
               <w:pStyle w:val="style0"/>
+              <w:spacing w:after="200" w:before="0"/>
+              <w:contextualSpacing w:val="false"/>
               <w:jc w:val="center"/>
               <w:rPr>
                 <w:b/>
@@ -1608,7 +1761,7 @@
         </w:tc>
         <w:tc>
           <w:tcPr>
-            <w:tcW w:type="dxa" w:w="624"/>
+            <w:tcW w:type="dxa" w:w="626"/>
             <w:tcBorders>
               <w:top w:val="nil"/>
               <w:left w:val="nil"/>
@@ -1620,6 +1773,8 @@
           <w:p>
             <w:pPr>
               <w:pStyle w:val="style0"/>
+              <w:spacing w:after="200" w:before="0"/>
+              <w:contextualSpacing w:val="false"/>
               <w:jc w:val="center"/>
               <w:rPr/>
             </w:pPr>
@@ -1648,6 +1803,13 @@
           <w:p>
             <w:pPr>
               <w:pStyle w:val="style0"/>
+              <w:widowControl/>
+              <w:tabs>
+                <w:tab w:leader="none" w:pos="708" w:val="left"/>
+              </w:tabs>
+              <w:suppressAutoHyphens w:val="true"/>
+              <w:spacing w:after="200" w:before="0" w:line="276" w:lineRule="auto"/>
+              <w:contextualSpacing w:val="false"/>
               <w:rPr>
                 <w:b/>
                 <w:color w:val="FF0000"/>
@@ -1664,7 +1826,7 @@
         </w:tc>
         <w:tc>
           <w:tcPr>
-            <w:tcW w:type="dxa" w:w="669"/>
+            <w:tcW w:type="dxa" w:w="668"/>
             <w:tcBorders>
               <w:top w:val="nil"/>
               <w:left w:val="nil"/>
@@ -1676,6 +1838,8 @@
           <w:p>
             <w:pPr>
               <w:pStyle w:val="style0"/>
+              <w:spacing w:after="200" w:before="0"/>
+              <w:contextualSpacing w:val="false"/>
               <w:jc w:val="center"/>
               <w:rPr/>
             </w:pPr>
@@ -1699,18 +1863,20 @@
           <w:p>
             <w:pPr>
               <w:pStyle w:val="style0"/>
+              <w:spacing w:after="200" w:before="0"/>
+              <w:contextualSpacing w:val="false"/>
               <w:jc w:val="center"/>
               <w:rPr/>
             </w:pPr>
             <w:r>
               <w:rPr/>
-              <w:t>0</w:t>
-            </w:r>
-          </w:p>
-        </w:tc>
-        <w:tc>
-          <w:tcPr>
-            <w:tcW w:type="dxa" w:w="621"/>
+              <w:t>1</w:t>
+            </w:r>
+          </w:p>
+        </w:tc>
+        <w:tc>
+          <w:tcPr>
+            <w:tcW w:type="dxa" w:w="620"/>
             <w:tcBorders>
               <w:top w:val="nil"/>
               <w:left w:val="nil"/>
@@ -1722,6 +1888,8 @@
           <w:p>
             <w:pPr>
               <w:pStyle w:val="style0"/>
+              <w:spacing w:after="200" w:before="0"/>
+              <w:contextualSpacing w:val="false"/>
               <w:jc w:val="center"/>
               <w:rPr>
                 <w:b/>
@@ -1743,7 +1911,7 @@
         </w:tc>
         <w:tc>
           <w:tcPr>
-            <w:tcW w:type="dxa" w:w="624"/>
+            <w:tcW w:type="dxa" w:w="626"/>
             <w:tcBorders>
               <w:top w:val="nil"/>
               <w:left w:val="nil"/>
@@ -1755,6 +1923,8 @@
           <w:p>
             <w:pPr>
               <w:pStyle w:val="style0"/>
+              <w:spacing w:after="200" w:before="0"/>
+              <w:contextualSpacing w:val="false"/>
               <w:jc w:val="center"/>
               <w:rPr/>
             </w:pPr>
@@ -1783,6 +1953,13 @@
           <w:p>
             <w:pPr>
               <w:pStyle w:val="style0"/>
+              <w:widowControl/>
+              <w:tabs>
+                <w:tab w:leader="none" w:pos="708" w:val="left"/>
+              </w:tabs>
+              <w:suppressAutoHyphens w:val="true"/>
+              <w:spacing w:after="200" w:before="0" w:line="276" w:lineRule="auto"/>
+              <w:contextualSpacing w:val="false"/>
               <w:rPr>
                 <w:b/>
               </w:rPr>
@@ -1797,7 +1974,7 @@
         </w:tc>
         <w:tc>
           <w:tcPr>
-            <w:tcW w:type="dxa" w:w="669"/>
+            <w:tcW w:type="dxa" w:w="668"/>
             <w:tcBorders>
               <w:top w:val="nil"/>
               <w:left w:val="nil"/>
@@ -1809,6 +1986,8 @@
           <w:p>
             <w:pPr>
               <w:pStyle w:val="style0"/>
+              <w:spacing w:after="200" w:before="0"/>
+              <w:contextualSpacing w:val="false"/>
               <w:jc w:val="center"/>
               <w:rPr/>
             </w:pPr>
@@ -1832,18 +2011,24 @@
           <w:p>
             <w:pPr>
               <w:pStyle w:val="style0"/>
+              <w:spacing w:after="200" w:before="0"/>
+              <w:contextualSpacing w:val="false"/>
               <w:jc w:val="center"/>
               <w:rPr/>
             </w:pPr>
             <w:r>
               <w:rPr/>
-              <w:t>14</w:t>
-            </w:r>
-          </w:p>
-        </w:tc>
-        <w:tc>
-          <w:tcPr>
-            <w:tcW w:type="dxa" w:w="621"/>
+              <w:t>1</w:t>
+            </w:r>
+            <w:r>
+              <w:rPr/>
+              <w:t>5</w:t>
+            </w:r>
+          </w:p>
+        </w:tc>
+        <w:tc>
+          <w:tcPr>
+            <w:tcW w:type="dxa" w:w="620"/>
             <w:tcBorders>
               <w:top w:val="nil"/>
               <w:left w:val="nil"/>
@@ -1855,6 +2040,8 @@
           <w:p>
             <w:pPr>
               <w:pStyle w:val="style0"/>
+              <w:spacing w:after="200" w:before="0"/>
+              <w:contextualSpacing w:val="false"/>
               <w:jc w:val="center"/>
               <w:rPr/>
             </w:pPr>
@@ -1866,7 +2053,7 @@
         </w:tc>
         <w:tc>
           <w:tcPr>
-            <w:tcW w:type="dxa" w:w="624"/>
+            <w:tcW w:type="dxa" w:w="626"/>
             <w:tcBorders>
               <w:top w:val="nil"/>
               <w:left w:val="nil"/>
@@ -1878,6 +2065,8 @@
           <w:p>
             <w:pPr>
               <w:pStyle w:val="style0"/>
+              <w:spacing w:after="200" w:before="0"/>
+              <w:contextualSpacing w:val="false"/>
               <w:jc w:val="center"/>
               <w:rPr/>
             </w:pPr>
@@ -2087,7 +2276,7 @@
     </w:p>
     <w:p>
       <w:pPr>
-        <w:pStyle w:val="style27"/>
+        <w:pStyle w:val="style31"/>
         <w:numPr>
           <w:ilvl w:val="0"/>
           <w:numId w:val="1"/>
@@ -2111,7 +2300,7 @@
     </w:p>
     <w:p>
       <w:pPr>
-        <w:pStyle w:val="style27"/>
+        <w:pStyle w:val="style31"/>
         <w:numPr>
           <w:ilvl w:val="0"/>
           <w:numId w:val="1"/>
@@ -2225,7 +2414,7 @@
     <w:tbl>
       <w:tblPr>
         <w:jc w:val="left"/>
-        <w:tblInd w:type="dxa" w:w="-16"/>
+        <w:tblInd w:type="dxa" w:w="-21"/>
         <w:tblBorders>
           <w:top w:color="00000A" w:space="0" w:sz="4" w:val="single"/>
           <w:left w:color="00000A" w:space="0" w:sz="4" w:val="single"/>
@@ -2236,7 +2425,7 @@
         </w:tblBorders>
         <w:tblCellMar>
           <w:top w:type="dxa" w:w="0"/>
-          <w:left w:type="dxa" w:w="103"/>
+          <w:left w:type="dxa" w:w="98"/>
           <w:bottom w:type="dxa" w:w="0"/>
           <w:right w:type="dxa" w:w="108"/>
         </w:tblCellMar>
@@ -2260,7 +2449,7 @@
             </w:tcBorders>
             <w:shd w:fill="FFFFFF" w:val="clear"/>
             <w:tcMar>
-              <w:left w:type="dxa" w:w="103"/>
+              <w:left w:type="dxa" w:w="98"/>
             </w:tcMar>
           </w:tcPr>
           <w:p>
@@ -2301,7 +2490,7 @@
             </w:tcBorders>
             <w:shd w:fill="FFFFFF" w:val="clear"/>
             <w:tcMar>
-              <w:left w:type="dxa" w:w="103"/>
+              <w:left w:type="dxa" w:w="98"/>
             </w:tcMar>
           </w:tcPr>
           <w:p>
@@ -2341,7 +2530,7 @@
             </w:tcBorders>
             <w:shd w:fill="D9D9D9" w:val="clear"/>
             <w:tcMar>
-              <w:left w:type="dxa" w:w="103"/>
+              <w:left w:type="dxa" w:w="98"/>
             </w:tcMar>
           </w:tcPr>
           <w:p>
@@ -2381,7 +2570,7 @@
             </w:tcBorders>
             <w:shd w:fill="FFFFFF" w:val="clear"/>
             <w:tcMar>
-              <w:left w:type="dxa" w:w="103"/>
+              <w:left w:type="dxa" w:w="98"/>
             </w:tcMar>
           </w:tcPr>
           <w:p>
@@ -2422,7 +2611,7 @@
             </w:tcBorders>
             <w:shd w:fill="FFFFFF" w:val="clear"/>
             <w:tcMar>
-              <w:left w:type="dxa" w:w="103"/>
+              <w:left w:type="dxa" w:w="98"/>
             </w:tcMar>
           </w:tcPr>
           <w:p>
@@ -2460,7 +2649,7 @@
             </w:tcBorders>
             <w:shd w:fill="FFFFFF" w:val="clear"/>
             <w:tcMar>
-              <w:left w:type="dxa" w:w="103"/>
+              <w:left w:type="dxa" w:w="98"/>
             </w:tcMar>
           </w:tcPr>
           <w:p>
@@ -2501,7 +2690,7 @@
             </w:tcBorders>
             <w:shd w:fill="FFFFFF" w:val="clear"/>
             <w:tcMar>
-              <w:left w:type="dxa" w:w="103"/>
+              <w:left w:type="dxa" w:w="98"/>
             </w:tcMar>
           </w:tcPr>
           <w:p>
@@ -2539,7 +2728,7 @@
             </w:tcBorders>
             <w:shd w:fill="FFFFFF" w:val="clear"/>
             <w:tcMar>
-              <w:left w:type="dxa" w:w="103"/>
+              <w:left w:type="dxa" w:w="98"/>
             </w:tcMar>
           </w:tcPr>
           <w:p>
@@ -2579,7 +2768,7 @@
             </w:tcBorders>
             <w:shd w:fill="FFFFFF" w:val="clear"/>
             <w:tcMar>
-              <w:left w:type="dxa" w:w="103"/>
+              <w:left w:type="dxa" w:w="98"/>
             </w:tcMar>
           </w:tcPr>
           <w:p>
@@ -2635,7 +2824,7 @@
             </w:tcBorders>
             <w:shd w:fill="FFFFFF" w:val="clear"/>
             <w:tcMar>
-              <w:left w:type="dxa" w:w="103"/>
+              <w:left w:type="dxa" w:w="98"/>
             </w:tcMar>
           </w:tcPr>
           <w:p>
@@ -2676,7 +2865,7 @@
             </w:tcBorders>
             <w:shd w:fill="FFFFFF" w:val="clear"/>
             <w:tcMar>
-              <w:left w:type="dxa" w:w="103"/>
+              <w:left w:type="dxa" w:w="98"/>
             </w:tcMar>
           </w:tcPr>
           <w:p>
@@ -2714,7 +2903,7 @@
             </w:tcBorders>
             <w:shd w:fill="D9D9D9" w:val="clear"/>
             <w:tcMar>
-              <w:left w:type="dxa" w:w="103"/>
+              <w:left w:type="dxa" w:w="98"/>
             </w:tcMar>
           </w:tcPr>
           <w:p>
@@ -2754,7 +2943,7 @@
             </w:tcBorders>
             <w:shd w:fill="FFFFFF" w:val="clear"/>
             <w:tcMar>
-              <w:left w:type="dxa" w:w="103"/>
+              <w:left w:type="dxa" w:w="98"/>
             </w:tcMar>
           </w:tcPr>
           <w:p>
@@ -2795,7 +2984,7 @@
             </w:tcBorders>
             <w:shd w:fill="FFFFFF" w:val="clear"/>
             <w:tcMar>
-              <w:left w:type="dxa" w:w="103"/>
+              <w:left w:type="dxa" w:w="98"/>
             </w:tcMar>
           </w:tcPr>
           <w:p>
@@ -2835,7 +3024,7 @@
             </w:tcBorders>
             <w:shd w:fill="FFFFFF" w:val="clear"/>
             <w:tcMar>
-              <w:left w:type="dxa" w:w="103"/>
+              <w:left w:type="dxa" w:w="98"/>
             </w:tcMar>
           </w:tcPr>
           <w:p>
@@ -2875,7 +3064,7 @@
             </w:tcBorders>
             <w:shd w:fill="FFFFFF" w:val="clear"/>
             <w:tcMar>
-              <w:left w:type="dxa" w:w="103"/>
+              <w:left w:type="dxa" w:w="98"/>
             </w:tcMar>
           </w:tcPr>
           <w:p>
@@ -2913,7 +3102,7 @@
             </w:tcBorders>
             <w:shd w:fill="FFFFFF" w:val="clear"/>
             <w:tcMar>
-              <w:left w:type="dxa" w:w="103"/>
+              <w:left w:type="dxa" w:w="98"/>
             </w:tcMar>
           </w:tcPr>
           <w:p>
@@ -2953,7 +3142,7 @@
             </w:tcBorders>
             <w:shd w:fill="FFFFFF" w:val="clear"/>
             <w:tcMar>
-              <w:left w:type="dxa" w:w="103"/>
+              <w:left w:type="dxa" w:w="98"/>
             </w:tcMar>
           </w:tcPr>
           <w:p>
@@ -3009,7 +3198,7 @@
             </w:tcBorders>
             <w:shd w:fill="FFFFFF" w:val="clear"/>
             <w:tcMar>
-              <w:left w:type="dxa" w:w="103"/>
+              <w:left w:type="dxa" w:w="98"/>
             </w:tcMar>
           </w:tcPr>
           <w:p>
@@ -3049,7 +3238,7 @@
             </w:tcBorders>
             <w:shd w:fill="FFFFFF" w:val="clear"/>
             <w:tcMar>
-              <w:left w:type="dxa" w:w="103"/>
+              <w:left w:type="dxa" w:w="98"/>
             </w:tcMar>
           </w:tcPr>
           <w:p>
@@ -3087,7 +3276,7 @@
             </w:tcBorders>
             <w:shd w:fill="D9D9D9" w:val="clear"/>
             <w:tcMar>
-              <w:left w:type="dxa" w:w="103"/>
+              <w:left w:type="dxa" w:w="98"/>
             </w:tcMar>
           </w:tcPr>
           <w:p>
@@ -3127,7 +3316,7 @@
             </w:tcBorders>
             <w:shd w:fill="FFFFFF" w:val="clear"/>
             <w:tcMar>
-              <w:left w:type="dxa" w:w="103"/>
+              <w:left w:type="dxa" w:w="98"/>
             </w:tcMar>
           </w:tcPr>
           <w:p>
@@ -3162,7 +3351,7 @@
     <w:tbl>
       <w:tblPr>
         <w:jc w:val="left"/>
-        <w:tblInd w:type="dxa" w:w="-16"/>
+        <w:tblInd w:type="dxa" w:w="-21"/>
         <w:tblBorders>
           <w:top w:color="00000A" w:space="0" w:sz="4" w:val="single"/>
           <w:left w:color="00000A" w:space="0" w:sz="4" w:val="single"/>
@@ -3173,7 +3362,7 @@
         </w:tblBorders>
         <w:tblCellMar>
           <w:top w:type="dxa" w:w="0"/>
-          <w:left w:type="dxa" w:w="103"/>
+          <w:left w:type="dxa" w:w="98"/>
           <w:bottom w:type="dxa" w:w="0"/>
           <w:right w:type="dxa" w:w="108"/>
         </w:tblCellMar>
@@ -3197,13 +3386,15 @@
             </w:tcBorders>
             <w:shd w:fill="FFFFFF" w:val="clear"/>
             <w:tcMar>
-              <w:left w:type="dxa" w:w="103"/>
+              <w:left w:type="dxa" w:w="98"/>
             </w:tcMar>
           </w:tcPr>
           <w:p>
             <w:pPr>
               <w:pStyle w:val="style0"/>
               <w:pageBreakBefore/>
+              <w:spacing w:after="200" w:before="0"/>
+              <w:contextualSpacing w:val="false"/>
               <w:rPr>
                 <w:b/>
                 <w:sz w:val="28"/>
@@ -3236,12 +3427,19 @@
             </w:tcBorders>
             <w:shd w:fill="FFFFFF" w:val="clear"/>
             <w:tcMar>
-              <w:left w:type="dxa" w:w="103"/>
-            </w:tcMar>
-          </w:tcPr>
-          <w:p>
-            <w:pPr>
-              <w:pStyle w:val="style0"/>
+              <w:left w:type="dxa" w:w="98"/>
+            </w:tcMar>
+          </w:tcPr>
+          <w:p>
+            <w:pPr>
+              <w:pStyle w:val="style0"/>
+              <w:widowControl/>
+              <w:tabs>
+                <w:tab w:leader="none" w:pos="708" w:val="left"/>
+              </w:tabs>
+              <w:suppressAutoHyphens w:val="true"/>
+              <w:spacing w:after="200" w:before="0" w:line="276" w:lineRule="auto"/>
+              <w:contextualSpacing w:val="false"/>
               <w:rPr>
                 <w:b/>
                 <w:sz w:val="28"/>
@@ -3274,12 +3472,19 @@
             </w:tcBorders>
             <w:shd w:fill="D9D9D9" w:val="clear"/>
             <w:tcMar>
-              <w:left w:type="dxa" w:w="103"/>
-            </w:tcMar>
-          </w:tcPr>
-          <w:p>
-            <w:pPr>
-              <w:pStyle w:val="style0"/>
+              <w:left w:type="dxa" w:w="98"/>
+            </w:tcMar>
+          </w:tcPr>
+          <w:p>
+            <w:pPr>
+              <w:pStyle w:val="style0"/>
+              <w:widowControl/>
+              <w:tabs>
+                <w:tab w:leader="none" w:pos="708" w:val="left"/>
+              </w:tabs>
+              <w:suppressAutoHyphens w:val="true"/>
+              <w:spacing w:after="200" w:before="0" w:line="276" w:lineRule="auto"/>
+              <w:contextualSpacing w:val="false"/>
               <w:rPr>
                 <w:b/>
                 <w:sz w:val="28"/>
@@ -3313,7 +3518,7 @@
             </w:tcBorders>
             <w:shd w:fill="FFFFFF" w:val="clear"/>
             <w:tcMar>
-              <w:left w:type="dxa" w:w="103"/>
+              <w:left w:type="dxa" w:w="98"/>
             </w:tcMar>
           </w:tcPr>
           <w:p>
@@ -3353,7 +3558,7 @@
             </w:tcBorders>
             <w:shd w:fill="FFFFFF" w:val="clear"/>
             <w:tcMar>
-              <w:left w:type="dxa" w:w="103"/>
+              <w:left w:type="dxa" w:w="98"/>
             </w:tcMar>
           </w:tcPr>
           <w:p>
@@ -3391,7 +3596,7 @@
             </w:tcBorders>
             <w:shd w:fill="FFFFFF" w:val="clear"/>
             <w:tcMar>
-              <w:left w:type="dxa" w:w="103"/>
+              <w:left w:type="dxa" w:w="98"/>
             </w:tcMar>
           </w:tcPr>
           <w:p>
@@ -3431,7 +3636,7 @@
             </w:tcBorders>
             <w:shd w:fill="FFFFFF" w:val="clear"/>
             <w:tcMar>
-              <w:left w:type="dxa" w:w="103"/>
+              <w:left w:type="dxa" w:w="98"/>
             </w:tcMar>
           </w:tcPr>
           <w:p>
@@ -3469,7 +3674,7 @@
             </w:tcBorders>
             <w:shd w:fill="FFFFFF" w:val="clear"/>
             <w:tcMar>
-              <w:left w:type="dxa" w:w="103"/>
+              <w:left w:type="dxa" w:w="98"/>
             </w:tcMar>
           </w:tcPr>
           <w:p>
@@ -3509,7 +3714,7 @@
             </w:tcBorders>
             <w:shd w:fill="FFFFFF" w:val="clear"/>
             <w:tcMar>
-              <w:left w:type="dxa" w:w="103"/>
+              <w:left w:type="dxa" w:w="98"/>
             </w:tcMar>
           </w:tcPr>
           <w:p>
@@ -3547,7 +3752,7 @@
             </w:tcBorders>
             <w:shd w:fill="FFFFFF" w:val="clear"/>
             <w:tcMar>
-              <w:left w:type="dxa" w:w="103"/>
+              <w:left w:type="dxa" w:w="98"/>
             </w:tcMar>
           </w:tcPr>
           <w:p>
@@ -3587,7 +3792,7 @@
             </w:tcBorders>
             <w:shd w:fill="FFFFFF" w:val="clear"/>
             <w:tcMar>
-              <w:left w:type="dxa" w:w="103"/>
+              <w:left w:type="dxa" w:w="98"/>
             </w:tcMar>
           </w:tcPr>
           <w:p>
@@ -3626,7 +3831,7 @@
             </w:tcBorders>
             <w:shd w:fill="FFFFFF" w:val="clear"/>
             <w:tcMar>
-              <w:left w:type="dxa" w:w="103"/>
+              <w:left w:type="dxa" w:w="98"/>
             </w:tcMar>
           </w:tcPr>
           <w:p>
@@ -3663,12 +3868,19 @@
             </w:tcBorders>
             <w:shd w:fill="D9D9D9" w:val="clear"/>
             <w:tcMar>
-              <w:left w:type="dxa" w:w="103"/>
-            </w:tcMar>
-          </w:tcPr>
-          <w:p>
-            <w:pPr>
-              <w:pStyle w:val="style0"/>
+              <w:left w:type="dxa" w:w="98"/>
+            </w:tcMar>
+          </w:tcPr>
+          <w:p>
+            <w:pPr>
+              <w:pStyle w:val="style0"/>
+              <w:widowControl/>
+              <w:tabs>
+                <w:tab w:leader="none" w:pos="708" w:val="left"/>
+              </w:tabs>
+              <w:suppressAutoHyphens w:val="true"/>
+              <w:spacing w:after="200" w:before="0" w:line="276" w:lineRule="auto"/>
+              <w:contextualSpacing w:val="false"/>
               <w:rPr>
                 <w:b/>
                 <w:sz w:val="28"/>
@@ -3701,7 +3913,7 @@
             </w:tcBorders>
             <w:shd w:fill="FFFFFF" w:val="clear"/>
             <w:tcMar>
-              <w:left w:type="dxa" w:w="103"/>
+              <w:left w:type="dxa" w:w="98"/>
             </w:tcMar>
           </w:tcPr>
           <w:p>
@@ -3741,12 +3953,12 @@
             </w:tcBorders>
             <w:shd w:fill="FFFFFF" w:val="clear"/>
             <w:tcMar>
-              <w:left w:type="dxa" w:w="103"/>
-            </w:tcMar>
-          </w:tcPr>
-          <w:p>
-            <w:pPr>
-              <w:pStyle w:val="style27"/>
+              <w:left w:type="dxa" w:w="98"/>
+            </w:tcMar>
+          </w:tcPr>
+          <w:p>
+            <w:pPr>
+              <w:pStyle w:val="style31"/>
               <w:numPr>
                 <w:ilvl w:val="0"/>
                 <w:numId w:val="2"/>
@@ -3768,7 +3980,7 @@
           </w:p>
           <w:p>
             <w:pPr>
-              <w:pStyle w:val="style27"/>
+              <w:pStyle w:val="style31"/>
               <w:numPr>
                 <w:ilvl w:val="0"/>
                 <w:numId w:val="2"/>
@@ -3805,7 +4017,7 @@
             </w:tcBorders>
             <w:shd w:fill="FFFFFF" w:val="clear"/>
             <w:tcMar>
-              <w:left w:type="dxa" w:w="103"/>
+              <w:left w:type="dxa" w:w="98"/>
             </w:tcMar>
           </w:tcPr>
           <w:p>
@@ -3845,12 +4057,12 @@
             </w:tcBorders>
             <w:shd w:fill="FFFFFF" w:val="clear"/>
             <w:tcMar>
-              <w:left w:type="dxa" w:w="103"/>
-            </w:tcMar>
-          </w:tcPr>
-          <w:p>
-            <w:pPr>
-              <w:pStyle w:val="style27"/>
+              <w:left w:type="dxa" w:w="98"/>
+            </w:tcMar>
+          </w:tcPr>
+          <w:p>
+            <w:pPr>
+              <w:pStyle w:val="style31"/>
               <w:numPr>
                 <w:ilvl w:val="0"/>
                 <w:numId w:val="2"/>
@@ -3872,7 +4084,7 @@
           </w:p>
           <w:p>
             <w:pPr>
-              <w:pStyle w:val="style27"/>
+              <w:pStyle w:val="style31"/>
               <w:numPr>
                 <w:ilvl w:val="0"/>
                 <w:numId w:val="2"/>
@@ -3909,7 +4121,7 @@
             </w:tcBorders>
             <w:shd w:fill="FFFFFF" w:val="clear"/>
             <w:tcMar>
-              <w:left w:type="dxa" w:w="103"/>
+              <w:left w:type="dxa" w:w="98"/>
             </w:tcMar>
           </w:tcPr>
           <w:p>
@@ -3949,12 +4161,12 @@
             </w:tcBorders>
             <w:shd w:fill="FFFFFF" w:val="clear"/>
             <w:tcMar>
-              <w:left w:type="dxa" w:w="103"/>
-            </w:tcMar>
-          </w:tcPr>
-          <w:p>
-            <w:pPr>
-              <w:pStyle w:val="style27"/>
+              <w:left w:type="dxa" w:w="98"/>
+            </w:tcMar>
+          </w:tcPr>
+          <w:p>
+            <w:pPr>
+              <w:pStyle w:val="style31"/>
               <w:numPr>
                 <w:ilvl w:val="0"/>
                 <w:numId w:val="3"/>
@@ -3991,7 +4203,7 @@
             </w:tcBorders>
             <w:shd w:fill="FFFFFF" w:val="clear"/>
             <w:tcMar>
-              <w:left w:type="dxa" w:w="103"/>
+              <w:left w:type="dxa" w:w="98"/>
             </w:tcMar>
           </w:tcPr>
           <w:p>
@@ -4031,12 +4243,12 @@
             </w:tcBorders>
             <w:shd w:fill="FFFFFF" w:val="clear"/>
             <w:tcMar>
-              <w:left w:type="dxa" w:w="103"/>
-            </w:tcMar>
-          </w:tcPr>
-          <w:p>
-            <w:pPr>
-              <w:pStyle w:val="style27"/>
+              <w:left w:type="dxa" w:w="98"/>
+            </w:tcMar>
+          </w:tcPr>
+          <w:p>
+            <w:pPr>
+              <w:pStyle w:val="style31"/>
               <w:numPr>
                 <w:ilvl w:val="0"/>
                 <w:numId w:val="2"/>
@@ -4073,12 +4285,19 @@
             </w:tcBorders>
             <w:shd w:fill="D9D9D9" w:val="clear"/>
             <w:tcMar>
-              <w:left w:type="dxa" w:w="103"/>
-            </w:tcMar>
-          </w:tcPr>
-          <w:p>
-            <w:pPr>
-              <w:pStyle w:val="style0"/>
+              <w:left w:type="dxa" w:w="98"/>
+            </w:tcMar>
+          </w:tcPr>
+          <w:p>
+            <w:pPr>
+              <w:pStyle w:val="style0"/>
+              <w:widowControl/>
+              <w:tabs>
+                <w:tab w:leader="none" w:pos="708" w:val="left"/>
+              </w:tabs>
+              <w:suppressAutoHyphens w:val="true"/>
+              <w:spacing w:after="200" w:before="0" w:line="276" w:lineRule="auto"/>
+              <w:contextualSpacing w:val="false"/>
               <w:rPr>
                 <w:b/>
                 <w:sz w:val="28"/>
@@ -4112,27 +4331,29 @@
             </w:tcBorders>
             <w:shd w:fill="FFFFFF" w:val="clear"/>
             <w:tcMar>
-              <w:left w:type="dxa" w:w="103"/>
-            </w:tcMar>
-          </w:tcPr>
-          <w:p>
-            <w:pPr>
-              <w:pStyle w:val="style0"/>
-              <w:rPr>
-                <w:sz w:val="28"/>
-                <w:szCs w:val="28"/>
-              </w:rPr>
-            </w:pPr>
-            <w:r>
-              <w:rPr>
-                <w:sz w:val="28"/>
-                <w:szCs w:val="28"/>
-              </w:rPr>
-            </w:r>
-          </w:p>
-          <w:p>
-            <w:pPr>
-              <w:pStyle w:val="style0"/>
+              <w:left w:type="dxa" w:w="98"/>
+            </w:tcMar>
+          </w:tcPr>
+          <w:p>
+            <w:pPr>
+              <w:pStyle w:val="style0"/>
+              <w:rPr>
+                <w:sz w:val="28"/>
+                <w:szCs w:val="28"/>
+              </w:rPr>
+            </w:pPr>
+            <w:r>
+              <w:rPr>
+                <w:sz w:val="28"/>
+                <w:szCs w:val="28"/>
+              </w:rPr>
+            </w:r>
+          </w:p>
+          <w:p>
+            <w:pPr>
+              <w:pStyle w:val="style0"/>
+              <w:spacing w:after="200" w:before="0"/>
+              <w:contextualSpacing w:val="false"/>
               <w:rPr>
                 <w:sz w:val="28"/>
                 <w:szCs w:val="28"/>
@@ -4160,7 +4381,7 @@
     <w:tbl>
       <w:tblPr>
         <w:jc w:val="left"/>
-        <w:tblInd w:type="dxa" w:w="-16"/>
+        <w:tblInd w:type="dxa" w:w="-21"/>
         <w:tblBorders>
           <w:top w:color="00000A" w:space="0" w:sz="4" w:val="single"/>
           <w:left w:color="00000A" w:space="0" w:sz="4" w:val="single"/>
@@ -4171,7 +4392,7 @@
         </w:tblBorders>
         <w:tblCellMar>
           <w:top w:type="dxa" w:w="0"/>
-          <w:left w:type="dxa" w:w="103"/>
+          <w:left w:type="dxa" w:w="98"/>
           <w:bottom w:type="dxa" w:w="0"/>
           <w:right w:type="dxa" w:w="108"/>
         </w:tblCellMar>
@@ -4195,13 +4416,15 @@
             </w:tcBorders>
             <w:shd w:fill="FFFFFF" w:val="clear"/>
             <w:tcMar>
-              <w:left w:type="dxa" w:w="103"/>
+              <w:left w:type="dxa" w:w="98"/>
             </w:tcMar>
           </w:tcPr>
           <w:p>
             <w:pPr>
               <w:pStyle w:val="style0"/>
               <w:pageBreakBefore/>
+              <w:spacing w:after="200" w:before="0"/>
+              <w:contextualSpacing w:val="false"/>
               <w:rPr>
                 <w:b/>
                 <w:sz w:val="28"/>
@@ -4234,12 +4457,19 @@
             </w:tcBorders>
             <w:shd w:fill="FFFFFF" w:val="clear"/>
             <w:tcMar>
-              <w:left w:type="dxa" w:w="103"/>
-            </w:tcMar>
-          </w:tcPr>
-          <w:p>
-            <w:pPr>
-              <w:pStyle w:val="style0"/>
+              <w:left w:type="dxa" w:w="98"/>
+            </w:tcMar>
+          </w:tcPr>
+          <w:p>
+            <w:pPr>
+              <w:pStyle w:val="style0"/>
+              <w:widowControl/>
+              <w:tabs>
+                <w:tab w:leader="none" w:pos="708" w:val="left"/>
+              </w:tabs>
+              <w:suppressAutoHyphens w:val="true"/>
+              <w:spacing w:after="200" w:before="0" w:line="276" w:lineRule="auto"/>
+              <w:contextualSpacing w:val="false"/>
               <w:rPr>
                 <w:b/>
                 <w:sz w:val="28"/>
@@ -4272,12 +4502,19 @@
             </w:tcBorders>
             <w:shd w:fill="D9D9D9" w:val="clear"/>
             <w:tcMar>
-              <w:left w:type="dxa" w:w="103"/>
-            </w:tcMar>
-          </w:tcPr>
-          <w:p>
-            <w:pPr>
-              <w:pStyle w:val="style0"/>
+              <w:left w:type="dxa" w:w="98"/>
+            </w:tcMar>
+          </w:tcPr>
+          <w:p>
+            <w:pPr>
+              <w:pStyle w:val="style0"/>
+              <w:widowControl/>
+              <w:tabs>
+                <w:tab w:leader="none" w:pos="708" w:val="left"/>
+              </w:tabs>
+              <w:suppressAutoHyphens w:val="true"/>
+              <w:spacing w:after="200" w:before="0" w:line="276" w:lineRule="auto"/>
+              <w:contextualSpacing w:val="false"/>
               <w:rPr>
                 <w:b/>
                 <w:sz w:val="28"/>
@@ -4310,7 +4547,7 @@
             </w:tcBorders>
             <w:shd w:fill="FFFFFF" w:val="clear"/>
             <w:tcMar>
-              <w:left w:type="dxa" w:w="103"/>
+              <w:left w:type="dxa" w:w="98"/>
             </w:tcMar>
           </w:tcPr>
           <w:p>
@@ -4350,7 +4587,7 @@
             </w:tcBorders>
             <w:shd w:fill="FFFFFF" w:val="clear"/>
             <w:tcMar>
-              <w:left w:type="dxa" w:w="103"/>
+              <w:left w:type="dxa" w:w="98"/>
             </w:tcMar>
           </w:tcPr>
           <w:p>
@@ -4388,7 +4625,7 @@
             </w:tcBorders>
             <w:shd w:fill="FFFFFF" w:val="clear"/>
             <w:tcMar>
-              <w:left w:type="dxa" w:w="103"/>
+              <w:left w:type="dxa" w:w="98"/>
             </w:tcMar>
           </w:tcPr>
           <w:p>
@@ -4428,7 +4665,7 @@
             </w:tcBorders>
             <w:shd w:fill="FFFFFF" w:val="clear"/>
             <w:tcMar>
-              <w:left w:type="dxa" w:w="103"/>
+              <w:left w:type="dxa" w:w="98"/>
             </w:tcMar>
           </w:tcPr>
           <w:p>
@@ -4466,7 +4703,7 @@
             </w:tcBorders>
             <w:shd w:fill="FFFFFF" w:val="clear"/>
             <w:tcMar>
-              <w:left w:type="dxa" w:w="103"/>
+              <w:left w:type="dxa" w:w="98"/>
             </w:tcMar>
           </w:tcPr>
           <w:p>
@@ -4506,7 +4743,7 @@
             </w:tcBorders>
             <w:shd w:fill="FFFFFF" w:val="clear"/>
             <w:tcMar>
-              <w:left w:type="dxa" w:w="103"/>
+              <w:left w:type="dxa" w:w="98"/>
             </w:tcMar>
           </w:tcPr>
           <w:p>
@@ -4544,7 +4781,7 @@
             </w:tcBorders>
             <w:shd w:fill="FFFFFF" w:val="clear"/>
             <w:tcMar>
-              <w:left w:type="dxa" w:w="103"/>
+              <w:left w:type="dxa" w:w="98"/>
             </w:tcMar>
           </w:tcPr>
           <w:p>
@@ -4584,7 +4821,7 @@
             </w:tcBorders>
             <w:shd w:fill="FFFFFF" w:val="clear"/>
             <w:tcMar>
-              <w:left w:type="dxa" w:w="103"/>
+              <w:left w:type="dxa" w:w="98"/>
             </w:tcMar>
           </w:tcPr>
           <w:p>
@@ -4622,7 +4859,7 @@
             </w:tcBorders>
             <w:shd w:fill="FFFFFF" w:val="clear"/>
             <w:tcMar>
-              <w:left w:type="dxa" w:w="103"/>
+              <w:left w:type="dxa" w:w="98"/>
             </w:tcMar>
           </w:tcPr>
           <w:p>
@@ -4659,7 +4896,7 @@
             </w:tcBorders>
             <w:shd w:fill="D9D9D9" w:val="clear"/>
             <w:tcMar>
-              <w:left w:type="dxa" w:w="103"/>
+              <w:left w:type="dxa" w:w="98"/>
             </w:tcMar>
           </w:tcPr>
           <w:p>
@@ -4699,7 +4936,7 @@
             </w:tcBorders>
             <w:shd w:fill="FFFFFF" w:val="clear"/>
             <w:tcMar>
-              <w:left w:type="dxa" w:w="103"/>
+              <w:left w:type="dxa" w:w="98"/>
             </w:tcMar>
           </w:tcPr>
           <w:p>
@@ -4739,7 +4976,7 @@
             </w:tcBorders>
             <w:shd w:fill="FFFFFF" w:val="clear"/>
             <w:tcMar>
-              <w:left w:type="dxa" w:w="103"/>
+              <w:left w:type="dxa" w:w="98"/>
             </w:tcMar>
           </w:tcPr>
           <w:p>
@@ -4777,7 +5014,7 @@
             </w:tcBorders>
             <w:shd w:fill="FFFFFF" w:val="clear"/>
             <w:tcMar>
-              <w:left w:type="dxa" w:w="103"/>
+              <w:left w:type="dxa" w:w="98"/>
             </w:tcMar>
           </w:tcPr>
           <w:p>
@@ -4817,7 +5054,7 @@
             </w:tcBorders>
             <w:shd w:fill="FFFFFF" w:val="clear"/>
             <w:tcMar>
-              <w:left w:type="dxa" w:w="103"/>
+              <w:left w:type="dxa" w:w="98"/>
             </w:tcMar>
           </w:tcPr>
           <w:p>
@@ -4855,7 +5092,7 @@
             </w:tcBorders>
             <w:shd w:fill="FFFFFF" w:val="clear"/>
             <w:tcMar>
-              <w:left w:type="dxa" w:w="103"/>
+              <w:left w:type="dxa" w:w="98"/>
             </w:tcMar>
           </w:tcPr>
           <w:p>
@@ -4896,7 +5133,7 @@
             </w:tcBorders>
             <w:shd w:fill="FFFFFF" w:val="clear"/>
             <w:tcMar>
-              <w:left w:type="dxa" w:w="103"/>
+              <w:left w:type="dxa" w:w="98"/>
             </w:tcMar>
           </w:tcPr>
           <w:p>
@@ -4934,7 +5171,7 @@
             </w:tcBorders>
             <w:shd w:fill="FFFFFF" w:val="clear"/>
             <w:tcMar>
-              <w:left w:type="dxa" w:w="103"/>
+              <w:left w:type="dxa" w:w="98"/>
             </w:tcMar>
           </w:tcPr>
           <w:p>
@@ -4974,7 +5211,7 @@
             </w:tcBorders>
             <w:shd w:fill="FFFFFF" w:val="clear"/>
             <w:tcMar>
-              <w:left w:type="dxa" w:w="103"/>
+              <w:left w:type="dxa" w:w="98"/>
             </w:tcMar>
           </w:tcPr>
           <w:p>
@@ -5012,7 +5249,7 @@
             </w:tcBorders>
             <w:shd w:fill="D9D9D9" w:val="clear"/>
             <w:tcMar>
-              <w:left w:type="dxa" w:w="103"/>
+              <w:left w:type="dxa" w:w="98"/>
             </w:tcMar>
           </w:tcPr>
           <w:p>
@@ -5052,12 +5289,14 @@
             </w:tcBorders>
             <w:shd w:fill="FFFFFF" w:val="clear"/>
             <w:tcMar>
-              <w:left w:type="dxa" w:w="103"/>
-            </w:tcMar>
-          </w:tcPr>
-          <w:p>
-            <w:pPr>
-              <w:pStyle w:val="style0"/>
+              <w:left w:type="dxa" w:w="98"/>
+            </w:tcMar>
+          </w:tcPr>
+          <w:p>
+            <w:pPr>
+              <w:pStyle w:val="style0"/>
+              <w:spacing w:after="200" w:before="0"/>
+              <w:contextualSpacing w:val="false"/>
               <w:rPr>
                 <w:sz w:val="28"/>
                 <w:szCs w:val="28"/>
@@ -5085,7 +5324,7 @@
     <w:tbl>
       <w:tblPr>
         <w:jc w:val="left"/>
-        <w:tblInd w:type="dxa" w:w="-16"/>
+        <w:tblInd w:type="dxa" w:w="-21"/>
         <w:tblBorders>
           <w:top w:color="00000A" w:space="0" w:sz="4" w:val="single"/>
           <w:left w:color="00000A" w:space="0" w:sz="4" w:val="single"/>
@@ -5096,7 +5335,7 @@
         </w:tblBorders>
         <w:tblCellMar>
           <w:top w:type="dxa" w:w="0"/>
-          <w:left w:type="dxa" w:w="103"/>
+          <w:left w:type="dxa" w:w="98"/>
           <w:bottom w:type="dxa" w:w="0"/>
           <w:right w:type="dxa" w:w="108"/>
         </w:tblCellMar>
@@ -5120,13 +5359,15 @@
             </w:tcBorders>
             <w:shd w:fill="FFFFFF" w:val="clear"/>
             <w:tcMar>
-              <w:left w:type="dxa" w:w="103"/>
+              <w:left w:type="dxa" w:w="98"/>
             </w:tcMar>
           </w:tcPr>
           <w:p>
             <w:pPr>
               <w:pStyle w:val="style0"/>
               <w:pageBreakBefore/>
+              <w:spacing w:after="200" w:before="0"/>
+              <w:contextualSpacing w:val="false"/>
               <w:rPr>
                 <w:b/>
                 <w:sz w:val="28"/>
@@ -5159,12 +5400,19 @@
             </w:tcBorders>
             <w:shd w:fill="FFFFFF" w:val="clear"/>
             <w:tcMar>
-              <w:left w:type="dxa" w:w="103"/>
-            </w:tcMar>
-          </w:tcPr>
-          <w:p>
-            <w:pPr>
-              <w:pStyle w:val="style0"/>
+              <w:left w:type="dxa" w:w="98"/>
+            </w:tcMar>
+          </w:tcPr>
+          <w:p>
+            <w:pPr>
+              <w:pStyle w:val="style0"/>
+              <w:widowControl/>
+              <w:tabs>
+                <w:tab w:leader="none" w:pos="708" w:val="left"/>
+              </w:tabs>
+              <w:suppressAutoHyphens w:val="true"/>
+              <w:spacing w:after="200" w:before="0" w:line="276" w:lineRule="auto"/>
+              <w:contextualSpacing w:val="false"/>
               <w:rPr>
                 <w:b/>
                 <w:sz w:val="28"/>
@@ -5197,12 +5445,19 @@
             </w:tcBorders>
             <w:shd w:fill="D9D9D9" w:val="clear"/>
             <w:tcMar>
-              <w:left w:type="dxa" w:w="103"/>
-            </w:tcMar>
-          </w:tcPr>
-          <w:p>
-            <w:pPr>
-              <w:pStyle w:val="style0"/>
+              <w:left w:type="dxa" w:w="98"/>
+            </w:tcMar>
+          </w:tcPr>
+          <w:p>
+            <w:pPr>
+              <w:pStyle w:val="style0"/>
+              <w:widowControl/>
+              <w:tabs>
+                <w:tab w:leader="none" w:pos="708" w:val="left"/>
+              </w:tabs>
+              <w:suppressAutoHyphens w:val="true"/>
+              <w:spacing w:after="200" w:before="0" w:line="276" w:lineRule="auto"/>
+              <w:contextualSpacing w:val="false"/>
               <w:rPr>
                 <w:b/>
                 <w:sz w:val="28"/>
@@ -5235,7 +5490,7 @@
             </w:tcBorders>
             <w:shd w:fill="FFFFFF" w:val="clear"/>
             <w:tcMar>
-              <w:left w:type="dxa" w:w="103"/>
+              <w:left w:type="dxa" w:w="98"/>
             </w:tcMar>
           </w:tcPr>
           <w:p>
@@ -5276,7 +5531,7 @@
             </w:tcBorders>
             <w:shd w:fill="FFFFFF" w:val="clear"/>
             <w:tcMar>
-              <w:left w:type="dxa" w:w="103"/>
+              <w:left w:type="dxa" w:w="98"/>
             </w:tcMar>
           </w:tcPr>
           <w:p>
@@ -5314,7 +5569,7 @@
             </w:tcBorders>
             <w:shd w:fill="FFFFFF" w:val="clear"/>
             <w:tcMar>
-              <w:left w:type="dxa" w:w="103"/>
+              <w:left w:type="dxa" w:w="98"/>
             </w:tcMar>
           </w:tcPr>
           <w:p>
@@ -5354,7 +5609,7 @@
             </w:tcBorders>
             <w:shd w:fill="FFFFFF" w:val="clear"/>
             <w:tcMar>
-              <w:left w:type="dxa" w:w="103"/>
+              <w:left w:type="dxa" w:w="98"/>
             </w:tcMar>
           </w:tcPr>
           <w:p>
@@ -5392,7 +5647,7 @@
             </w:tcBorders>
             <w:shd w:fill="FFFFFF" w:val="clear"/>
             <w:tcMar>
-              <w:left w:type="dxa" w:w="103"/>
+              <w:left w:type="dxa" w:w="98"/>
             </w:tcMar>
           </w:tcPr>
           <w:p>
@@ -5432,7 +5687,7 @@
             </w:tcBorders>
             <w:shd w:fill="FFFFFF" w:val="clear"/>
             <w:tcMar>
-              <w:left w:type="dxa" w:w="103"/>
+              <w:left w:type="dxa" w:w="98"/>
             </w:tcMar>
           </w:tcPr>
           <w:p>
@@ -5470,7 +5725,7 @@
             </w:tcBorders>
             <w:shd w:fill="FFFFFF" w:val="clear"/>
             <w:tcMar>
-              <w:left w:type="dxa" w:w="103"/>
+              <w:left w:type="dxa" w:w="98"/>
             </w:tcMar>
           </w:tcPr>
           <w:p>
@@ -5510,7 +5765,7 @@
             </w:tcBorders>
             <w:shd w:fill="FFFFFF" w:val="clear"/>
             <w:tcMar>
-              <w:left w:type="dxa" w:w="103"/>
+              <w:left w:type="dxa" w:w="98"/>
             </w:tcMar>
           </w:tcPr>
           <w:p>
@@ -5548,7 +5803,7 @@
             </w:tcBorders>
             <w:shd w:fill="D9D9D9" w:val="clear"/>
             <w:tcMar>
-              <w:left w:type="dxa" w:w="103"/>
+              <w:left w:type="dxa" w:w="98"/>
             </w:tcMar>
           </w:tcPr>
           <w:p>
@@ -5588,7 +5843,7 @@
             </w:tcBorders>
             <w:shd w:fill="FFFFFF" w:val="clear"/>
             <w:tcMar>
-              <w:left w:type="dxa" w:w="103"/>
+              <w:left w:type="dxa" w:w="98"/>
             </w:tcMar>
           </w:tcPr>
           <w:p>
@@ -5628,7 +5883,7 @@
             </w:tcBorders>
             <w:shd w:fill="FFFFFF" w:val="clear"/>
             <w:tcMar>
-              <w:left w:type="dxa" w:w="103"/>
+              <w:left w:type="dxa" w:w="98"/>
             </w:tcMar>
           </w:tcPr>
           <w:p>
@@ -5668,7 +5923,7 @@
             </w:tcBorders>
             <w:shd w:fill="FFFFFF" w:val="clear"/>
             <w:tcMar>
-              <w:left w:type="dxa" w:w="103"/>
+              <w:left w:type="dxa" w:w="98"/>
             </w:tcMar>
           </w:tcPr>
           <w:p>
@@ -5708,7 +5963,7 @@
             </w:tcBorders>
             <w:shd w:fill="FFFFFF" w:val="clear"/>
             <w:tcMar>
-              <w:left w:type="dxa" w:w="103"/>
+              <w:left w:type="dxa" w:w="98"/>
             </w:tcMar>
           </w:tcPr>
           <w:p>
@@ -5764,7 +6019,7 @@
             </w:tcBorders>
             <w:shd w:fill="FFFFFF" w:val="clear"/>
             <w:tcMar>
-              <w:left w:type="dxa" w:w="103"/>
+              <w:left w:type="dxa" w:w="98"/>
             </w:tcMar>
           </w:tcPr>
           <w:p>
@@ -5804,7 +6059,7 @@
             </w:tcBorders>
             <w:shd w:fill="FFFFFF" w:val="clear"/>
             <w:tcMar>
-              <w:left w:type="dxa" w:w="103"/>
+              <w:left w:type="dxa" w:w="98"/>
             </w:tcMar>
           </w:tcPr>
           <w:p>
@@ -5842,7 +6097,7 @@
             </w:tcBorders>
             <w:shd w:fill="FFFFFF" w:val="clear"/>
             <w:tcMar>
-              <w:left w:type="dxa" w:w="103"/>
+              <w:left w:type="dxa" w:w="98"/>
             </w:tcMar>
           </w:tcPr>
           <w:p>
@@ -5882,7 +6137,7 @@
             </w:tcBorders>
             <w:shd w:fill="FFFFFF" w:val="clear"/>
             <w:tcMar>
-              <w:left w:type="dxa" w:w="103"/>
+              <w:left w:type="dxa" w:w="98"/>
             </w:tcMar>
           </w:tcPr>
           <w:p>
@@ -5920,7 +6175,7 @@
             </w:tcBorders>
             <w:shd w:fill="D9D9D9" w:val="clear"/>
             <w:tcMar>
-              <w:left w:type="dxa" w:w="103"/>
+              <w:left w:type="dxa" w:w="98"/>
             </w:tcMar>
           </w:tcPr>
           <w:p>
@@ -5960,7 +6215,7 @@
             </w:tcBorders>
             <w:shd w:fill="FFFFFF" w:val="clear"/>
             <w:tcMar>
-              <w:left w:type="dxa" w:w="103"/>
+              <w:left w:type="dxa" w:w="98"/>
             </w:tcMar>
           </w:tcPr>
           <w:p>
@@ -6029,7 +6284,7 @@
     <w:tbl>
       <w:tblPr>
         <w:jc w:val="left"/>
-        <w:tblInd w:type="dxa" w:w="-16"/>
+        <w:tblInd w:type="dxa" w:w="-21"/>
         <w:tblBorders>
           <w:top w:color="00000A" w:space="0" w:sz="4" w:val="single"/>
           <w:left w:color="00000A" w:space="0" w:sz="4" w:val="single"/>
@@ -6040,7 +6295,7 @@
         </w:tblBorders>
         <w:tblCellMar>
           <w:top w:type="dxa" w:w="0"/>
-          <w:left w:type="dxa" w:w="103"/>
+          <w:left w:type="dxa" w:w="98"/>
           <w:bottom w:type="dxa" w:w="0"/>
           <w:right w:type="dxa" w:w="108"/>
         </w:tblCellMar>
@@ -6064,7 +6319,7 @@
             </w:tcBorders>
             <w:shd w:fill="FFFFFF" w:val="clear"/>
             <w:tcMar>
-              <w:left w:type="dxa" w:w="103"/>
+              <w:left w:type="dxa" w:w="98"/>
             </w:tcMar>
           </w:tcPr>
           <w:p>
@@ -6105,7 +6360,7 @@
             </w:tcBorders>
             <w:shd w:fill="FFFFFF" w:val="clear"/>
             <w:tcMar>
-              <w:left w:type="dxa" w:w="103"/>
+              <w:left w:type="dxa" w:w="98"/>
             </w:tcMar>
           </w:tcPr>
           <w:p>
@@ -6145,7 +6400,7 @@
             </w:tcBorders>
             <w:shd w:fill="D9D9D9" w:val="clear"/>
             <w:tcMar>
-              <w:left w:type="dxa" w:w="103"/>
+              <w:left w:type="dxa" w:w="98"/>
             </w:tcMar>
           </w:tcPr>
           <w:p>
@@ -6185,7 +6440,7 @@
             </w:tcBorders>
             <w:shd w:fill="FFFFFF" w:val="clear"/>
             <w:tcMar>
-              <w:left w:type="dxa" w:w="103"/>
+              <w:left w:type="dxa" w:w="98"/>
             </w:tcMar>
           </w:tcPr>
           <w:p>
@@ -6226,7 +6481,7 @@
             </w:tcBorders>
             <w:shd w:fill="FFFFFF" w:val="clear"/>
             <w:tcMar>
-              <w:left w:type="dxa" w:w="103"/>
+              <w:left w:type="dxa" w:w="98"/>
             </w:tcMar>
           </w:tcPr>
           <w:p>
@@ -6264,7 +6519,7 @@
             </w:tcBorders>
             <w:shd w:fill="FFFFFF" w:val="clear"/>
             <w:tcMar>
-              <w:left w:type="dxa" w:w="103"/>
+              <w:left w:type="dxa" w:w="98"/>
             </w:tcMar>
           </w:tcPr>
           <w:p>
@@ -6304,7 +6559,7 @@
             </w:tcBorders>
             <w:shd w:fill="FFFFFF" w:val="clear"/>
             <w:tcMar>
-              <w:left w:type="dxa" w:w="103"/>
+              <w:left w:type="dxa" w:w="98"/>
             </w:tcMar>
           </w:tcPr>
           <w:p>
@@ -6342,7 +6597,7 @@
             </w:tcBorders>
             <w:shd w:fill="FFFFFF" w:val="clear"/>
             <w:tcMar>
-              <w:left w:type="dxa" w:w="103"/>
+              <w:left w:type="dxa" w:w="98"/>
             </w:tcMar>
           </w:tcPr>
           <w:p>
@@ -6382,7 +6637,7 @@
             </w:tcBorders>
             <w:shd w:fill="FFFFFF" w:val="clear"/>
             <w:tcMar>
-              <w:left w:type="dxa" w:w="103"/>
+              <w:left w:type="dxa" w:w="98"/>
             </w:tcMar>
           </w:tcPr>
           <w:p>
@@ -6420,7 +6675,7 @@
             </w:tcBorders>
             <w:shd w:fill="FFFFFF" w:val="clear"/>
             <w:tcMar>
-              <w:left w:type="dxa" w:w="103"/>
+              <w:left w:type="dxa" w:w="98"/>
             </w:tcMar>
           </w:tcPr>
           <w:p>
@@ -6460,7 +6715,7 @@
             </w:tcBorders>
             <w:shd w:fill="FFFFFF" w:val="clear"/>
             <w:tcMar>
-              <w:left w:type="dxa" w:w="103"/>
+              <w:left w:type="dxa" w:w="98"/>
             </w:tcMar>
           </w:tcPr>
           <w:p>
@@ -6498,7 +6753,7 @@
             </w:tcBorders>
             <w:shd w:fill="D9D9D9" w:val="clear"/>
             <w:tcMar>
-              <w:left w:type="dxa" w:w="103"/>
+              <w:left w:type="dxa" w:w="98"/>
             </w:tcMar>
           </w:tcPr>
           <w:p>
@@ -6538,7 +6793,7 @@
             </w:tcBorders>
             <w:shd w:fill="FFFFFF" w:val="clear"/>
             <w:tcMar>
-              <w:left w:type="dxa" w:w="103"/>
+              <w:left w:type="dxa" w:w="98"/>
             </w:tcMar>
           </w:tcPr>
           <w:p>
@@ -6578,7 +6833,7 @@
             </w:tcBorders>
             <w:shd w:fill="FFFFFF" w:val="clear"/>
             <w:tcMar>
-              <w:left w:type="dxa" w:w="103"/>
+              <w:left w:type="dxa" w:w="98"/>
             </w:tcMar>
           </w:tcPr>
           <w:p>
@@ -6616,7 +6871,7 @@
             </w:tcBorders>
             <w:shd w:fill="FFFFFF" w:val="clear"/>
             <w:tcMar>
-              <w:left w:type="dxa" w:w="103"/>
+              <w:left w:type="dxa" w:w="98"/>
             </w:tcMar>
           </w:tcPr>
           <w:p>
@@ -6656,7 +6911,7 @@
             </w:tcBorders>
             <w:shd w:fill="FFFFFF" w:val="clear"/>
             <w:tcMar>
-              <w:left w:type="dxa" w:w="103"/>
+              <w:left w:type="dxa" w:w="98"/>
             </w:tcMar>
           </w:tcPr>
           <w:p>
@@ -6694,7 +6949,7 @@
             </w:tcBorders>
             <w:shd w:fill="FFFFFF" w:val="clear"/>
             <w:tcMar>
-              <w:left w:type="dxa" w:w="103"/>
+              <w:left w:type="dxa" w:w="98"/>
             </w:tcMar>
           </w:tcPr>
           <w:p>
@@ -6734,7 +6989,7 @@
             </w:tcBorders>
             <w:shd w:fill="FFFFFF" w:val="clear"/>
             <w:tcMar>
-              <w:left w:type="dxa" w:w="103"/>
+              <w:left w:type="dxa" w:w="98"/>
             </w:tcMar>
           </w:tcPr>
           <w:p>
@@ -6772,7 +7027,7 @@
             </w:tcBorders>
             <w:shd w:fill="FFFFFF" w:val="clear"/>
             <w:tcMar>
-              <w:left w:type="dxa" w:w="103"/>
+              <w:left w:type="dxa" w:w="98"/>
             </w:tcMar>
           </w:tcPr>
           <w:p>
@@ -6812,7 +7067,7 @@
             </w:tcBorders>
             <w:shd w:fill="FFFFFF" w:val="clear"/>
             <w:tcMar>
-              <w:left w:type="dxa" w:w="103"/>
+              <w:left w:type="dxa" w:w="98"/>
             </w:tcMar>
           </w:tcPr>
           <w:p>
@@ -6867,7 +7122,7 @@
             </w:tcBorders>
             <w:shd w:fill="D9D9D9" w:val="clear"/>
             <w:tcMar>
-              <w:left w:type="dxa" w:w="103"/>
+              <w:left w:type="dxa" w:w="98"/>
             </w:tcMar>
           </w:tcPr>
           <w:p>
@@ -6907,12 +7162,12 @@
             </w:tcBorders>
             <w:shd w:fill="FFFFFF" w:val="clear"/>
             <w:tcMar>
-              <w:left w:type="dxa" w:w="103"/>
-            </w:tcMar>
-          </w:tcPr>
-          <w:p>
-            <w:pPr>
-              <w:pStyle w:val="style27"/>
+              <w:left w:type="dxa" w:w="98"/>
+            </w:tcMar>
+          </w:tcPr>
+          <w:p>
+            <w:pPr>
+              <w:pStyle w:val="style31"/>
               <w:numPr>
                 <w:ilvl w:val="0"/>
                 <w:numId w:val="2"/>
@@ -6964,7 +7219,7 @@
     <w:tbl>
       <w:tblPr>
         <w:jc w:val="left"/>
-        <w:tblInd w:type="dxa" w:w="-16"/>
+        <w:tblInd w:type="dxa" w:w="-21"/>
         <w:tblBorders>
           <w:top w:color="00000A" w:space="0" w:sz="4" w:val="single"/>
           <w:left w:color="00000A" w:space="0" w:sz="4" w:val="single"/>
@@ -6975,7 +7230,7 @@
         </w:tblBorders>
         <w:tblCellMar>
           <w:top w:type="dxa" w:w="0"/>
-          <w:left w:type="dxa" w:w="103"/>
+          <w:left w:type="dxa" w:w="98"/>
           <w:bottom w:type="dxa" w:w="0"/>
           <w:right w:type="dxa" w:w="108"/>
         </w:tblCellMar>
@@ -6999,7 +7254,7 @@
             </w:tcBorders>
             <w:shd w:fill="FFFFFF" w:val="clear"/>
             <w:tcMar>
-              <w:left w:type="dxa" w:w="103"/>
+              <w:left w:type="dxa" w:w="98"/>
             </w:tcMar>
           </w:tcPr>
           <w:p>
@@ -7040,7 +7295,7 @@
             </w:tcBorders>
             <w:shd w:fill="FFFFFF" w:val="clear"/>
             <w:tcMar>
-              <w:left w:type="dxa" w:w="103"/>
+              <w:left w:type="dxa" w:w="98"/>
             </w:tcMar>
           </w:tcPr>
           <w:p>
@@ -7080,7 +7335,7 @@
             </w:tcBorders>
             <w:shd w:fill="D9D9D9" w:val="clear"/>
             <w:tcMar>
-              <w:left w:type="dxa" w:w="103"/>
+              <w:left w:type="dxa" w:w="98"/>
             </w:tcMar>
           </w:tcPr>
           <w:p>
@@ -7120,7 +7375,7 @@
             </w:tcBorders>
             <w:shd w:fill="FFFFFF" w:val="clear"/>
             <w:tcMar>
-              <w:left w:type="dxa" w:w="103"/>
+              <w:left w:type="dxa" w:w="98"/>
             </w:tcMar>
           </w:tcPr>
           <w:p>
@@ -7161,7 +7416,7 @@
             </w:tcBorders>
             <w:shd w:fill="FFFFFF" w:val="clear"/>
             <w:tcMar>
-              <w:left w:type="dxa" w:w="103"/>
+              <w:left w:type="dxa" w:w="98"/>
             </w:tcMar>
           </w:tcPr>
           <w:p>
@@ -7201,7 +7456,7 @@
             </w:tcBorders>
             <w:shd w:fill="FFFFFF" w:val="clear"/>
             <w:tcMar>
-              <w:left w:type="dxa" w:w="103"/>
+              <w:left w:type="dxa" w:w="98"/>
             </w:tcMar>
           </w:tcPr>
           <w:p>
@@ -7241,7 +7496,7 @@
             </w:tcBorders>
             <w:shd w:fill="FFFFFF" w:val="clear"/>
             <w:tcMar>
-              <w:left w:type="dxa" w:w="103"/>
+              <w:left w:type="dxa" w:w="98"/>
             </w:tcMar>
           </w:tcPr>
           <w:p>
@@ -7281,7 +7536,7 @@
             </w:tcBorders>
             <w:shd w:fill="FFFFFF" w:val="clear"/>
             <w:tcMar>
-              <w:left w:type="dxa" w:w="103"/>
+              <w:left w:type="dxa" w:w="98"/>
             </w:tcMar>
           </w:tcPr>
           <w:p>
@@ -7321,7 +7576,7 @@
             </w:tcBorders>
             <w:shd w:fill="FFFFFF" w:val="clear"/>
             <w:tcMar>
-              <w:left w:type="dxa" w:w="103"/>
+              <w:left w:type="dxa" w:w="98"/>
             </w:tcMar>
           </w:tcPr>
           <w:p>
@@ -7359,7 +7614,7 @@
             </w:tcBorders>
             <w:shd w:fill="FFFFFF" w:val="clear"/>
             <w:tcMar>
-              <w:left w:type="dxa" w:w="103"/>
+              <w:left w:type="dxa" w:w="98"/>
             </w:tcMar>
           </w:tcPr>
           <w:p>
@@ -7399,7 +7654,7 @@
             </w:tcBorders>
             <w:shd w:fill="FFFFFF" w:val="clear"/>
             <w:tcMar>
-              <w:left w:type="dxa" w:w="103"/>
+              <w:left w:type="dxa" w:w="98"/>
             </w:tcMar>
           </w:tcPr>
           <w:p>
@@ -7437,7 +7692,7 @@
             </w:tcBorders>
             <w:shd w:fill="D9D9D9" w:val="clear"/>
             <w:tcMar>
-              <w:left w:type="dxa" w:w="103"/>
+              <w:left w:type="dxa" w:w="98"/>
             </w:tcMar>
           </w:tcPr>
           <w:p>
@@ -7477,7 +7732,7 @@
             </w:tcBorders>
             <w:shd w:fill="FFFFFF" w:val="clear"/>
             <w:tcMar>
-              <w:left w:type="dxa" w:w="103"/>
+              <w:left w:type="dxa" w:w="98"/>
             </w:tcMar>
           </w:tcPr>
           <w:p>
@@ -7517,44 +7772,44 @@
             </w:tcBorders>
             <w:shd w:fill="FFFFFF" w:val="clear"/>
             <w:tcMar>
-              <w:left w:type="dxa" w:w="103"/>
-            </w:tcMar>
-          </w:tcPr>
-          <w:p>
-            <w:pPr>
-              <w:pStyle w:val="style0"/>
-              <w:spacing w:after="0" w:before="0"/>
-              <w:contextualSpacing w:val="false"/>
-              <w:rPr>
-                <w:sz w:val="28"/>
-                <w:szCs w:val="28"/>
-              </w:rPr>
-            </w:pPr>
-            <w:r>
-              <w:rPr>
-                <w:sz w:val="28"/>
-                <w:szCs w:val="28"/>
-              </w:rPr>
-            </w:r>
-          </w:p>
-        </w:tc>
-      </w:tr>
-      <w:tr>
-        <w:trPr>
-          <w:cantSplit w:val="false"/>
-        </w:trPr>
-        <w:tc>
-          <w:tcPr>
-            <w:tcW w:type="dxa" w:w="9396"/>
-            <w:tcBorders>
-              <w:top w:color="00000A" w:space="0" w:sz="4" w:val="single"/>
-              <w:left w:color="00000A" w:space="0" w:sz="4" w:val="single"/>
-              <w:bottom w:color="00000A" w:space="0" w:sz="4" w:val="single"/>
-              <w:right w:color="00000A" w:space="0" w:sz="4" w:val="single"/>
-            </w:tcBorders>
-            <w:shd w:fill="FFFFFF" w:val="clear"/>
-            <w:tcMar>
-              <w:left w:type="dxa" w:w="103"/>
+              <w:left w:type="dxa" w:w="98"/>
+            </w:tcMar>
+          </w:tcPr>
+          <w:p>
+            <w:pPr>
+              <w:pStyle w:val="style0"/>
+              <w:spacing w:after="0" w:before="0"/>
+              <w:contextualSpacing w:val="false"/>
+              <w:rPr>
+                <w:sz w:val="28"/>
+                <w:szCs w:val="28"/>
+              </w:rPr>
+            </w:pPr>
+            <w:r>
+              <w:rPr>
+                <w:sz w:val="28"/>
+                <w:szCs w:val="28"/>
+              </w:rPr>
+            </w:r>
+          </w:p>
+        </w:tc>
+      </w:tr>
+      <w:tr>
+        <w:trPr>
+          <w:cantSplit w:val="false"/>
+        </w:trPr>
+        <w:tc>
+          <w:tcPr>
+            <w:tcW w:type="dxa" w:w="9396"/>
+            <w:tcBorders>
+              <w:top w:color="00000A" w:space="0" w:sz="4" w:val="single"/>
+              <w:left w:color="00000A" w:space="0" w:sz="4" w:val="single"/>
+              <w:bottom w:color="00000A" w:space="0" w:sz="4" w:val="single"/>
+              <w:right w:color="00000A" w:space="0" w:sz="4" w:val="single"/>
+            </w:tcBorders>
+            <w:shd w:fill="FFFFFF" w:val="clear"/>
+            <w:tcMar>
+              <w:left w:type="dxa" w:w="98"/>
             </w:tcMar>
           </w:tcPr>
           <w:p>
@@ -7594,7 +7849,7 @@
             </w:tcBorders>
             <w:shd w:fill="FFFFFF" w:val="clear"/>
             <w:tcMar>
-              <w:left w:type="dxa" w:w="103"/>
+              <w:left w:type="dxa" w:w="98"/>
             </w:tcMar>
           </w:tcPr>
           <w:p>
@@ -7614,35 +7869,27 @@
                 <w:szCs w:val="28"/>
                 <w:lang w:val="en-US"/>
               </w:rPr>
-              <w:t xml:space="preserve">oefeningen 6a </w:t>
-            </w:r>
-            <w:r>
-              <w:rPr>
-                <w:sz w:val="28"/>
-                <w:szCs w:val="28"/>
-                <w:lang w:val="en-US"/>
-              </w:rPr>
-              <w:t>afgewerkt</w:t>
-            </w:r>
-          </w:p>
-        </w:tc>
-      </w:tr>
-      <w:tr>
-        <w:trPr>
-          <w:cantSplit w:val="false"/>
-        </w:trPr>
-        <w:tc>
-          <w:tcPr>
-            <w:tcW w:type="dxa" w:w="9396"/>
-            <w:tcBorders>
-              <w:top w:color="00000A" w:space="0" w:sz="4" w:val="single"/>
-              <w:left w:color="00000A" w:space="0" w:sz="4" w:val="single"/>
-              <w:bottom w:color="00000A" w:space="0" w:sz="4" w:val="single"/>
-              <w:right w:color="00000A" w:space="0" w:sz="4" w:val="single"/>
-            </w:tcBorders>
-            <w:shd w:fill="FFFFFF" w:val="clear"/>
-            <w:tcMar>
-              <w:left w:type="dxa" w:w="103"/>
+              <w:t>oefeningen 6a afgewerkt</w:t>
+            </w:r>
+          </w:p>
+        </w:tc>
+      </w:tr>
+      <w:tr>
+        <w:trPr>
+          <w:cantSplit w:val="false"/>
+        </w:trPr>
+        <w:tc>
+          <w:tcPr>
+            <w:tcW w:type="dxa" w:w="9396"/>
+            <w:tcBorders>
+              <w:top w:color="00000A" w:space="0" w:sz="4" w:val="single"/>
+              <w:left w:color="00000A" w:space="0" w:sz="4" w:val="single"/>
+              <w:bottom w:color="00000A" w:space="0" w:sz="4" w:val="single"/>
+              <w:right w:color="00000A" w:space="0" w:sz="4" w:val="single"/>
+            </w:tcBorders>
+            <w:shd w:fill="FFFFFF" w:val="clear"/>
+            <w:tcMar>
+              <w:left w:type="dxa" w:w="98"/>
             </w:tcMar>
           </w:tcPr>
           <w:p>
@@ -7682,7 +7929,7 @@
             </w:tcBorders>
             <w:shd w:fill="FFFFFF" w:val="clear"/>
             <w:tcMar>
-              <w:left w:type="dxa" w:w="103"/>
+              <w:left w:type="dxa" w:w="98"/>
             </w:tcMar>
           </w:tcPr>
           <w:p>
@@ -7720,7 +7967,7 @@
             </w:tcBorders>
             <w:shd w:fill="FFFFFF" w:val="clear"/>
             <w:tcMar>
-              <w:left w:type="dxa" w:w="103"/>
+              <w:left w:type="dxa" w:w="98"/>
             </w:tcMar>
           </w:tcPr>
           <w:p>
@@ -7760,7 +8007,7 @@
             </w:tcBorders>
             <w:shd w:fill="FFFFFF" w:val="clear"/>
             <w:tcMar>
-              <w:left w:type="dxa" w:w="103"/>
+              <w:left w:type="dxa" w:w="98"/>
             </w:tcMar>
           </w:tcPr>
           <w:p>
@@ -7798,7 +8045,7 @@
             </w:tcBorders>
             <w:shd w:fill="D9D9D9" w:val="clear"/>
             <w:tcMar>
-              <w:left w:type="dxa" w:w="103"/>
+              <w:left w:type="dxa" w:w="98"/>
             </w:tcMar>
           </w:tcPr>
           <w:p>
@@ -7838,7 +8085,7 @@
             </w:tcBorders>
             <w:shd w:fill="FFFFFF" w:val="clear"/>
             <w:tcMar>
-              <w:left w:type="dxa" w:w="103"/>
+              <w:left w:type="dxa" w:w="98"/>
             </w:tcMar>
           </w:tcPr>
           <w:p>
@@ -7907,7 +8154,7 @@
     <w:tbl>
       <w:tblPr>
         <w:jc w:val="left"/>
-        <w:tblInd w:type="dxa" w:w="-16"/>
+        <w:tblInd w:type="dxa" w:w="-21"/>
         <w:tblBorders>
           <w:top w:color="00000A" w:space="0" w:sz="4" w:val="single"/>
           <w:left w:color="00000A" w:space="0" w:sz="4" w:val="single"/>
@@ -7918,7 +8165,7 @@
         </w:tblBorders>
         <w:tblCellMar>
           <w:top w:type="dxa" w:w="0"/>
-          <w:left w:type="dxa" w:w="103"/>
+          <w:left w:type="dxa" w:w="98"/>
           <w:bottom w:type="dxa" w:w="0"/>
           <w:right w:type="dxa" w:w="108"/>
         </w:tblCellMar>
@@ -7942,7 +8189,7 @@
             </w:tcBorders>
             <w:shd w:fill="FFFFFF" w:val="clear"/>
             <w:tcMar>
-              <w:left w:type="dxa" w:w="103"/>
+              <w:left w:type="dxa" w:w="98"/>
             </w:tcMar>
           </w:tcPr>
           <w:p>
@@ -7983,7 +8230,7 @@
             </w:tcBorders>
             <w:shd w:fill="FFFFFF" w:val="clear"/>
             <w:tcMar>
-              <w:left w:type="dxa" w:w="103"/>
+              <w:left w:type="dxa" w:w="98"/>
             </w:tcMar>
           </w:tcPr>
           <w:p>
@@ -8023,7 +8270,7 @@
             </w:tcBorders>
             <w:shd w:fill="D9D9D9" w:val="clear"/>
             <w:tcMar>
-              <w:left w:type="dxa" w:w="103"/>
+              <w:left w:type="dxa" w:w="98"/>
             </w:tcMar>
           </w:tcPr>
           <w:p>
@@ -8063,7 +8310,7 @@
             </w:tcBorders>
             <w:shd w:fill="FFFFFF" w:val="clear"/>
             <w:tcMar>
-              <w:left w:type="dxa" w:w="103"/>
+              <w:left w:type="dxa" w:w="98"/>
             </w:tcMar>
           </w:tcPr>
           <w:p>
@@ -8103,7 +8350,7 @@
             </w:tcBorders>
             <w:shd w:fill="FFFFFF" w:val="clear"/>
             <w:tcMar>
-              <w:left w:type="dxa" w:w="103"/>
+              <w:left w:type="dxa" w:w="98"/>
             </w:tcMar>
           </w:tcPr>
           <w:p>
@@ -8141,7 +8388,7 @@
             </w:tcBorders>
             <w:shd w:fill="FFFFFF" w:val="clear"/>
             <w:tcMar>
-              <w:left w:type="dxa" w:w="103"/>
+              <w:left w:type="dxa" w:w="98"/>
             </w:tcMar>
           </w:tcPr>
           <w:p>
@@ -8181,59 +8428,45 @@
             </w:tcBorders>
             <w:shd w:fill="FFFFFF" w:val="clear"/>
             <w:tcMar>
-              <w:left w:type="dxa" w:w="103"/>
-            </w:tcMar>
-          </w:tcPr>
-          <w:p>
-            <w:pPr>
-              <w:pStyle w:val="style0"/>
-              <w:spacing w:after="0" w:before="0"/>
-              <w:contextualSpacing w:val="false"/>
-              <w:rPr>
-                <w:sz w:val="28"/>
-                <w:szCs w:val="28"/>
-              </w:rPr>
-            </w:pPr>
-            <w:r>
-              <w:rPr>
-                <w:sz w:val="28"/>
-                <w:szCs w:val="28"/>
-              </w:rPr>
-              <w:t>Klasse voor i</w:t>
-            </w:r>
-            <w:r>
-              <w:rPr>
-                <w:sz w:val="28"/>
-                <w:szCs w:val="28"/>
-              </w:rPr>
-              <w:t xml:space="preserve">nlezen tekstbestanden in </w:t>
-            </w:r>
-            <w:r>
-              <w:rPr>
-                <w:sz w:val="28"/>
-                <w:szCs w:val="28"/>
-              </w:rPr>
-              <w:t>mysql</w:t>
-            </w:r>
-          </w:p>
-        </w:tc>
-      </w:tr>
-      <w:tr>
-        <w:trPr>
-          <w:cantSplit w:val="false"/>
-        </w:trPr>
-        <w:tc>
-          <w:tcPr>
-            <w:tcW w:type="dxa" w:w="9396"/>
-            <w:tcBorders>
-              <w:top w:color="00000A" w:space="0" w:sz="4" w:val="single"/>
-              <w:left w:color="00000A" w:space="0" w:sz="4" w:val="single"/>
-              <w:bottom w:color="00000A" w:space="0" w:sz="4" w:val="single"/>
-              <w:right w:color="00000A" w:space="0" w:sz="4" w:val="single"/>
-            </w:tcBorders>
-            <w:shd w:fill="FFFFFF" w:val="clear"/>
-            <w:tcMar>
-              <w:left w:type="dxa" w:w="103"/>
+              <w:left w:type="dxa" w:w="98"/>
+            </w:tcMar>
+          </w:tcPr>
+          <w:p>
+            <w:pPr>
+              <w:pStyle w:val="style0"/>
+              <w:spacing w:after="0" w:before="0"/>
+              <w:contextualSpacing w:val="false"/>
+              <w:rPr>
+                <w:sz w:val="28"/>
+                <w:szCs w:val="28"/>
+              </w:rPr>
+            </w:pPr>
+            <w:r>
+              <w:rPr>
+                <w:sz w:val="28"/>
+                <w:szCs w:val="28"/>
+              </w:rPr>
+              <w:t>Klasse voor inlezen tekstbestanden in mysql</w:t>
+            </w:r>
+          </w:p>
+        </w:tc>
+      </w:tr>
+      <w:tr>
+        <w:trPr>
+          <w:cantSplit w:val="false"/>
+        </w:trPr>
+        <w:tc>
+          <w:tcPr>
+            <w:tcW w:type="dxa" w:w="9396"/>
+            <w:tcBorders>
+              <w:top w:color="00000A" w:space="0" w:sz="4" w:val="single"/>
+              <w:left w:color="00000A" w:space="0" w:sz="4" w:val="single"/>
+              <w:bottom w:color="00000A" w:space="0" w:sz="4" w:val="single"/>
+              <w:right w:color="00000A" w:space="0" w:sz="4" w:val="single"/>
+            </w:tcBorders>
+            <w:shd w:fill="FFFFFF" w:val="clear"/>
+            <w:tcMar>
+              <w:left w:type="dxa" w:w="98"/>
             </w:tcMar>
           </w:tcPr>
           <w:p>
@@ -8273,7 +8506,7 @@
             </w:tcBorders>
             <w:shd w:fill="FFFFFF" w:val="clear"/>
             <w:tcMar>
-              <w:left w:type="dxa" w:w="103"/>
+              <w:left w:type="dxa" w:w="98"/>
             </w:tcMar>
           </w:tcPr>
           <w:p>
@@ -8311,7 +8544,7 @@
             </w:tcBorders>
             <w:shd w:fill="FFFFFF" w:val="clear"/>
             <w:tcMar>
-              <w:left w:type="dxa" w:w="103"/>
+              <w:left w:type="dxa" w:w="98"/>
             </w:tcMar>
           </w:tcPr>
           <w:p>
@@ -8351,7 +8584,7 @@
             </w:tcBorders>
             <w:shd w:fill="FFFFFF" w:val="clear"/>
             <w:tcMar>
-              <w:left w:type="dxa" w:w="103"/>
+              <w:left w:type="dxa" w:w="98"/>
             </w:tcMar>
           </w:tcPr>
           <w:p>
@@ -8389,7 +8622,7 @@
             </w:tcBorders>
             <w:shd w:fill="D9D9D9" w:val="clear"/>
             <w:tcMar>
-              <w:left w:type="dxa" w:w="103"/>
+              <w:left w:type="dxa" w:w="98"/>
             </w:tcMar>
           </w:tcPr>
           <w:p>
@@ -8429,7 +8662,7 @@
             </w:tcBorders>
             <w:shd w:fill="FFFFFF" w:val="clear"/>
             <w:tcMar>
-              <w:left w:type="dxa" w:w="103"/>
+              <w:left w:type="dxa" w:w="98"/>
             </w:tcMar>
           </w:tcPr>
           <w:p>
@@ -8469,7 +8702,7 @@
             </w:tcBorders>
             <w:shd w:fill="FFFFFF" w:val="clear"/>
             <w:tcMar>
-              <w:left w:type="dxa" w:w="103"/>
+              <w:left w:type="dxa" w:w="98"/>
             </w:tcMar>
           </w:tcPr>
           <w:p>
@@ -8507,7 +8740,7 @@
             </w:tcBorders>
             <w:shd w:fill="FFFFFF" w:val="clear"/>
             <w:tcMar>
-              <w:left w:type="dxa" w:w="103"/>
+              <w:left w:type="dxa" w:w="98"/>
             </w:tcMar>
           </w:tcPr>
           <w:p>
@@ -8547,7 +8780,7 @@
             </w:tcBorders>
             <w:shd w:fill="FFFFFF" w:val="clear"/>
             <w:tcMar>
-              <w:left w:type="dxa" w:w="103"/>
+              <w:left w:type="dxa" w:w="98"/>
             </w:tcMar>
           </w:tcPr>
           <w:p>
@@ -8566,21 +8799,7 @@
                 <w:sz w:val="28"/>
                 <w:szCs w:val="28"/>
               </w:rPr>
-              <w:t>Klasse voor i</w:t>
-            </w:r>
-            <w:r>
-              <w:rPr>
-                <w:sz w:val="28"/>
-                <w:szCs w:val="28"/>
-              </w:rPr>
-              <w:t xml:space="preserve">nlezen tekstbestanden in </w:t>
-            </w:r>
-            <w:r>
-              <w:rPr>
-                <w:sz w:val="28"/>
-                <w:szCs w:val="28"/>
-              </w:rPr>
-              <w:t>mysql</w:t>
+              <w:t>Klasse voor inlezen tekstbestanden in mysql</w:t>
             </w:r>
             <w:bookmarkEnd w:id="1"/>
             <w:r>
@@ -8608,7 +8827,7 @@
             </w:tcBorders>
             <w:shd w:fill="FFFFFF" w:val="clear"/>
             <w:tcMar>
-              <w:left w:type="dxa" w:w="103"/>
+              <w:left w:type="dxa" w:w="98"/>
             </w:tcMar>
           </w:tcPr>
           <w:p>
@@ -8648,7 +8867,7 @@
             </w:tcBorders>
             <w:shd w:fill="FFFFFF" w:val="clear"/>
             <w:tcMar>
-              <w:left w:type="dxa" w:w="103"/>
+              <w:left w:type="dxa" w:w="98"/>
             </w:tcMar>
           </w:tcPr>
           <w:p>
@@ -8686,7 +8905,7 @@
             </w:tcBorders>
             <w:shd w:fill="FFFFFF" w:val="clear"/>
             <w:tcMar>
-              <w:left w:type="dxa" w:w="103"/>
+              <w:left w:type="dxa" w:w="98"/>
             </w:tcMar>
           </w:tcPr>
           <w:p>
@@ -8726,7 +8945,7 @@
             </w:tcBorders>
             <w:shd w:fill="FFFFFF" w:val="clear"/>
             <w:tcMar>
-              <w:left w:type="dxa" w:w="103"/>
+              <w:left w:type="dxa" w:w="98"/>
             </w:tcMar>
           </w:tcPr>
           <w:p>
@@ -8764,7 +8983,7 @@
             </w:tcBorders>
             <w:shd w:fill="D9D9D9" w:val="clear"/>
             <w:tcMar>
-              <w:left w:type="dxa" w:w="103"/>
+              <w:left w:type="dxa" w:w="98"/>
             </w:tcMar>
           </w:tcPr>
           <w:p>
@@ -8804,7 +9023,7 @@
             </w:tcBorders>
             <w:shd w:fill="FFFFFF" w:val="clear"/>
             <w:tcMar>
-              <w:left w:type="dxa" w:w="103"/>
+              <w:left w:type="dxa" w:w="98"/>
             </w:tcMar>
           </w:tcPr>
           <w:p>
@@ -8828,6 +9047,7 @@
             <w:pPr>
               <w:pStyle w:val="style0"/>
               <w:tabs>
+                <w:tab w:leader="none" w:pos="708" w:val="left"/>
                 <w:tab w:leader="none" w:pos="1260" w:val="left"/>
               </w:tabs>
               <w:spacing w:after="0" w:before="0"/>
@@ -8860,7 +9080,7 @@
     <w:tbl>
       <w:tblPr>
         <w:jc w:val="left"/>
-        <w:tblInd w:type="dxa" w:w="-16"/>
+        <w:tblInd w:type="dxa" w:w="-21"/>
         <w:tblBorders>
           <w:top w:color="00000A" w:space="0" w:sz="4" w:val="single"/>
           <w:left w:color="00000A" w:space="0" w:sz="4" w:val="single"/>
@@ -8871,7 +9091,7 @@
         </w:tblBorders>
         <w:tblCellMar>
           <w:top w:type="dxa" w:w="0"/>
-          <w:left w:type="dxa" w:w="103"/>
+          <w:left w:type="dxa" w:w="98"/>
           <w:bottom w:type="dxa" w:w="0"/>
           <w:right w:type="dxa" w:w="108"/>
         </w:tblCellMar>
@@ -8895,7 +9115,7 @@
             </w:tcBorders>
             <w:shd w:fill="FFFFFF" w:val="clear"/>
             <w:tcMar>
-              <w:left w:type="dxa" w:w="103"/>
+              <w:left w:type="dxa" w:w="98"/>
             </w:tcMar>
           </w:tcPr>
           <w:p>
@@ -8936,7 +9156,7 @@
             </w:tcBorders>
             <w:shd w:fill="FFFFFF" w:val="clear"/>
             <w:tcMar>
-              <w:left w:type="dxa" w:w="103"/>
+              <w:left w:type="dxa" w:w="98"/>
             </w:tcMar>
           </w:tcPr>
           <w:p>
@@ -8976,7 +9196,7 @@
             </w:tcBorders>
             <w:shd w:fill="D9D9D9" w:val="clear"/>
             <w:tcMar>
-              <w:left w:type="dxa" w:w="103"/>
+              <w:left w:type="dxa" w:w="98"/>
             </w:tcMar>
           </w:tcPr>
           <w:p>
@@ -9016,7 +9236,7 @@
             </w:tcBorders>
             <w:shd w:fill="FFFFFF" w:val="clear"/>
             <w:tcMar>
-              <w:left w:type="dxa" w:w="103"/>
+              <w:left w:type="dxa" w:w="98"/>
             </w:tcMar>
           </w:tcPr>
           <w:p>
@@ -9056,7 +9276,7 @@
             </w:tcBorders>
             <w:shd w:fill="FFFFFF" w:val="clear"/>
             <w:tcMar>
-              <w:left w:type="dxa" w:w="103"/>
+              <w:left w:type="dxa" w:w="98"/>
             </w:tcMar>
           </w:tcPr>
           <w:p>
@@ -9087,7 +9307,7 @@
             </w:tcBorders>
             <w:shd w:fill="FFFFFF" w:val="clear"/>
             <w:tcMar>
-              <w:left w:type="dxa" w:w="103"/>
+              <w:left w:type="dxa" w:w="98"/>
             </w:tcMar>
           </w:tcPr>
           <w:p>
@@ -9127,7 +9347,7 @@
             </w:tcBorders>
             <w:shd w:fill="FFFFFF" w:val="clear"/>
             <w:tcMar>
-              <w:left w:type="dxa" w:w="103"/>
+              <w:left w:type="dxa" w:w="98"/>
             </w:tcMar>
           </w:tcPr>
           <w:p>
@@ -9170,7 +9390,7 @@
             </w:tcBorders>
             <w:shd w:fill="FFFFFF" w:val="clear"/>
             <w:tcMar>
-              <w:left w:type="dxa" w:w="103"/>
+              <w:left w:type="dxa" w:w="98"/>
             </w:tcMar>
           </w:tcPr>
           <w:p>
@@ -9210,7 +9430,7 @@
             </w:tcBorders>
             <w:shd w:fill="FFFFFF" w:val="clear"/>
             <w:tcMar>
-              <w:left w:type="dxa" w:w="103"/>
+              <w:left w:type="dxa" w:w="98"/>
             </w:tcMar>
           </w:tcPr>
           <w:p>
@@ -9242,7 +9462,7 @@
             </w:tcBorders>
             <w:shd w:fill="FFFFFF" w:val="clear"/>
             <w:tcMar>
-              <w:left w:type="dxa" w:w="103"/>
+              <w:left w:type="dxa" w:w="98"/>
             </w:tcMar>
           </w:tcPr>
           <w:p>
@@ -9280,7 +9500,7 @@
             </w:tcBorders>
             <w:shd w:fill="FFFFFF" w:val="clear"/>
             <w:tcMar>
-              <w:left w:type="dxa" w:w="103"/>
+              <w:left w:type="dxa" w:w="98"/>
             </w:tcMar>
           </w:tcPr>
           <w:p>
@@ -9316,7 +9536,7 @@
             </w:tcBorders>
             <w:shd w:fill="D9D9D9" w:val="clear"/>
             <w:tcMar>
-              <w:left w:type="dxa" w:w="103"/>
+              <w:left w:type="dxa" w:w="98"/>
             </w:tcMar>
           </w:tcPr>
           <w:p>
@@ -9356,7 +9576,7 @@
             </w:tcBorders>
             <w:shd w:fill="FFFFFF" w:val="clear"/>
             <w:tcMar>
-              <w:left w:type="dxa" w:w="103"/>
+              <w:left w:type="dxa" w:w="98"/>
             </w:tcMar>
           </w:tcPr>
           <w:p>
@@ -9396,7 +9616,7 @@
             </w:tcBorders>
             <w:shd w:fill="FFFFFF" w:val="clear"/>
             <w:tcMar>
-              <w:left w:type="dxa" w:w="103"/>
+              <w:left w:type="dxa" w:w="98"/>
             </w:tcMar>
           </w:tcPr>
           <w:p>
@@ -9438,7 +9658,7 @@
             </w:tcBorders>
             <w:shd w:fill="FFFFFF" w:val="clear"/>
             <w:tcMar>
-              <w:left w:type="dxa" w:w="103"/>
+              <w:left w:type="dxa" w:w="98"/>
             </w:tcMar>
           </w:tcPr>
           <w:p>
@@ -9478,7 +9698,7 @@
             </w:tcBorders>
             <w:shd w:fill="FFFFFF" w:val="clear"/>
             <w:tcMar>
-              <w:left w:type="dxa" w:w="103"/>
+              <w:left w:type="dxa" w:w="98"/>
             </w:tcMar>
           </w:tcPr>
           <w:p>
@@ -9520,7 +9740,7 @@
             </w:tcBorders>
             <w:shd w:fill="FFFFFF" w:val="clear"/>
             <w:tcMar>
-              <w:left w:type="dxa" w:w="103"/>
+              <w:left w:type="dxa" w:w="98"/>
             </w:tcMar>
           </w:tcPr>
           <w:p>
@@ -9560,7 +9780,7 @@
             </w:tcBorders>
             <w:shd w:fill="FFFFFF" w:val="clear"/>
             <w:tcMar>
-              <w:left w:type="dxa" w:w="103"/>
+              <w:left w:type="dxa" w:w="98"/>
             </w:tcMar>
           </w:tcPr>
           <w:p>
@@ -9602,7 +9822,7 @@
             </w:tcBorders>
             <w:shd w:fill="FFFFFF" w:val="clear"/>
             <w:tcMar>
-              <w:left w:type="dxa" w:w="103"/>
+              <w:left w:type="dxa" w:w="98"/>
             </w:tcMar>
           </w:tcPr>
           <w:p>
@@ -9642,7 +9862,7 @@
             </w:tcBorders>
             <w:shd w:fill="FFFFFF" w:val="clear"/>
             <w:tcMar>
-              <w:left w:type="dxa" w:w="103"/>
+              <w:left w:type="dxa" w:w="98"/>
             </w:tcMar>
           </w:tcPr>
           <w:p>
@@ -9674,7 +9894,7 @@
             </w:tcBorders>
             <w:shd w:fill="D9D9D9" w:val="clear"/>
             <w:tcMar>
-              <w:left w:type="dxa" w:w="103"/>
+              <w:left w:type="dxa" w:w="98"/>
             </w:tcMar>
           </w:tcPr>
           <w:p>
@@ -9714,7 +9934,7 @@
             </w:tcBorders>
             <w:shd w:fill="FFFFFF" w:val="clear"/>
             <w:tcMar>
-              <w:left w:type="dxa" w:w="103"/>
+              <w:left w:type="dxa" w:w="98"/>
             </w:tcMar>
           </w:tcPr>
           <w:p>
@@ -9754,7 +9974,7 @@
     <w:tbl>
       <w:tblPr>
         <w:jc w:val="left"/>
-        <w:tblInd w:type="dxa" w:w="-16"/>
+        <w:tblInd w:type="dxa" w:w="-21"/>
         <w:tblBorders>
           <w:top w:color="00000A" w:space="0" w:sz="4" w:val="single"/>
           <w:left w:color="00000A" w:space="0" w:sz="4" w:val="single"/>
@@ -9765,7 +9985,7 @@
         </w:tblBorders>
         <w:tblCellMar>
           <w:top w:type="dxa" w:w="0"/>
-          <w:left w:type="dxa" w:w="103"/>
+          <w:left w:type="dxa" w:w="98"/>
           <w:bottom w:type="dxa" w:w="0"/>
           <w:right w:type="dxa" w:w="108"/>
         </w:tblCellMar>
@@ -9789,7 +10009,7 @@
             </w:tcBorders>
             <w:shd w:fill="FFFFFF" w:val="clear"/>
             <w:tcMar>
-              <w:left w:type="dxa" w:w="103"/>
+              <w:left w:type="dxa" w:w="98"/>
             </w:tcMar>
           </w:tcPr>
           <w:p>
@@ -9830,7 +10050,7 @@
             </w:tcBorders>
             <w:shd w:fill="FFFFFF" w:val="clear"/>
             <w:tcMar>
-              <w:left w:type="dxa" w:w="103"/>
+              <w:left w:type="dxa" w:w="98"/>
             </w:tcMar>
           </w:tcPr>
           <w:p>
@@ -9870,7 +10090,7 @@
             </w:tcBorders>
             <w:shd w:fill="D9D9D9" w:val="clear"/>
             <w:tcMar>
-              <w:left w:type="dxa" w:w="103"/>
+              <w:left w:type="dxa" w:w="98"/>
             </w:tcMar>
           </w:tcPr>
           <w:p>
@@ -9910,7 +10130,7 @@
             </w:tcBorders>
             <w:shd w:fill="FFFFFF" w:val="clear"/>
             <w:tcMar>
-              <w:left w:type="dxa" w:w="103"/>
+              <w:left w:type="dxa" w:w="98"/>
             </w:tcMar>
           </w:tcPr>
           <w:p>
@@ -9950,7 +10170,7 @@
             </w:tcBorders>
             <w:shd w:fill="FFFFFF" w:val="clear"/>
             <w:tcMar>
-              <w:left w:type="dxa" w:w="103"/>
+              <w:left w:type="dxa" w:w="98"/>
             </w:tcMar>
           </w:tcPr>
           <w:p>
@@ -9981,7 +10201,7 @@
             </w:tcBorders>
             <w:shd w:fill="FFFFFF" w:val="clear"/>
             <w:tcMar>
-              <w:left w:type="dxa" w:w="103"/>
+              <w:left w:type="dxa" w:w="98"/>
             </w:tcMar>
           </w:tcPr>
           <w:p>
@@ -10021,7 +10241,7 @@
             </w:tcBorders>
             <w:shd w:fill="FFFFFF" w:val="clear"/>
             <w:tcMar>
-              <w:left w:type="dxa" w:w="103"/>
+              <w:left w:type="dxa" w:w="98"/>
             </w:tcMar>
           </w:tcPr>
           <w:p>
@@ -10053,7 +10273,7 @@
             </w:tcBorders>
             <w:shd w:fill="FFFFFF" w:val="clear"/>
             <w:tcMar>
-              <w:left w:type="dxa" w:w="103"/>
+              <w:left w:type="dxa" w:w="98"/>
             </w:tcMar>
           </w:tcPr>
           <w:p>
@@ -10093,7 +10313,7 @@
             </w:tcBorders>
             <w:shd w:fill="FFFFFF" w:val="clear"/>
             <w:tcMar>
-              <w:left w:type="dxa" w:w="103"/>
+              <w:left w:type="dxa" w:w="98"/>
             </w:tcMar>
           </w:tcPr>
           <w:p>
@@ -10125,7 +10345,7 @@
             </w:tcBorders>
             <w:shd w:fill="FFFFFF" w:val="clear"/>
             <w:tcMar>
-              <w:left w:type="dxa" w:w="103"/>
+              <w:left w:type="dxa" w:w="98"/>
             </w:tcMar>
           </w:tcPr>
           <w:p>
@@ -10165,7 +10385,7 @@
             </w:tcBorders>
             <w:shd w:fill="FFFFFF" w:val="clear"/>
             <w:tcMar>
-              <w:left w:type="dxa" w:w="103"/>
+              <w:left w:type="dxa" w:w="98"/>
             </w:tcMar>
           </w:tcPr>
           <w:p>
@@ -10197,7 +10417,7 @@
             </w:tcBorders>
             <w:shd w:fill="D9D9D9" w:val="clear"/>
             <w:tcMar>
-              <w:left w:type="dxa" w:w="103"/>
+              <w:left w:type="dxa" w:w="98"/>
             </w:tcMar>
           </w:tcPr>
           <w:p>
@@ -10237,7 +10457,7 @@
             </w:tcBorders>
             <w:shd w:fill="FFFFFF" w:val="clear"/>
             <w:tcMar>
-              <w:left w:type="dxa" w:w="103"/>
+              <w:left w:type="dxa" w:w="98"/>
             </w:tcMar>
           </w:tcPr>
           <w:p>
@@ -10277,7 +10497,7 @@
             </w:tcBorders>
             <w:shd w:fill="FFFFFF" w:val="clear"/>
             <w:tcMar>
-              <w:left w:type="dxa" w:w="103"/>
+              <w:left w:type="dxa" w:w="98"/>
             </w:tcMar>
           </w:tcPr>
           <w:p>
@@ -10308,7 +10528,7 @@
             </w:tcBorders>
             <w:shd w:fill="FFFFFF" w:val="clear"/>
             <w:tcMar>
-              <w:left w:type="dxa" w:w="103"/>
+              <w:left w:type="dxa" w:w="98"/>
             </w:tcMar>
           </w:tcPr>
           <w:p>
@@ -10348,7 +10568,7 @@
             </w:tcBorders>
             <w:shd w:fill="FFFFFF" w:val="clear"/>
             <w:tcMar>
-              <w:left w:type="dxa" w:w="103"/>
+              <w:left w:type="dxa" w:w="98"/>
             </w:tcMar>
           </w:tcPr>
           <w:p>
@@ -10379,7 +10599,7 @@
             </w:tcBorders>
             <w:shd w:fill="FFFFFF" w:val="clear"/>
             <w:tcMar>
-              <w:left w:type="dxa" w:w="103"/>
+              <w:left w:type="dxa" w:w="98"/>
             </w:tcMar>
           </w:tcPr>
           <w:p>
@@ -10419,7 +10639,7 @@
             </w:tcBorders>
             <w:shd w:fill="FFFFFF" w:val="clear"/>
             <w:tcMar>
-              <w:left w:type="dxa" w:w="103"/>
+              <w:left w:type="dxa" w:w="98"/>
             </w:tcMar>
           </w:tcPr>
           <w:p>
@@ -10457,7 +10677,7 @@
             </w:tcBorders>
             <w:shd w:fill="FFFFFF" w:val="clear"/>
             <w:tcMar>
-              <w:left w:type="dxa" w:w="103"/>
+              <w:left w:type="dxa" w:w="98"/>
             </w:tcMar>
           </w:tcPr>
           <w:p>
@@ -10497,7 +10717,7 @@
             </w:tcBorders>
             <w:shd w:fill="FFFFFF" w:val="clear"/>
             <w:tcMar>
-              <w:left w:type="dxa" w:w="103"/>
+              <w:left w:type="dxa" w:w="98"/>
             </w:tcMar>
           </w:tcPr>
           <w:p>
@@ -10541,7 +10761,7 @@
             </w:tcBorders>
             <w:shd w:fill="D9D9D9" w:val="clear"/>
             <w:tcMar>
-              <w:left w:type="dxa" w:w="103"/>
+              <w:left w:type="dxa" w:w="98"/>
             </w:tcMar>
           </w:tcPr>
           <w:p>
@@ -10581,7 +10801,7 @@
             </w:tcBorders>
             <w:shd w:fill="FFFFFF" w:val="clear"/>
             <w:tcMar>
-              <w:left w:type="dxa" w:w="103"/>
+              <w:left w:type="dxa" w:w="98"/>
             </w:tcMar>
           </w:tcPr>
           <w:p>
@@ -10627,6 +10847,13 @@
     <w:p>
       <w:pPr>
         <w:pStyle w:val="style0"/>
+        <w:widowControl/>
+        <w:tabs>
+          <w:tab w:leader="none" w:pos="708" w:val="left"/>
+        </w:tabs>
+        <w:suppressAutoHyphens w:val="true"/>
+        <w:spacing w:after="200" w:before="0" w:line="276" w:lineRule="auto"/>
+        <w:contextualSpacing w:val="false"/>
         <w:rPr/>
       </w:pPr>
       <w:r>
@@ -10640,7 +10867,7 @@
       <w:pgNumType w:fmt="decimal"/>
       <w:formProt w:val="false"/>
       <w:textDirection w:val="lrTb"/>
-      <w:docGrid w:charSpace="8192" w:linePitch="360" w:type="default"/>
+      <w:docGrid w:charSpace="12288" w:linePitch="360" w:type="default"/>
     </w:sectPr>
   </w:body>
 </w:document>
@@ -11128,7 +11355,7 @@
     </w:pPr>
     <w:rPr>
       <w:rFonts w:ascii="Calibri" w:cs="Calibri" w:eastAsia="Droid Sans Fallback" w:hAnsi="Calibri"/>
-      <w:color w:val="auto"/>
+      <w:color w:val="00000A"/>
       <w:sz w:val="22"/>
       <w:szCs w:val="22"/>
       <w:lang w:bidi="ar-SA" w:eastAsia="en-US" w:val="nl-BE"/>
@@ -11174,10 +11401,38 @@
       <w:rFonts w:cs="Calibri" w:eastAsia="Droid Sans Fallback"/>
     </w:rPr>
   </w:style>
-  <w:style w:styleId="style21" w:type="paragraph">
+  <w:style w:styleId="style21" w:type="character">
+    <w:name w:val="ListLabel 6"/>
+    <w:next w:val="style21"/>
+    <w:rPr>
+      <w:rFonts w:cs="Symbol"/>
+    </w:rPr>
+  </w:style>
+  <w:style w:styleId="style22" w:type="character">
+    <w:name w:val="ListLabel 7"/>
+    <w:next w:val="style22"/>
+    <w:rPr>
+      <w:rFonts w:cs="Courier New"/>
+    </w:rPr>
+  </w:style>
+  <w:style w:styleId="style23" w:type="character">
+    <w:name w:val="ListLabel 8"/>
+    <w:next w:val="style23"/>
+    <w:rPr>
+      <w:rFonts w:cs="Wingdings"/>
+    </w:rPr>
+  </w:style>
+  <w:style w:styleId="style24" w:type="character">
+    <w:name w:val="ListLabel 9"/>
+    <w:next w:val="style24"/>
+    <w:rPr>
+      <w:rFonts w:cs="Calibri"/>
+    </w:rPr>
+  </w:style>
+  <w:style w:styleId="style25" w:type="paragraph">
     <w:name w:val="Heading"/>
     <w:basedOn w:val="style0"/>
-    <w:next w:val="style22"/>
+    <w:next w:val="style26"/>
     <w:pPr>
       <w:keepNext/>
       <w:spacing w:after="120" w:before="240"/>
@@ -11189,29 +11444,29 @@
       <w:szCs w:val="28"/>
     </w:rPr>
   </w:style>
-  <w:style w:styleId="style22" w:type="paragraph">
+  <w:style w:styleId="style26" w:type="paragraph">
     <w:name w:val="Text Body"/>
     <w:basedOn w:val="style0"/>
-    <w:next w:val="style22"/>
+    <w:next w:val="style26"/>
     <w:pPr>
       <w:spacing w:after="120" w:before="0"/>
       <w:contextualSpacing w:val="false"/>
     </w:pPr>
     <w:rPr/>
   </w:style>
-  <w:style w:styleId="style23" w:type="paragraph">
+  <w:style w:styleId="style27" w:type="paragraph">
     <w:name w:val="List"/>
-    <w:basedOn w:val="style22"/>
-    <w:next w:val="style23"/>
+    <w:basedOn w:val="style26"/>
+    <w:next w:val="style27"/>
     <w:pPr/>
     <w:rPr>
       <w:rFonts w:cs="Lohit Hindi"/>
     </w:rPr>
   </w:style>
-  <w:style w:styleId="style24" w:type="paragraph">
+  <w:style w:styleId="style28" w:type="paragraph">
     <w:name w:val="Caption"/>
     <w:basedOn w:val="style0"/>
-    <w:next w:val="style24"/>
+    <w:next w:val="style28"/>
     <w:pPr>
       <w:suppressLineNumbers/>
       <w:spacing w:after="120" w:before="120"/>
@@ -11225,10 +11480,10 @@
       <w:szCs w:val="24"/>
     </w:rPr>
   </w:style>
-  <w:style w:styleId="style25" w:type="paragraph">
+  <w:style w:styleId="style29" w:type="paragraph">
     <w:name w:val="Index"/>
     <w:basedOn w:val="style0"/>
-    <w:next w:val="style25"/>
+    <w:next w:val="style29"/>
     <w:pPr>
       <w:suppressLineNumbers/>
     </w:pPr>
@@ -11236,10 +11491,10 @@
       <w:rFonts w:cs="Lohit Hindi"/>
     </w:rPr>
   </w:style>
-  <w:style w:styleId="style26" w:type="paragraph">
+  <w:style w:styleId="style30" w:type="paragraph">
     <w:name w:val="caption"/>
     <w:basedOn w:val="style0"/>
-    <w:next w:val="style26"/>
+    <w:next w:val="style30"/>
     <w:pPr>
       <w:suppressLineNumbers/>
       <w:spacing w:after="120" w:before="120"/>
@@ -11253,28 +11508,28 @@
       <w:szCs w:val="24"/>
     </w:rPr>
   </w:style>
-  <w:style w:styleId="style27" w:type="paragraph">
+  <w:style w:styleId="style31" w:type="paragraph">
     <w:name w:val="List Paragraph"/>
     <w:basedOn w:val="style0"/>
-    <w:next w:val="style27"/>
+    <w:next w:val="style31"/>
     <w:pPr>
       <w:ind w:hanging="0" w:left="720" w:right="0"/>
     </w:pPr>
     <w:rPr/>
   </w:style>
-  <w:style w:styleId="style28" w:type="paragraph">
+  <w:style w:styleId="style32" w:type="paragraph">
     <w:name w:val="Table Contents"/>
     <w:basedOn w:val="style0"/>
-    <w:next w:val="style28"/>
+    <w:next w:val="style32"/>
     <w:pPr>
       <w:suppressLineNumbers/>
     </w:pPr>
     <w:rPr/>
   </w:style>
-  <w:style w:styleId="style29" w:type="paragraph">
+  <w:style w:styleId="style33" w:type="paragraph">
     <w:name w:val="Table Heading"/>
-    <w:basedOn w:val="style28"/>
-    <w:next w:val="style29"/>
+    <w:basedOn w:val="style32"/>
+    <w:next w:val="style33"/>
     <w:pPr>
       <w:jc w:val="center"/>
     </w:pPr>
